--- a/TS-Kramam/TS-6.5/TS 6.5 Malayalam Krama Paatam Corrections.docx
+++ b/TS-Kramam/TS-6.5/TS 6.5 Malayalam Krama Paatam Corrections.docx
@@ -294,6 +294,498 @@
               <w:rPr>
                 <w:rFonts w:cs="Arial"/>
                 <w:b/>
+                <w:color w:val="FF0000"/>
+                <w:sz w:val="28"/>
+                <w:szCs w:val="32"/>
+              </w:rPr>
+            </w:pPr>
+            <w:r>
+              <w:rPr>
+                <w:rFonts w:cs="Arial"/>
+                <w:b/>
+                <w:color w:val="FF0000"/>
+                <w:sz w:val="28"/>
+                <w:szCs w:val="32"/>
+              </w:rPr>
+              <w:t>T.S.6.5.</w:t>
+            </w:r>
+            <w:r>
+              <w:rPr>
+                <w:rFonts w:cs="Arial"/>
+                <w:b/>
+                <w:color w:val="FF0000"/>
+                <w:sz w:val="28"/>
+                <w:szCs w:val="32"/>
+              </w:rPr>
+              <w:t>1.3</w:t>
+            </w:r>
+            <w:r>
+              <w:rPr>
+                <w:rFonts w:cs="Arial"/>
+                <w:b/>
+                <w:color w:val="FF0000"/>
+                <w:sz w:val="28"/>
+                <w:szCs w:val="32"/>
+              </w:rPr>
+              <w:t xml:space="preserve"> – </w:t>
+            </w:r>
+            <w:proofErr w:type="spellStart"/>
+            <w:r>
+              <w:rPr>
+                <w:rFonts w:cs="Arial"/>
+                <w:b/>
+                <w:color w:val="FF0000"/>
+                <w:sz w:val="28"/>
+                <w:szCs w:val="32"/>
+              </w:rPr>
+              <w:t>Kramam</w:t>
+            </w:r>
+            <w:proofErr w:type="spellEnd"/>
+          </w:p>
+          <w:p>
+            <w:pPr>
+              <w:widowControl w:val="0"/>
+              <w:tabs>
+                <w:tab w:val="left" w:pos="993"/>
+              </w:tabs>
+              <w:autoSpaceDE w:val="0"/>
+              <w:autoSpaceDN w:val="0"/>
+              <w:adjustRightInd w:val="0"/>
+              <w:spacing w:before="0" w:line="252" w:lineRule="auto"/>
+              <w:ind w:right="297"/>
+              <w:rPr>
+                <w:rFonts w:cs="Arial"/>
+                <w:b/>
+                <w:color w:val="FF0000"/>
+                <w:sz w:val="28"/>
+                <w:szCs w:val="32"/>
+              </w:rPr>
+            </w:pPr>
+            <w:proofErr w:type="spellStart"/>
+            <w:r>
+              <w:rPr>
+                <w:rFonts w:cs="Arial"/>
+                <w:b/>
+                <w:color w:val="FF0000"/>
+                <w:sz w:val="28"/>
+                <w:szCs w:val="32"/>
+              </w:rPr>
+              <w:t>Krama</w:t>
+            </w:r>
+            <w:proofErr w:type="spellEnd"/>
+            <w:r>
+              <w:rPr>
+                <w:rFonts w:cs="Arial"/>
+                <w:b/>
+                <w:color w:val="FF0000"/>
+                <w:sz w:val="28"/>
+                <w:szCs w:val="32"/>
+              </w:rPr>
+              <w:t xml:space="preserve"> </w:t>
+            </w:r>
+            <w:proofErr w:type="spellStart"/>
+            <w:r>
+              <w:rPr>
+                <w:rFonts w:cs="Arial"/>
+                <w:b/>
+                <w:color w:val="FF0000"/>
+                <w:sz w:val="28"/>
+                <w:szCs w:val="32"/>
+              </w:rPr>
+              <w:t>Vaakyam</w:t>
+            </w:r>
+            <w:proofErr w:type="spellEnd"/>
+            <w:r>
+              <w:rPr>
+                <w:rFonts w:cs="Arial"/>
+                <w:b/>
+                <w:color w:val="FF0000"/>
+                <w:sz w:val="28"/>
+                <w:szCs w:val="32"/>
+              </w:rPr>
+              <w:t xml:space="preserve"> No.– </w:t>
+            </w:r>
+            <w:r>
+              <w:rPr>
+                <w:rFonts w:cs="Arial"/>
+                <w:b/>
+                <w:color w:val="FF0000"/>
+                <w:sz w:val="28"/>
+                <w:szCs w:val="32"/>
+              </w:rPr>
+              <w:t>7</w:t>
+            </w:r>
+          </w:p>
+          <w:p>
+            <w:pPr>
+              <w:widowControl w:val="0"/>
+              <w:tabs>
+                <w:tab w:val="left" w:pos="993"/>
+              </w:tabs>
+              <w:autoSpaceDE w:val="0"/>
+              <w:autoSpaceDN w:val="0"/>
+              <w:adjustRightInd w:val="0"/>
+              <w:spacing w:before="0" w:line="252" w:lineRule="auto"/>
+              <w:ind w:right="297"/>
+              <w:rPr>
+                <w:rFonts w:cs="Arial"/>
+                <w:b/>
+                <w:color w:val="FF0000"/>
+                <w:sz w:val="28"/>
+                <w:szCs w:val="32"/>
+              </w:rPr>
+            </w:pPr>
+            <w:proofErr w:type="spellStart"/>
+            <w:r>
+              <w:rPr>
+                <w:rFonts w:cs="Arial"/>
+                <w:b/>
+                <w:color w:val="FF0000"/>
+                <w:sz w:val="28"/>
+                <w:szCs w:val="32"/>
+              </w:rPr>
+              <w:t>Panchaati</w:t>
+            </w:r>
+            <w:proofErr w:type="spellEnd"/>
+            <w:r>
+              <w:rPr>
+                <w:rFonts w:cs="Arial"/>
+                <w:b/>
+                <w:color w:val="FF0000"/>
+                <w:sz w:val="28"/>
+                <w:szCs w:val="32"/>
+              </w:rPr>
+              <w:t xml:space="preserve"> No</w:t>
+            </w:r>
+            <w:r>
+              <w:rPr>
+                <w:rFonts w:cs="Arial"/>
+                <w:b/>
+                <w:color w:val="FF0000"/>
+                <w:szCs w:val="32"/>
+              </w:rPr>
+              <w:t xml:space="preserve">. - </w:t>
+            </w:r>
+            <w:r>
+              <w:rPr>
+                <w:rFonts w:cs="Arial"/>
+                <w:b/>
+                <w:color w:val="FF0000"/>
+                <w:sz w:val="28"/>
+                <w:szCs w:val="32"/>
+              </w:rPr>
+              <w:t>3</w:t>
+            </w:r>
+          </w:p>
+        </w:tc>
+        <w:tc>
+          <w:tcPr>
+            <w:tcW w:w="4738" w:type="dxa"/>
+          </w:tcPr>
+          <w:p>
+            <w:pPr>
+              <w:widowControl w:val="0"/>
+              <w:autoSpaceDE w:val="0"/>
+              <w:autoSpaceDN w:val="0"/>
+              <w:adjustRightInd w:val="0"/>
+              <w:spacing w:before="0" w:line="240" w:lineRule="auto"/>
+              <w:rPr>
+                <w:rFonts w:ascii="BRH Malayalam Extra" w:eastAsia="Times New Roman" w:hAnsi="BRH Malayalam Extra" w:cs="BRH Malayalam Extra"/>
+                <w:color w:val="000000"/>
+                <w:sz w:val="40"/>
+                <w:szCs w:val="40"/>
+                <w:lang w:val="en-IN" w:eastAsia="en-IN" w:bidi="ml-IN"/>
+              </w:rPr>
+            </w:pPr>
+            <w:proofErr w:type="spellStart"/>
+            <w:r>
+              <w:rPr>
+                <w:rFonts w:ascii="BRH Malayalam Extra" w:eastAsia="Times New Roman" w:hAnsi="BRH Malayalam Extra" w:cs="BRH Malayalam Extra"/>
+                <w:color w:val="000000"/>
+                <w:sz w:val="40"/>
+                <w:szCs w:val="40"/>
+                <w:lang w:val="en-IN" w:eastAsia="en-IN" w:bidi="ml-IN"/>
+              </w:rPr>
+              <w:t>CöÉx</w:t>
+            </w:r>
+            <w:proofErr w:type="spellEnd"/>
+            <w:r>
+              <w:rPr>
+                <w:rFonts w:ascii="BRH Malayalam Extra" w:eastAsia="Times New Roman" w:hAnsi="BRH Malayalam Extra" w:cs="BRH Malayalam Extra"/>
+                <w:color w:val="000000"/>
+                <w:sz w:val="40"/>
+                <w:szCs w:val="40"/>
+                <w:lang w:val="en-IN" w:eastAsia="en-IN" w:bidi="ml-IN"/>
+              </w:rPr>
+              <w:t xml:space="preserve">—j </w:t>
+            </w:r>
+            <w:proofErr w:type="spellStart"/>
+            <w:r>
+              <w:rPr>
+                <w:rFonts w:ascii="BRH Malayalam Extra" w:eastAsia="Times New Roman" w:hAnsi="BRH Malayalam Extra" w:cs="BRH Malayalam Extra"/>
+                <w:color w:val="000000"/>
+                <w:sz w:val="40"/>
+                <w:szCs w:val="40"/>
+                <w:lang w:val="en-IN" w:eastAsia="en-IN" w:bidi="ml-IN"/>
+              </w:rPr>
+              <w:t>Zûx</w:t>
+            </w:r>
+            <w:proofErr w:type="spellEnd"/>
+            <w:r>
+              <w:rPr>
+                <w:rFonts w:ascii="BRH Malayalam Extra" w:eastAsia="Times New Roman" w:hAnsi="BRH Malayalam Extra" w:cs="BRH Malayalam Extra"/>
+                <w:color w:val="000000"/>
+                <w:sz w:val="40"/>
+                <w:szCs w:val="40"/>
+                <w:lang w:val="en-IN" w:eastAsia="en-IN" w:bidi="ml-IN"/>
+              </w:rPr>
+              <w:t xml:space="preserve"> | </w:t>
+            </w:r>
+          </w:p>
+          <w:p>
+            <w:pPr>
+              <w:widowControl w:val="0"/>
+              <w:autoSpaceDE w:val="0"/>
+              <w:autoSpaceDN w:val="0"/>
+              <w:adjustRightInd w:val="0"/>
+              <w:spacing w:before="0" w:line="240" w:lineRule="auto"/>
+              <w:rPr>
+                <w:rFonts w:ascii="BRH Malayalam Extra" w:eastAsia="Times New Roman" w:hAnsi="BRH Malayalam Extra" w:cs="BRH Malayalam Extra"/>
+                <w:color w:val="000000"/>
+                <w:sz w:val="40"/>
+                <w:szCs w:val="40"/>
+                <w:lang w:val="en-IN" w:eastAsia="en-IN" w:bidi="ml-IN"/>
+              </w:rPr>
+            </w:pPr>
+            <w:proofErr w:type="spellStart"/>
+            <w:r>
+              <w:rPr>
+                <w:rFonts w:ascii="BRH Malayalam Extra" w:eastAsia="Times New Roman" w:hAnsi="BRH Malayalam Extra" w:cs="BRH Malayalam Extra"/>
+                <w:color w:val="000000"/>
+                <w:sz w:val="40"/>
+                <w:szCs w:val="40"/>
+                <w:highlight w:val="yellow"/>
+                <w:lang w:val="en-IN" w:eastAsia="en-IN" w:bidi="ml-IN"/>
+              </w:rPr>
+              <w:t>Zûx</w:t>
+            </w:r>
+            <w:proofErr w:type="spellEnd"/>
+            <w:r>
+              <w:rPr>
+                <w:rFonts w:ascii="BRH Malayalam Extra" w:eastAsia="Times New Roman" w:hAnsi="BRH Malayalam Extra" w:cs="BRH Malayalam Extra"/>
+                <w:color w:val="000000"/>
+                <w:sz w:val="40"/>
+                <w:szCs w:val="40"/>
+                <w:lang w:val="en-IN" w:eastAsia="en-IN" w:bidi="ml-IN"/>
+              </w:rPr>
+              <w:t xml:space="preserve"> g£</w:t>
+            </w:r>
+            <w:r>
+              <w:rPr>
+                <w:rFonts w:ascii="BRH Malayalam Extra" w:eastAsia="Times New Roman" w:hAnsi="BRH Malayalam Extra" w:cs="BRH Malayalam Extra"/>
+                <w:b/>
+                <w:color w:val="000000"/>
+                <w:sz w:val="32"/>
+                <w:szCs w:val="40"/>
+                <w:lang w:val="en-IN" w:eastAsia="en-IN" w:bidi="ml-IN"/>
+              </w:rPr>
+              <w:t>–</w:t>
+            </w:r>
+            <w:proofErr w:type="spellStart"/>
+            <w:r>
+              <w:rPr>
+                <w:rFonts w:ascii="BRH Malayalam Extra" w:eastAsia="Times New Roman" w:hAnsi="BRH Malayalam Extra" w:cs="BRH Malayalam Extra"/>
+                <w:color w:val="000000"/>
+                <w:sz w:val="40"/>
+                <w:szCs w:val="40"/>
+                <w:lang w:val="en-IN" w:eastAsia="en-IN" w:bidi="ml-IN"/>
+              </w:rPr>
+              <w:t>tbû</w:t>
+            </w:r>
+            <w:proofErr w:type="spellEnd"/>
+            <w:r>
+              <w:rPr>
+                <w:rFonts w:ascii="BRH Malayalam Extra" w:eastAsia="Times New Roman" w:hAnsi="BRH Malayalam Extra" w:cs="BRH Malayalam Extra"/>
+                <w:color w:val="000000"/>
+                <w:sz w:val="40"/>
+                <w:szCs w:val="40"/>
+                <w:lang w:val="en-IN" w:eastAsia="en-IN" w:bidi="ml-IN"/>
+              </w:rPr>
+              <w:t>—¥Z |</w:t>
+            </w:r>
+          </w:p>
+        </w:tc>
+        <w:tc>
+          <w:tcPr>
+            <w:tcW w:w="5220" w:type="dxa"/>
+          </w:tcPr>
+          <w:p>
+            <w:pPr>
+              <w:widowControl w:val="0"/>
+              <w:autoSpaceDE w:val="0"/>
+              <w:autoSpaceDN w:val="0"/>
+              <w:adjustRightInd w:val="0"/>
+              <w:spacing w:before="0" w:line="240" w:lineRule="auto"/>
+              <w:rPr>
+                <w:rFonts w:ascii="BRH Malayalam Extra" w:eastAsia="Times New Roman" w:hAnsi="BRH Malayalam Extra" w:cs="BRH Malayalam Extra"/>
+                <w:color w:val="000000"/>
+                <w:sz w:val="40"/>
+                <w:szCs w:val="40"/>
+                <w:lang w:val="en-IN" w:eastAsia="en-IN" w:bidi="ml-IN"/>
+              </w:rPr>
+            </w:pPr>
+            <w:proofErr w:type="spellStart"/>
+            <w:r>
+              <w:rPr>
+                <w:rFonts w:ascii="BRH Malayalam Extra" w:eastAsia="Times New Roman" w:hAnsi="BRH Malayalam Extra" w:cs="BRH Malayalam Extra"/>
+                <w:color w:val="000000"/>
+                <w:sz w:val="40"/>
+                <w:szCs w:val="40"/>
+                <w:lang w:val="en-IN" w:eastAsia="en-IN" w:bidi="ml-IN"/>
+              </w:rPr>
+              <w:t>CöÉx</w:t>
+            </w:r>
+            <w:proofErr w:type="spellEnd"/>
+            <w:r>
+              <w:rPr>
+                <w:rFonts w:ascii="BRH Malayalam Extra" w:eastAsia="Times New Roman" w:hAnsi="BRH Malayalam Extra" w:cs="BRH Malayalam Extra"/>
+                <w:color w:val="000000"/>
+                <w:sz w:val="40"/>
+                <w:szCs w:val="40"/>
+                <w:lang w:val="en-IN" w:eastAsia="en-IN" w:bidi="ml-IN"/>
+              </w:rPr>
+              <w:t xml:space="preserve">—j </w:t>
+            </w:r>
+            <w:proofErr w:type="spellStart"/>
+            <w:r>
+              <w:rPr>
+                <w:rFonts w:ascii="BRH Malayalam Extra" w:eastAsia="Times New Roman" w:hAnsi="BRH Malayalam Extra" w:cs="BRH Malayalam Extra"/>
+                <w:color w:val="000000"/>
+                <w:sz w:val="40"/>
+                <w:szCs w:val="40"/>
+                <w:lang w:val="en-IN" w:eastAsia="en-IN" w:bidi="ml-IN"/>
+              </w:rPr>
+              <w:t>Zûx</w:t>
+            </w:r>
+            <w:proofErr w:type="spellEnd"/>
+            <w:r>
+              <w:rPr>
+                <w:rFonts w:ascii="BRH Malayalam Extra" w:eastAsia="Times New Roman" w:hAnsi="BRH Malayalam Extra" w:cs="BRH Malayalam Extra"/>
+                <w:color w:val="000000"/>
+                <w:sz w:val="40"/>
+                <w:szCs w:val="40"/>
+                <w:lang w:val="en-IN" w:eastAsia="en-IN" w:bidi="ml-IN"/>
+              </w:rPr>
+              <w:t xml:space="preserve"> | </w:t>
+            </w:r>
+          </w:p>
+          <w:p>
+            <w:pPr>
+              <w:widowControl w:val="0"/>
+              <w:autoSpaceDE w:val="0"/>
+              <w:autoSpaceDN w:val="0"/>
+              <w:adjustRightInd w:val="0"/>
+              <w:spacing w:before="0" w:line="240" w:lineRule="auto"/>
+              <w:rPr>
+                <w:rFonts w:ascii="BRH Malayalam Extra" w:eastAsia="Times New Roman" w:hAnsi="BRH Malayalam Extra" w:cs="BRH Malayalam Extra"/>
+                <w:color w:val="000000"/>
+                <w:sz w:val="40"/>
+                <w:szCs w:val="40"/>
+                <w:lang w:val="en-IN" w:eastAsia="en-IN" w:bidi="ml-IN"/>
+              </w:rPr>
+            </w:pPr>
+            <w:proofErr w:type="spellStart"/>
+            <w:r>
+              <w:rPr>
+                <w:rFonts w:ascii="BRH Malayalam Extra" w:eastAsia="Times New Roman" w:hAnsi="BRH Malayalam Extra" w:cs="BRH Malayalam Extra"/>
+                <w:color w:val="000000"/>
+                <w:sz w:val="40"/>
+                <w:szCs w:val="40"/>
+                <w:highlight w:val="green"/>
+                <w:lang w:val="en-IN" w:eastAsia="en-IN" w:bidi="ml-IN"/>
+              </w:rPr>
+              <w:t>Zûx</w:t>
+            </w:r>
+            <w:proofErr w:type="spellEnd"/>
+            <w:r>
+              <w:rPr>
+                <w:rFonts w:ascii="BRH Malayalam Extra" w:eastAsia="Times New Roman" w:hAnsi="BRH Malayalam Extra" w:cs="BRH Malayalam Extra"/>
+                <w:b/>
+                <w:color w:val="000000"/>
+                <w:sz w:val="32"/>
+                <w:szCs w:val="40"/>
+                <w:lang w:val="en-IN" w:eastAsia="en-IN" w:bidi="ml-IN"/>
+              </w:rPr>
+              <w:t>–</w:t>
+            </w:r>
+            <w:r>
+              <w:rPr>
+                <w:rFonts w:ascii="BRH Malayalam Extra" w:eastAsia="Times New Roman" w:hAnsi="BRH Malayalam Extra" w:cs="BRH Malayalam Extra"/>
+                <w:color w:val="000000"/>
+                <w:sz w:val="40"/>
+                <w:szCs w:val="40"/>
+                <w:lang w:val="en-IN" w:eastAsia="en-IN" w:bidi="ml-IN"/>
+              </w:rPr>
+              <w:t xml:space="preserve"> g£</w:t>
+            </w:r>
+            <w:r>
+              <w:rPr>
+                <w:rFonts w:ascii="BRH Malayalam Extra" w:eastAsia="Times New Roman" w:hAnsi="BRH Malayalam Extra" w:cs="BRH Malayalam Extra"/>
+                <w:b/>
+                <w:color w:val="000000"/>
+                <w:sz w:val="32"/>
+                <w:szCs w:val="40"/>
+                <w:lang w:val="en-IN" w:eastAsia="en-IN" w:bidi="ml-IN"/>
+              </w:rPr>
+              <w:t>–</w:t>
+            </w:r>
+            <w:proofErr w:type="spellStart"/>
+            <w:r>
+              <w:rPr>
+                <w:rFonts w:ascii="BRH Malayalam Extra" w:eastAsia="Times New Roman" w:hAnsi="BRH Malayalam Extra" w:cs="BRH Malayalam Extra"/>
+                <w:color w:val="000000"/>
+                <w:sz w:val="40"/>
+                <w:szCs w:val="40"/>
+                <w:lang w:val="en-IN" w:eastAsia="en-IN" w:bidi="ml-IN"/>
+              </w:rPr>
+              <w:t>tbû</w:t>
+            </w:r>
+            <w:proofErr w:type="spellEnd"/>
+            <w:r>
+              <w:rPr>
+                <w:rFonts w:ascii="BRH Malayalam Extra" w:eastAsia="Times New Roman" w:hAnsi="BRH Malayalam Extra" w:cs="BRH Malayalam Extra"/>
+                <w:color w:val="000000"/>
+                <w:sz w:val="40"/>
+                <w:szCs w:val="40"/>
+                <w:lang w:val="en-IN" w:eastAsia="en-IN" w:bidi="ml-IN"/>
+              </w:rPr>
+              <w:t>—¥Z |</w:t>
+            </w:r>
+          </w:p>
+        </w:tc>
+      </w:tr>
+      <w:tr>
+        <w:trPr>
+          <w:trHeight w:val="1375"/>
+        </w:trPr>
+        <w:tc>
+          <w:tcPr>
+            <w:tcW w:w="3877" w:type="dxa"/>
+          </w:tcPr>
+          <w:p>
+            <w:pPr>
+              <w:widowControl w:val="0"/>
+              <w:tabs>
+                <w:tab w:val="left" w:pos="993"/>
+              </w:tabs>
+              <w:autoSpaceDE w:val="0"/>
+              <w:autoSpaceDN w:val="0"/>
+              <w:adjustRightInd w:val="0"/>
+              <w:spacing w:before="0" w:line="252" w:lineRule="auto"/>
+              <w:ind w:right="297"/>
+              <w:rPr>
+                <w:rFonts w:cs="Arial"/>
+                <w:b/>
                 <w:color w:val="000000"/>
                 <w:sz w:val="28"/>
                 <w:szCs w:val="32"/>
@@ -877,7 +1369,7 @@
               <w:rPr>
                 <w:rFonts w:cs="Arial"/>
                 <w:b/>
-                <w:color w:val="000000"/>
+                <w:color w:val="FF0000"/>
                 <w:sz w:val="28"/>
                 <w:szCs w:val="32"/>
               </w:rPr>
@@ -886,10 +1378,2299 @@
               <w:rPr>
                 <w:rFonts w:cs="Arial"/>
                 <w:b/>
-                <w:color w:val="000000"/>
-                <w:sz w:val="28"/>
-                <w:szCs w:val="32"/>
-              </w:rPr>
+                <w:color w:val="FF0000"/>
+                <w:sz w:val="28"/>
+                <w:szCs w:val="32"/>
+              </w:rPr>
+              <w:t>T.S.6.5.</w:t>
+            </w:r>
+            <w:r>
+              <w:rPr>
+                <w:rFonts w:cs="Arial"/>
+                <w:b/>
+                <w:color w:val="FF0000"/>
+                <w:sz w:val="28"/>
+                <w:szCs w:val="32"/>
+              </w:rPr>
+              <w:t>6.5</w:t>
+            </w:r>
+            <w:r>
+              <w:rPr>
+                <w:rFonts w:cs="Arial"/>
+                <w:b/>
+                <w:color w:val="FF0000"/>
+                <w:sz w:val="28"/>
+                <w:szCs w:val="32"/>
+              </w:rPr>
+              <w:t xml:space="preserve"> – </w:t>
+            </w:r>
+            <w:proofErr w:type="spellStart"/>
+            <w:r>
+              <w:rPr>
+                <w:rFonts w:cs="Arial"/>
+                <w:b/>
+                <w:color w:val="FF0000"/>
+                <w:sz w:val="28"/>
+                <w:szCs w:val="32"/>
+              </w:rPr>
+              <w:t>Kramam</w:t>
+            </w:r>
+            <w:proofErr w:type="spellEnd"/>
+          </w:p>
+          <w:p>
+            <w:pPr>
+              <w:widowControl w:val="0"/>
+              <w:tabs>
+                <w:tab w:val="left" w:pos="993"/>
+              </w:tabs>
+              <w:autoSpaceDE w:val="0"/>
+              <w:autoSpaceDN w:val="0"/>
+              <w:adjustRightInd w:val="0"/>
+              <w:spacing w:before="0" w:line="252" w:lineRule="auto"/>
+              <w:ind w:right="297"/>
+              <w:rPr>
+                <w:rFonts w:cs="Arial"/>
+                <w:b/>
+                <w:color w:val="FF0000"/>
+                <w:sz w:val="28"/>
+                <w:szCs w:val="32"/>
+              </w:rPr>
+            </w:pPr>
+            <w:proofErr w:type="spellStart"/>
+            <w:r>
+              <w:rPr>
+                <w:rFonts w:cs="Arial"/>
+                <w:b/>
+                <w:color w:val="FF0000"/>
+                <w:sz w:val="28"/>
+                <w:szCs w:val="32"/>
+              </w:rPr>
+              <w:t>Krama</w:t>
+            </w:r>
+            <w:proofErr w:type="spellEnd"/>
+            <w:r>
+              <w:rPr>
+                <w:rFonts w:cs="Arial"/>
+                <w:b/>
+                <w:color w:val="FF0000"/>
+                <w:sz w:val="28"/>
+                <w:szCs w:val="32"/>
+              </w:rPr>
+              <w:t xml:space="preserve"> </w:t>
+            </w:r>
+            <w:proofErr w:type="spellStart"/>
+            <w:r>
+              <w:rPr>
+                <w:rFonts w:cs="Arial"/>
+                <w:b/>
+                <w:color w:val="FF0000"/>
+                <w:sz w:val="28"/>
+                <w:szCs w:val="32"/>
+              </w:rPr>
+              <w:t>Vaakyam</w:t>
+            </w:r>
+            <w:proofErr w:type="spellEnd"/>
+            <w:r>
+              <w:rPr>
+                <w:rFonts w:cs="Arial"/>
+                <w:b/>
+                <w:color w:val="FF0000"/>
+                <w:sz w:val="28"/>
+                <w:szCs w:val="32"/>
+              </w:rPr>
+              <w:t xml:space="preserve"> No.– </w:t>
+            </w:r>
+            <w:r>
+              <w:rPr>
+                <w:rFonts w:cs="Arial"/>
+                <w:b/>
+                <w:color w:val="FF0000"/>
+                <w:sz w:val="28"/>
+                <w:szCs w:val="32"/>
+              </w:rPr>
+              <w:t>50</w:t>
+            </w:r>
+          </w:p>
+          <w:p>
+            <w:pPr>
+              <w:widowControl w:val="0"/>
+              <w:tabs>
+                <w:tab w:val="left" w:pos="993"/>
+              </w:tabs>
+              <w:autoSpaceDE w:val="0"/>
+              <w:autoSpaceDN w:val="0"/>
+              <w:adjustRightInd w:val="0"/>
+              <w:spacing w:before="0" w:line="252" w:lineRule="auto"/>
+              <w:ind w:right="297"/>
+              <w:rPr>
+                <w:rFonts w:cs="Arial"/>
+                <w:b/>
+                <w:color w:val="000000"/>
+                <w:sz w:val="28"/>
+                <w:szCs w:val="32"/>
+              </w:rPr>
+            </w:pPr>
+            <w:proofErr w:type="spellStart"/>
+            <w:r>
+              <w:rPr>
+                <w:rFonts w:cs="Arial"/>
+                <w:b/>
+                <w:color w:val="FF0000"/>
+                <w:sz w:val="28"/>
+                <w:szCs w:val="32"/>
+              </w:rPr>
+              <w:t>Panchaati</w:t>
+            </w:r>
+            <w:proofErr w:type="spellEnd"/>
+            <w:r>
+              <w:rPr>
+                <w:rFonts w:cs="Arial"/>
+                <w:b/>
+                <w:color w:val="FF0000"/>
+                <w:sz w:val="28"/>
+                <w:szCs w:val="32"/>
+              </w:rPr>
+              <w:t xml:space="preserve"> No</w:t>
+            </w:r>
+            <w:r>
+              <w:rPr>
+                <w:rFonts w:cs="Arial"/>
+                <w:b/>
+                <w:color w:val="FF0000"/>
+                <w:szCs w:val="32"/>
+              </w:rPr>
+              <w:t xml:space="preserve">. - </w:t>
+            </w:r>
+            <w:r>
+              <w:rPr>
+                <w:rFonts w:cs="Arial"/>
+                <w:b/>
+                <w:color w:val="FF0000"/>
+                <w:sz w:val="28"/>
+                <w:szCs w:val="32"/>
+              </w:rPr>
+              <w:t>22</w:t>
+            </w:r>
+          </w:p>
+        </w:tc>
+        <w:tc>
+          <w:tcPr>
+            <w:tcW w:w="4738" w:type="dxa"/>
+          </w:tcPr>
+          <w:p>
+            <w:pPr>
+              <w:spacing w:before="0" w:line="240" w:lineRule="auto"/>
+              <w:rPr>
+                <w:rFonts w:ascii="BRH Malayalam Extra" w:eastAsia="Times New Roman" w:hAnsi="BRH Malayalam Extra" w:cs="BRH Malayalam Extra"/>
+                <w:color w:val="000000"/>
+                <w:sz w:val="40"/>
+                <w:szCs w:val="40"/>
+                <w:lang w:val="en-IN" w:eastAsia="en-IN" w:bidi="ml-IN"/>
+              </w:rPr>
+            </w:pPr>
+            <w:proofErr w:type="spellStart"/>
+            <w:r>
+              <w:rPr>
+                <w:rFonts w:ascii="BRH Malayalam Extra" w:eastAsia="Times New Roman" w:hAnsi="BRH Malayalam Extra" w:cs="BRH Malayalam Extra"/>
+                <w:color w:val="000000"/>
+                <w:sz w:val="40"/>
+                <w:szCs w:val="40"/>
+                <w:lang w:val="en-IN" w:eastAsia="en-IN" w:bidi="ml-IN"/>
+              </w:rPr>
+              <w:t>öe</w:t>
+            </w:r>
+            <w:proofErr w:type="spellEnd"/>
+            <w:r>
+              <w:rPr>
+                <w:rFonts w:ascii="BRH Malayalam Extra" w:eastAsia="Times New Roman" w:hAnsi="BRH Malayalam Extra" w:cs="BRH Malayalam Extra"/>
+                <w:b/>
+                <w:color w:val="000000"/>
+                <w:sz w:val="32"/>
+                <w:szCs w:val="40"/>
+                <w:lang w:val="en-IN" w:eastAsia="en-IN" w:bidi="ml-IN"/>
+              </w:rPr>
+              <w:t>–</w:t>
+            </w:r>
+            <w:proofErr w:type="spellStart"/>
+            <w:r>
+              <w:rPr>
+                <w:rFonts w:ascii="BRH Malayalam Extra" w:eastAsia="Times New Roman" w:hAnsi="BRH Malayalam Extra" w:cs="BRH Malayalam Extra"/>
+                <w:color w:val="000000"/>
+                <w:sz w:val="40"/>
+                <w:szCs w:val="40"/>
+                <w:lang w:val="en-IN" w:eastAsia="en-IN" w:bidi="ml-IN"/>
+              </w:rPr>
+              <w:t>sÜ¥É</w:t>
+            </w:r>
+            <w:proofErr w:type="spellEnd"/>
+            <w:r>
+              <w:rPr>
+                <w:rFonts w:ascii="BRH Malayalam Extra" w:eastAsia="Times New Roman" w:hAnsi="BRH Malayalam Extra" w:cs="BRH Malayalam Extra"/>
+                <w:b/>
+                <w:color w:val="000000"/>
+                <w:sz w:val="32"/>
+                <w:szCs w:val="40"/>
+                <w:lang w:val="en-IN" w:eastAsia="en-IN" w:bidi="ml-IN"/>
+              </w:rPr>
+              <w:t>–</w:t>
+            </w:r>
+            <w:r>
+              <w:rPr>
+                <w:rFonts w:ascii="BRH Malayalam Extra" w:eastAsia="Times New Roman" w:hAnsi="BRH Malayalam Extra" w:cs="BRH Malayalam Extra"/>
+                <w:color w:val="000000"/>
+                <w:sz w:val="40"/>
+                <w:szCs w:val="40"/>
+                <w:lang w:val="en-IN" w:eastAsia="en-IN" w:bidi="ml-IN"/>
+              </w:rPr>
+              <w:t xml:space="preserve">b§ </w:t>
+            </w:r>
+            <w:proofErr w:type="spellStart"/>
+            <w:proofErr w:type="gramStart"/>
+            <w:r>
+              <w:rPr>
+                <w:rFonts w:ascii="BRH Malayalam Extra" w:eastAsia="Times New Roman" w:hAnsi="BRH Malayalam Extra" w:cs="BRH Malayalam Extra"/>
+                <w:color w:val="000000"/>
+                <w:sz w:val="40"/>
+                <w:szCs w:val="40"/>
+                <w:lang w:val="en-IN" w:eastAsia="en-IN" w:bidi="ml-IN"/>
+              </w:rPr>
+              <w:t>pª.r</w:t>
+            </w:r>
+            <w:proofErr w:type="spellEnd"/>
+            <w:proofErr w:type="gramEnd"/>
+            <w:r>
+              <w:rPr>
+                <w:rFonts w:ascii="BRH Malayalam Extra" w:eastAsia="Times New Roman" w:hAnsi="BRH Malayalam Extra" w:cs="BRH Malayalam Extra"/>
+                <w:color w:val="000000"/>
+                <w:sz w:val="40"/>
+                <w:szCs w:val="40"/>
+                <w:lang w:val="en-IN" w:eastAsia="en-IN" w:bidi="ml-IN"/>
+              </w:rPr>
+              <w:t xml:space="preserve">¡—KJ | </w:t>
+            </w:r>
+          </w:p>
+          <w:p>
+            <w:pPr>
+              <w:spacing w:before="0" w:line="240" w:lineRule="auto"/>
+              <w:rPr>
+                <w:rFonts w:ascii="BRH Malayalam Extra" w:eastAsia="Times New Roman" w:hAnsi="BRH Malayalam Extra" w:cs="BRH Malayalam Extra"/>
+                <w:color w:val="000000"/>
+                <w:sz w:val="40"/>
+                <w:szCs w:val="40"/>
+                <w:lang w:val="en-IN" w:eastAsia="en-IN" w:bidi="ml-IN"/>
+              </w:rPr>
+            </w:pPr>
+            <w:proofErr w:type="spellStart"/>
+            <w:r>
+              <w:rPr>
+                <w:rFonts w:ascii="BRH Malayalam Extra" w:eastAsia="Times New Roman" w:hAnsi="BRH Malayalam Extra" w:cs="BRH Malayalam Extra"/>
+                <w:color w:val="000000"/>
+                <w:sz w:val="40"/>
+                <w:szCs w:val="40"/>
+                <w:lang w:val="en-IN" w:eastAsia="en-IN" w:bidi="ml-IN"/>
+              </w:rPr>
+              <w:t>öe</w:t>
+            </w:r>
+            <w:proofErr w:type="spellEnd"/>
+            <w:r>
+              <w:rPr>
+                <w:rFonts w:ascii="BRH Malayalam Extra" w:eastAsia="Times New Roman" w:hAnsi="BRH Malayalam Extra" w:cs="BRH Malayalam Extra"/>
+                <w:b/>
+                <w:color w:val="000000"/>
+                <w:sz w:val="32"/>
+                <w:szCs w:val="40"/>
+                <w:lang w:val="en-IN" w:eastAsia="en-IN" w:bidi="ml-IN"/>
+              </w:rPr>
+              <w:t>–</w:t>
+            </w:r>
+            <w:proofErr w:type="spellStart"/>
+            <w:r>
+              <w:rPr>
+                <w:rFonts w:ascii="BRH Malayalam Extra" w:eastAsia="Times New Roman" w:hAnsi="BRH Malayalam Extra" w:cs="BRH Malayalam Extra"/>
+                <w:color w:val="000000"/>
+                <w:sz w:val="40"/>
+                <w:szCs w:val="40"/>
+                <w:lang w:val="en-IN" w:eastAsia="en-IN" w:bidi="ml-IN"/>
+              </w:rPr>
+              <w:t>sÜ¥É</w:t>
+            </w:r>
+            <w:proofErr w:type="spellEnd"/>
+            <w:r>
+              <w:rPr>
+                <w:rFonts w:ascii="BRH Malayalam Extra" w:eastAsia="Times New Roman" w:hAnsi="BRH Malayalam Extra" w:cs="BRH Malayalam Extra"/>
+                <w:b/>
+                <w:color w:val="000000"/>
+                <w:sz w:val="32"/>
+                <w:szCs w:val="40"/>
+                <w:lang w:val="en-IN" w:eastAsia="en-IN" w:bidi="ml-IN"/>
+              </w:rPr>
+              <w:t>–</w:t>
+            </w:r>
+            <w:proofErr w:type="spellStart"/>
+            <w:r>
+              <w:rPr>
+                <w:rFonts w:ascii="BRH Malayalam Extra" w:eastAsia="Times New Roman" w:hAnsi="BRH Malayalam Extra" w:cs="BRH Malayalam Extra"/>
+                <w:color w:val="000000"/>
+                <w:sz w:val="40"/>
+                <w:szCs w:val="40"/>
+                <w:lang w:val="en-IN" w:eastAsia="en-IN" w:bidi="ml-IN"/>
+              </w:rPr>
+              <w:t>byZy</w:t>
+            </w:r>
+            <w:proofErr w:type="spellEnd"/>
+            <w:r>
+              <w:rPr>
+                <w:rFonts w:ascii="BRH Malayalam Extra" w:eastAsia="Times New Roman" w:hAnsi="BRH Malayalam Extra" w:cs="BRH Malayalam Extra"/>
+                <w:color w:val="000000"/>
+                <w:sz w:val="40"/>
+                <w:szCs w:val="40"/>
+                <w:lang w:val="en-IN" w:eastAsia="en-IN" w:bidi="ml-IN"/>
+              </w:rPr>
+              <w:t xml:space="preserve">— </w:t>
+            </w:r>
+            <w:proofErr w:type="spellStart"/>
+            <w:r>
+              <w:rPr>
+                <w:rFonts w:ascii="BRH Malayalam Extra" w:eastAsia="Times New Roman" w:hAnsi="BRH Malayalam Extra" w:cs="BRH Malayalam Extra"/>
+                <w:color w:val="000000"/>
+                <w:sz w:val="40"/>
+                <w:szCs w:val="40"/>
+                <w:lang w:val="en-IN" w:eastAsia="en-IN" w:bidi="ml-IN"/>
+              </w:rPr>
+              <w:t>öe-sÜ¥É˜</w:t>
+            </w:r>
+            <w:r>
+              <w:rPr>
+                <w:rFonts w:ascii="BRH Malayalam Extra" w:eastAsia="Times New Roman" w:hAnsi="BRH Malayalam Extra" w:cs="BRH Malayalam Extra"/>
+                <w:color w:val="000000"/>
+                <w:sz w:val="40"/>
+                <w:szCs w:val="40"/>
+                <w:highlight w:val="yellow"/>
+                <w:lang w:val="en-IN" w:eastAsia="en-IN" w:bidi="ml-IN"/>
+              </w:rPr>
+              <w:t>Z</w:t>
+            </w:r>
+            <w:proofErr w:type="spellEnd"/>
+            <w:r>
+              <w:rPr>
+                <w:rFonts w:ascii="BRH Malayalam Extra" w:eastAsia="Times New Roman" w:hAnsi="BRH Malayalam Extra" w:cs="BRH Malayalam Extra"/>
+                <w:color w:val="000000"/>
+                <w:sz w:val="40"/>
+                <w:szCs w:val="40"/>
+                <w:lang w:val="en-IN" w:eastAsia="en-IN" w:bidi="ml-IN"/>
+              </w:rPr>
+              <w:t xml:space="preserve"> |</w:t>
+            </w:r>
+          </w:p>
+        </w:tc>
+        <w:tc>
+          <w:tcPr>
+            <w:tcW w:w="5220" w:type="dxa"/>
+          </w:tcPr>
+          <w:p>
+            <w:pPr>
+              <w:spacing w:before="0" w:line="240" w:lineRule="auto"/>
+              <w:rPr>
+                <w:rFonts w:ascii="BRH Malayalam Extra" w:eastAsia="Times New Roman" w:hAnsi="BRH Malayalam Extra" w:cs="BRH Malayalam Extra"/>
+                <w:color w:val="000000"/>
+                <w:sz w:val="40"/>
+                <w:szCs w:val="40"/>
+                <w:lang w:val="en-IN" w:eastAsia="en-IN" w:bidi="ml-IN"/>
+              </w:rPr>
+            </w:pPr>
+            <w:proofErr w:type="spellStart"/>
+            <w:r>
+              <w:rPr>
+                <w:rFonts w:ascii="BRH Malayalam Extra" w:eastAsia="Times New Roman" w:hAnsi="BRH Malayalam Extra" w:cs="BRH Malayalam Extra"/>
+                <w:color w:val="000000"/>
+                <w:sz w:val="40"/>
+                <w:szCs w:val="40"/>
+                <w:lang w:val="en-IN" w:eastAsia="en-IN" w:bidi="ml-IN"/>
+              </w:rPr>
+              <w:t>öe</w:t>
+            </w:r>
+            <w:proofErr w:type="spellEnd"/>
+            <w:r>
+              <w:rPr>
+                <w:rFonts w:ascii="BRH Malayalam Extra" w:eastAsia="Times New Roman" w:hAnsi="BRH Malayalam Extra" w:cs="BRH Malayalam Extra"/>
+                <w:b/>
+                <w:color w:val="000000"/>
+                <w:sz w:val="32"/>
+                <w:szCs w:val="40"/>
+                <w:lang w:val="en-IN" w:eastAsia="en-IN" w:bidi="ml-IN"/>
+              </w:rPr>
+              <w:t>–</w:t>
+            </w:r>
+            <w:proofErr w:type="spellStart"/>
+            <w:r>
+              <w:rPr>
+                <w:rFonts w:ascii="BRH Malayalam Extra" w:eastAsia="Times New Roman" w:hAnsi="BRH Malayalam Extra" w:cs="BRH Malayalam Extra"/>
+                <w:color w:val="000000"/>
+                <w:sz w:val="40"/>
+                <w:szCs w:val="40"/>
+                <w:lang w:val="en-IN" w:eastAsia="en-IN" w:bidi="ml-IN"/>
+              </w:rPr>
+              <w:t>sÜ¥É</w:t>
+            </w:r>
+            <w:proofErr w:type="spellEnd"/>
+            <w:r>
+              <w:rPr>
+                <w:rFonts w:ascii="BRH Malayalam Extra" w:eastAsia="Times New Roman" w:hAnsi="BRH Malayalam Extra" w:cs="BRH Malayalam Extra"/>
+                <w:b/>
+                <w:color w:val="000000"/>
+                <w:sz w:val="32"/>
+                <w:szCs w:val="40"/>
+                <w:lang w:val="en-IN" w:eastAsia="en-IN" w:bidi="ml-IN"/>
+              </w:rPr>
+              <w:t>–</w:t>
+            </w:r>
+            <w:r>
+              <w:rPr>
+                <w:rFonts w:ascii="BRH Malayalam Extra" w:eastAsia="Times New Roman" w:hAnsi="BRH Malayalam Extra" w:cs="BRH Malayalam Extra"/>
+                <w:color w:val="000000"/>
+                <w:sz w:val="40"/>
+                <w:szCs w:val="40"/>
+                <w:lang w:val="en-IN" w:eastAsia="en-IN" w:bidi="ml-IN"/>
+              </w:rPr>
+              <w:t xml:space="preserve">b§ </w:t>
+            </w:r>
+            <w:proofErr w:type="spellStart"/>
+            <w:proofErr w:type="gramStart"/>
+            <w:r>
+              <w:rPr>
+                <w:rFonts w:ascii="BRH Malayalam Extra" w:eastAsia="Times New Roman" w:hAnsi="BRH Malayalam Extra" w:cs="BRH Malayalam Extra"/>
+                <w:color w:val="000000"/>
+                <w:sz w:val="40"/>
+                <w:szCs w:val="40"/>
+                <w:lang w:val="en-IN" w:eastAsia="en-IN" w:bidi="ml-IN"/>
+              </w:rPr>
+              <w:t>pª.r</w:t>
+            </w:r>
+            <w:proofErr w:type="spellEnd"/>
+            <w:proofErr w:type="gramEnd"/>
+            <w:r>
+              <w:rPr>
+                <w:rFonts w:ascii="BRH Malayalam Extra" w:eastAsia="Times New Roman" w:hAnsi="BRH Malayalam Extra" w:cs="BRH Malayalam Extra"/>
+                <w:color w:val="000000"/>
+                <w:sz w:val="40"/>
+                <w:szCs w:val="40"/>
+                <w:lang w:val="en-IN" w:eastAsia="en-IN" w:bidi="ml-IN"/>
+              </w:rPr>
+              <w:t xml:space="preserve">¡—KJ | </w:t>
+            </w:r>
+          </w:p>
+          <w:p>
+            <w:pPr>
+              <w:spacing w:before="0" w:line="240" w:lineRule="auto"/>
+              <w:rPr>
+                <w:rFonts w:ascii="BRH Malayalam Extra" w:eastAsia="Times New Roman" w:hAnsi="BRH Malayalam Extra" w:cs="BRH Malayalam Extra"/>
+                <w:color w:val="000000"/>
+                <w:sz w:val="40"/>
+                <w:szCs w:val="40"/>
+                <w:lang w:val="en-IN" w:eastAsia="en-IN" w:bidi="ml-IN"/>
+              </w:rPr>
+            </w:pPr>
+            <w:proofErr w:type="spellStart"/>
+            <w:r>
+              <w:rPr>
+                <w:rFonts w:ascii="BRH Malayalam Extra" w:eastAsia="Times New Roman" w:hAnsi="BRH Malayalam Extra" w:cs="BRH Malayalam Extra"/>
+                <w:color w:val="000000"/>
+                <w:sz w:val="40"/>
+                <w:szCs w:val="40"/>
+                <w:lang w:val="en-IN" w:eastAsia="en-IN" w:bidi="ml-IN"/>
+              </w:rPr>
+              <w:t>öe</w:t>
+            </w:r>
+            <w:proofErr w:type="spellEnd"/>
+            <w:r>
+              <w:rPr>
+                <w:rFonts w:ascii="BRH Malayalam Extra" w:eastAsia="Times New Roman" w:hAnsi="BRH Malayalam Extra" w:cs="BRH Malayalam Extra"/>
+                <w:b/>
+                <w:color w:val="000000"/>
+                <w:sz w:val="32"/>
+                <w:szCs w:val="40"/>
+                <w:lang w:val="en-IN" w:eastAsia="en-IN" w:bidi="ml-IN"/>
+              </w:rPr>
+              <w:t>–</w:t>
+            </w:r>
+            <w:proofErr w:type="spellStart"/>
+            <w:r>
+              <w:rPr>
+                <w:rFonts w:ascii="BRH Malayalam Extra" w:eastAsia="Times New Roman" w:hAnsi="BRH Malayalam Extra" w:cs="BRH Malayalam Extra"/>
+                <w:color w:val="000000"/>
+                <w:sz w:val="40"/>
+                <w:szCs w:val="40"/>
+                <w:lang w:val="en-IN" w:eastAsia="en-IN" w:bidi="ml-IN"/>
+              </w:rPr>
+              <w:t>sÜ¥É</w:t>
+            </w:r>
+            <w:proofErr w:type="spellEnd"/>
+            <w:r>
+              <w:rPr>
+                <w:rFonts w:ascii="BRH Malayalam Extra" w:eastAsia="Times New Roman" w:hAnsi="BRH Malayalam Extra" w:cs="BRH Malayalam Extra"/>
+                <w:b/>
+                <w:color w:val="000000"/>
+                <w:sz w:val="32"/>
+                <w:szCs w:val="40"/>
+                <w:lang w:val="en-IN" w:eastAsia="en-IN" w:bidi="ml-IN"/>
+              </w:rPr>
+              <w:t>–</w:t>
+            </w:r>
+            <w:proofErr w:type="spellStart"/>
+            <w:r>
+              <w:rPr>
+                <w:rFonts w:ascii="BRH Malayalam Extra" w:eastAsia="Times New Roman" w:hAnsi="BRH Malayalam Extra" w:cs="BRH Malayalam Extra"/>
+                <w:color w:val="000000"/>
+                <w:sz w:val="40"/>
+                <w:szCs w:val="40"/>
+                <w:lang w:val="en-IN" w:eastAsia="en-IN" w:bidi="ml-IN"/>
+              </w:rPr>
+              <w:t>byZy</w:t>
+            </w:r>
+            <w:proofErr w:type="spellEnd"/>
+            <w:r>
+              <w:rPr>
+                <w:rFonts w:ascii="BRH Malayalam Extra" w:eastAsia="Times New Roman" w:hAnsi="BRH Malayalam Extra" w:cs="BRH Malayalam Extra"/>
+                <w:color w:val="000000"/>
+                <w:sz w:val="40"/>
+                <w:szCs w:val="40"/>
+                <w:lang w:val="en-IN" w:eastAsia="en-IN" w:bidi="ml-IN"/>
+              </w:rPr>
+              <w:t xml:space="preserve">— </w:t>
+            </w:r>
+            <w:proofErr w:type="spellStart"/>
+            <w:r>
+              <w:rPr>
+                <w:rFonts w:ascii="BRH Malayalam Extra" w:eastAsia="Times New Roman" w:hAnsi="BRH Malayalam Extra" w:cs="BRH Malayalam Extra"/>
+                <w:color w:val="000000"/>
+                <w:sz w:val="40"/>
+                <w:szCs w:val="40"/>
+                <w:lang w:val="en-IN" w:eastAsia="en-IN" w:bidi="ml-IN"/>
+              </w:rPr>
+              <w:t>öe-sÜ¥É˜</w:t>
+            </w:r>
+            <w:r>
+              <w:rPr>
+                <w:rFonts w:ascii="BRH Malayalam Extra" w:eastAsia="Times New Roman" w:hAnsi="BRH Malayalam Extra" w:cs="BRH Malayalam Extra"/>
+                <w:color w:val="000000"/>
+                <w:sz w:val="40"/>
+                <w:szCs w:val="40"/>
+                <w:highlight w:val="green"/>
+                <w:lang w:val="en-IN" w:eastAsia="en-IN" w:bidi="ml-IN"/>
+              </w:rPr>
+              <w:t>Z</w:t>
+            </w:r>
+            <w:proofErr w:type="spellEnd"/>
+            <w:r>
+              <w:rPr>
+                <w:rFonts w:ascii="BRH Malayalam Extra" w:eastAsia="Times New Roman" w:hAnsi="BRH Malayalam Extra" w:cs="BRH Malayalam Extra"/>
+                <w:color w:val="000000"/>
+                <w:sz w:val="40"/>
+                <w:szCs w:val="40"/>
+                <w:highlight w:val="green"/>
+                <w:lang w:val="en-IN" w:eastAsia="en-IN" w:bidi="ml-IN"/>
+              </w:rPr>
+              <w:t>§</w:t>
+            </w:r>
+            <w:r>
+              <w:rPr>
+                <w:rFonts w:ascii="BRH Malayalam Extra" w:eastAsia="Times New Roman" w:hAnsi="BRH Malayalam Extra" w:cs="BRH Malayalam Extra"/>
+                <w:color w:val="000000"/>
+                <w:sz w:val="40"/>
+                <w:szCs w:val="40"/>
+                <w:lang w:val="en-IN" w:eastAsia="en-IN" w:bidi="ml-IN"/>
+              </w:rPr>
+              <w:t xml:space="preserve"> |</w:t>
+            </w:r>
+          </w:p>
+        </w:tc>
+      </w:tr>
+      <w:tr>
+        <w:trPr>
+          <w:trHeight w:val="1451"/>
+        </w:trPr>
+        <w:tc>
+          <w:tcPr>
+            <w:tcW w:w="3877" w:type="dxa"/>
+          </w:tcPr>
+          <w:p>
+            <w:pPr>
+              <w:widowControl w:val="0"/>
+              <w:tabs>
+                <w:tab w:val="left" w:pos="993"/>
+              </w:tabs>
+              <w:autoSpaceDE w:val="0"/>
+              <w:autoSpaceDN w:val="0"/>
+              <w:adjustRightInd w:val="0"/>
+              <w:spacing w:before="0" w:line="252" w:lineRule="auto"/>
+              <w:ind w:right="297"/>
+              <w:rPr>
+                <w:rFonts w:cs="Arial"/>
+                <w:b/>
+                <w:color w:val="FF0000"/>
+                <w:sz w:val="28"/>
+                <w:szCs w:val="32"/>
+              </w:rPr>
+            </w:pPr>
+            <w:r>
+              <w:rPr>
+                <w:rFonts w:cs="Arial"/>
+                <w:b/>
+                <w:color w:val="FF0000"/>
+                <w:sz w:val="28"/>
+                <w:szCs w:val="32"/>
+              </w:rPr>
+              <w:t>T.S.6.5.</w:t>
+            </w:r>
+            <w:r>
+              <w:rPr>
+                <w:rFonts w:cs="Arial"/>
+                <w:b/>
+                <w:color w:val="FF0000"/>
+                <w:sz w:val="28"/>
+                <w:szCs w:val="32"/>
+              </w:rPr>
+              <w:t>7.2</w:t>
+            </w:r>
+            <w:r>
+              <w:rPr>
+                <w:rFonts w:cs="Arial"/>
+                <w:b/>
+                <w:color w:val="FF0000"/>
+                <w:sz w:val="28"/>
+                <w:szCs w:val="32"/>
+              </w:rPr>
+              <w:t xml:space="preserve"> – </w:t>
+            </w:r>
+            <w:proofErr w:type="spellStart"/>
+            <w:r>
+              <w:rPr>
+                <w:rFonts w:cs="Arial"/>
+                <w:b/>
+                <w:color w:val="FF0000"/>
+                <w:sz w:val="28"/>
+                <w:szCs w:val="32"/>
+              </w:rPr>
+              <w:t>Kramam</w:t>
+            </w:r>
+            <w:proofErr w:type="spellEnd"/>
+          </w:p>
+          <w:p>
+            <w:pPr>
+              <w:widowControl w:val="0"/>
+              <w:tabs>
+                <w:tab w:val="left" w:pos="993"/>
+              </w:tabs>
+              <w:autoSpaceDE w:val="0"/>
+              <w:autoSpaceDN w:val="0"/>
+              <w:adjustRightInd w:val="0"/>
+              <w:spacing w:before="0" w:line="252" w:lineRule="auto"/>
+              <w:ind w:right="297"/>
+              <w:rPr>
+                <w:rFonts w:cs="Arial"/>
+                <w:b/>
+                <w:color w:val="FF0000"/>
+                <w:sz w:val="28"/>
+                <w:szCs w:val="32"/>
+              </w:rPr>
+            </w:pPr>
+            <w:proofErr w:type="spellStart"/>
+            <w:r>
+              <w:rPr>
+                <w:rFonts w:cs="Arial"/>
+                <w:b/>
+                <w:color w:val="FF0000"/>
+                <w:sz w:val="28"/>
+                <w:szCs w:val="32"/>
+              </w:rPr>
+              <w:t>Krama</w:t>
+            </w:r>
+            <w:proofErr w:type="spellEnd"/>
+            <w:r>
+              <w:rPr>
+                <w:rFonts w:cs="Arial"/>
+                <w:b/>
+                <w:color w:val="FF0000"/>
+                <w:sz w:val="28"/>
+                <w:szCs w:val="32"/>
+              </w:rPr>
+              <w:t xml:space="preserve"> </w:t>
+            </w:r>
+            <w:proofErr w:type="spellStart"/>
+            <w:r>
+              <w:rPr>
+                <w:rFonts w:cs="Arial"/>
+                <w:b/>
+                <w:color w:val="FF0000"/>
+                <w:sz w:val="28"/>
+                <w:szCs w:val="32"/>
+              </w:rPr>
+              <w:t>Vaakyam</w:t>
+            </w:r>
+            <w:proofErr w:type="spellEnd"/>
+            <w:r>
+              <w:rPr>
+                <w:rFonts w:cs="Arial"/>
+                <w:b/>
+                <w:color w:val="FF0000"/>
+                <w:sz w:val="28"/>
+                <w:szCs w:val="32"/>
+              </w:rPr>
+              <w:t xml:space="preserve"> No.– </w:t>
+            </w:r>
+            <w:r>
+              <w:rPr>
+                <w:rFonts w:cs="Arial"/>
+                <w:b/>
+                <w:color w:val="FF0000"/>
+                <w:sz w:val="28"/>
+                <w:szCs w:val="32"/>
+              </w:rPr>
+              <w:t>31</w:t>
+            </w:r>
+          </w:p>
+          <w:p>
+            <w:pPr>
+              <w:widowControl w:val="0"/>
+              <w:tabs>
+                <w:tab w:val="left" w:pos="993"/>
+              </w:tabs>
+              <w:autoSpaceDE w:val="0"/>
+              <w:autoSpaceDN w:val="0"/>
+              <w:adjustRightInd w:val="0"/>
+              <w:spacing w:before="0" w:line="252" w:lineRule="auto"/>
+              <w:ind w:right="297"/>
+              <w:rPr>
+                <w:rFonts w:cs="Arial"/>
+                <w:b/>
+                <w:color w:val="000000"/>
+                <w:sz w:val="28"/>
+                <w:szCs w:val="32"/>
+              </w:rPr>
+            </w:pPr>
+            <w:proofErr w:type="spellStart"/>
+            <w:r>
+              <w:rPr>
+                <w:rFonts w:cs="Arial"/>
+                <w:b/>
+                <w:color w:val="FF0000"/>
+                <w:sz w:val="28"/>
+                <w:szCs w:val="32"/>
+              </w:rPr>
+              <w:t>Panchaati</w:t>
+            </w:r>
+            <w:proofErr w:type="spellEnd"/>
+            <w:r>
+              <w:rPr>
+                <w:rFonts w:cs="Arial"/>
+                <w:b/>
+                <w:color w:val="FF0000"/>
+                <w:sz w:val="28"/>
+                <w:szCs w:val="32"/>
+              </w:rPr>
+              <w:t xml:space="preserve"> No</w:t>
+            </w:r>
+            <w:r>
+              <w:rPr>
+                <w:rFonts w:cs="Arial"/>
+                <w:b/>
+                <w:color w:val="FF0000"/>
+                <w:szCs w:val="32"/>
+              </w:rPr>
+              <w:t xml:space="preserve">. - </w:t>
+            </w:r>
+            <w:r>
+              <w:rPr>
+                <w:rFonts w:cs="Arial"/>
+                <w:b/>
+                <w:color w:val="FF0000"/>
+                <w:sz w:val="28"/>
+                <w:szCs w:val="32"/>
+              </w:rPr>
+              <w:t>24</w:t>
+            </w:r>
+          </w:p>
+        </w:tc>
+        <w:tc>
+          <w:tcPr>
+            <w:tcW w:w="4738" w:type="dxa"/>
+          </w:tcPr>
+          <w:p>
+            <w:pPr>
+              <w:spacing w:before="0" w:line="240" w:lineRule="auto"/>
+              <w:rPr>
+                <w:rFonts w:ascii="BRH Malayalam Extra" w:eastAsia="Times New Roman" w:hAnsi="BRH Malayalam Extra" w:cs="BRH Malayalam Extra"/>
+                <w:color w:val="000000"/>
+                <w:sz w:val="40"/>
+                <w:szCs w:val="40"/>
+                <w:lang w:val="en-IN" w:eastAsia="en-IN" w:bidi="ml-IN"/>
+              </w:rPr>
+            </w:pPr>
+            <w:proofErr w:type="spellStart"/>
+            <w:r>
+              <w:rPr>
+                <w:rFonts w:ascii="BRH Malayalam Extra" w:eastAsia="Times New Roman" w:hAnsi="BRH Malayalam Extra" w:cs="BRH Malayalam Extra"/>
+                <w:color w:val="000000"/>
+                <w:sz w:val="40"/>
+                <w:szCs w:val="40"/>
+                <w:lang w:val="en-IN" w:eastAsia="en-IN" w:bidi="ml-IN"/>
+              </w:rPr>
+              <w:t>Dbõ</w:t>
+            </w:r>
+            <w:proofErr w:type="spellEnd"/>
+            <w:r>
+              <w:rPr>
+                <w:rFonts w:ascii="BRH Malayalam Extra" w:eastAsia="Times New Roman" w:hAnsi="BRH Malayalam Extra" w:cs="BRH Malayalam Extra"/>
+                <w:color w:val="000000"/>
+                <w:sz w:val="40"/>
+                <w:szCs w:val="40"/>
+                <w:lang w:val="en-IN" w:eastAsia="en-IN" w:bidi="ml-IN"/>
+              </w:rPr>
+              <w:t>—¤¤</w:t>
+            </w:r>
+            <w:proofErr w:type="spellStart"/>
+            <w:r>
+              <w:rPr>
+                <w:rFonts w:ascii="BRH Malayalam Extra" w:eastAsia="Times New Roman" w:hAnsi="BRH Malayalam Extra" w:cs="BRH Malayalam Extra"/>
+                <w:color w:val="000000"/>
+                <w:sz w:val="40"/>
+                <w:szCs w:val="40"/>
+                <w:lang w:val="en-IN" w:eastAsia="en-IN" w:bidi="ml-IN"/>
+              </w:rPr>
+              <w:t>Zõ</w:t>
+            </w:r>
+            <w:proofErr w:type="spellEnd"/>
+            <w:r>
+              <w:rPr>
+                <w:rFonts w:ascii="BRH Malayalam Extra" w:eastAsia="Times New Roman" w:hAnsi="BRH Malayalam Extra" w:cs="BRH Malayalam Extra"/>
+                <w:color w:val="000000"/>
+                <w:sz w:val="40"/>
+                <w:szCs w:val="40"/>
+                <w:lang w:val="en-IN" w:eastAsia="en-IN" w:bidi="ml-IN"/>
+              </w:rPr>
+              <w:t xml:space="preserve"> </w:t>
+            </w:r>
+          </w:p>
+          <w:p>
+            <w:pPr>
+              <w:spacing w:before="0" w:line="240" w:lineRule="auto"/>
+              <w:rPr>
+                <w:rFonts w:ascii="BRH Malayalam Extra" w:eastAsia="Times New Roman" w:hAnsi="BRH Malayalam Extra" w:cs="BRH Malayalam Extra"/>
+                <w:color w:val="000000"/>
+                <w:sz w:val="40"/>
+                <w:szCs w:val="40"/>
+                <w:lang w:val="en-IN" w:eastAsia="en-IN" w:bidi="ml-IN"/>
+              </w:rPr>
+            </w:pPr>
+            <w:proofErr w:type="spellStart"/>
+            <w:r>
+              <w:rPr>
+                <w:rFonts w:ascii="BRH Malayalam Extra" w:eastAsia="Times New Roman" w:hAnsi="BRH Malayalam Extra" w:cs="BRH Malayalam Extra"/>
+                <w:color w:val="000000"/>
+                <w:sz w:val="40"/>
+                <w:szCs w:val="40"/>
+                <w:lang w:val="en-IN" w:eastAsia="en-IN" w:bidi="ml-IN"/>
+              </w:rPr>
+              <w:t>spyZ£</w:t>
+            </w:r>
+            <w:r>
+              <w:rPr>
+                <w:rFonts w:ascii="BRH Malayalam Extra" w:eastAsia="Times New Roman" w:hAnsi="BRH Malayalam Extra" w:cs="BRH Malayalam Extra"/>
+                <w:color w:val="000000"/>
+                <w:sz w:val="40"/>
+                <w:szCs w:val="40"/>
+                <w:highlight w:val="yellow"/>
+                <w:lang w:val="en-IN" w:eastAsia="en-IN" w:bidi="ml-IN"/>
+              </w:rPr>
+              <w:t>öex</w:t>
+            </w:r>
+            <w:proofErr w:type="spellEnd"/>
+            <w:r>
+              <w:rPr>
+                <w:rFonts w:ascii="BRH Malayalam Extra" w:eastAsia="Times New Roman" w:hAnsi="BRH Malayalam Extra" w:cs="BRH Malayalam Extra"/>
+                <w:b/>
+                <w:color w:val="000000"/>
+                <w:sz w:val="32"/>
+                <w:szCs w:val="40"/>
+                <w:lang w:val="en-IN" w:eastAsia="en-IN" w:bidi="ml-IN"/>
+              </w:rPr>
+              <w:t>–</w:t>
+            </w:r>
+            <w:r>
+              <w:rPr>
+                <w:rFonts w:ascii="BRH Malayalam Extra" w:eastAsia="Times New Roman" w:hAnsi="BRH Malayalam Extra" w:cs="BRH Malayalam Extra"/>
+                <w:color w:val="000000"/>
+                <w:sz w:val="40"/>
+                <w:szCs w:val="40"/>
+                <w:lang w:val="en-IN" w:eastAsia="en-IN" w:bidi="ml-IN"/>
+              </w:rPr>
+              <w:t>¥</w:t>
+            </w:r>
+            <w:proofErr w:type="spellStart"/>
+            <w:r>
+              <w:rPr>
+                <w:rFonts w:ascii="BRH Malayalam Extra" w:eastAsia="Times New Roman" w:hAnsi="BRH Malayalam Extra" w:cs="BRH Malayalam Extra"/>
+                <w:color w:val="000000"/>
+                <w:sz w:val="40"/>
+                <w:szCs w:val="40"/>
+                <w:lang w:val="en-IN" w:eastAsia="en-IN" w:bidi="ml-IN"/>
+              </w:rPr>
+              <w:t>öZY</w:t>
+            </w:r>
+            <w:proofErr w:type="spellEnd"/>
+            <w:r>
+              <w:rPr>
+                <w:rFonts w:ascii="BRH Malayalam Extra" w:eastAsia="Times New Roman" w:hAnsi="BRH Malayalam Extra" w:cs="BRH Malayalam Extra"/>
+                <w:color w:val="000000"/>
+                <w:sz w:val="40"/>
+                <w:szCs w:val="40"/>
+                <w:lang w:val="en-IN" w:eastAsia="en-IN" w:bidi="ml-IN"/>
+              </w:rPr>
+              <w:t>— |</w:t>
+            </w:r>
+          </w:p>
+        </w:tc>
+        <w:tc>
+          <w:tcPr>
+            <w:tcW w:w="5220" w:type="dxa"/>
+          </w:tcPr>
+          <w:p>
+            <w:pPr>
+              <w:spacing w:before="0" w:line="240" w:lineRule="auto"/>
+              <w:rPr>
+                <w:rFonts w:ascii="BRH Malayalam Extra" w:eastAsia="Times New Roman" w:hAnsi="BRH Malayalam Extra" w:cs="BRH Malayalam Extra"/>
+                <w:color w:val="000000"/>
+                <w:sz w:val="40"/>
+                <w:szCs w:val="40"/>
+                <w:lang w:val="en-IN" w:eastAsia="en-IN" w:bidi="ml-IN"/>
+              </w:rPr>
+            </w:pPr>
+            <w:proofErr w:type="spellStart"/>
+            <w:r>
+              <w:rPr>
+                <w:rFonts w:ascii="BRH Malayalam Extra" w:eastAsia="Times New Roman" w:hAnsi="BRH Malayalam Extra" w:cs="BRH Malayalam Extra"/>
+                <w:color w:val="000000"/>
+                <w:sz w:val="40"/>
+                <w:szCs w:val="40"/>
+                <w:lang w:val="en-IN" w:eastAsia="en-IN" w:bidi="ml-IN"/>
+              </w:rPr>
+              <w:t>Dbõ</w:t>
+            </w:r>
+            <w:proofErr w:type="spellEnd"/>
+            <w:r>
+              <w:rPr>
+                <w:rFonts w:ascii="BRH Malayalam Extra" w:eastAsia="Times New Roman" w:hAnsi="BRH Malayalam Extra" w:cs="BRH Malayalam Extra"/>
+                <w:color w:val="000000"/>
+                <w:sz w:val="40"/>
+                <w:szCs w:val="40"/>
+                <w:lang w:val="en-IN" w:eastAsia="en-IN" w:bidi="ml-IN"/>
+              </w:rPr>
+              <w:t>—¤¤</w:t>
+            </w:r>
+            <w:proofErr w:type="spellStart"/>
+            <w:r>
+              <w:rPr>
+                <w:rFonts w:ascii="BRH Malayalam Extra" w:eastAsia="Times New Roman" w:hAnsi="BRH Malayalam Extra" w:cs="BRH Malayalam Extra"/>
+                <w:color w:val="000000"/>
+                <w:sz w:val="40"/>
+                <w:szCs w:val="40"/>
+                <w:lang w:val="en-IN" w:eastAsia="en-IN" w:bidi="ml-IN"/>
+              </w:rPr>
+              <w:t>Zõ</w:t>
+            </w:r>
+            <w:proofErr w:type="spellEnd"/>
+            <w:r>
+              <w:rPr>
+                <w:rFonts w:ascii="BRH Malayalam Extra" w:eastAsia="Times New Roman" w:hAnsi="BRH Malayalam Extra" w:cs="BRH Malayalam Extra"/>
+                <w:color w:val="000000"/>
+                <w:sz w:val="40"/>
+                <w:szCs w:val="40"/>
+                <w:lang w:val="en-IN" w:eastAsia="en-IN" w:bidi="ml-IN"/>
+              </w:rPr>
+              <w:t xml:space="preserve"> </w:t>
+            </w:r>
+          </w:p>
+          <w:p>
+            <w:pPr>
+              <w:spacing w:before="0" w:line="240" w:lineRule="auto"/>
+              <w:rPr>
+                <w:rFonts w:ascii="BRH Malayalam Extra" w:eastAsia="Times New Roman" w:hAnsi="BRH Malayalam Extra" w:cs="BRH Malayalam Extra"/>
+                <w:color w:val="000000"/>
+                <w:sz w:val="40"/>
+                <w:szCs w:val="40"/>
+                <w:lang w:val="en-IN" w:eastAsia="en-IN" w:bidi="ml-IN"/>
+              </w:rPr>
+            </w:pPr>
+            <w:proofErr w:type="spellStart"/>
+            <w:r>
+              <w:rPr>
+                <w:rFonts w:ascii="BRH Malayalam Extra" w:eastAsia="Times New Roman" w:hAnsi="BRH Malayalam Extra" w:cs="BRH Malayalam Extra"/>
+                <w:color w:val="000000"/>
+                <w:sz w:val="40"/>
+                <w:szCs w:val="40"/>
+                <w:lang w:val="en-IN" w:eastAsia="en-IN" w:bidi="ml-IN"/>
+              </w:rPr>
+              <w:t>spyZ£</w:t>
+            </w:r>
+            <w:r>
+              <w:rPr>
+                <w:rFonts w:ascii="BRH Malayalam Extra" w:eastAsia="Times New Roman" w:hAnsi="BRH Malayalam Extra" w:cs="BRH Malayalam Extra"/>
+                <w:color w:val="000000"/>
+                <w:sz w:val="40"/>
+                <w:szCs w:val="40"/>
+                <w:highlight w:val="green"/>
+                <w:lang w:val="en-IN" w:eastAsia="en-IN" w:bidi="ml-IN"/>
+              </w:rPr>
+              <w:t>ex</w:t>
+            </w:r>
+            <w:proofErr w:type="spellEnd"/>
+            <w:r>
+              <w:rPr>
+                <w:rFonts w:ascii="BRH Malayalam Extra" w:eastAsia="Times New Roman" w:hAnsi="BRH Malayalam Extra" w:cs="BRH Malayalam Extra"/>
+                <w:b/>
+                <w:color w:val="000000"/>
+                <w:sz w:val="32"/>
+                <w:szCs w:val="40"/>
+                <w:lang w:val="en-IN" w:eastAsia="en-IN" w:bidi="ml-IN"/>
+              </w:rPr>
+              <w:t>–</w:t>
+            </w:r>
+            <w:r>
+              <w:rPr>
+                <w:rFonts w:ascii="BRH Malayalam Extra" w:eastAsia="Times New Roman" w:hAnsi="BRH Malayalam Extra" w:cs="BRH Malayalam Extra"/>
+                <w:color w:val="000000"/>
+                <w:sz w:val="40"/>
+                <w:szCs w:val="40"/>
+                <w:lang w:val="en-IN" w:eastAsia="en-IN" w:bidi="ml-IN"/>
+              </w:rPr>
+              <w:t>¥</w:t>
+            </w:r>
+            <w:proofErr w:type="spellStart"/>
+            <w:r>
+              <w:rPr>
+                <w:rFonts w:ascii="BRH Malayalam Extra" w:eastAsia="Times New Roman" w:hAnsi="BRH Malayalam Extra" w:cs="BRH Malayalam Extra"/>
+                <w:color w:val="000000"/>
+                <w:sz w:val="40"/>
+                <w:szCs w:val="40"/>
+                <w:lang w:val="en-IN" w:eastAsia="en-IN" w:bidi="ml-IN"/>
+              </w:rPr>
+              <w:t>öZY</w:t>
+            </w:r>
+            <w:proofErr w:type="spellEnd"/>
+            <w:r>
+              <w:rPr>
+                <w:rFonts w:ascii="BRH Malayalam Extra" w:eastAsia="Times New Roman" w:hAnsi="BRH Malayalam Extra" w:cs="BRH Malayalam Extra"/>
+                <w:color w:val="000000"/>
+                <w:sz w:val="40"/>
+                <w:szCs w:val="40"/>
+                <w:lang w:val="en-IN" w:eastAsia="en-IN" w:bidi="ml-IN"/>
+              </w:rPr>
+              <w:t>— |</w:t>
+            </w:r>
+            <w:r>
+              <w:rPr>
+                <w:rFonts w:ascii="BRH Malayalam Extra" w:eastAsia="Times New Roman" w:hAnsi="BRH Malayalam Extra" w:cs="BRH Malayalam Extra"/>
+                <w:color w:val="000000"/>
+                <w:sz w:val="40"/>
+                <w:szCs w:val="40"/>
+                <w:lang w:val="en-IN" w:eastAsia="en-IN" w:bidi="ml-IN"/>
+              </w:rPr>
+              <w:t xml:space="preserve"> </w:t>
+            </w:r>
+            <w:r>
+              <w:rPr>
+                <w:b/>
+                <w:bCs/>
+              </w:rPr>
+              <w:t>(it is</w:t>
+            </w:r>
+            <w:r>
+              <w:rPr>
+                <w:rFonts w:ascii="BRH Malayalam Extra" w:eastAsia="Times New Roman" w:hAnsi="BRH Malayalam Extra" w:cs="BRH Malayalam Extra"/>
+                <w:color w:val="000000"/>
+                <w:sz w:val="40"/>
+                <w:szCs w:val="40"/>
+                <w:lang w:val="en-IN" w:eastAsia="en-IN" w:bidi="ml-IN"/>
+              </w:rPr>
+              <w:t xml:space="preserve"> </w:t>
+            </w:r>
+            <w:r>
+              <w:rPr>
+                <w:b/>
+                <w:bCs/>
+              </w:rPr>
+              <w:t>“</w:t>
+            </w:r>
+            <w:proofErr w:type="spellStart"/>
+            <w:r>
+              <w:rPr>
+                <w:b/>
+                <w:bCs/>
+              </w:rPr>
+              <w:t>pA</w:t>
+            </w:r>
+            <w:proofErr w:type="spellEnd"/>
+            <w:r>
+              <w:rPr>
+                <w:b/>
+                <w:bCs/>
+              </w:rPr>
+              <w:t>”</w:t>
+            </w:r>
+            <w:r>
+              <w:rPr>
+                <w:b/>
+                <w:bCs/>
+              </w:rPr>
+              <w:t>)</w:t>
+            </w:r>
+          </w:p>
+        </w:tc>
+      </w:tr>
+      <w:tr>
+        <w:trPr>
+          <w:trHeight w:val="1451"/>
+        </w:trPr>
+        <w:tc>
+          <w:tcPr>
+            <w:tcW w:w="3877" w:type="dxa"/>
+          </w:tcPr>
+          <w:p>
+            <w:pPr>
+              <w:widowControl w:val="0"/>
+              <w:tabs>
+                <w:tab w:val="left" w:pos="993"/>
+              </w:tabs>
+              <w:autoSpaceDE w:val="0"/>
+              <w:autoSpaceDN w:val="0"/>
+              <w:adjustRightInd w:val="0"/>
+              <w:spacing w:before="0" w:line="252" w:lineRule="auto"/>
+              <w:ind w:right="297"/>
+              <w:rPr>
+                <w:rFonts w:cs="Arial"/>
+                <w:b/>
+                <w:color w:val="FF0000"/>
+                <w:sz w:val="28"/>
+                <w:szCs w:val="32"/>
+              </w:rPr>
+            </w:pPr>
+            <w:r>
+              <w:rPr>
+                <w:rFonts w:cs="Arial"/>
+                <w:b/>
+                <w:color w:val="FF0000"/>
+                <w:sz w:val="28"/>
+                <w:szCs w:val="32"/>
+              </w:rPr>
+              <w:t>T.S.6.5.</w:t>
+            </w:r>
+            <w:r>
+              <w:rPr>
+                <w:rFonts w:cs="Arial"/>
+                <w:b/>
+                <w:color w:val="FF0000"/>
+                <w:sz w:val="28"/>
+                <w:szCs w:val="32"/>
+              </w:rPr>
+              <w:t>7.2</w:t>
+            </w:r>
+            <w:r>
+              <w:rPr>
+                <w:rFonts w:cs="Arial"/>
+                <w:b/>
+                <w:color w:val="FF0000"/>
+                <w:sz w:val="28"/>
+                <w:szCs w:val="32"/>
+              </w:rPr>
+              <w:t xml:space="preserve"> – </w:t>
+            </w:r>
+            <w:proofErr w:type="spellStart"/>
+            <w:r>
+              <w:rPr>
+                <w:rFonts w:cs="Arial"/>
+                <w:b/>
+                <w:color w:val="FF0000"/>
+                <w:sz w:val="28"/>
+                <w:szCs w:val="32"/>
+              </w:rPr>
+              <w:t>Kramam</w:t>
+            </w:r>
+            <w:proofErr w:type="spellEnd"/>
+          </w:p>
+          <w:p>
+            <w:pPr>
+              <w:widowControl w:val="0"/>
+              <w:tabs>
+                <w:tab w:val="left" w:pos="993"/>
+              </w:tabs>
+              <w:autoSpaceDE w:val="0"/>
+              <w:autoSpaceDN w:val="0"/>
+              <w:adjustRightInd w:val="0"/>
+              <w:spacing w:before="0" w:line="252" w:lineRule="auto"/>
+              <w:ind w:right="297"/>
+              <w:rPr>
+                <w:rFonts w:cs="Arial"/>
+                <w:b/>
+                <w:color w:val="FF0000"/>
+                <w:sz w:val="28"/>
+                <w:szCs w:val="32"/>
+              </w:rPr>
+            </w:pPr>
+            <w:proofErr w:type="spellStart"/>
+            <w:r>
+              <w:rPr>
+                <w:rFonts w:cs="Arial"/>
+                <w:b/>
+                <w:color w:val="FF0000"/>
+                <w:sz w:val="28"/>
+                <w:szCs w:val="32"/>
+              </w:rPr>
+              <w:t>Krama</w:t>
+            </w:r>
+            <w:proofErr w:type="spellEnd"/>
+            <w:r>
+              <w:rPr>
+                <w:rFonts w:cs="Arial"/>
+                <w:b/>
+                <w:color w:val="FF0000"/>
+                <w:sz w:val="28"/>
+                <w:szCs w:val="32"/>
+              </w:rPr>
+              <w:t xml:space="preserve"> </w:t>
+            </w:r>
+            <w:proofErr w:type="spellStart"/>
+            <w:r>
+              <w:rPr>
+                <w:rFonts w:cs="Arial"/>
+                <w:b/>
+                <w:color w:val="FF0000"/>
+                <w:sz w:val="28"/>
+                <w:szCs w:val="32"/>
+              </w:rPr>
+              <w:t>Vaakyam</w:t>
+            </w:r>
+            <w:proofErr w:type="spellEnd"/>
+            <w:r>
+              <w:rPr>
+                <w:rFonts w:cs="Arial"/>
+                <w:b/>
+                <w:color w:val="FF0000"/>
+                <w:sz w:val="28"/>
+                <w:szCs w:val="32"/>
+              </w:rPr>
+              <w:t xml:space="preserve"> No.– </w:t>
+            </w:r>
+            <w:r>
+              <w:rPr>
+                <w:rFonts w:cs="Arial"/>
+                <w:b/>
+                <w:color w:val="FF0000"/>
+                <w:sz w:val="28"/>
+                <w:szCs w:val="32"/>
+              </w:rPr>
+              <w:t>3</w:t>
+            </w:r>
+            <w:r>
+              <w:rPr>
+                <w:rFonts w:cs="Arial"/>
+                <w:b/>
+                <w:color w:val="FF0000"/>
+                <w:sz w:val="28"/>
+                <w:szCs w:val="32"/>
+              </w:rPr>
+              <w:t>3 and 34</w:t>
+            </w:r>
+          </w:p>
+          <w:p>
+            <w:pPr>
+              <w:widowControl w:val="0"/>
+              <w:tabs>
+                <w:tab w:val="left" w:pos="993"/>
+              </w:tabs>
+              <w:autoSpaceDE w:val="0"/>
+              <w:autoSpaceDN w:val="0"/>
+              <w:adjustRightInd w:val="0"/>
+              <w:spacing w:before="0" w:line="252" w:lineRule="auto"/>
+              <w:ind w:right="297"/>
+              <w:rPr>
+                <w:rFonts w:cs="Arial"/>
+                <w:b/>
+                <w:color w:val="000000"/>
+                <w:sz w:val="28"/>
+                <w:szCs w:val="32"/>
+              </w:rPr>
+            </w:pPr>
+            <w:proofErr w:type="spellStart"/>
+            <w:r>
+              <w:rPr>
+                <w:rFonts w:cs="Arial"/>
+                <w:b/>
+                <w:color w:val="FF0000"/>
+                <w:sz w:val="28"/>
+                <w:szCs w:val="32"/>
+              </w:rPr>
+              <w:t>Panchaati</w:t>
+            </w:r>
+            <w:proofErr w:type="spellEnd"/>
+            <w:r>
+              <w:rPr>
+                <w:rFonts w:cs="Arial"/>
+                <w:b/>
+                <w:color w:val="FF0000"/>
+                <w:sz w:val="28"/>
+                <w:szCs w:val="32"/>
+              </w:rPr>
+              <w:t xml:space="preserve"> No</w:t>
+            </w:r>
+            <w:r>
+              <w:rPr>
+                <w:rFonts w:cs="Arial"/>
+                <w:b/>
+                <w:color w:val="FF0000"/>
+                <w:szCs w:val="32"/>
+              </w:rPr>
+              <w:t xml:space="preserve">. - </w:t>
+            </w:r>
+            <w:r>
+              <w:rPr>
+                <w:rFonts w:cs="Arial"/>
+                <w:b/>
+                <w:color w:val="FF0000"/>
+                <w:sz w:val="28"/>
+                <w:szCs w:val="32"/>
+              </w:rPr>
+              <w:t>24</w:t>
+            </w:r>
+          </w:p>
+        </w:tc>
+        <w:tc>
+          <w:tcPr>
+            <w:tcW w:w="4738" w:type="dxa"/>
+          </w:tcPr>
+          <w:p>
+            <w:pPr>
+              <w:widowControl w:val="0"/>
+              <w:autoSpaceDE w:val="0"/>
+              <w:autoSpaceDN w:val="0"/>
+              <w:adjustRightInd w:val="0"/>
+              <w:spacing w:line="252" w:lineRule="auto"/>
+              <w:rPr>
+                <w:rFonts w:ascii="BRH Malayalam Extra" w:eastAsia="Times New Roman" w:hAnsi="BRH Malayalam Extra" w:cs="BRH Malayalam Extra"/>
+                <w:color w:val="000000"/>
+                <w:sz w:val="40"/>
+                <w:szCs w:val="40"/>
+                <w:lang w:val="en-IN" w:eastAsia="en-IN" w:bidi="ml-IN"/>
+              </w:rPr>
+            </w:pPr>
+            <w:r>
+              <w:rPr>
+                <w:rFonts w:ascii="BRH Malayalam Extra" w:eastAsia="Times New Roman" w:hAnsi="BRH Malayalam Extra" w:cs="BRH Malayalam Extra"/>
+                <w:color w:val="000000"/>
+                <w:sz w:val="40"/>
+                <w:szCs w:val="40"/>
+                <w:lang w:val="en-IN" w:eastAsia="en-IN" w:bidi="ml-IN"/>
+              </w:rPr>
+              <w:t>s</w:t>
+            </w:r>
+            <w:r>
+              <w:rPr>
+                <w:rFonts w:ascii="BRH Malayalam Extra" w:eastAsia="Times New Roman" w:hAnsi="BRH Malayalam Extra" w:cs="BRH Malayalam Extra"/>
+                <w:b/>
+                <w:color w:val="000000"/>
+                <w:sz w:val="32"/>
+                <w:szCs w:val="40"/>
+                <w:lang w:val="en-IN" w:eastAsia="en-IN" w:bidi="ml-IN"/>
+              </w:rPr>
+              <w:t>–</w:t>
+            </w:r>
+            <w:proofErr w:type="spellStart"/>
+            <w:r>
+              <w:rPr>
+                <w:rFonts w:ascii="BRH Malayalam Extra" w:eastAsia="Times New Roman" w:hAnsi="BRH Malayalam Extra" w:cs="BRH Malayalam Extra"/>
+                <w:color w:val="000000"/>
+                <w:sz w:val="40"/>
+                <w:szCs w:val="40"/>
+                <w:lang w:val="en-IN" w:eastAsia="en-IN" w:bidi="ml-IN"/>
+              </w:rPr>
+              <w:t>py</w:t>
+            </w:r>
+            <w:proofErr w:type="spellEnd"/>
+            <w:r>
+              <w:rPr>
+                <w:rFonts w:ascii="BRH Malayalam Extra" w:eastAsia="Times New Roman" w:hAnsi="BRH Malayalam Extra" w:cs="BRH Malayalam Extra"/>
+                <w:b/>
+                <w:color w:val="000000"/>
+                <w:sz w:val="32"/>
+                <w:szCs w:val="40"/>
+                <w:lang w:val="en-IN" w:eastAsia="en-IN" w:bidi="ml-IN"/>
+              </w:rPr>
+              <w:t>–</w:t>
+            </w:r>
+            <w:r>
+              <w:rPr>
+                <w:rFonts w:ascii="BRH Malayalam Extra" w:eastAsia="Times New Roman" w:hAnsi="BRH Malayalam Extra" w:cs="BRH Malayalam Extra"/>
+                <w:color w:val="000000"/>
+                <w:sz w:val="40"/>
+                <w:szCs w:val="40"/>
+                <w:lang w:val="en-IN" w:eastAsia="en-IN" w:bidi="ml-IN"/>
+              </w:rPr>
+              <w:t>Z£</w:t>
+            </w:r>
+            <w:r>
+              <w:rPr>
+                <w:rFonts w:ascii="BRH Malayalam Extra" w:eastAsia="Times New Roman" w:hAnsi="BRH Malayalam Extra" w:cs="BRH Malayalam Extra"/>
+                <w:b/>
+                <w:color w:val="000000"/>
+                <w:sz w:val="32"/>
+                <w:szCs w:val="40"/>
+                <w:lang w:val="en-IN" w:eastAsia="en-IN" w:bidi="ml-IN"/>
+              </w:rPr>
+              <w:t>–</w:t>
+            </w:r>
+            <w:proofErr w:type="spellStart"/>
+            <w:r>
+              <w:rPr>
+                <w:rFonts w:ascii="BRH Malayalam Extra" w:eastAsia="Times New Roman" w:hAnsi="BRH Malayalam Extra" w:cs="BRH Malayalam Extra"/>
+                <w:color w:val="000000"/>
+                <w:sz w:val="40"/>
+                <w:szCs w:val="40"/>
+                <w:highlight w:val="yellow"/>
+                <w:lang w:val="en-IN" w:eastAsia="en-IN" w:bidi="ml-IN"/>
+              </w:rPr>
+              <w:t>öex</w:t>
+            </w:r>
+            <w:proofErr w:type="spellEnd"/>
+            <w:r>
+              <w:rPr>
+                <w:rFonts w:ascii="BRH Malayalam Extra" w:eastAsia="Times New Roman" w:hAnsi="BRH Malayalam Extra" w:cs="BRH Malayalam Extra"/>
+                <w:b/>
+                <w:color w:val="000000"/>
+                <w:sz w:val="32"/>
+                <w:szCs w:val="40"/>
+                <w:lang w:val="en-IN" w:eastAsia="en-IN" w:bidi="ml-IN"/>
+              </w:rPr>
+              <w:t>–</w:t>
+            </w:r>
+            <w:r>
+              <w:rPr>
+                <w:rFonts w:ascii="BRH Malayalam Extra" w:eastAsia="Times New Roman" w:hAnsi="BRH Malayalam Extra" w:cs="BRH Malayalam Extra"/>
+                <w:color w:val="000000"/>
+                <w:sz w:val="40"/>
+                <w:szCs w:val="40"/>
+                <w:lang w:val="en-IN" w:eastAsia="en-IN" w:bidi="ml-IN"/>
+              </w:rPr>
+              <w:t>¥</w:t>
+            </w:r>
+            <w:proofErr w:type="spellStart"/>
+            <w:r>
+              <w:rPr>
+                <w:rFonts w:ascii="BRH Malayalam Extra" w:eastAsia="Times New Roman" w:hAnsi="BRH Malayalam Extra" w:cs="BRH Malayalam Extra"/>
+                <w:color w:val="000000"/>
+                <w:sz w:val="40"/>
+                <w:szCs w:val="40"/>
+                <w:lang w:val="en-IN" w:eastAsia="en-IN" w:bidi="ml-IN"/>
+              </w:rPr>
+              <w:t>öZY</w:t>
+            </w:r>
+            <w:proofErr w:type="spellEnd"/>
+            <w:r>
+              <w:rPr>
+                <w:rFonts w:ascii="BRH Malayalam Extra" w:eastAsia="Times New Roman" w:hAnsi="BRH Malayalam Extra" w:cs="BRH Malayalam Extra"/>
+                <w:color w:val="000000"/>
+                <w:sz w:val="40"/>
+                <w:szCs w:val="40"/>
+                <w:lang w:val="en-IN" w:eastAsia="en-IN" w:bidi="ml-IN"/>
+              </w:rPr>
+              <w:t>— ¤¤</w:t>
+            </w:r>
+            <w:proofErr w:type="spellStart"/>
+            <w:r>
+              <w:rPr>
+                <w:rFonts w:ascii="BRH Malayalam Extra" w:eastAsia="Times New Roman" w:hAnsi="BRH Malayalam Extra" w:cs="BRH Malayalam Extra"/>
+                <w:color w:val="000000"/>
+                <w:sz w:val="40"/>
+                <w:szCs w:val="40"/>
+                <w:lang w:val="en-IN" w:eastAsia="en-IN" w:bidi="ml-IN"/>
+              </w:rPr>
+              <w:t>pqû¥b</w:t>
+            </w:r>
+            <w:proofErr w:type="spellEnd"/>
+            <w:r>
+              <w:rPr>
+                <w:rFonts w:ascii="BRH Malayalam Extra" w:eastAsia="Times New Roman" w:hAnsi="BRH Malayalam Extra" w:cs="BRH Malayalam Extra"/>
+                <w:b/>
+                <w:color w:val="000000"/>
+                <w:sz w:val="32"/>
+                <w:szCs w:val="40"/>
+                <w:lang w:val="en-IN" w:eastAsia="en-IN" w:bidi="ml-IN"/>
+              </w:rPr>
+              <w:t>–</w:t>
+            </w:r>
+            <w:proofErr w:type="spellStart"/>
+            <w:r>
+              <w:rPr>
+                <w:rFonts w:ascii="BRH Malayalam Extra" w:eastAsia="Times New Roman" w:hAnsi="BRH Malayalam Extra" w:cs="BRH Malayalam Extra"/>
+                <w:color w:val="000000"/>
+                <w:sz w:val="40"/>
+                <w:szCs w:val="40"/>
+                <w:lang w:val="en-IN" w:eastAsia="en-IN" w:bidi="ml-IN"/>
+              </w:rPr>
+              <w:t>pI</w:t>
+            </w:r>
+            <w:proofErr w:type="spellEnd"/>
+            <w:r>
+              <w:rPr>
+                <w:rFonts w:ascii="BRH Malayalam Extra" w:eastAsia="Times New Roman" w:hAnsi="BRH Malayalam Extra" w:cs="BRH Malayalam Extra"/>
+                <w:color w:val="000000"/>
+                <w:sz w:val="40"/>
+                <w:szCs w:val="40"/>
+                <w:lang w:val="en-IN" w:eastAsia="en-IN" w:bidi="ml-IN"/>
+              </w:rPr>
+              <w:t xml:space="preserve"> | </w:t>
+            </w:r>
+          </w:p>
+          <w:p>
+            <w:pPr>
+              <w:spacing w:before="0" w:line="240" w:lineRule="auto"/>
+              <w:rPr>
+                <w:rFonts w:ascii="BRH Malayalam Extra" w:eastAsia="Times New Roman" w:hAnsi="BRH Malayalam Extra" w:cs="BRH Malayalam Extra"/>
+                <w:color w:val="000000"/>
+                <w:sz w:val="40"/>
+                <w:szCs w:val="40"/>
+                <w:lang w:val="en-IN" w:eastAsia="en-IN" w:bidi="ml-IN"/>
+              </w:rPr>
+            </w:pPr>
+            <w:r>
+              <w:rPr>
+                <w:rFonts w:ascii="BRH Malayalam Extra" w:eastAsia="Times New Roman" w:hAnsi="BRH Malayalam Extra" w:cs="BRH Malayalam Extra"/>
+                <w:color w:val="000000"/>
+                <w:sz w:val="40"/>
+                <w:szCs w:val="40"/>
+                <w:lang w:val="en-IN" w:eastAsia="en-IN" w:bidi="ml-IN"/>
+              </w:rPr>
+              <w:lastRenderedPageBreak/>
+              <w:t>s</w:t>
+            </w:r>
+            <w:r>
+              <w:rPr>
+                <w:rFonts w:ascii="BRH Malayalam Extra" w:eastAsia="Times New Roman" w:hAnsi="BRH Malayalam Extra" w:cs="BRH Malayalam Extra"/>
+                <w:b/>
+                <w:color w:val="000000"/>
+                <w:sz w:val="32"/>
+                <w:szCs w:val="40"/>
+                <w:lang w:val="en-IN" w:eastAsia="en-IN" w:bidi="ml-IN"/>
+              </w:rPr>
+              <w:t>–</w:t>
+            </w:r>
+            <w:proofErr w:type="spellStart"/>
+            <w:r>
+              <w:rPr>
+                <w:rFonts w:ascii="BRH Malayalam Extra" w:eastAsia="Times New Roman" w:hAnsi="BRH Malayalam Extra" w:cs="BRH Malayalam Extra"/>
+                <w:color w:val="000000"/>
+                <w:sz w:val="40"/>
+                <w:szCs w:val="40"/>
+                <w:lang w:val="en-IN" w:eastAsia="en-IN" w:bidi="ml-IN"/>
+              </w:rPr>
+              <w:t>py</w:t>
+            </w:r>
+            <w:proofErr w:type="spellEnd"/>
+            <w:r>
+              <w:rPr>
+                <w:rFonts w:ascii="BRH Malayalam Extra" w:eastAsia="Times New Roman" w:hAnsi="BRH Malayalam Extra" w:cs="BRH Malayalam Extra"/>
+                <w:b/>
+                <w:color w:val="000000"/>
+                <w:sz w:val="32"/>
+                <w:szCs w:val="40"/>
+                <w:lang w:val="en-IN" w:eastAsia="en-IN" w:bidi="ml-IN"/>
+              </w:rPr>
+              <w:t>–</w:t>
+            </w:r>
+            <w:r>
+              <w:rPr>
+                <w:rFonts w:ascii="BRH Malayalam Extra" w:eastAsia="Times New Roman" w:hAnsi="BRH Malayalam Extra" w:cs="BRH Malayalam Extra"/>
+                <w:color w:val="000000"/>
+                <w:sz w:val="40"/>
+                <w:szCs w:val="40"/>
+                <w:lang w:val="en-IN" w:eastAsia="en-IN" w:bidi="ml-IN"/>
+              </w:rPr>
+              <w:t>Z</w:t>
+            </w:r>
+            <w:r>
+              <w:rPr>
+                <w:rFonts w:ascii="BRH Malayalam Extra" w:eastAsia="Times New Roman" w:hAnsi="BRH Malayalam Extra" w:cs="BRH Malayalam Extra"/>
+                <w:color w:val="000000"/>
+                <w:sz w:val="40"/>
+                <w:szCs w:val="40"/>
+                <w:highlight w:val="yellow"/>
+                <w:lang w:val="en-IN" w:eastAsia="en-IN" w:bidi="ml-IN"/>
+              </w:rPr>
+              <w:t>£</w:t>
+            </w:r>
+            <w:r>
+              <w:rPr>
+                <w:rFonts w:ascii="BRH Malayalam Extra" w:eastAsia="Times New Roman" w:hAnsi="BRH Malayalam Extra" w:cs="BRH Malayalam Extra"/>
+                <w:b/>
+                <w:color w:val="000000"/>
+                <w:sz w:val="32"/>
+                <w:szCs w:val="40"/>
+                <w:highlight w:val="yellow"/>
+                <w:lang w:val="en-IN" w:eastAsia="en-IN" w:bidi="ml-IN"/>
+              </w:rPr>
+              <w:t>–</w:t>
+            </w:r>
+            <w:proofErr w:type="spellStart"/>
+            <w:r>
+              <w:rPr>
+                <w:rFonts w:ascii="BRH Malayalam Extra" w:eastAsia="Times New Roman" w:hAnsi="BRH Malayalam Extra" w:cs="BRH Malayalam Extra"/>
+                <w:color w:val="000000"/>
+                <w:sz w:val="40"/>
+                <w:szCs w:val="40"/>
+                <w:highlight w:val="yellow"/>
+                <w:lang w:val="en-IN" w:eastAsia="en-IN" w:bidi="ml-IN"/>
+              </w:rPr>
+              <w:t>öex</w:t>
+            </w:r>
+            <w:proofErr w:type="spellEnd"/>
+            <w:r>
+              <w:rPr>
+                <w:rFonts w:ascii="BRH Malayalam Extra" w:eastAsia="Times New Roman" w:hAnsi="BRH Malayalam Extra" w:cs="BRH Malayalam Extra"/>
+                <w:b/>
+                <w:color w:val="000000"/>
+                <w:sz w:val="32"/>
+                <w:szCs w:val="40"/>
+                <w:lang w:val="en-IN" w:eastAsia="en-IN" w:bidi="ml-IN"/>
+              </w:rPr>
+              <w:t>–</w:t>
+            </w:r>
+            <w:r>
+              <w:rPr>
+                <w:rFonts w:ascii="BRH Malayalam Extra" w:eastAsia="Times New Roman" w:hAnsi="BRH Malayalam Extra" w:cs="BRH Malayalam Extra"/>
+                <w:color w:val="000000"/>
+                <w:sz w:val="40"/>
+                <w:szCs w:val="40"/>
+                <w:lang w:val="en-IN" w:eastAsia="en-IN" w:bidi="ml-IN"/>
+              </w:rPr>
+              <w:t>¥</w:t>
+            </w:r>
+            <w:proofErr w:type="spellStart"/>
+            <w:r>
+              <w:rPr>
+                <w:rFonts w:ascii="BRH Malayalam Extra" w:eastAsia="Times New Roman" w:hAnsi="BRH Malayalam Extra" w:cs="BRH Malayalam Extra"/>
+                <w:color w:val="000000"/>
+                <w:sz w:val="40"/>
+                <w:szCs w:val="40"/>
+                <w:lang w:val="en-IN" w:eastAsia="en-IN" w:bidi="ml-IN"/>
+              </w:rPr>
+              <w:t>öZ¥YZy</w:t>
+            </w:r>
+            <w:proofErr w:type="spellEnd"/>
+            <w:r>
+              <w:rPr>
+                <w:rFonts w:ascii="BRH Malayalam Extra" w:eastAsia="Times New Roman" w:hAnsi="BRH Malayalam Extra" w:cs="BRH Malayalam Extra"/>
+                <w:color w:val="000000"/>
+                <w:sz w:val="40"/>
+                <w:szCs w:val="40"/>
+                <w:lang w:val="en-IN" w:eastAsia="en-IN" w:bidi="ml-IN"/>
+              </w:rPr>
+              <w:t xml:space="preserve">— </w:t>
+            </w:r>
+            <w:proofErr w:type="spellStart"/>
+            <w:r>
+              <w:rPr>
+                <w:rFonts w:ascii="BRH Malayalam Extra" w:eastAsia="Times New Roman" w:hAnsi="BRH Malayalam Extra" w:cs="BRH Malayalam Extra"/>
+                <w:color w:val="000000"/>
+                <w:sz w:val="40"/>
+                <w:szCs w:val="40"/>
+                <w:lang w:val="en-IN" w:eastAsia="en-IN" w:bidi="ml-IN"/>
+              </w:rPr>
+              <w:t>spyZ</w:t>
+            </w:r>
+            <w:proofErr w:type="spellEnd"/>
+            <w:r>
+              <w:rPr>
+                <w:rFonts w:ascii="BRH Malayalam Extra" w:eastAsia="Times New Roman" w:hAnsi="BRH Malayalam Extra" w:cs="BRH Malayalam Extra"/>
+                <w:color w:val="000000"/>
+                <w:sz w:val="40"/>
+                <w:szCs w:val="40"/>
+                <w:lang w:val="en-IN" w:eastAsia="en-IN" w:bidi="ml-IN"/>
+              </w:rPr>
+              <w:t xml:space="preserve">£ - </w:t>
+            </w:r>
+            <w:proofErr w:type="spellStart"/>
+            <w:r>
+              <w:rPr>
+                <w:rFonts w:ascii="BRH Malayalam Extra" w:eastAsia="Times New Roman" w:hAnsi="BRH Malayalam Extra" w:cs="BRH Malayalam Extra"/>
+                <w:color w:val="000000"/>
+                <w:sz w:val="40"/>
+                <w:szCs w:val="40"/>
+                <w:highlight w:val="yellow"/>
+                <w:lang w:val="en-IN" w:eastAsia="en-IN" w:bidi="ml-IN"/>
+              </w:rPr>
+              <w:t>öex</w:t>
+            </w:r>
+            <w:proofErr w:type="spellEnd"/>
+            <w:r>
+              <w:rPr>
+                <w:rFonts w:ascii="BRH Malayalam Extra" w:eastAsia="Times New Roman" w:hAnsi="BRH Malayalam Extra" w:cs="BRH Malayalam Extra"/>
+                <w:b/>
+                <w:color w:val="000000"/>
+                <w:sz w:val="32"/>
+                <w:szCs w:val="40"/>
+                <w:highlight w:val="yellow"/>
+                <w:lang w:val="en-IN" w:eastAsia="en-IN" w:bidi="ml-IN"/>
+              </w:rPr>
+              <w:t>–</w:t>
+            </w:r>
+            <w:r>
+              <w:rPr>
+                <w:rFonts w:ascii="BRH Malayalam Extra" w:eastAsia="Times New Roman" w:hAnsi="BRH Malayalam Extra" w:cs="BRH Malayalam Extra"/>
+                <w:color w:val="000000"/>
+                <w:sz w:val="40"/>
+                <w:szCs w:val="40"/>
+                <w:lang w:val="en-IN" w:eastAsia="en-IN" w:bidi="ml-IN"/>
+              </w:rPr>
+              <w:t>¥</w:t>
+            </w:r>
+            <w:proofErr w:type="spellStart"/>
+            <w:r>
+              <w:rPr>
+                <w:rFonts w:ascii="BRH Malayalam Extra" w:eastAsia="Times New Roman" w:hAnsi="BRH Malayalam Extra" w:cs="BRH Malayalam Extra"/>
+                <w:color w:val="000000"/>
+                <w:sz w:val="40"/>
+                <w:szCs w:val="40"/>
+                <w:lang w:val="en-IN" w:eastAsia="en-IN" w:bidi="ml-IN"/>
+              </w:rPr>
+              <w:t>öZY</w:t>
+            </w:r>
+            <w:proofErr w:type="spellEnd"/>
+            <w:r>
+              <w:rPr>
+                <w:rFonts w:ascii="BRH Malayalam Extra" w:eastAsia="Times New Roman" w:hAnsi="BRH Malayalam Extra" w:cs="BRH Malayalam Extra"/>
+                <w:color w:val="000000"/>
+                <w:sz w:val="40"/>
+                <w:szCs w:val="40"/>
+                <w:lang w:val="en-IN" w:eastAsia="en-IN" w:bidi="ml-IN"/>
+              </w:rPr>
+              <w:t>— |</w:t>
+            </w:r>
+          </w:p>
+        </w:tc>
+        <w:tc>
+          <w:tcPr>
+            <w:tcW w:w="5220" w:type="dxa"/>
+          </w:tcPr>
+          <w:p>
+            <w:pPr>
+              <w:widowControl w:val="0"/>
+              <w:autoSpaceDE w:val="0"/>
+              <w:autoSpaceDN w:val="0"/>
+              <w:adjustRightInd w:val="0"/>
+              <w:spacing w:line="252" w:lineRule="auto"/>
+              <w:rPr>
+                <w:rFonts w:ascii="BRH Malayalam Extra" w:eastAsia="Times New Roman" w:hAnsi="BRH Malayalam Extra" w:cs="BRH Malayalam Extra"/>
+                <w:color w:val="000000"/>
+                <w:sz w:val="40"/>
+                <w:szCs w:val="40"/>
+                <w:lang w:val="en-IN" w:eastAsia="en-IN" w:bidi="ml-IN"/>
+              </w:rPr>
+            </w:pPr>
+            <w:r>
+              <w:rPr>
+                <w:rFonts w:ascii="BRH Malayalam Extra" w:eastAsia="Times New Roman" w:hAnsi="BRH Malayalam Extra" w:cs="BRH Malayalam Extra"/>
+                <w:color w:val="000000"/>
+                <w:sz w:val="40"/>
+                <w:szCs w:val="40"/>
+                <w:lang w:val="en-IN" w:eastAsia="en-IN" w:bidi="ml-IN"/>
+              </w:rPr>
+              <w:lastRenderedPageBreak/>
+              <w:t>s</w:t>
+            </w:r>
+            <w:r>
+              <w:rPr>
+                <w:rFonts w:ascii="BRH Malayalam Extra" w:eastAsia="Times New Roman" w:hAnsi="BRH Malayalam Extra" w:cs="BRH Malayalam Extra"/>
+                <w:b/>
+                <w:color w:val="000000"/>
+                <w:sz w:val="32"/>
+                <w:szCs w:val="40"/>
+                <w:lang w:val="en-IN" w:eastAsia="en-IN" w:bidi="ml-IN"/>
+              </w:rPr>
+              <w:t>–</w:t>
+            </w:r>
+            <w:proofErr w:type="spellStart"/>
+            <w:r>
+              <w:rPr>
+                <w:rFonts w:ascii="BRH Malayalam Extra" w:eastAsia="Times New Roman" w:hAnsi="BRH Malayalam Extra" w:cs="BRH Malayalam Extra"/>
+                <w:color w:val="000000"/>
+                <w:sz w:val="40"/>
+                <w:szCs w:val="40"/>
+                <w:lang w:val="en-IN" w:eastAsia="en-IN" w:bidi="ml-IN"/>
+              </w:rPr>
+              <w:t>py</w:t>
+            </w:r>
+            <w:proofErr w:type="spellEnd"/>
+            <w:r>
+              <w:rPr>
+                <w:rFonts w:ascii="BRH Malayalam Extra" w:eastAsia="Times New Roman" w:hAnsi="BRH Malayalam Extra" w:cs="BRH Malayalam Extra"/>
+                <w:b/>
+                <w:color w:val="000000"/>
+                <w:sz w:val="32"/>
+                <w:szCs w:val="40"/>
+                <w:lang w:val="en-IN" w:eastAsia="en-IN" w:bidi="ml-IN"/>
+              </w:rPr>
+              <w:t>–</w:t>
+            </w:r>
+            <w:r>
+              <w:rPr>
+                <w:rFonts w:ascii="BRH Malayalam Extra" w:eastAsia="Times New Roman" w:hAnsi="BRH Malayalam Extra" w:cs="BRH Malayalam Extra"/>
+                <w:color w:val="000000"/>
+                <w:sz w:val="40"/>
+                <w:szCs w:val="40"/>
+                <w:lang w:val="en-IN" w:eastAsia="en-IN" w:bidi="ml-IN"/>
+              </w:rPr>
+              <w:t>Z£</w:t>
+            </w:r>
+            <w:r>
+              <w:rPr>
+                <w:rFonts w:ascii="BRH Malayalam Extra" w:eastAsia="Times New Roman" w:hAnsi="BRH Malayalam Extra" w:cs="BRH Malayalam Extra"/>
+                <w:b/>
+                <w:color w:val="000000"/>
+                <w:sz w:val="32"/>
+                <w:szCs w:val="40"/>
+                <w:lang w:val="en-IN" w:eastAsia="en-IN" w:bidi="ml-IN"/>
+              </w:rPr>
+              <w:t>–</w:t>
+            </w:r>
+            <w:r>
+              <w:rPr>
+                <w:rFonts w:ascii="BRH Malayalam Extra" w:eastAsia="Times New Roman" w:hAnsi="BRH Malayalam Extra" w:cs="BRH Malayalam Extra"/>
+                <w:color w:val="000000"/>
+                <w:sz w:val="40"/>
+                <w:szCs w:val="40"/>
+                <w:highlight w:val="green"/>
+                <w:lang w:val="en-IN" w:eastAsia="en-IN" w:bidi="ml-IN"/>
+              </w:rPr>
+              <w:t>ex</w:t>
+            </w:r>
+            <w:r>
+              <w:rPr>
+                <w:rFonts w:ascii="BRH Malayalam Extra" w:eastAsia="Times New Roman" w:hAnsi="BRH Malayalam Extra" w:cs="BRH Malayalam Extra"/>
+                <w:b/>
+                <w:color w:val="000000"/>
+                <w:sz w:val="32"/>
+                <w:szCs w:val="40"/>
+                <w:highlight w:val="green"/>
+                <w:lang w:val="en-IN" w:eastAsia="en-IN" w:bidi="ml-IN"/>
+              </w:rPr>
+              <w:t>–</w:t>
+            </w:r>
+            <w:r>
+              <w:rPr>
+                <w:rFonts w:ascii="BRH Malayalam Extra" w:eastAsia="Times New Roman" w:hAnsi="BRH Malayalam Extra" w:cs="BRH Malayalam Extra"/>
+                <w:color w:val="000000"/>
+                <w:sz w:val="40"/>
+                <w:szCs w:val="40"/>
+                <w:lang w:val="en-IN" w:eastAsia="en-IN" w:bidi="ml-IN"/>
+              </w:rPr>
+              <w:t>¥</w:t>
+            </w:r>
+            <w:proofErr w:type="spellStart"/>
+            <w:r>
+              <w:rPr>
+                <w:rFonts w:ascii="BRH Malayalam Extra" w:eastAsia="Times New Roman" w:hAnsi="BRH Malayalam Extra" w:cs="BRH Malayalam Extra"/>
+                <w:color w:val="000000"/>
+                <w:sz w:val="40"/>
+                <w:szCs w:val="40"/>
+                <w:lang w:val="en-IN" w:eastAsia="en-IN" w:bidi="ml-IN"/>
+              </w:rPr>
+              <w:t>öZY</w:t>
+            </w:r>
+            <w:proofErr w:type="spellEnd"/>
+            <w:r>
+              <w:rPr>
+                <w:rFonts w:ascii="BRH Malayalam Extra" w:eastAsia="Times New Roman" w:hAnsi="BRH Malayalam Extra" w:cs="BRH Malayalam Extra"/>
+                <w:color w:val="000000"/>
+                <w:sz w:val="40"/>
+                <w:szCs w:val="40"/>
+                <w:lang w:val="en-IN" w:eastAsia="en-IN" w:bidi="ml-IN"/>
+              </w:rPr>
+              <w:t xml:space="preserve">— </w:t>
+            </w:r>
+          </w:p>
+          <w:p>
+            <w:pPr>
+              <w:widowControl w:val="0"/>
+              <w:autoSpaceDE w:val="0"/>
+              <w:autoSpaceDN w:val="0"/>
+              <w:adjustRightInd w:val="0"/>
+              <w:spacing w:line="252" w:lineRule="auto"/>
+              <w:rPr>
+                <w:rFonts w:ascii="BRH Malayalam Extra" w:eastAsia="Times New Roman" w:hAnsi="BRH Malayalam Extra" w:cs="BRH Malayalam Extra"/>
+                <w:color w:val="000000"/>
+                <w:sz w:val="40"/>
+                <w:szCs w:val="40"/>
+                <w:lang w:val="en-IN" w:eastAsia="en-IN" w:bidi="ml-IN"/>
+              </w:rPr>
+            </w:pPr>
+            <w:r>
+              <w:rPr>
+                <w:rFonts w:ascii="BRH Malayalam Extra" w:eastAsia="Times New Roman" w:hAnsi="BRH Malayalam Extra" w:cs="BRH Malayalam Extra"/>
+                <w:color w:val="000000"/>
+                <w:sz w:val="40"/>
+                <w:szCs w:val="40"/>
+                <w:lang w:val="en-IN" w:eastAsia="en-IN" w:bidi="ml-IN"/>
+              </w:rPr>
+              <w:t>¤¤</w:t>
+            </w:r>
+            <w:proofErr w:type="spellStart"/>
+            <w:r>
+              <w:rPr>
+                <w:rFonts w:ascii="BRH Malayalam Extra" w:eastAsia="Times New Roman" w:hAnsi="BRH Malayalam Extra" w:cs="BRH Malayalam Extra"/>
+                <w:color w:val="000000"/>
+                <w:sz w:val="40"/>
+                <w:szCs w:val="40"/>
+                <w:lang w:val="en-IN" w:eastAsia="en-IN" w:bidi="ml-IN"/>
+              </w:rPr>
+              <w:t>pqû¥b</w:t>
+            </w:r>
+            <w:proofErr w:type="spellEnd"/>
+            <w:r>
+              <w:rPr>
+                <w:rFonts w:ascii="BRH Malayalam Extra" w:eastAsia="Times New Roman" w:hAnsi="BRH Malayalam Extra" w:cs="BRH Malayalam Extra"/>
+                <w:b/>
+                <w:color w:val="000000"/>
+                <w:sz w:val="32"/>
+                <w:szCs w:val="40"/>
+                <w:lang w:val="en-IN" w:eastAsia="en-IN" w:bidi="ml-IN"/>
+              </w:rPr>
+              <w:t>–</w:t>
+            </w:r>
+            <w:proofErr w:type="spellStart"/>
+            <w:r>
+              <w:rPr>
+                <w:rFonts w:ascii="BRH Malayalam Extra" w:eastAsia="Times New Roman" w:hAnsi="BRH Malayalam Extra" w:cs="BRH Malayalam Extra"/>
+                <w:color w:val="000000"/>
+                <w:sz w:val="40"/>
+                <w:szCs w:val="40"/>
+                <w:lang w:val="en-IN" w:eastAsia="en-IN" w:bidi="ml-IN"/>
+              </w:rPr>
+              <w:t>pI</w:t>
+            </w:r>
+            <w:proofErr w:type="spellEnd"/>
+            <w:r>
+              <w:rPr>
+                <w:rFonts w:ascii="BRH Malayalam Extra" w:eastAsia="Times New Roman" w:hAnsi="BRH Malayalam Extra" w:cs="BRH Malayalam Extra"/>
+                <w:color w:val="000000"/>
+                <w:sz w:val="40"/>
+                <w:szCs w:val="40"/>
+                <w:lang w:val="en-IN" w:eastAsia="en-IN" w:bidi="ml-IN"/>
+              </w:rPr>
+              <w:t xml:space="preserve"> | </w:t>
+            </w:r>
+          </w:p>
+          <w:p>
+            <w:pPr>
+              <w:spacing w:before="0" w:line="240" w:lineRule="auto"/>
+              <w:rPr>
+                <w:rFonts w:ascii="BRH Malayalam Extra" w:eastAsia="Times New Roman" w:hAnsi="BRH Malayalam Extra" w:cs="BRH Malayalam Extra"/>
+                <w:color w:val="000000"/>
+                <w:sz w:val="40"/>
+                <w:szCs w:val="40"/>
+                <w:lang w:val="en-IN" w:eastAsia="en-IN" w:bidi="ml-IN"/>
+              </w:rPr>
+            </w:pPr>
+            <w:r>
+              <w:rPr>
+                <w:rFonts w:ascii="BRH Malayalam Extra" w:eastAsia="Times New Roman" w:hAnsi="BRH Malayalam Extra" w:cs="BRH Malayalam Extra"/>
+                <w:color w:val="000000"/>
+                <w:sz w:val="40"/>
+                <w:szCs w:val="40"/>
+                <w:lang w:val="en-IN" w:eastAsia="en-IN" w:bidi="ml-IN"/>
+              </w:rPr>
+              <w:lastRenderedPageBreak/>
+              <w:t>s</w:t>
+            </w:r>
+            <w:r>
+              <w:rPr>
+                <w:rFonts w:ascii="BRH Malayalam Extra" w:eastAsia="Times New Roman" w:hAnsi="BRH Malayalam Extra" w:cs="BRH Malayalam Extra"/>
+                <w:b/>
+                <w:color w:val="000000"/>
+                <w:sz w:val="32"/>
+                <w:szCs w:val="40"/>
+                <w:lang w:val="en-IN" w:eastAsia="en-IN" w:bidi="ml-IN"/>
+              </w:rPr>
+              <w:t>–</w:t>
+            </w:r>
+            <w:proofErr w:type="spellStart"/>
+            <w:r>
+              <w:rPr>
+                <w:rFonts w:ascii="BRH Malayalam Extra" w:eastAsia="Times New Roman" w:hAnsi="BRH Malayalam Extra" w:cs="BRH Malayalam Extra"/>
+                <w:color w:val="000000"/>
+                <w:sz w:val="40"/>
+                <w:szCs w:val="40"/>
+                <w:lang w:val="en-IN" w:eastAsia="en-IN" w:bidi="ml-IN"/>
+              </w:rPr>
+              <w:t>py</w:t>
+            </w:r>
+            <w:proofErr w:type="spellEnd"/>
+            <w:r>
+              <w:rPr>
+                <w:rFonts w:ascii="BRH Malayalam Extra" w:eastAsia="Times New Roman" w:hAnsi="BRH Malayalam Extra" w:cs="BRH Malayalam Extra"/>
+                <w:b/>
+                <w:color w:val="000000"/>
+                <w:sz w:val="32"/>
+                <w:szCs w:val="40"/>
+                <w:lang w:val="en-IN" w:eastAsia="en-IN" w:bidi="ml-IN"/>
+              </w:rPr>
+              <w:t>–</w:t>
+            </w:r>
+            <w:r>
+              <w:rPr>
+                <w:rFonts w:ascii="BRH Malayalam Extra" w:eastAsia="Times New Roman" w:hAnsi="BRH Malayalam Extra" w:cs="BRH Malayalam Extra"/>
+                <w:color w:val="000000"/>
+                <w:sz w:val="40"/>
+                <w:szCs w:val="40"/>
+                <w:lang w:val="en-IN" w:eastAsia="en-IN" w:bidi="ml-IN"/>
+              </w:rPr>
+              <w:t>Z£</w:t>
+            </w:r>
+            <w:r>
+              <w:rPr>
+                <w:rFonts w:ascii="BRH Malayalam Extra" w:eastAsia="Times New Roman" w:hAnsi="BRH Malayalam Extra" w:cs="BRH Malayalam Extra"/>
+                <w:b/>
+                <w:color w:val="000000"/>
+                <w:sz w:val="32"/>
+                <w:szCs w:val="40"/>
+                <w:lang w:val="en-IN" w:eastAsia="en-IN" w:bidi="ml-IN"/>
+              </w:rPr>
+              <w:t>–</w:t>
+            </w:r>
+            <w:r>
+              <w:rPr>
+                <w:rFonts w:ascii="BRH Malayalam Extra" w:eastAsia="Times New Roman" w:hAnsi="BRH Malayalam Extra" w:cs="BRH Malayalam Extra"/>
+                <w:color w:val="000000"/>
+                <w:sz w:val="40"/>
+                <w:szCs w:val="40"/>
+                <w:highlight w:val="green"/>
+                <w:lang w:val="en-IN" w:eastAsia="en-IN" w:bidi="ml-IN"/>
+              </w:rPr>
+              <w:t>ex</w:t>
+            </w:r>
+            <w:r>
+              <w:rPr>
+                <w:rFonts w:ascii="BRH Malayalam Extra" w:eastAsia="Times New Roman" w:hAnsi="BRH Malayalam Extra" w:cs="BRH Malayalam Extra"/>
+                <w:b/>
+                <w:color w:val="000000"/>
+                <w:sz w:val="32"/>
+                <w:szCs w:val="40"/>
+                <w:lang w:val="en-IN" w:eastAsia="en-IN" w:bidi="ml-IN"/>
+              </w:rPr>
+              <w:t>–</w:t>
+            </w:r>
+            <w:r>
+              <w:rPr>
+                <w:rFonts w:ascii="BRH Malayalam Extra" w:eastAsia="Times New Roman" w:hAnsi="BRH Malayalam Extra" w:cs="BRH Malayalam Extra"/>
+                <w:color w:val="000000"/>
+                <w:sz w:val="40"/>
+                <w:szCs w:val="40"/>
+                <w:lang w:val="en-IN" w:eastAsia="en-IN" w:bidi="ml-IN"/>
+              </w:rPr>
+              <w:t>¥</w:t>
+            </w:r>
+            <w:proofErr w:type="spellStart"/>
+            <w:r>
+              <w:rPr>
+                <w:rFonts w:ascii="BRH Malayalam Extra" w:eastAsia="Times New Roman" w:hAnsi="BRH Malayalam Extra" w:cs="BRH Malayalam Extra"/>
+                <w:color w:val="000000"/>
+                <w:sz w:val="40"/>
+                <w:szCs w:val="40"/>
+                <w:lang w:val="en-IN" w:eastAsia="en-IN" w:bidi="ml-IN"/>
+              </w:rPr>
+              <w:t>öZ¥YZy</w:t>
+            </w:r>
+            <w:proofErr w:type="spellEnd"/>
+            <w:r>
+              <w:rPr>
+                <w:rFonts w:ascii="BRH Malayalam Extra" w:eastAsia="Times New Roman" w:hAnsi="BRH Malayalam Extra" w:cs="BRH Malayalam Extra"/>
+                <w:color w:val="000000"/>
+                <w:sz w:val="40"/>
+                <w:szCs w:val="40"/>
+                <w:lang w:val="en-IN" w:eastAsia="en-IN" w:bidi="ml-IN"/>
+              </w:rPr>
+              <w:t xml:space="preserve">— </w:t>
+            </w:r>
+            <w:proofErr w:type="spellStart"/>
+            <w:r>
+              <w:rPr>
+                <w:rFonts w:ascii="BRH Malayalam Extra" w:eastAsia="Times New Roman" w:hAnsi="BRH Malayalam Extra" w:cs="BRH Malayalam Extra"/>
+                <w:color w:val="000000"/>
+                <w:sz w:val="40"/>
+                <w:szCs w:val="40"/>
+                <w:lang w:val="en-IN" w:eastAsia="en-IN" w:bidi="ml-IN"/>
+              </w:rPr>
+              <w:t>spyZ</w:t>
+            </w:r>
+            <w:proofErr w:type="spellEnd"/>
+            <w:r>
+              <w:rPr>
+                <w:rFonts w:ascii="BRH Malayalam Extra" w:eastAsia="Times New Roman" w:hAnsi="BRH Malayalam Extra" w:cs="BRH Malayalam Extra"/>
+                <w:color w:val="000000"/>
+                <w:sz w:val="40"/>
+                <w:szCs w:val="40"/>
+                <w:lang w:val="en-IN" w:eastAsia="en-IN" w:bidi="ml-IN"/>
+              </w:rPr>
+              <w:t xml:space="preserve">£ - </w:t>
+            </w:r>
+            <w:r>
+              <w:rPr>
+                <w:rFonts w:ascii="BRH Malayalam Extra" w:eastAsia="Times New Roman" w:hAnsi="BRH Malayalam Extra" w:cs="BRH Malayalam Extra"/>
+                <w:color w:val="000000"/>
+                <w:sz w:val="40"/>
+                <w:szCs w:val="40"/>
+                <w:highlight w:val="green"/>
+                <w:lang w:val="en-IN" w:eastAsia="en-IN" w:bidi="ml-IN"/>
+              </w:rPr>
+              <w:t>ex</w:t>
+            </w:r>
+            <w:r>
+              <w:rPr>
+                <w:rFonts w:ascii="BRH Malayalam Extra" w:eastAsia="Times New Roman" w:hAnsi="BRH Malayalam Extra" w:cs="BRH Malayalam Extra"/>
+                <w:b/>
+                <w:color w:val="000000"/>
+                <w:sz w:val="32"/>
+                <w:szCs w:val="40"/>
+                <w:highlight w:val="green"/>
+                <w:lang w:val="en-IN" w:eastAsia="en-IN" w:bidi="ml-IN"/>
+              </w:rPr>
+              <w:t>–</w:t>
+            </w:r>
+            <w:r>
+              <w:rPr>
+                <w:rFonts w:ascii="BRH Malayalam Extra" w:eastAsia="Times New Roman" w:hAnsi="BRH Malayalam Extra" w:cs="BRH Malayalam Extra"/>
+                <w:color w:val="000000"/>
+                <w:sz w:val="40"/>
+                <w:szCs w:val="40"/>
+                <w:lang w:val="en-IN" w:eastAsia="en-IN" w:bidi="ml-IN"/>
+              </w:rPr>
+              <w:t>¥</w:t>
+            </w:r>
+            <w:proofErr w:type="spellStart"/>
+            <w:r>
+              <w:rPr>
+                <w:rFonts w:ascii="BRH Malayalam Extra" w:eastAsia="Times New Roman" w:hAnsi="BRH Malayalam Extra" w:cs="BRH Malayalam Extra"/>
+                <w:color w:val="000000"/>
+                <w:sz w:val="40"/>
+                <w:szCs w:val="40"/>
+                <w:lang w:val="en-IN" w:eastAsia="en-IN" w:bidi="ml-IN"/>
+              </w:rPr>
+              <w:t>öZY</w:t>
+            </w:r>
+            <w:proofErr w:type="spellEnd"/>
+            <w:r>
+              <w:rPr>
+                <w:rFonts w:ascii="BRH Malayalam Extra" w:eastAsia="Times New Roman" w:hAnsi="BRH Malayalam Extra" w:cs="BRH Malayalam Extra"/>
+                <w:color w:val="000000"/>
+                <w:sz w:val="40"/>
+                <w:szCs w:val="40"/>
+                <w:lang w:val="en-IN" w:eastAsia="en-IN" w:bidi="ml-IN"/>
+              </w:rPr>
+              <w:t>— |</w:t>
+            </w:r>
+            <w:r>
+              <w:rPr>
+                <w:rFonts w:ascii="BRH Malayalam Extra" w:eastAsia="Times New Roman" w:hAnsi="BRH Malayalam Extra" w:cs="BRH Malayalam Extra"/>
+                <w:color w:val="000000"/>
+                <w:sz w:val="40"/>
+                <w:szCs w:val="40"/>
+                <w:lang w:val="en-IN" w:eastAsia="en-IN" w:bidi="ml-IN"/>
+              </w:rPr>
+              <w:t xml:space="preserve"> </w:t>
+            </w:r>
+            <w:r>
+              <w:rPr>
+                <w:b/>
+                <w:bCs/>
+              </w:rPr>
+              <w:t>(it is</w:t>
+            </w:r>
+            <w:r>
+              <w:rPr>
+                <w:rFonts w:ascii="BRH Malayalam Extra" w:eastAsia="Times New Roman" w:hAnsi="BRH Malayalam Extra" w:cs="BRH Malayalam Extra"/>
+                <w:color w:val="000000"/>
+                <w:sz w:val="40"/>
+                <w:szCs w:val="40"/>
+                <w:lang w:val="en-IN" w:eastAsia="en-IN" w:bidi="ml-IN"/>
+              </w:rPr>
+              <w:t xml:space="preserve"> </w:t>
+            </w:r>
+            <w:r>
+              <w:rPr>
+                <w:b/>
+                <w:bCs/>
+              </w:rPr>
+              <w:t>“</w:t>
+            </w:r>
+            <w:proofErr w:type="spellStart"/>
+            <w:r>
+              <w:rPr>
+                <w:b/>
+                <w:bCs/>
+              </w:rPr>
+              <w:t>pA</w:t>
+            </w:r>
+            <w:proofErr w:type="spellEnd"/>
+            <w:r>
+              <w:rPr>
+                <w:b/>
+                <w:bCs/>
+              </w:rPr>
+              <w:t>”</w:t>
+            </w:r>
+            <w:r>
+              <w:rPr>
+                <w:b/>
+                <w:bCs/>
+              </w:rPr>
+              <w:t>)</w:t>
+            </w:r>
+          </w:p>
+        </w:tc>
+      </w:tr>
+      <w:tr>
+        <w:trPr>
+          <w:trHeight w:val="1451"/>
+        </w:trPr>
+        <w:tc>
+          <w:tcPr>
+            <w:tcW w:w="3877" w:type="dxa"/>
+          </w:tcPr>
+          <w:p>
+            <w:pPr>
+              <w:widowControl w:val="0"/>
+              <w:tabs>
+                <w:tab w:val="left" w:pos="993"/>
+              </w:tabs>
+              <w:autoSpaceDE w:val="0"/>
+              <w:autoSpaceDN w:val="0"/>
+              <w:adjustRightInd w:val="0"/>
+              <w:spacing w:before="0" w:line="252" w:lineRule="auto"/>
+              <w:ind w:right="297"/>
+              <w:rPr>
+                <w:rFonts w:cs="Arial"/>
+                <w:b/>
+                <w:color w:val="000000"/>
+                <w:sz w:val="28"/>
+                <w:szCs w:val="32"/>
+              </w:rPr>
+            </w:pPr>
+            <w:r>
+              <w:rPr>
+                <w:rFonts w:cs="Arial"/>
+                <w:b/>
+                <w:color w:val="000000"/>
+                <w:sz w:val="28"/>
+                <w:szCs w:val="32"/>
+              </w:rPr>
+              <w:lastRenderedPageBreak/>
               <w:t>T.S.</w:t>
             </w:r>
             <w:r>
@@ -900,17 +3681,7 @@
                 <w:sz w:val="28"/>
                 <w:szCs w:val="32"/>
               </w:rPr>
-              <w:t>6.5.</w:t>
-            </w:r>
-            <w:r>
-              <w:rPr>
-                <w:rFonts w:cs="Arial"/>
-                <w:b/>
-                <w:color w:val="000000"/>
-                <w:sz w:val="28"/>
-                <w:szCs w:val="32"/>
-              </w:rPr>
-              <w:t>7.3</w:t>
+              <w:t>6.5.7.3</w:t>
             </w:r>
             <w:r>
               <w:rPr>
@@ -1526,17 +4297,7 @@
                 <w:sz w:val="28"/>
                 <w:szCs w:val="32"/>
               </w:rPr>
-              <w:t>6.5.</w:t>
-            </w:r>
-            <w:r>
-              <w:rPr>
-                <w:rFonts w:cs="Arial"/>
-                <w:b/>
-                <w:color w:val="000000"/>
-                <w:sz w:val="28"/>
-                <w:szCs w:val="32"/>
-              </w:rPr>
-              <w:t>8.1</w:t>
+              <w:t>6.5.8.1</w:t>
             </w:r>
             <w:r>
               <w:rPr>
@@ -1689,17 +4450,7 @@
                 <w:sz w:val="28"/>
                 <w:szCs w:val="32"/>
               </w:rPr>
-              <w:t>2</w:t>
-            </w:r>
-            <w:r>
-              <w:rPr>
-                <w:rFonts w:cs="Arial"/>
-                <w:b/>
-                <w:color w:val="000000"/>
-                <w:sz w:val="28"/>
-                <w:szCs w:val="32"/>
-              </w:rPr>
-              <w:t>6</w:t>
+              <w:t>26</w:t>
             </w:r>
           </w:p>
         </w:tc>
@@ -2217,11 +4968,1865 @@
           </w:p>
         </w:tc>
       </w:tr>
+      <w:tr>
+        <w:trPr>
+          <w:trHeight w:val="964"/>
+        </w:trPr>
+        <w:tc>
+          <w:tcPr>
+            <w:tcW w:w="3877" w:type="dxa"/>
+          </w:tcPr>
+          <w:p>
+            <w:pPr>
+              <w:widowControl w:val="0"/>
+              <w:tabs>
+                <w:tab w:val="left" w:pos="993"/>
+              </w:tabs>
+              <w:autoSpaceDE w:val="0"/>
+              <w:autoSpaceDN w:val="0"/>
+              <w:adjustRightInd w:val="0"/>
+              <w:spacing w:before="0" w:line="252" w:lineRule="auto"/>
+              <w:ind w:right="297"/>
+              <w:rPr>
+                <w:rFonts w:cs="Arial"/>
+                <w:b/>
+                <w:color w:val="FF0000"/>
+                <w:sz w:val="28"/>
+                <w:szCs w:val="32"/>
+              </w:rPr>
+            </w:pPr>
+            <w:r>
+              <w:rPr>
+                <w:rFonts w:cs="Arial"/>
+                <w:b/>
+                <w:color w:val="FF0000"/>
+                <w:sz w:val="28"/>
+                <w:szCs w:val="32"/>
+              </w:rPr>
+              <w:t>T.S.6.5.</w:t>
+            </w:r>
+            <w:r>
+              <w:rPr>
+                <w:rFonts w:cs="Arial"/>
+                <w:b/>
+                <w:color w:val="FF0000"/>
+                <w:sz w:val="28"/>
+                <w:szCs w:val="32"/>
+              </w:rPr>
+              <w:t>8.2</w:t>
+            </w:r>
+            <w:r>
+              <w:rPr>
+                <w:rFonts w:cs="Arial"/>
+                <w:b/>
+                <w:color w:val="FF0000"/>
+                <w:sz w:val="28"/>
+                <w:szCs w:val="32"/>
+              </w:rPr>
+              <w:t xml:space="preserve"> – </w:t>
+            </w:r>
+            <w:proofErr w:type="spellStart"/>
+            <w:r>
+              <w:rPr>
+                <w:rFonts w:cs="Arial"/>
+                <w:b/>
+                <w:color w:val="FF0000"/>
+                <w:sz w:val="28"/>
+                <w:szCs w:val="32"/>
+              </w:rPr>
+              <w:t>Kramam</w:t>
+            </w:r>
+            <w:proofErr w:type="spellEnd"/>
+          </w:p>
+          <w:p>
+            <w:pPr>
+              <w:widowControl w:val="0"/>
+              <w:tabs>
+                <w:tab w:val="left" w:pos="993"/>
+              </w:tabs>
+              <w:autoSpaceDE w:val="0"/>
+              <w:autoSpaceDN w:val="0"/>
+              <w:adjustRightInd w:val="0"/>
+              <w:spacing w:before="0" w:line="252" w:lineRule="auto"/>
+              <w:ind w:right="297"/>
+              <w:rPr>
+                <w:rFonts w:cs="Arial"/>
+                <w:b/>
+                <w:color w:val="FF0000"/>
+                <w:sz w:val="28"/>
+                <w:szCs w:val="32"/>
+              </w:rPr>
+            </w:pPr>
+            <w:proofErr w:type="spellStart"/>
+            <w:r>
+              <w:rPr>
+                <w:rFonts w:cs="Arial"/>
+                <w:b/>
+                <w:color w:val="FF0000"/>
+                <w:sz w:val="28"/>
+                <w:szCs w:val="32"/>
+              </w:rPr>
+              <w:t>Krama</w:t>
+            </w:r>
+            <w:proofErr w:type="spellEnd"/>
+            <w:r>
+              <w:rPr>
+                <w:rFonts w:cs="Arial"/>
+                <w:b/>
+                <w:color w:val="FF0000"/>
+                <w:sz w:val="28"/>
+                <w:szCs w:val="32"/>
+              </w:rPr>
+              <w:t xml:space="preserve"> </w:t>
+            </w:r>
+            <w:proofErr w:type="spellStart"/>
+            <w:r>
+              <w:rPr>
+                <w:rFonts w:cs="Arial"/>
+                <w:b/>
+                <w:color w:val="FF0000"/>
+                <w:sz w:val="28"/>
+                <w:szCs w:val="32"/>
+              </w:rPr>
+              <w:t>Vaakyam</w:t>
+            </w:r>
+            <w:proofErr w:type="spellEnd"/>
+            <w:r>
+              <w:rPr>
+                <w:rFonts w:cs="Arial"/>
+                <w:b/>
+                <w:color w:val="FF0000"/>
+                <w:sz w:val="28"/>
+                <w:szCs w:val="32"/>
+              </w:rPr>
+              <w:t xml:space="preserve"> No.– </w:t>
+            </w:r>
+            <w:r>
+              <w:rPr>
+                <w:rFonts w:cs="Arial"/>
+                <w:b/>
+                <w:color w:val="FF0000"/>
+                <w:sz w:val="28"/>
+                <w:szCs w:val="32"/>
+              </w:rPr>
+              <w:t>21</w:t>
+            </w:r>
+          </w:p>
+          <w:p>
+            <w:pPr>
+              <w:widowControl w:val="0"/>
+              <w:tabs>
+                <w:tab w:val="left" w:pos="993"/>
+              </w:tabs>
+              <w:autoSpaceDE w:val="0"/>
+              <w:autoSpaceDN w:val="0"/>
+              <w:adjustRightInd w:val="0"/>
+              <w:spacing w:before="0" w:line="252" w:lineRule="auto"/>
+              <w:ind w:right="297"/>
+              <w:rPr>
+                <w:rFonts w:cs="Arial"/>
+                <w:b/>
+                <w:color w:val="000000"/>
+                <w:sz w:val="28"/>
+                <w:szCs w:val="32"/>
+              </w:rPr>
+            </w:pPr>
+            <w:proofErr w:type="spellStart"/>
+            <w:r>
+              <w:rPr>
+                <w:rFonts w:cs="Arial"/>
+                <w:b/>
+                <w:color w:val="FF0000"/>
+                <w:sz w:val="28"/>
+                <w:szCs w:val="32"/>
+              </w:rPr>
+              <w:t>Panchaati</w:t>
+            </w:r>
+            <w:proofErr w:type="spellEnd"/>
+            <w:r>
+              <w:rPr>
+                <w:rFonts w:cs="Arial"/>
+                <w:b/>
+                <w:color w:val="FF0000"/>
+                <w:sz w:val="28"/>
+                <w:szCs w:val="32"/>
+              </w:rPr>
+              <w:t xml:space="preserve"> No</w:t>
+            </w:r>
+            <w:r>
+              <w:rPr>
+                <w:rFonts w:cs="Arial"/>
+                <w:b/>
+                <w:color w:val="FF0000"/>
+                <w:szCs w:val="32"/>
+              </w:rPr>
+              <w:t xml:space="preserve">. - </w:t>
+            </w:r>
+            <w:r>
+              <w:rPr>
+                <w:rFonts w:cs="Arial"/>
+                <w:b/>
+                <w:color w:val="FF0000"/>
+                <w:sz w:val="28"/>
+                <w:szCs w:val="32"/>
+              </w:rPr>
+              <w:t>2</w:t>
+            </w:r>
+            <w:r>
+              <w:rPr>
+                <w:rFonts w:cs="Arial"/>
+                <w:b/>
+                <w:color w:val="FF0000"/>
+                <w:sz w:val="28"/>
+                <w:szCs w:val="32"/>
+              </w:rPr>
+              <w:t>7</w:t>
+            </w:r>
+          </w:p>
+        </w:tc>
+        <w:tc>
+          <w:tcPr>
+            <w:tcW w:w="4738" w:type="dxa"/>
+          </w:tcPr>
+          <w:p>
+            <w:pPr>
+              <w:spacing w:before="0" w:line="240" w:lineRule="auto"/>
+              <w:rPr>
+                <w:rFonts w:ascii="BRH Malayalam Extra" w:eastAsia="Times New Roman" w:hAnsi="BRH Malayalam Extra" w:cs="BRH Malayalam Extra"/>
+                <w:color w:val="000000"/>
+                <w:sz w:val="36"/>
+                <w:szCs w:val="40"/>
+                <w:lang w:val="en-IN" w:eastAsia="en-IN" w:bidi="ml-IN"/>
+              </w:rPr>
+            </w:pPr>
+            <w:r>
+              <w:rPr>
+                <w:rFonts w:ascii="BRH Malayalam Extra" w:eastAsia="Times New Roman" w:hAnsi="BRH Malayalam Extra" w:cs="BRH Malayalam Extra"/>
+                <w:color w:val="000000"/>
+                <w:sz w:val="40"/>
+                <w:szCs w:val="40"/>
+                <w:lang w:val="en-IN" w:eastAsia="en-IN" w:bidi="ml-IN"/>
+              </w:rPr>
+              <w:t>s¡</w:t>
+            </w:r>
+            <w:r>
+              <w:rPr>
+                <w:rFonts w:ascii="BRH Malayalam Extra" w:eastAsia="Times New Roman" w:hAnsi="BRH Malayalam Extra" w:cs="BRH Malayalam Extra"/>
+                <w:b/>
+                <w:color w:val="000000"/>
+                <w:sz w:val="32"/>
+                <w:szCs w:val="40"/>
+                <w:lang w:val="en-IN" w:eastAsia="en-IN" w:bidi="ml-IN"/>
+              </w:rPr>
+              <w:t>–</w:t>
+            </w:r>
+            <w:r>
+              <w:rPr>
+                <w:rFonts w:ascii="BRH Malayalam Extra" w:eastAsia="Times New Roman" w:hAnsi="BRH Malayalam Extra" w:cs="BRH Malayalam Extra"/>
+                <w:color w:val="000000"/>
+                <w:sz w:val="40"/>
+                <w:szCs w:val="40"/>
+                <w:lang w:val="en-IN" w:eastAsia="en-IN" w:bidi="ml-IN"/>
+              </w:rPr>
+              <w:t>p</w:t>
+            </w:r>
+            <w:r>
+              <w:rPr>
+                <w:rFonts w:ascii="BRH Malayalam Extra" w:eastAsia="Times New Roman" w:hAnsi="BRH Malayalam Extra" w:cs="BRH Malayalam Extra"/>
+                <w:b/>
+                <w:color w:val="000000"/>
+                <w:sz w:val="32"/>
+                <w:szCs w:val="40"/>
+                <w:lang w:val="en-IN" w:eastAsia="en-IN" w:bidi="ml-IN"/>
+              </w:rPr>
+              <w:t>–</w:t>
+            </w:r>
+            <w:r>
+              <w:rPr>
+                <w:rFonts w:ascii="BRH Malayalam Extra" w:eastAsia="Times New Roman" w:hAnsi="BRH Malayalam Extra" w:cs="BRH Malayalam Extra"/>
+                <w:color w:val="000000"/>
+                <w:sz w:val="40"/>
+                <w:szCs w:val="40"/>
+                <w:lang w:val="en-IN" w:eastAsia="en-IN" w:bidi="ml-IN"/>
+              </w:rPr>
+              <w:t>ª</w:t>
+            </w:r>
+            <w:proofErr w:type="spellStart"/>
+            <w:r>
+              <w:rPr>
+                <w:rFonts w:ascii="BRH Malayalam Extra" w:eastAsia="Times New Roman" w:hAnsi="BRH Malayalam Extra" w:cs="BRH Malayalam Extra"/>
+                <w:color w:val="000000"/>
+                <w:sz w:val="40"/>
+                <w:szCs w:val="40"/>
+                <w:lang w:val="en-IN" w:eastAsia="en-IN" w:bidi="ml-IN"/>
+              </w:rPr>
+              <w:t>MiyZy</w:t>
+            </w:r>
+            <w:proofErr w:type="spellEnd"/>
+            <w:r>
+              <w:rPr>
+                <w:rFonts w:ascii="BRH Malayalam Extra" w:eastAsia="Times New Roman" w:hAnsi="BRH Malayalam Extra" w:cs="BRH Malayalam Extra"/>
+                <w:color w:val="000000"/>
+                <w:sz w:val="40"/>
+                <w:szCs w:val="40"/>
+                <w:lang w:val="en-IN" w:eastAsia="en-IN" w:bidi="ml-IN"/>
+              </w:rPr>
+              <w:t xml:space="preserve">— </w:t>
+            </w:r>
+            <w:proofErr w:type="spellStart"/>
+            <w:r>
+              <w:rPr>
+                <w:rFonts w:ascii="BRH Malayalam Extra" w:eastAsia="Times New Roman" w:hAnsi="BRH Malayalam Extra" w:cs="BRH Malayalam Extra"/>
+                <w:color w:val="000000"/>
+                <w:sz w:val="40"/>
+                <w:szCs w:val="40"/>
+                <w:lang w:val="en-IN" w:eastAsia="en-IN" w:bidi="ml-IN"/>
+              </w:rPr>
+              <w:t>s</w:t>
+            </w:r>
+            <w:r>
+              <w:rPr>
+                <w:rFonts w:ascii="BRH Malayalam Extra" w:eastAsia="Times New Roman" w:hAnsi="BRH Malayalam Extra" w:cs="BRH Malayalam Extra"/>
+                <w:color w:val="000000"/>
+                <w:sz w:val="40"/>
+                <w:szCs w:val="40"/>
+                <w:highlight w:val="yellow"/>
+                <w:lang w:val="en-IN" w:eastAsia="en-IN" w:bidi="ml-IN"/>
+              </w:rPr>
+              <w:t>¡p</w:t>
+            </w:r>
+            <w:proofErr w:type="spellEnd"/>
+            <w:r>
+              <w:rPr>
+                <w:rFonts w:ascii="BRH Malayalam Extra" w:eastAsia="Times New Roman" w:hAnsi="BRH Malayalam Extra" w:cs="BRH Malayalam Extra"/>
+                <w:color w:val="000000"/>
+                <w:sz w:val="40"/>
+                <w:szCs w:val="40"/>
+                <w:lang w:val="en-IN" w:eastAsia="en-IN" w:bidi="ml-IN"/>
+              </w:rPr>
+              <w:t xml:space="preserve"> - MI |</w:t>
+            </w:r>
+          </w:p>
+        </w:tc>
+        <w:tc>
+          <w:tcPr>
+            <w:tcW w:w="5220" w:type="dxa"/>
+          </w:tcPr>
+          <w:p>
+            <w:pPr>
+              <w:spacing w:before="0" w:line="240" w:lineRule="auto"/>
+              <w:rPr>
+                <w:rFonts w:ascii="BRH Malayalam Extra" w:eastAsia="Times New Roman" w:hAnsi="BRH Malayalam Extra" w:cs="BRH Malayalam Extra"/>
+                <w:color w:val="000000"/>
+                <w:sz w:val="36"/>
+                <w:szCs w:val="40"/>
+                <w:lang w:val="en-IN" w:eastAsia="en-IN" w:bidi="ml-IN"/>
+              </w:rPr>
+            </w:pPr>
+            <w:r>
+              <w:rPr>
+                <w:rFonts w:ascii="BRH Malayalam Extra" w:eastAsia="Times New Roman" w:hAnsi="BRH Malayalam Extra" w:cs="BRH Malayalam Extra"/>
+                <w:color w:val="000000"/>
+                <w:sz w:val="40"/>
+                <w:szCs w:val="40"/>
+                <w:lang w:val="en-IN" w:eastAsia="en-IN" w:bidi="ml-IN"/>
+              </w:rPr>
+              <w:t>s¡</w:t>
+            </w:r>
+            <w:r>
+              <w:rPr>
+                <w:rFonts w:ascii="BRH Malayalam Extra" w:eastAsia="Times New Roman" w:hAnsi="BRH Malayalam Extra" w:cs="BRH Malayalam Extra"/>
+                <w:b/>
+                <w:color w:val="000000"/>
+                <w:sz w:val="32"/>
+                <w:szCs w:val="40"/>
+                <w:lang w:val="en-IN" w:eastAsia="en-IN" w:bidi="ml-IN"/>
+              </w:rPr>
+              <w:t>–</w:t>
+            </w:r>
+            <w:r>
+              <w:rPr>
+                <w:rFonts w:ascii="BRH Malayalam Extra" w:eastAsia="Times New Roman" w:hAnsi="BRH Malayalam Extra" w:cs="BRH Malayalam Extra"/>
+                <w:color w:val="000000"/>
+                <w:sz w:val="40"/>
+                <w:szCs w:val="40"/>
+                <w:lang w:val="en-IN" w:eastAsia="en-IN" w:bidi="ml-IN"/>
+              </w:rPr>
+              <w:t>p</w:t>
+            </w:r>
+            <w:r>
+              <w:rPr>
+                <w:rFonts w:ascii="BRH Malayalam Extra" w:eastAsia="Times New Roman" w:hAnsi="BRH Malayalam Extra" w:cs="BRH Malayalam Extra"/>
+                <w:b/>
+                <w:color w:val="000000"/>
+                <w:sz w:val="32"/>
+                <w:szCs w:val="40"/>
+                <w:lang w:val="en-IN" w:eastAsia="en-IN" w:bidi="ml-IN"/>
+              </w:rPr>
+              <w:t>–</w:t>
+            </w:r>
+            <w:r>
+              <w:rPr>
+                <w:rFonts w:ascii="BRH Malayalam Extra" w:eastAsia="Times New Roman" w:hAnsi="BRH Malayalam Extra" w:cs="BRH Malayalam Extra"/>
+                <w:color w:val="000000"/>
+                <w:sz w:val="40"/>
+                <w:szCs w:val="40"/>
+                <w:lang w:val="en-IN" w:eastAsia="en-IN" w:bidi="ml-IN"/>
+              </w:rPr>
+              <w:t>ª</w:t>
+            </w:r>
+            <w:proofErr w:type="spellStart"/>
+            <w:r>
+              <w:rPr>
+                <w:rFonts w:ascii="BRH Malayalam Extra" w:eastAsia="Times New Roman" w:hAnsi="BRH Malayalam Extra" w:cs="BRH Malayalam Extra"/>
+                <w:color w:val="000000"/>
+                <w:sz w:val="40"/>
+                <w:szCs w:val="40"/>
+                <w:lang w:val="en-IN" w:eastAsia="en-IN" w:bidi="ml-IN"/>
+              </w:rPr>
+              <w:t>MiyZy</w:t>
+            </w:r>
+            <w:proofErr w:type="spellEnd"/>
+            <w:r>
+              <w:rPr>
+                <w:rFonts w:ascii="BRH Malayalam Extra" w:eastAsia="Times New Roman" w:hAnsi="BRH Malayalam Extra" w:cs="BRH Malayalam Extra"/>
+                <w:color w:val="000000"/>
+                <w:sz w:val="40"/>
+                <w:szCs w:val="40"/>
+                <w:lang w:val="en-IN" w:eastAsia="en-IN" w:bidi="ml-IN"/>
+              </w:rPr>
+              <w:t xml:space="preserve">— </w:t>
+            </w:r>
+            <w:proofErr w:type="spellStart"/>
+            <w:r>
+              <w:rPr>
+                <w:rFonts w:ascii="BRH Malayalam Extra" w:eastAsia="Times New Roman" w:hAnsi="BRH Malayalam Extra" w:cs="BRH Malayalam Extra"/>
+                <w:color w:val="000000"/>
+                <w:sz w:val="40"/>
+                <w:szCs w:val="40"/>
+                <w:lang w:val="en-IN" w:eastAsia="en-IN" w:bidi="ml-IN"/>
+              </w:rPr>
+              <w:t>s¡</w:t>
+            </w:r>
+            <w:r>
+              <w:rPr>
+                <w:rFonts w:ascii="BRH Malayalam Extra" w:eastAsia="Times New Roman" w:hAnsi="BRH Malayalam Extra" w:cs="BRH Malayalam Extra"/>
+                <w:color w:val="000000"/>
+                <w:sz w:val="40"/>
+                <w:szCs w:val="40"/>
+                <w:highlight w:val="green"/>
+                <w:lang w:val="en-IN" w:eastAsia="en-IN" w:bidi="ml-IN"/>
+              </w:rPr>
+              <w:t>pJ</w:t>
+            </w:r>
+            <w:proofErr w:type="spellEnd"/>
+            <w:r>
+              <w:rPr>
+                <w:rFonts w:ascii="BRH Malayalam Extra" w:eastAsia="Times New Roman" w:hAnsi="BRH Malayalam Extra" w:cs="BRH Malayalam Extra"/>
+                <w:color w:val="000000"/>
+                <w:sz w:val="40"/>
+                <w:szCs w:val="40"/>
+                <w:lang w:val="en-IN" w:eastAsia="en-IN" w:bidi="ml-IN"/>
+              </w:rPr>
+              <w:t xml:space="preserve"> - MI |</w:t>
+            </w:r>
+          </w:p>
+        </w:tc>
+      </w:tr>
+      <w:tr>
+        <w:trPr>
+          <w:trHeight w:val="1353"/>
+        </w:trPr>
+        <w:tc>
+          <w:tcPr>
+            <w:tcW w:w="3877" w:type="dxa"/>
+          </w:tcPr>
+          <w:p>
+            <w:pPr>
+              <w:widowControl w:val="0"/>
+              <w:tabs>
+                <w:tab w:val="left" w:pos="993"/>
+              </w:tabs>
+              <w:autoSpaceDE w:val="0"/>
+              <w:autoSpaceDN w:val="0"/>
+              <w:adjustRightInd w:val="0"/>
+              <w:spacing w:before="0" w:line="252" w:lineRule="auto"/>
+              <w:ind w:right="297"/>
+              <w:rPr>
+                <w:rFonts w:cs="Arial"/>
+                <w:b/>
+                <w:color w:val="FF0000"/>
+                <w:sz w:val="28"/>
+                <w:szCs w:val="32"/>
+              </w:rPr>
+            </w:pPr>
+            <w:r>
+              <w:rPr>
+                <w:rFonts w:cs="Arial"/>
+                <w:b/>
+                <w:color w:val="FF0000"/>
+                <w:sz w:val="28"/>
+                <w:szCs w:val="32"/>
+              </w:rPr>
+              <w:t>T.S.6.5.</w:t>
+            </w:r>
+            <w:r>
+              <w:rPr>
+                <w:rFonts w:cs="Arial"/>
+                <w:b/>
+                <w:color w:val="FF0000"/>
+                <w:sz w:val="28"/>
+                <w:szCs w:val="32"/>
+              </w:rPr>
+              <w:t>8.4</w:t>
+            </w:r>
+            <w:r>
+              <w:rPr>
+                <w:rFonts w:cs="Arial"/>
+                <w:b/>
+                <w:color w:val="FF0000"/>
+                <w:sz w:val="28"/>
+                <w:szCs w:val="32"/>
+              </w:rPr>
+              <w:t xml:space="preserve"> – </w:t>
+            </w:r>
+            <w:proofErr w:type="spellStart"/>
+            <w:r>
+              <w:rPr>
+                <w:rFonts w:cs="Arial"/>
+                <w:b/>
+                <w:color w:val="FF0000"/>
+                <w:sz w:val="28"/>
+                <w:szCs w:val="32"/>
+              </w:rPr>
+              <w:t>Kramam</w:t>
+            </w:r>
+            <w:proofErr w:type="spellEnd"/>
+          </w:p>
+          <w:p>
+            <w:pPr>
+              <w:widowControl w:val="0"/>
+              <w:tabs>
+                <w:tab w:val="left" w:pos="993"/>
+              </w:tabs>
+              <w:autoSpaceDE w:val="0"/>
+              <w:autoSpaceDN w:val="0"/>
+              <w:adjustRightInd w:val="0"/>
+              <w:spacing w:before="0" w:line="252" w:lineRule="auto"/>
+              <w:ind w:right="297"/>
+              <w:rPr>
+                <w:rFonts w:cs="Arial"/>
+                <w:b/>
+                <w:color w:val="FF0000"/>
+                <w:sz w:val="28"/>
+                <w:szCs w:val="32"/>
+              </w:rPr>
+            </w:pPr>
+            <w:proofErr w:type="spellStart"/>
+            <w:r>
+              <w:rPr>
+                <w:rFonts w:cs="Arial"/>
+                <w:b/>
+                <w:color w:val="FF0000"/>
+                <w:sz w:val="28"/>
+                <w:szCs w:val="32"/>
+              </w:rPr>
+              <w:t>Krama</w:t>
+            </w:r>
+            <w:proofErr w:type="spellEnd"/>
+            <w:r>
+              <w:rPr>
+                <w:rFonts w:cs="Arial"/>
+                <w:b/>
+                <w:color w:val="FF0000"/>
+                <w:sz w:val="28"/>
+                <w:szCs w:val="32"/>
+              </w:rPr>
+              <w:t xml:space="preserve"> </w:t>
+            </w:r>
+            <w:proofErr w:type="spellStart"/>
+            <w:r>
+              <w:rPr>
+                <w:rFonts w:cs="Arial"/>
+                <w:b/>
+                <w:color w:val="FF0000"/>
+                <w:sz w:val="28"/>
+                <w:szCs w:val="32"/>
+              </w:rPr>
+              <w:t>Vaakyam</w:t>
+            </w:r>
+            <w:proofErr w:type="spellEnd"/>
+            <w:r>
+              <w:rPr>
+                <w:rFonts w:cs="Arial"/>
+                <w:b/>
+                <w:color w:val="FF0000"/>
+                <w:sz w:val="28"/>
+                <w:szCs w:val="32"/>
+              </w:rPr>
+              <w:t xml:space="preserve"> No.– </w:t>
+            </w:r>
+            <w:r>
+              <w:rPr>
+                <w:rFonts w:cs="Arial"/>
+                <w:b/>
+                <w:color w:val="FF0000"/>
+                <w:sz w:val="28"/>
+                <w:szCs w:val="32"/>
+              </w:rPr>
+              <w:t>11</w:t>
+            </w:r>
+          </w:p>
+          <w:p>
+            <w:pPr>
+              <w:widowControl w:val="0"/>
+              <w:tabs>
+                <w:tab w:val="left" w:pos="993"/>
+              </w:tabs>
+              <w:autoSpaceDE w:val="0"/>
+              <w:autoSpaceDN w:val="0"/>
+              <w:adjustRightInd w:val="0"/>
+              <w:spacing w:before="0" w:line="252" w:lineRule="auto"/>
+              <w:ind w:right="297"/>
+              <w:rPr>
+                <w:rFonts w:cs="Arial"/>
+                <w:b/>
+                <w:color w:val="FF0000"/>
+                <w:sz w:val="28"/>
+                <w:szCs w:val="32"/>
+              </w:rPr>
+            </w:pPr>
+            <w:proofErr w:type="spellStart"/>
+            <w:r>
+              <w:rPr>
+                <w:rFonts w:cs="Arial"/>
+                <w:b/>
+                <w:color w:val="FF0000"/>
+                <w:sz w:val="28"/>
+                <w:szCs w:val="32"/>
+              </w:rPr>
+              <w:t>Panchaati</w:t>
+            </w:r>
+            <w:proofErr w:type="spellEnd"/>
+            <w:r>
+              <w:rPr>
+                <w:rFonts w:cs="Arial"/>
+                <w:b/>
+                <w:color w:val="FF0000"/>
+                <w:sz w:val="28"/>
+                <w:szCs w:val="32"/>
+              </w:rPr>
+              <w:t xml:space="preserve"> No</w:t>
+            </w:r>
+            <w:r>
+              <w:rPr>
+                <w:rFonts w:cs="Arial"/>
+                <w:b/>
+                <w:color w:val="FF0000"/>
+                <w:szCs w:val="32"/>
+              </w:rPr>
+              <w:t xml:space="preserve">. - </w:t>
+            </w:r>
+            <w:r>
+              <w:rPr>
+                <w:rFonts w:cs="Arial"/>
+                <w:b/>
+                <w:color w:val="FF0000"/>
+                <w:sz w:val="28"/>
+                <w:szCs w:val="32"/>
+              </w:rPr>
+              <w:t>2</w:t>
+            </w:r>
+            <w:r>
+              <w:rPr>
+                <w:rFonts w:cs="Arial"/>
+                <w:b/>
+                <w:color w:val="FF0000"/>
+                <w:sz w:val="28"/>
+                <w:szCs w:val="32"/>
+              </w:rPr>
+              <w:t>9</w:t>
+            </w:r>
+          </w:p>
+        </w:tc>
+        <w:tc>
+          <w:tcPr>
+            <w:tcW w:w="4738" w:type="dxa"/>
+          </w:tcPr>
+          <w:p>
+            <w:pPr>
+              <w:spacing w:before="0" w:line="240" w:lineRule="auto"/>
+              <w:rPr>
+                <w:rFonts w:ascii="BRH Malayalam Extra" w:eastAsia="Times New Roman" w:hAnsi="BRH Malayalam Extra" w:cs="BRH Malayalam Extra"/>
+                <w:color w:val="000000"/>
+                <w:sz w:val="40"/>
+                <w:szCs w:val="40"/>
+                <w:lang w:val="en-IN" w:eastAsia="en-IN" w:bidi="ml-IN"/>
+              </w:rPr>
+            </w:pPr>
+            <w:proofErr w:type="spellStart"/>
+            <w:r>
+              <w:rPr>
+                <w:rFonts w:ascii="BRH Malayalam Extra" w:eastAsia="Times New Roman" w:hAnsi="BRH Malayalam Extra" w:cs="BRH Malayalam Extra"/>
+                <w:color w:val="000000"/>
+                <w:sz w:val="40"/>
+                <w:szCs w:val="40"/>
+                <w:lang w:val="en-IN" w:eastAsia="en-IN" w:bidi="ml-IN"/>
+              </w:rPr>
+              <w:t>öe</w:t>
+            </w:r>
+            <w:proofErr w:type="spellEnd"/>
+            <w:r>
+              <w:rPr>
+                <w:rFonts w:ascii="BRH Malayalam Extra" w:eastAsia="Times New Roman" w:hAnsi="BRH Malayalam Extra" w:cs="BRH Malayalam Extra"/>
+                <w:color w:val="000000"/>
+                <w:sz w:val="40"/>
+                <w:szCs w:val="40"/>
+                <w:lang w:val="en-IN" w:eastAsia="en-IN" w:bidi="ml-IN"/>
+              </w:rPr>
+              <w:t xml:space="preserve"> R—</w:t>
+            </w:r>
+            <w:proofErr w:type="spellStart"/>
+            <w:r>
+              <w:rPr>
+                <w:rFonts w:ascii="BRH Malayalam Extra" w:eastAsia="Times New Roman" w:hAnsi="BRH Malayalam Extra" w:cs="BRH Malayalam Extra"/>
+                <w:color w:val="000000"/>
+                <w:sz w:val="40"/>
+                <w:szCs w:val="40"/>
+                <w:lang w:val="en-IN" w:eastAsia="en-IN" w:bidi="ml-IN"/>
+              </w:rPr>
+              <w:t>djZy</w:t>
+            </w:r>
+            <w:proofErr w:type="spellEnd"/>
+            <w:r>
+              <w:rPr>
+                <w:rFonts w:ascii="BRH Malayalam Extra" w:eastAsia="Times New Roman" w:hAnsi="BRH Malayalam Extra" w:cs="BRH Malayalam Extra"/>
+                <w:color w:val="000000"/>
+                <w:sz w:val="40"/>
+                <w:szCs w:val="40"/>
+                <w:lang w:val="en-IN" w:eastAsia="en-IN" w:bidi="ml-IN"/>
+              </w:rPr>
+              <w:t xml:space="preserve"> | </w:t>
+            </w:r>
+          </w:p>
+          <w:p>
+            <w:pPr>
+              <w:spacing w:before="0" w:line="240" w:lineRule="auto"/>
+              <w:rPr>
+                <w:rFonts w:ascii="BRH Malayalam Extra" w:eastAsia="Times New Roman" w:hAnsi="BRH Malayalam Extra" w:cs="BRH Malayalam Extra"/>
+                <w:color w:val="000000"/>
+                <w:sz w:val="40"/>
+                <w:szCs w:val="40"/>
+                <w:lang w:val="en-IN" w:eastAsia="en-IN" w:bidi="ml-IN"/>
+              </w:rPr>
+            </w:pPr>
+            <w:r>
+              <w:rPr>
+                <w:rFonts w:ascii="BRH Malayalam Extra" w:eastAsia="Times New Roman" w:hAnsi="BRH Malayalam Extra" w:cs="BRH Malayalam Extra"/>
+                <w:color w:val="000000"/>
+                <w:sz w:val="40"/>
+                <w:szCs w:val="40"/>
+                <w:lang w:val="en-IN" w:eastAsia="en-IN" w:bidi="ml-IN"/>
+              </w:rPr>
+              <w:t>R</w:t>
+            </w:r>
+            <w:r>
+              <w:rPr>
+                <w:rFonts w:ascii="BRH Malayalam Extra" w:eastAsia="Times New Roman" w:hAnsi="BRH Malayalam Extra" w:cs="BRH Malayalam Extra"/>
+                <w:b/>
+                <w:color w:val="000000"/>
+                <w:sz w:val="32"/>
+                <w:szCs w:val="40"/>
+                <w:lang w:val="en-IN" w:eastAsia="en-IN" w:bidi="ml-IN"/>
+              </w:rPr>
+              <w:t>–</w:t>
+            </w:r>
+            <w:r>
+              <w:rPr>
+                <w:rFonts w:ascii="BRH Malayalam Extra" w:eastAsia="Times New Roman" w:hAnsi="BRH Malayalam Extra" w:cs="BRH Malayalam Extra"/>
+                <w:color w:val="000000"/>
+                <w:sz w:val="40"/>
+                <w:szCs w:val="40"/>
+                <w:lang w:val="en-IN" w:eastAsia="en-IN" w:bidi="ml-IN"/>
+              </w:rPr>
+              <w:t>d</w:t>
+            </w:r>
+            <w:r>
+              <w:rPr>
+                <w:rFonts w:ascii="BRH Malayalam Extra" w:eastAsia="Times New Roman" w:hAnsi="BRH Malayalam Extra" w:cs="BRH Malayalam Extra"/>
+                <w:b/>
+                <w:color w:val="000000"/>
+                <w:sz w:val="32"/>
+                <w:szCs w:val="40"/>
+                <w:lang w:val="en-IN" w:eastAsia="en-IN" w:bidi="ml-IN"/>
+              </w:rPr>
+              <w:t>–</w:t>
+            </w:r>
+            <w:r>
+              <w:rPr>
+                <w:rFonts w:ascii="BRH Malayalam Extra" w:eastAsia="Times New Roman" w:hAnsi="BRH Malayalam Extra" w:cs="BRH Malayalam Extra"/>
+                <w:color w:val="000000"/>
+                <w:sz w:val="40"/>
+                <w:szCs w:val="40"/>
+                <w:lang w:val="en-IN" w:eastAsia="en-IN" w:bidi="ml-IN"/>
+              </w:rPr>
+              <w:t>j</w:t>
+            </w:r>
+            <w:r>
+              <w:rPr>
+                <w:rFonts w:ascii="BRH Malayalam Extra" w:eastAsia="Times New Roman" w:hAnsi="BRH Malayalam Extra" w:cs="BRH Malayalam Extra"/>
+                <w:b/>
+                <w:color w:val="000000"/>
+                <w:sz w:val="32"/>
+                <w:szCs w:val="40"/>
+                <w:lang w:val="en-IN" w:eastAsia="en-IN" w:bidi="ml-IN"/>
+              </w:rPr>
+              <w:t>–</w:t>
+            </w:r>
+            <w:r>
+              <w:rPr>
+                <w:rFonts w:ascii="BRH Malayalam Extra" w:eastAsia="Times New Roman" w:hAnsi="BRH Malayalam Extra" w:cs="BRH Malayalam Extra"/>
+                <w:color w:val="000000"/>
+                <w:sz w:val="40"/>
+                <w:szCs w:val="40"/>
+                <w:lang w:val="en-IN" w:eastAsia="en-IN" w:bidi="ml-IN"/>
+              </w:rPr>
+              <w:t>Zõ</w:t>
+            </w:r>
+            <w:r>
+              <w:rPr>
+                <w:rFonts w:ascii="BRH Malayalam Extra" w:eastAsia="Times New Roman" w:hAnsi="BRH Malayalam Extra" w:cs="BRH Malayalam Extra"/>
+                <w:color w:val="000000"/>
+                <w:sz w:val="40"/>
+                <w:szCs w:val="40"/>
+                <w:highlight w:val="yellow"/>
+                <w:lang w:val="en-IN" w:eastAsia="en-IN" w:bidi="ml-IN"/>
+              </w:rPr>
+              <w:t>²x(</w:t>
+            </w:r>
+            <w:r>
+              <w:rPr>
+                <w:rFonts w:eastAsia="Times New Roman" w:cs="BRH Malayalam Extra"/>
+                <w:b/>
+                <w:color w:val="000000"/>
+                <w:sz w:val="32"/>
+                <w:szCs w:val="40"/>
+                <w:highlight w:val="yellow"/>
+                <w:lang w:val="en-IN" w:eastAsia="en-IN" w:bidi="ml-IN"/>
+              </w:rPr>
+              <w:t>3</w:t>
+            </w:r>
+            <w:r>
+              <w:rPr>
+                <w:rFonts w:ascii="BRH Malayalam Extra" w:eastAsia="Times New Roman" w:hAnsi="BRH Malayalam Extra" w:cs="BRH Malayalam Extra"/>
+                <w:color w:val="000000"/>
+                <w:sz w:val="40"/>
+                <w:szCs w:val="40"/>
+                <w:highlight w:val="yellow"/>
+                <w:lang w:val="en-IN" w:eastAsia="en-IN" w:bidi="ml-IN"/>
+              </w:rPr>
+              <w:t>) |</w:t>
+            </w:r>
+          </w:p>
+        </w:tc>
+        <w:tc>
+          <w:tcPr>
+            <w:tcW w:w="5220" w:type="dxa"/>
+          </w:tcPr>
+          <w:p>
+            <w:pPr>
+              <w:spacing w:before="0" w:line="240" w:lineRule="auto"/>
+              <w:rPr>
+                <w:rFonts w:ascii="BRH Malayalam Extra" w:eastAsia="Times New Roman" w:hAnsi="BRH Malayalam Extra" w:cs="BRH Malayalam Extra"/>
+                <w:color w:val="000000"/>
+                <w:sz w:val="40"/>
+                <w:szCs w:val="40"/>
+                <w:lang w:val="en-IN" w:eastAsia="en-IN" w:bidi="ml-IN"/>
+              </w:rPr>
+            </w:pPr>
+            <w:proofErr w:type="spellStart"/>
+            <w:r>
+              <w:rPr>
+                <w:rFonts w:ascii="BRH Malayalam Extra" w:eastAsia="Times New Roman" w:hAnsi="BRH Malayalam Extra" w:cs="BRH Malayalam Extra"/>
+                <w:color w:val="000000"/>
+                <w:sz w:val="40"/>
+                <w:szCs w:val="40"/>
+                <w:lang w:val="en-IN" w:eastAsia="en-IN" w:bidi="ml-IN"/>
+              </w:rPr>
+              <w:t>öe</w:t>
+            </w:r>
+            <w:proofErr w:type="spellEnd"/>
+            <w:r>
+              <w:rPr>
+                <w:rFonts w:ascii="BRH Malayalam Extra" w:eastAsia="Times New Roman" w:hAnsi="BRH Malayalam Extra" w:cs="BRH Malayalam Extra"/>
+                <w:color w:val="000000"/>
+                <w:sz w:val="40"/>
+                <w:szCs w:val="40"/>
+                <w:lang w:val="en-IN" w:eastAsia="en-IN" w:bidi="ml-IN"/>
+              </w:rPr>
+              <w:t xml:space="preserve"> R—</w:t>
+            </w:r>
+            <w:proofErr w:type="spellStart"/>
+            <w:r>
+              <w:rPr>
+                <w:rFonts w:ascii="BRH Malayalam Extra" w:eastAsia="Times New Roman" w:hAnsi="BRH Malayalam Extra" w:cs="BRH Malayalam Extra"/>
+                <w:color w:val="000000"/>
+                <w:sz w:val="40"/>
+                <w:szCs w:val="40"/>
+                <w:lang w:val="en-IN" w:eastAsia="en-IN" w:bidi="ml-IN"/>
+              </w:rPr>
+              <w:t>djZy</w:t>
+            </w:r>
+            <w:proofErr w:type="spellEnd"/>
+            <w:r>
+              <w:rPr>
+                <w:rFonts w:ascii="BRH Malayalam Extra" w:eastAsia="Times New Roman" w:hAnsi="BRH Malayalam Extra" w:cs="BRH Malayalam Extra"/>
+                <w:color w:val="000000"/>
+                <w:sz w:val="40"/>
+                <w:szCs w:val="40"/>
+                <w:lang w:val="en-IN" w:eastAsia="en-IN" w:bidi="ml-IN"/>
+              </w:rPr>
+              <w:t xml:space="preserve"> | </w:t>
+            </w:r>
+          </w:p>
+          <w:p>
+            <w:pPr>
+              <w:spacing w:before="0" w:line="240" w:lineRule="auto"/>
+              <w:rPr>
+                <w:rFonts w:ascii="BRH Malayalam Extra" w:eastAsia="Times New Roman" w:hAnsi="BRH Malayalam Extra" w:cs="BRH Malayalam Extra"/>
+                <w:color w:val="000000"/>
+                <w:sz w:val="40"/>
+                <w:szCs w:val="40"/>
+                <w:lang w:val="en-IN" w:eastAsia="en-IN" w:bidi="ml-IN"/>
+              </w:rPr>
+            </w:pPr>
+            <w:r>
+              <w:rPr>
+                <w:rFonts w:ascii="BRH Malayalam Extra" w:eastAsia="Times New Roman" w:hAnsi="BRH Malayalam Extra" w:cs="BRH Malayalam Extra"/>
+                <w:color w:val="000000"/>
+                <w:sz w:val="40"/>
+                <w:szCs w:val="40"/>
+                <w:lang w:val="en-IN" w:eastAsia="en-IN" w:bidi="ml-IN"/>
+              </w:rPr>
+              <w:t>R</w:t>
+            </w:r>
+            <w:r>
+              <w:rPr>
+                <w:rFonts w:ascii="BRH Malayalam Extra" w:eastAsia="Times New Roman" w:hAnsi="BRH Malayalam Extra" w:cs="BRH Malayalam Extra"/>
+                <w:b/>
+                <w:color w:val="000000"/>
+                <w:sz w:val="32"/>
+                <w:szCs w:val="40"/>
+                <w:lang w:val="en-IN" w:eastAsia="en-IN" w:bidi="ml-IN"/>
+              </w:rPr>
+              <w:t>–</w:t>
+            </w:r>
+            <w:r>
+              <w:rPr>
+                <w:rFonts w:ascii="BRH Malayalam Extra" w:eastAsia="Times New Roman" w:hAnsi="BRH Malayalam Extra" w:cs="BRH Malayalam Extra"/>
+                <w:color w:val="000000"/>
+                <w:sz w:val="40"/>
+                <w:szCs w:val="40"/>
+                <w:lang w:val="en-IN" w:eastAsia="en-IN" w:bidi="ml-IN"/>
+              </w:rPr>
+              <w:t>d</w:t>
+            </w:r>
+            <w:r>
+              <w:rPr>
+                <w:rFonts w:ascii="BRH Malayalam Extra" w:eastAsia="Times New Roman" w:hAnsi="BRH Malayalam Extra" w:cs="BRH Malayalam Extra"/>
+                <w:b/>
+                <w:color w:val="000000"/>
+                <w:sz w:val="32"/>
+                <w:szCs w:val="40"/>
+                <w:lang w:val="en-IN" w:eastAsia="en-IN" w:bidi="ml-IN"/>
+              </w:rPr>
+              <w:t>–</w:t>
+            </w:r>
+            <w:r>
+              <w:rPr>
+                <w:rFonts w:ascii="BRH Malayalam Extra" w:eastAsia="Times New Roman" w:hAnsi="BRH Malayalam Extra" w:cs="BRH Malayalam Extra"/>
+                <w:color w:val="000000"/>
+                <w:sz w:val="40"/>
+                <w:szCs w:val="40"/>
+                <w:lang w:val="en-IN" w:eastAsia="en-IN" w:bidi="ml-IN"/>
+              </w:rPr>
+              <w:t>j</w:t>
+            </w:r>
+            <w:r>
+              <w:rPr>
+                <w:rFonts w:ascii="BRH Malayalam Extra" w:eastAsia="Times New Roman" w:hAnsi="BRH Malayalam Extra" w:cs="BRH Malayalam Extra"/>
+                <w:b/>
+                <w:color w:val="000000"/>
+                <w:sz w:val="32"/>
+                <w:szCs w:val="40"/>
+                <w:lang w:val="en-IN" w:eastAsia="en-IN" w:bidi="ml-IN"/>
+              </w:rPr>
+              <w:t>–</w:t>
+            </w:r>
+            <w:r>
+              <w:rPr>
+                <w:rFonts w:ascii="BRH Malayalam Extra" w:eastAsia="Times New Roman" w:hAnsi="BRH Malayalam Extra" w:cs="BRH Malayalam Extra"/>
+                <w:color w:val="000000"/>
+                <w:sz w:val="40"/>
+                <w:szCs w:val="40"/>
+                <w:lang w:val="en-IN" w:eastAsia="en-IN" w:bidi="ml-IN"/>
+              </w:rPr>
+              <w:t>Zõ</w:t>
+            </w:r>
+            <w:r>
+              <w:rPr>
+                <w:rFonts w:ascii="BRH Malayalam Extra" w:eastAsia="Times New Roman" w:hAnsi="BRH Malayalam Extra" w:cs="BRH Malayalam Extra"/>
+                <w:color w:val="000000"/>
+                <w:sz w:val="40"/>
+                <w:szCs w:val="40"/>
+                <w:highlight w:val="green"/>
+                <w:lang w:val="en-IN" w:eastAsia="en-IN" w:bidi="ml-IN"/>
+              </w:rPr>
+              <w:t>²x(</w:t>
+            </w:r>
+            <w:r>
+              <w:rPr>
+                <w:rFonts w:eastAsia="Times New Roman" w:cs="BRH Malayalam Extra"/>
+                <w:b/>
+                <w:color w:val="000000"/>
+                <w:sz w:val="32"/>
+                <w:szCs w:val="40"/>
+                <w:highlight w:val="green"/>
+                <w:lang w:val="en-IN" w:eastAsia="en-IN" w:bidi="ml-IN"/>
+              </w:rPr>
+              <w:t>3</w:t>
+            </w:r>
+            <w:r>
+              <w:rPr>
+                <w:rFonts w:ascii="BRH Malayalam Extra" w:eastAsia="Times New Roman" w:hAnsi="BRH Malayalam Extra" w:cs="BRH Malayalam Extra"/>
+                <w:color w:val="000000"/>
+                <w:sz w:val="40"/>
+                <w:szCs w:val="40"/>
+                <w:highlight w:val="green"/>
+                <w:lang w:val="en-IN" w:eastAsia="en-IN" w:bidi="ml-IN"/>
+              </w:rPr>
+              <w:t xml:space="preserve">) </w:t>
+            </w:r>
+            <w:r>
+              <w:rPr>
+                <w:rFonts w:ascii="BRH Malayalam Extra" w:hAnsi="BRH Malayalam Extra" w:cs="BRH Malayalam Extra"/>
+                <w:sz w:val="40"/>
+                <w:szCs w:val="40"/>
+                <w:highlight w:val="green"/>
+              </w:rPr>
+              <w:t>C</w:t>
+            </w:r>
+            <w:r>
+              <w:rPr>
+                <w:rFonts w:ascii="BRH Malayalam Extra" w:eastAsia="Times New Roman" w:hAnsi="BRH Malayalam Extra" w:cs="BRH Malayalam Extra"/>
+                <w:color w:val="000000"/>
+                <w:sz w:val="40"/>
+                <w:szCs w:val="40"/>
+                <w:highlight w:val="green"/>
+                <w:lang w:val="en-IN" w:eastAsia="en-IN" w:bidi="ml-IN"/>
+              </w:rPr>
+              <w:t xml:space="preserve"> |</w:t>
+            </w:r>
+            <w:r>
+              <w:rPr>
+                <w:rFonts w:ascii="BRH Malayalam Extra" w:eastAsia="Times New Roman" w:hAnsi="BRH Malayalam Extra" w:cs="BRH Malayalam Extra"/>
+                <w:color w:val="000000"/>
+                <w:sz w:val="40"/>
+                <w:szCs w:val="40"/>
+                <w:lang w:val="en-IN" w:eastAsia="en-IN" w:bidi="ml-IN"/>
+              </w:rPr>
+              <w:t xml:space="preserve"> </w:t>
+            </w:r>
+            <w:r>
+              <w:rPr>
+                <w:b/>
+                <w:bCs/>
+              </w:rPr>
+              <w:t>(“e”</w:t>
+            </w:r>
+            <w:r>
+              <w:rPr>
+                <w:rFonts w:ascii="BRH Malayalam Extra" w:eastAsia="Times New Roman" w:hAnsi="BRH Malayalam Extra" w:cs="BRH Malayalam Extra"/>
+                <w:color w:val="000000"/>
+                <w:sz w:val="40"/>
+                <w:szCs w:val="40"/>
+                <w:lang w:val="en-IN" w:eastAsia="en-IN" w:bidi="ml-IN"/>
+              </w:rPr>
+              <w:t xml:space="preserve"> </w:t>
+            </w:r>
+            <w:r>
+              <w:rPr>
+                <w:b/>
+                <w:bCs/>
+              </w:rPr>
+              <w:t>inserted)</w:t>
+            </w:r>
+          </w:p>
+        </w:tc>
+      </w:tr>
+      <w:tr>
+        <w:trPr>
+          <w:trHeight w:val="1673"/>
+        </w:trPr>
+        <w:tc>
+          <w:tcPr>
+            <w:tcW w:w="3877" w:type="dxa"/>
+          </w:tcPr>
+          <w:p>
+            <w:pPr>
+              <w:widowControl w:val="0"/>
+              <w:tabs>
+                <w:tab w:val="left" w:pos="993"/>
+              </w:tabs>
+              <w:autoSpaceDE w:val="0"/>
+              <w:autoSpaceDN w:val="0"/>
+              <w:adjustRightInd w:val="0"/>
+              <w:spacing w:before="0" w:line="252" w:lineRule="auto"/>
+              <w:ind w:right="297"/>
+              <w:rPr>
+                <w:rFonts w:cs="Arial"/>
+                <w:b/>
+                <w:color w:val="FF0000"/>
+                <w:sz w:val="28"/>
+                <w:szCs w:val="32"/>
+              </w:rPr>
+            </w:pPr>
+            <w:r>
+              <w:rPr>
+                <w:rFonts w:cs="Arial"/>
+                <w:b/>
+                <w:color w:val="FF0000"/>
+                <w:sz w:val="28"/>
+                <w:szCs w:val="32"/>
+              </w:rPr>
+              <w:t>T.S.6.5.</w:t>
+            </w:r>
+            <w:r>
+              <w:rPr>
+                <w:rFonts w:cs="Arial"/>
+                <w:b/>
+                <w:color w:val="FF0000"/>
+                <w:sz w:val="28"/>
+                <w:szCs w:val="32"/>
+              </w:rPr>
+              <w:t>8.</w:t>
+            </w:r>
+            <w:r>
+              <w:rPr>
+                <w:rFonts w:cs="Arial"/>
+                <w:b/>
+                <w:color w:val="FF0000"/>
+                <w:sz w:val="28"/>
+                <w:szCs w:val="32"/>
+              </w:rPr>
+              <w:t>5</w:t>
+            </w:r>
+            <w:r>
+              <w:rPr>
+                <w:rFonts w:cs="Arial"/>
+                <w:b/>
+                <w:color w:val="FF0000"/>
+                <w:sz w:val="28"/>
+                <w:szCs w:val="32"/>
+              </w:rPr>
+              <w:t xml:space="preserve"> – </w:t>
+            </w:r>
+            <w:proofErr w:type="spellStart"/>
+            <w:r>
+              <w:rPr>
+                <w:rFonts w:cs="Arial"/>
+                <w:b/>
+                <w:color w:val="FF0000"/>
+                <w:sz w:val="28"/>
+                <w:szCs w:val="32"/>
+              </w:rPr>
+              <w:t>Kramam</w:t>
+            </w:r>
+            <w:proofErr w:type="spellEnd"/>
+          </w:p>
+          <w:p>
+            <w:pPr>
+              <w:widowControl w:val="0"/>
+              <w:tabs>
+                <w:tab w:val="left" w:pos="993"/>
+              </w:tabs>
+              <w:autoSpaceDE w:val="0"/>
+              <w:autoSpaceDN w:val="0"/>
+              <w:adjustRightInd w:val="0"/>
+              <w:spacing w:before="0" w:line="252" w:lineRule="auto"/>
+              <w:ind w:right="297"/>
+              <w:rPr>
+                <w:rFonts w:cs="Arial"/>
+                <w:b/>
+                <w:color w:val="FF0000"/>
+                <w:szCs w:val="32"/>
+              </w:rPr>
+            </w:pPr>
+            <w:proofErr w:type="spellStart"/>
+            <w:r>
+              <w:rPr>
+                <w:rFonts w:cs="Arial"/>
+                <w:b/>
+                <w:color w:val="FF0000"/>
+                <w:szCs w:val="32"/>
+              </w:rPr>
+              <w:t>Krama</w:t>
+            </w:r>
+            <w:proofErr w:type="spellEnd"/>
+            <w:r>
+              <w:rPr>
+                <w:rFonts w:cs="Arial"/>
+                <w:b/>
+                <w:color w:val="FF0000"/>
+                <w:szCs w:val="32"/>
+              </w:rPr>
+              <w:t xml:space="preserve"> </w:t>
+            </w:r>
+            <w:proofErr w:type="spellStart"/>
+            <w:r>
+              <w:rPr>
+                <w:rFonts w:cs="Arial"/>
+                <w:b/>
+                <w:color w:val="FF0000"/>
+                <w:szCs w:val="32"/>
+              </w:rPr>
+              <w:t>Vaakyam</w:t>
+            </w:r>
+            <w:proofErr w:type="spellEnd"/>
+            <w:r>
+              <w:rPr>
+                <w:rFonts w:cs="Arial"/>
+                <w:b/>
+                <w:color w:val="FF0000"/>
+                <w:szCs w:val="32"/>
+              </w:rPr>
+              <w:t xml:space="preserve"> No.– </w:t>
+            </w:r>
+            <w:r>
+              <w:rPr>
+                <w:rFonts w:cs="Arial"/>
+                <w:b/>
+                <w:color w:val="FF0000"/>
+                <w:szCs w:val="32"/>
+              </w:rPr>
+              <w:t>4</w:t>
+            </w:r>
+            <w:r>
+              <w:rPr>
+                <w:rFonts w:cs="Arial"/>
+                <w:b/>
+                <w:color w:val="FF0000"/>
+                <w:szCs w:val="32"/>
+              </w:rPr>
+              <w:t>3</w:t>
+            </w:r>
+            <w:r>
+              <w:rPr>
+                <w:rFonts w:cs="Arial"/>
+                <w:b/>
+                <w:color w:val="FF0000"/>
+                <w:szCs w:val="32"/>
+              </w:rPr>
+              <w:t xml:space="preserve"> &amp;</w:t>
+            </w:r>
+            <w:r>
+              <w:rPr>
+                <w:rFonts w:cs="Arial"/>
+                <w:b/>
+                <w:color w:val="FF0000"/>
+                <w:szCs w:val="32"/>
+              </w:rPr>
+              <w:t xml:space="preserve"> 44</w:t>
+            </w:r>
+          </w:p>
+          <w:p>
+            <w:pPr>
+              <w:widowControl w:val="0"/>
+              <w:tabs>
+                <w:tab w:val="left" w:pos="993"/>
+              </w:tabs>
+              <w:autoSpaceDE w:val="0"/>
+              <w:autoSpaceDN w:val="0"/>
+              <w:adjustRightInd w:val="0"/>
+              <w:spacing w:before="0" w:line="252" w:lineRule="auto"/>
+              <w:ind w:right="297"/>
+              <w:rPr>
+                <w:rFonts w:cs="Arial"/>
+                <w:b/>
+                <w:color w:val="FF0000"/>
+                <w:sz w:val="28"/>
+                <w:szCs w:val="32"/>
+              </w:rPr>
+            </w:pPr>
+            <w:proofErr w:type="spellStart"/>
+            <w:r>
+              <w:rPr>
+                <w:rFonts w:cs="Arial"/>
+                <w:b/>
+                <w:color w:val="FF0000"/>
+                <w:sz w:val="28"/>
+                <w:szCs w:val="32"/>
+              </w:rPr>
+              <w:t>Panchaati</w:t>
+            </w:r>
+            <w:proofErr w:type="spellEnd"/>
+            <w:r>
+              <w:rPr>
+                <w:rFonts w:cs="Arial"/>
+                <w:b/>
+                <w:color w:val="FF0000"/>
+                <w:sz w:val="28"/>
+                <w:szCs w:val="32"/>
+              </w:rPr>
+              <w:t xml:space="preserve"> No</w:t>
+            </w:r>
+            <w:r>
+              <w:rPr>
+                <w:rFonts w:cs="Arial"/>
+                <w:b/>
+                <w:color w:val="FF0000"/>
+                <w:szCs w:val="32"/>
+              </w:rPr>
+              <w:t xml:space="preserve">. - </w:t>
+            </w:r>
+            <w:r>
+              <w:rPr>
+                <w:rFonts w:cs="Arial"/>
+                <w:b/>
+                <w:color w:val="FF0000"/>
+                <w:sz w:val="28"/>
+                <w:szCs w:val="32"/>
+              </w:rPr>
+              <w:t>30</w:t>
+            </w:r>
+          </w:p>
+        </w:tc>
+        <w:tc>
+          <w:tcPr>
+            <w:tcW w:w="4738" w:type="dxa"/>
+          </w:tcPr>
+          <w:p>
+            <w:pPr>
+              <w:widowControl w:val="0"/>
+              <w:autoSpaceDE w:val="0"/>
+              <w:autoSpaceDN w:val="0"/>
+              <w:adjustRightInd w:val="0"/>
+              <w:spacing w:before="0" w:line="240" w:lineRule="auto"/>
+              <w:rPr>
+                <w:rFonts w:ascii="BRH Malayalam Extra" w:eastAsia="Times New Roman" w:hAnsi="BRH Malayalam Extra" w:cs="BRH Malayalam Extra"/>
+                <w:color w:val="000000"/>
+                <w:sz w:val="40"/>
+                <w:szCs w:val="40"/>
+                <w:lang w:val="en-IN" w:eastAsia="en-IN" w:bidi="ml-IN"/>
+              </w:rPr>
+            </w:pPr>
+            <w:r>
+              <w:rPr>
+                <w:rFonts w:ascii="BRH Malayalam Extra" w:eastAsia="Times New Roman" w:hAnsi="BRH Malayalam Extra" w:cs="BRH Malayalam Extra"/>
+                <w:color w:val="000000"/>
+                <w:sz w:val="40"/>
+                <w:szCs w:val="40"/>
+                <w:lang w:val="en-IN" w:eastAsia="en-IN" w:bidi="ml-IN"/>
+              </w:rPr>
+              <w:t>D</w:t>
+            </w:r>
+            <w:r>
+              <w:rPr>
+                <w:rFonts w:ascii="BRH Malayalam Extra" w:eastAsia="Times New Roman" w:hAnsi="BRH Malayalam Extra" w:cs="BRH Malayalam Extra"/>
+                <w:b/>
+                <w:color w:val="000000"/>
+                <w:sz w:val="32"/>
+                <w:szCs w:val="40"/>
+                <w:lang w:val="en-IN" w:eastAsia="en-IN" w:bidi="ml-IN"/>
+              </w:rPr>
+              <w:t>–</w:t>
+            </w:r>
+            <w:r>
+              <w:rPr>
+                <w:rFonts w:ascii="BRH Malayalam Extra" w:eastAsia="Times New Roman" w:hAnsi="BRH Malayalam Extra" w:cs="BRH Malayalam Extra"/>
+                <w:color w:val="000000"/>
+                <w:sz w:val="40"/>
+                <w:szCs w:val="40"/>
+                <w:lang w:val="en-IN" w:eastAsia="en-IN" w:bidi="ml-IN"/>
+              </w:rPr>
+              <w:t>ex</w:t>
+            </w:r>
+            <w:r>
+              <w:rPr>
+                <w:rFonts w:ascii="BRH Malayalam Extra" w:eastAsia="Times New Roman" w:hAnsi="BRH Malayalam Extra" w:cs="BRH Malayalam Extra"/>
+                <w:b/>
+                <w:color w:val="000000"/>
+                <w:sz w:val="32"/>
+                <w:szCs w:val="40"/>
+                <w:lang w:val="en-IN" w:eastAsia="en-IN" w:bidi="ml-IN"/>
+              </w:rPr>
+              <w:t>–</w:t>
+            </w:r>
+            <w:proofErr w:type="spellStart"/>
+            <w:r>
+              <w:rPr>
+                <w:rFonts w:ascii="BRH Devanagari Extra" w:eastAsia="Times New Roman" w:hAnsi="BRH Devanagari Extra" w:cs="BRH Malayalam Extra"/>
+                <w:color w:val="000000"/>
+                <w:sz w:val="36"/>
+                <w:szCs w:val="40"/>
+                <w:highlight w:val="yellow"/>
+                <w:lang w:val="en-IN" w:eastAsia="en-IN" w:bidi="ml-IN"/>
+              </w:rPr>
+              <w:t>óè</w:t>
+            </w:r>
+            <w:proofErr w:type="spellEnd"/>
+            <w:r>
+              <w:rPr>
+                <w:rFonts w:ascii="BRH Malayalam Extra" w:eastAsia="Times New Roman" w:hAnsi="BRH Malayalam Extra" w:cs="BRH Malayalam Extra"/>
+                <w:b/>
+                <w:color w:val="000000"/>
+                <w:sz w:val="32"/>
+                <w:szCs w:val="40"/>
+                <w:highlight w:val="yellow"/>
+                <w:lang w:val="en-IN" w:eastAsia="en-IN" w:bidi="ml-IN"/>
+              </w:rPr>
+              <w:t>–</w:t>
+            </w:r>
+            <w:proofErr w:type="spellStart"/>
+            <w:r>
+              <w:rPr>
+                <w:rFonts w:ascii="BRH Malayalam Extra" w:eastAsia="Times New Roman" w:hAnsi="BRH Malayalam Extra" w:cs="BRH Malayalam Extra"/>
+                <w:color w:val="000000"/>
+                <w:sz w:val="40"/>
+                <w:szCs w:val="40"/>
+                <w:highlight w:val="yellow"/>
+                <w:lang w:val="en-IN" w:eastAsia="en-IN" w:bidi="ml-IN"/>
+              </w:rPr>
+              <w:t>qûd</w:t>
+            </w:r>
+            <w:proofErr w:type="spellEnd"/>
+            <w:r>
+              <w:rPr>
+                <w:rFonts w:ascii="BRH Malayalam Extra" w:eastAsia="Times New Roman" w:hAnsi="BRH Malayalam Extra" w:cs="BRH Malayalam Extra"/>
+                <w:color w:val="000000"/>
+                <w:sz w:val="40"/>
+                <w:szCs w:val="40"/>
+                <w:lang w:val="en-IN" w:eastAsia="en-IN" w:bidi="ml-IN"/>
+              </w:rPr>
+              <w:t>¡— |</w:t>
+            </w:r>
+          </w:p>
+          <w:p>
+            <w:pPr>
+              <w:widowControl w:val="0"/>
+              <w:autoSpaceDE w:val="0"/>
+              <w:autoSpaceDN w:val="0"/>
+              <w:adjustRightInd w:val="0"/>
+              <w:spacing w:before="0" w:line="240" w:lineRule="auto"/>
+              <w:rPr>
+                <w:rFonts w:ascii="BRH Malayalam Extra" w:eastAsia="Times New Roman" w:hAnsi="BRH Malayalam Extra" w:cs="BRH Malayalam Extra"/>
+                <w:color w:val="000000"/>
+                <w:sz w:val="40"/>
+                <w:szCs w:val="40"/>
+                <w:lang w:val="en-IN" w:eastAsia="en-IN" w:bidi="ml-IN"/>
+              </w:rPr>
+            </w:pPr>
+            <w:r>
+              <w:rPr>
+                <w:rFonts w:ascii="BRH Malayalam Extra" w:eastAsia="Times New Roman" w:hAnsi="BRH Malayalam Extra" w:cs="BRH Malayalam Extra"/>
+                <w:color w:val="000000"/>
+                <w:sz w:val="40"/>
+                <w:szCs w:val="40"/>
+                <w:lang w:val="en-IN" w:eastAsia="en-IN" w:bidi="ml-IN"/>
+              </w:rPr>
+              <w:t>D</w:t>
+            </w:r>
+            <w:r>
+              <w:rPr>
+                <w:rFonts w:ascii="BRH Malayalam Extra" w:eastAsia="Times New Roman" w:hAnsi="BRH Malayalam Extra" w:cs="BRH Malayalam Extra"/>
+                <w:b/>
+                <w:color w:val="000000"/>
+                <w:sz w:val="32"/>
+                <w:szCs w:val="40"/>
+                <w:lang w:val="en-IN" w:eastAsia="en-IN" w:bidi="ml-IN"/>
+              </w:rPr>
+              <w:t>–</w:t>
+            </w:r>
+            <w:r>
+              <w:rPr>
+                <w:rFonts w:ascii="BRH Malayalam Extra" w:eastAsia="Times New Roman" w:hAnsi="BRH Malayalam Extra" w:cs="BRH Malayalam Extra"/>
+                <w:color w:val="000000"/>
+                <w:sz w:val="40"/>
+                <w:szCs w:val="40"/>
+                <w:lang w:val="en-IN" w:eastAsia="en-IN" w:bidi="ml-IN"/>
+              </w:rPr>
+              <w:t>ex</w:t>
+            </w:r>
+            <w:r>
+              <w:rPr>
+                <w:rFonts w:ascii="BRH Malayalam Extra" w:eastAsia="Times New Roman" w:hAnsi="BRH Malayalam Extra" w:cs="BRH Malayalam Extra"/>
+                <w:b/>
+                <w:color w:val="000000"/>
+                <w:sz w:val="32"/>
+                <w:szCs w:val="40"/>
+                <w:highlight w:val="yellow"/>
+                <w:lang w:val="en-IN" w:eastAsia="en-IN" w:bidi="ml-IN"/>
+              </w:rPr>
+              <w:t>–</w:t>
+            </w:r>
+            <w:proofErr w:type="spellStart"/>
+            <w:r>
+              <w:rPr>
+                <w:rFonts w:ascii="BRH Devanagari Extra" w:eastAsia="Times New Roman" w:hAnsi="BRH Devanagari Extra" w:cs="BRH Malayalam Extra"/>
+                <w:color w:val="000000"/>
+                <w:sz w:val="36"/>
+                <w:szCs w:val="40"/>
+                <w:highlight w:val="yellow"/>
+                <w:lang w:val="en-IN" w:eastAsia="en-IN" w:bidi="ml-IN"/>
+              </w:rPr>
+              <w:t>ó</w:t>
+            </w:r>
+            <w:r>
+              <w:rPr>
+                <w:rFonts w:ascii="BRH Devanagari Extra" w:eastAsia="Times New Roman" w:hAnsi="BRH Devanagari Extra" w:cs="BRH Malayalam Extra"/>
+                <w:color w:val="000000"/>
+                <w:sz w:val="36"/>
+                <w:szCs w:val="40"/>
+                <w:lang w:val="en-IN" w:eastAsia="en-IN" w:bidi="ml-IN"/>
+              </w:rPr>
+              <w:t>è</w:t>
+            </w:r>
+            <w:proofErr w:type="spellEnd"/>
+            <w:r>
+              <w:rPr>
+                <w:rFonts w:ascii="BRH Malayalam Extra" w:eastAsia="Times New Roman" w:hAnsi="BRH Malayalam Extra" w:cs="BRH Malayalam Extra"/>
+                <w:b/>
+                <w:color w:val="000000"/>
+                <w:sz w:val="32"/>
+                <w:szCs w:val="40"/>
+                <w:lang w:val="en-IN" w:eastAsia="en-IN" w:bidi="ml-IN"/>
+              </w:rPr>
+              <w:t>–</w:t>
+            </w:r>
+            <w:proofErr w:type="spellStart"/>
+            <w:r>
+              <w:rPr>
+                <w:rFonts w:ascii="BRH Malayalam Extra" w:eastAsia="Times New Roman" w:hAnsi="BRH Malayalam Extra" w:cs="BRH Malayalam Extra"/>
+                <w:color w:val="000000"/>
+                <w:sz w:val="40"/>
+                <w:szCs w:val="40"/>
+                <w:lang w:val="en-IN" w:eastAsia="en-IN" w:bidi="ml-IN"/>
+              </w:rPr>
+              <w:t>qûyZõ</w:t>
+            </w:r>
+            <w:proofErr w:type="spellEnd"/>
+            <w:r>
+              <w:rPr>
+                <w:rFonts w:ascii="BRH Malayalam Extra" w:eastAsia="Times New Roman" w:hAnsi="BRH Malayalam Extra" w:cs="BRH Malayalam Extra"/>
+                <w:color w:val="000000"/>
+                <w:sz w:val="40"/>
+                <w:szCs w:val="40"/>
+                <w:lang w:val="en-IN" w:eastAsia="en-IN" w:bidi="ml-IN"/>
+              </w:rPr>
+              <w:t>¡—e - A</w:t>
+            </w:r>
+            <w:r>
+              <w:rPr>
+                <w:rFonts w:ascii="BRH Malayalam Extra" w:eastAsia="Times New Roman" w:hAnsi="BRH Malayalam Extra" w:cs="BRH Malayalam Extra"/>
+                <w:b/>
+                <w:color w:val="000000"/>
+                <w:sz w:val="32"/>
+                <w:szCs w:val="40"/>
+                <w:lang w:val="en-IN" w:eastAsia="en-IN" w:bidi="ml-IN"/>
+              </w:rPr>
+              <w:t>–</w:t>
+            </w:r>
+            <w:proofErr w:type="spellStart"/>
+            <w:r>
+              <w:rPr>
+                <w:rFonts w:ascii="BRH Devanagari Extra" w:eastAsia="Times New Roman" w:hAnsi="BRH Devanagari Extra" w:cs="BRH Malayalam Extra"/>
+                <w:color w:val="000000"/>
+                <w:sz w:val="36"/>
+                <w:szCs w:val="40"/>
+                <w:lang w:val="en-IN" w:eastAsia="en-IN" w:bidi="ml-IN"/>
+              </w:rPr>
+              <w:t>óè</w:t>
+            </w:r>
+            <w:proofErr w:type="spellEnd"/>
+            <w:r>
+              <w:rPr>
+                <w:rFonts w:ascii="BRH Malayalam Extra" w:eastAsia="Times New Roman" w:hAnsi="BRH Malayalam Extra" w:cs="BRH Malayalam Extra"/>
+                <w:b/>
+                <w:color w:val="000000"/>
+                <w:sz w:val="32"/>
+                <w:szCs w:val="40"/>
+                <w:lang w:val="en-IN" w:eastAsia="en-IN" w:bidi="ml-IN"/>
+              </w:rPr>
+              <w:t>–</w:t>
+            </w:r>
+            <w:r>
+              <w:rPr>
+                <w:rFonts w:ascii="BRH Malayalam Extra" w:eastAsia="Times New Roman" w:hAnsi="BRH Malayalam Extra" w:cs="BRH Malayalam Extra"/>
+                <w:color w:val="000000"/>
+                <w:sz w:val="40"/>
+                <w:szCs w:val="40"/>
+                <w:lang w:val="en-IN" w:eastAsia="en-IN" w:bidi="ml-IN"/>
+              </w:rPr>
+              <w:t xml:space="preserve">q¡ | </w:t>
+            </w:r>
+          </w:p>
+        </w:tc>
+        <w:tc>
+          <w:tcPr>
+            <w:tcW w:w="5220" w:type="dxa"/>
+          </w:tcPr>
+          <w:p>
+            <w:pPr>
+              <w:widowControl w:val="0"/>
+              <w:autoSpaceDE w:val="0"/>
+              <w:autoSpaceDN w:val="0"/>
+              <w:adjustRightInd w:val="0"/>
+              <w:spacing w:before="0" w:line="252" w:lineRule="auto"/>
+              <w:rPr>
+                <w:rFonts w:ascii="BRH Malayalam Extra" w:eastAsia="Times New Roman" w:hAnsi="BRH Malayalam Extra" w:cs="BRH Malayalam Extra"/>
+                <w:color w:val="000000"/>
+                <w:sz w:val="40"/>
+                <w:szCs w:val="40"/>
+                <w:lang w:val="en-IN" w:eastAsia="en-IN" w:bidi="ml-IN"/>
+              </w:rPr>
+            </w:pPr>
+            <w:r>
+              <w:rPr>
+                <w:rFonts w:ascii="BRH Malayalam Extra" w:eastAsia="Times New Roman" w:hAnsi="BRH Malayalam Extra" w:cs="BRH Malayalam Extra"/>
+                <w:color w:val="000000"/>
+                <w:sz w:val="40"/>
+                <w:szCs w:val="40"/>
+                <w:lang w:val="en-IN" w:eastAsia="en-IN" w:bidi="ml-IN"/>
+              </w:rPr>
+              <w:t>D</w:t>
+            </w:r>
+            <w:r>
+              <w:rPr>
+                <w:rFonts w:ascii="BRH Malayalam Extra" w:eastAsia="Times New Roman" w:hAnsi="BRH Malayalam Extra" w:cs="BRH Malayalam Extra"/>
+                <w:b/>
+                <w:color w:val="000000"/>
+                <w:sz w:val="32"/>
+                <w:szCs w:val="40"/>
+                <w:lang w:val="en-IN" w:eastAsia="en-IN" w:bidi="ml-IN"/>
+              </w:rPr>
+              <w:t>–</w:t>
+            </w:r>
+            <w:r>
+              <w:rPr>
+                <w:rFonts w:ascii="BRH Malayalam Extra" w:eastAsia="Times New Roman" w:hAnsi="BRH Malayalam Extra" w:cs="BRH Malayalam Extra"/>
+                <w:color w:val="000000"/>
+                <w:sz w:val="40"/>
+                <w:szCs w:val="40"/>
+                <w:lang w:val="en-IN" w:eastAsia="en-IN" w:bidi="ml-IN"/>
+              </w:rPr>
+              <w:t>ex</w:t>
+            </w:r>
+            <w:r>
+              <w:rPr>
+                <w:rFonts w:ascii="BRH Malayalam Extra" w:eastAsia="Times New Roman" w:hAnsi="BRH Malayalam Extra" w:cs="BRH Malayalam Extra"/>
+                <w:b/>
+                <w:color w:val="000000"/>
+                <w:sz w:val="32"/>
+                <w:szCs w:val="40"/>
+                <w:lang w:val="en-IN" w:eastAsia="en-IN" w:bidi="ml-IN"/>
+              </w:rPr>
+              <w:t>–</w:t>
+            </w:r>
+            <w:r>
+              <w:rPr>
+                <w:rFonts w:ascii="BRH Devanagari Extra" w:hAnsi="BRH Devanagari Extra" w:cs="BRH Devanagari Extra"/>
+                <w:sz w:val="36"/>
+                <w:szCs w:val="36"/>
+                <w:highlight w:val="green"/>
+              </w:rPr>
+              <w:t>ò</w:t>
+            </w:r>
+            <w:r>
+              <w:rPr>
+                <w:rFonts w:ascii="BRH Malayalam Extra" w:eastAsia="Times New Roman" w:hAnsi="BRH Malayalam Extra" w:cs="BRH Malayalam Extra"/>
+                <w:b/>
+                <w:sz w:val="32"/>
+                <w:szCs w:val="40"/>
+                <w:lang w:val="en-IN" w:eastAsia="en-IN" w:bidi="ml-IN"/>
+              </w:rPr>
+              <w:t>–</w:t>
+            </w:r>
+            <w:proofErr w:type="spellStart"/>
+            <w:r>
+              <w:rPr>
+                <w:rFonts w:ascii="BRH Malayalam Extra" w:eastAsia="Times New Roman" w:hAnsi="BRH Malayalam Extra" w:cs="BRH Malayalam Extra"/>
+                <w:color w:val="000000"/>
+                <w:sz w:val="40"/>
+                <w:szCs w:val="40"/>
+                <w:lang w:val="en-IN" w:eastAsia="en-IN" w:bidi="ml-IN"/>
+              </w:rPr>
+              <w:t>qûd</w:t>
+            </w:r>
+            <w:proofErr w:type="spellEnd"/>
+            <w:r>
+              <w:rPr>
+                <w:rFonts w:ascii="BRH Malayalam Extra" w:eastAsia="Times New Roman" w:hAnsi="BRH Malayalam Extra" w:cs="BRH Malayalam Extra"/>
+                <w:color w:val="000000"/>
+                <w:sz w:val="40"/>
+                <w:szCs w:val="40"/>
+                <w:lang w:val="en-IN" w:eastAsia="en-IN" w:bidi="ml-IN"/>
+              </w:rPr>
+              <w:t xml:space="preserve">¡— | </w:t>
+            </w:r>
+          </w:p>
+          <w:p>
+            <w:pPr>
+              <w:widowControl w:val="0"/>
+              <w:autoSpaceDE w:val="0"/>
+              <w:autoSpaceDN w:val="0"/>
+              <w:adjustRightInd w:val="0"/>
+              <w:spacing w:before="0" w:line="252" w:lineRule="auto"/>
+              <w:rPr>
+                <w:rFonts w:ascii="BRH Malayalam Extra" w:eastAsia="Times New Roman" w:hAnsi="BRH Malayalam Extra" w:cs="BRH Malayalam Extra"/>
+                <w:color w:val="000000"/>
+                <w:sz w:val="40"/>
+                <w:szCs w:val="40"/>
+                <w:lang w:val="en-IN" w:eastAsia="en-IN" w:bidi="ml-IN"/>
+              </w:rPr>
+            </w:pPr>
+            <w:r>
+              <w:rPr>
+                <w:rFonts w:ascii="BRH Malayalam Extra" w:eastAsia="Times New Roman" w:hAnsi="BRH Malayalam Extra" w:cs="BRH Malayalam Extra"/>
+                <w:color w:val="000000"/>
+                <w:sz w:val="40"/>
+                <w:szCs w:val="40"/>
+                <w:lang w:val="en-IN" w:eastAsia="en-IN" w:bidi="ml-IN"/>
+              </w:rPr>
+              <w:t>D</w:t>
+            </w:r>
+            <w:r>
+              <w:rPr>
+                <w:rFonts w:ascii="BRH Malayalam Extra" w:eastAsia="Times New Roman" w:hAnsi="BRH Malayalam Extra" w:cs="BRH Malayalam Extra"/>
+                <w:b/>
+                <w:color w:val="000000"/>
+                <w:sz w:val="32"/>
+                <w:szCs w:val="40"/>
+                <w:lang w:val="en-IN" w:eastAsia="en-IN" w:bidi="ml-IN"/>
+              </w:rPr>
+              <w:t>–</w:t>
+            </w:r>
+            <w:r>
+              <w:rPr>
+                <w:rFonts w:ascii="BRH Malayalam Extra" w:eastAsia="Times New Roman" w:hAnsi="BRH Malayalam Extra" w:cs="BRH Malayalam Extra"/>
+                <w:color w:val="000000"/>
+                <w:sz w:val="40"/>
+                <w:szCs w:val="40"/>
+                <w:lang w:val="en-IN" w:eastAsia="en-IN" w:bidi="ml-IN"/>
+              </w:rPr>
+              <w:t>ex</w:t>
+            </w:r>
+            <w:r>
+              <w:rPr>
+                <w:rFonts w:ascii="BRH Malayalam Extra" w:eastAsia="Times New Roman" w:hAnsi="BRH Malayalam Extra" w:cs="BRH Malayalam Extra"/>
+                <w:b/>
+                <w:color w:val="000000"/>
+                <w:sz w:val="32"/>
+                <w:szCs w:val="40"/>
+                <w:highlight w:val="yellow"/>
+                <w:lang w:val="en-IN" w:eastAsia="en-IN" w:bidi="ml-IN"/>
+              </w:rPr>
+              <w:t>–</w:t>
+            </w:r>
+            <w:r>
+              <w:rPr>
+                <w:rFonts w:ascii="BRH Devanagari Extra" w:hAnsi="BRH Devanagari Extra" w:cs="BRH Devanagari Extra"/>
+                <w:sz w:val="36"/>
+                <w:szCs w:val="36"/>
+                <w:highlight w:val="green"/>
+              </w:rPr>
+              <w:t>ò</w:t>
+            </w:r>
+            <w:r>
+              <w:rPr>
+                <w:rFonts w:ascii="BRH Malayalam Extra" w:eastAsia="Times New Roman" w:hAnsi="BRH Malayalam Extra" w:cs="BRH Malayalam Extra"/>
+                <w:b/>
+                <w:color w:val="000000"/>
+                <w:sz w:val="32"/>
+                <w:szCs w:val="40"/>
+                <w:highlight w:val="green"/>
+                <w:lang w:val="en-IN" w:eastAsia="en-IN" w:bidi="ml-IN"/>
+              </w:rPr>
+              <w:t>–</w:t>
+            </w:r>
+            <w:proofErr w:type="spellStart"/>
+            <w:r>
+              <w:rPr>
+                <w:rFonts w:ascii="BRH Malayalam Extra" w:eastAsia="Times New Roman" w:hAnsi="BRH Malayalam Extra" w:cs="BRH Malayalam Extra"/>
+                <w:color w:val="000000"/>
+                <w:sz w:val="40"/>
+                <w:szCs w:val="40"/>
+                <w:lang w:val="en-IN" w:eastAsia="en-IN" w:bidi="ml-IN"/>
+              </w:rPr>
+              <w:t>qûyZõ</w:t>
+            </w:r>
+            <w:proofErr w:type="spellEnd"/>
+            <w:r>
+              <w:rPr>
+                <w:rFonts w:ascii="BRH Malayalam Extra" w:eastAsia="Times New Roman" w:hAnsi="BRH Malayalam Extra" w:cs="BRH Malayalam Extra"/>
+                <w:color w:val="000000"/>
+                <w:sz w:val="40"/>
+                <w:szCs w:val="40"/>
+                <w:lang w:val="en-IN" w:eastAsia="en-IN" w:bidi="ml-IN"/>
+              </w:rPr>
+              <w:t>¡—e - A</w:t>
+            </w:r>
+            <w:r>
+              <w:rPr>
+                <w:rFonts w:ascii="BRH Malayalam Extra" w:eastAsia="Times New Roman" w:hAnsi="BRH Malayalam Extra" w:cs="BRH Malayalam Extra"/>
+                <w:b/>
+                <w:color w:val="000000"/>
+                <w:sz w:val="32"/>
+                <w:szCs w:val="40"/>
+                <w:lang w:val="en-IN" w:eastAsia="en-IN" w:bidi="ml-IN"/>
+              </w:rPr>
+              <w:t>–</w:t>
+            </w:r>
+            <w:proofErr w:type="spellStart"/>
+            <w:r>
+              <w:rPr>
+                <w:rFonts w:ascii="BRH Devanagari Extra" w:eastAsia="Times New Roman" w:hAnsi="BRH Devanagari Extra" w:cs="BRH Malayalam Extra"/>
+                <w:color w:val="000000"/>
+                <w:sz w:val="36"/>
+                <w:szCs w:val="40"/>
+                <w:lang w:val="en-IN" w:eastAsia="en-IN" w:bidi="ml-IN"/>
+              </w:rPr>
+              <w:t>óè</w:t>
+            </w:r>
+            <w:proofErr w:type="spellEnd"/>
+            <w:r>
+              <w:rPr>
+                <w:rFonts w:ascii="BRH Malayalam Extra" w:eastAsia="Times New Roman" w:hAnsi="BRH Malayalam Extra" w:cs="BRH Malayalam Extra"/>
+                <w:b/>
+                <w:color w:val="000000"/>
+                <w:sz w:val="32"/>
+                <w:szCs w:val="40"/>
+                <w:lang w:val="en-IN" w:eastAsia="en-IN" w:bidi="ml-IN"/>
+              </w:rPr>
+              <w:t>–</w:t>
+            </w:r>
+            <w:r>
+              <w:rPr>
+                <w:rFonts w:ascii="BRH Malayalam Extra" w:eastAsia="Times New Roman" w:hAnsi="BRH Malayalam Extra" w:cs="BRH Malayalam Extra"/>
+                <w:color w:val="000000"/>
+                <w:sz w:val="40"/>
+                <w:szCs w:val="40"/>
+                <w:lang w:val="en-IN" w:eastAsia="en-IN" w:bidi="ml-IN"/>
+              </w:rPr>
+              <w:t xml:space="preserve">q¡ | </w:t>
+            </w:r>
+          </w:p>
+        </w:tc>
+      </w:tr>
     </w:tbl>
     <w:p>
       <w:pPr>
         <w:pBdr>
-          <w:top w:val="single" w:sz="4" w:space="1" w:color="auto"/>
+          <w:top w:val="single" w:sz="4" w:space="0" w:color="auto"/>
           <w:left w:val="single" w:sz="4" w:space="0" w:color="auto"/>
           <w:bottom w:val="single" w:sz="4" w:space="1" w:color="auto"/>
           <w:right w:val="single" w:sz="4" w:space="17" w:color="auto"/>
@@ -2349,78 +6954,8 @@
           <w:u w:val="single"/>
         </w:rPr>
       </w:pPr>
-      <w:r>
-        <w:rPr>
-          <w:b/>
-          <w:bCs/>
-          <w:sz w:val="32"/>
-          <w:szCs w:val="32"/>
-          <w:u w:val="single"/>
-        </w:rPr>
-        <w:t>=================</w:t>
-      </w:r>
-    </w:p>
-    <w:p>
-      <w:pPr>
-        <w:jc w:val="center"/>
-        <w:rPr>
-          <w:b/>
-          <w:bCs/>
-          <w:sz w:val="32"/>
-          <w:szCs w:val="32"/>
-          <w:u w:val="single"/>
-        </w:rPr>
-      </w:pPr>
-    </w:p>
-    <w:p>
-      <w:pPr>
-        <w:jc w:val="center"/>
-        <w:rPr>
-          <w:b/>
-          <w:bCs/>
-          <w:sz w:val="32"/>
-          <w:szCs w:val="32"/>
-          <w:u w:val="single"/>
-        </w:rPr>
-      </w:pPr>
-    </w:p>
-    <w:p>
-      <w:pPr>
-        <w:jc w:val="center"/>
-        <w:rPr>
-          <w:b/>
-          <w:bCs/>
-          <w:sz w:val="32"/>
-          <w:szCs w:val="32"/>
-          <w:u w:val="single"/>
-        </w:rPr>
-      </w:pPr>
-    </w:p>
-    <w:p>
-      <w:pPr>
-        <w:jc w:val="center"/>
-        <w:rPr>
-          <w:b/>
-          <w:bCs/>
-          <w:sz w:val="32"/>
-          <w:szCs w:val="32"/>
-          <w:u w:val="single"/>
-        </w:rPr>
-      </w:pPr>
       <w:bookmarkStart w:id="0" w:name="_GoBack"/>
       <w:bookmarkEnd w:id="0"/>
-    </w:p>
-    <w:p>
-      <w:pPr>
-        <w:jc w:val="center"/>
-        <w:rPr>
-          <w:b/>
-          <w:bCs/>
-          <w:sz w:val="32"/>
-          <w:szCs w:val="32"/>
-          <w:u w:val="single"/>
-        </w:rPr>
-      </w:pPr>
       <w:r>
         <w:rPr>
           <w:b/>
@@ -2524,18 +7059,7 @@
           <w:szCs w:val="32"/>
           <w:u w:val="single"/>
         </w:rPr>
-        <w:t xml:space="preserve"> Corrections –Observed </w:t>
-      </w:r>
-      <w:proofErr w:type="gramStart"/>
-      <w:r>
-        <w:rPr>
-          <w:b/>
-          <w:bCs/>
-          <w:sz w:val="32"/>
-          <w:szCs w:val="32"/>
-          <w:u w:val="single"/>
-        </w:rPr>
-        <w:t xml:space="preserve">till </w:t>
+        <w:t xml:space="preserve"> Corrections –Observed till </w:t>
       </w:r>
       <w:r>
         <w:rPr>
@@ -2548,7 +7072,6 @@
         </w:rPr>
         <w:t>???</w:t>
       </w:r>
-      <w:proofErr w:type="gramEnd"/>
     </w:p>
     <w:p>
       <w:pPr>
@@ -2983,7 +7506,7 @@
         <w:bCs/>
         <w:noProof/>
       </w:rPr>
-      <w:t>2</w:t>
+      <w:t>3</w:t>
     </w:r>
     <w:r>
       <w:rPr>
@@ -3177,7 +7700,7 @@
         <w:bCs/>
         <w:noProof/>
       </w:rPr>
-      <w:t>2</w:t>
+      <w:t>3</w:t>
     </w:r>
     <w:r>
       <w:rPr>
@@ -4034,7 +8557,7 @@
 </file>
 
 <file path=customXml/itemProps1.xml><?xml version="1.0" encoding="utf-8"?>
-<ds:datastoreItem xmlns:ds="http://schemas.openxmlformats.org/officeDocument/2006/customXml" ds:itemID="{5284989B-4A12-4B16-9423-BCCB3327A655}">
+<ds:datastoreItem xmlns:ds="http://schemas.openxmlformats.org/officeDocument/2006/customXml" ds:itemID="{BE914902-D8F3-41BB-A9D9-EBB6ABCC7E80}">
   <ds:schemaRefs>
     <ds:schemaRef ds:uri="http://schemas.openxmlformats.org/officeDocument/2006/bibliography"/>
   </ds:schemaRefs>

--- a/TS-Kramam/TS-6.5/TS 6.5 Malayalam Krama Paatam Corrections.docx
+++ b/TS-Kramam/TS-6.5/TS 6.5 Malayalam Krama Paatam Corrections.docx
@@ -169,7 +169,7 @@
     </w:p>
     <w:tbl>
       <w:tblPr>
-        <w:tblW w:w="13835" w:type="dxa"/>
+        <w:tblW w:w="14006" w:type="dxa"/>
         <w:tblInd w:w="-792" w:type="dxa"/>
         <w:tblBorders>
           <w:top w:val="single" w:sz="4" w:space="0" w:color="000000"/>
@@ -182,26 +182,28 @@
         <w:tblLook w:val="04A0" w:firstRow="1" w:lastRow="0" w:firstColumn="1" w:lastColumn="0" w:noHBand="0" w:noVBand="1"/>
       </w:tblPr>
       <w:tblGrid>
-        <w:gridCol w:w="3877"/>
+        <w:gridCol w:w="4048"/>
         <w:gridCol w:w="4738"/>
         <w:gridCol w:w="5220"/>
       </w:tblGrid>
       <w:tr>
         <w:tc>
           <w:tcPr>
-            <w:tcW w:w="3877" w:type="dxa"/>
+            <w:tcW w:w="4048" w:type="dxa"/>
           </w:tcPr>
           <w:p>
             <w:pPr>
               <w:spacing w:before="0" w:line="240" w:lineRule="auto"/>
               <w:jc w:val="center"/>
               <w:rPr>
+                <w:b/>
                 <w:sz w:val="32"/>
                 <w:szCs w:val="32"/>
               </w:rPr>
             </w:pPr>
             <w:r>
               <w:rPr>
+                <w:b/>
                 <w:sz w:val="32"/>
                 <w:szCs w:val="32"/>
               </w:rPr>
@@ -213,12 +215,14 @@
               <w:spacing w:before="0" w:line="240" w:lineRule="auto"/>
               <w:jc w:val="center"/>
               <w:rPr>
+                <w:b/>
                 <w:sz w:val="32"/>
                 <w:szCs w:val="32"/>
               </w:rPr>
             </w:pPr>
             <w:r>
               <w:rPr>
+                <w:b/>
                 <w:sz w:val="32"/>
                 <w:szCs w:val="32"/>
               </w:rPr>
@@ -235,12 +239,14 @@
               <w:spacing w:before="0" w:line="240" w:lineRule="auto"/>
               <w:jc w:val="center"/>
               <w:rPr>
+                <w:b/>
                 <w:sz w:val="32"/>
                 <w:szCs w:val="32"/>
               </w:rPr>
             </w:pPr>
             <w:r>
               <w:rPr>
+                <w:b/>
                 <w:sz w:val="32"/>
                 <w:szCs w:val="32"/>
               </w:rPr>
@@ -258,12 +264,14 @@
               <w:ind w:right="-18"/>
               <w:jc w:val="center"/>
               <w:rPr>
+                <w:b/>
                 <w:sz w:val="32"/>
                 <w:szCs w:val="32"/>
               </w:rPr>
             </w:pPr>
             <w:r>
               <w:rPr>
+                <w:b/>
                 <w:sz w:val="32"/>
                 <w:szCs w:val="32"/>
               </w:rPr>
@@ -278,7 +286,7 @@
         </w:trPr>
         <w:tc>
           <w:tcPr>
-            <w:tcW w:w="3877" w:type="dxa"/>
+            <w:tcW w:w="4048" w:type="dxa"/>
           </w:tcPr>
           <w:p>
             <w:pPr>
@@ -294,7 +302,6 @@
               <w:rPr>
                 <w:rFonts w:cs="Arial"/>
                 <w:b/>
-                <w:color w:val="FF0000"/>
                 <w:sz w:val="28"/>
                 <w:szCs w:val="32"/>
               </w:rPr>
@@ -303,38 +310,16 @@
               <w:rPr>
                 <w:rFonts w:cs="Arial"/>
                 <w:b/>
-                <w:color w:val="FF0000"/>
-                <w:sz w:val="28"/>
-                <w:szCs w:val="32"/>
-              </w:rPr>
-              <w:t>T.S.6.5.</w:t>
-            </w:r>
-            <w:r>
-              <w:rPr>
-                <w:rFonts w:cs="Arial"/>
-                <w:b/>
-                <w:color w:val="FF0000"/>
-                <w:sz w:val="28"/>
-                <w:szCs w:val="32"/>
-              </w:rPr>
-              <w:t>1.3</w:t>
-            </w:r>
-            <w:r>
-              <w:rPr>
-                <w:rFonts w:cs="Arial"/>
-                <w:b/>
-                <w:color w:val="FF0000"/>
-                <w:sz w:val="28"/>
-                <w:szCs w:val="32"/>
-              </w:rPr>
-              <w:t xml:space="preserve"> – </w:t>
-            </w:r>
-            <w:proofErr w:type="spellStart"/>
-            <w:r>
-              <w:rPr>
-                <w:rFonts w:cs="Arial"/>
-                <w:b/>
-                <w:color w:val="FF0000"/>
+                <w:sz w:val="28"/>
+                <w:szCs w:val="32"/>
+              </w:rPr>
+              <w:t xml:space="preserve">T.S.6.5.1.3 – </w:t>
+            </w:r>
+            <w:proofErr w:type="spellStart"/>
+            <w:r>
+              <w:rPr>
+                <w:rFonts w:cs="Arial"/>
+                <w:b/>
                 <w:sz w:val="28"/>
                 <w:szCs w:val="32"/>
               </w:rPr>
@@ -356,7 +341,6 @@
               <w:rPr>
                 <w:rFonts w:cs="Arial"/>
                 <w:b/>
-                <w:color w:val="FF0000"/>
                 <w:sz w:val="28"/>
                 <w:szCs w:val="32"/>
               </w:rPr>
@@ -366,7 +350,6 @@
               <w:rPr>
                 <w:rFonts w:cs="Arial"/>
                 <w:b/>
-                <w:color w:val="FF0000"/>
                 <w:sz w:val="28"/>
                 <w:szCs w:val="32"/>
               </w:rPr>
@@ -377,7 +360,6 @@
               <w:rPr>
                 <w:rFonts w:cs="Arial"/>
                 <w:b/>
-                <w:color w:val="FF0000"/>
                 <w:sz w:val="28"/>
                 <w:szCs w:val="32"/>
               </w:rPr>
@@ -388,7 +370,6 @@
               <w:rPr>
                 <w:rFonts w:cs="Arial"/>
                 <w:b/>
-                <w:color w:val="FF0000"/>
                 <w:sz w:val="28"/>
                 <w:szCs w:val="32"/>
               </w:rPr>
@@ -399,21 +380,10 @@
               <w:rPr>
                 <w:rFonts w:cs="Arial"/>
                 <w:b/>
-                <w:color w:val="FF0000"/>
-                <w:sz w:val="28"/>
-                <w:szCs w:val="32"/>
-              </w:rPr>
-              <w:t xml:space="preserve"> No.– </w:t>
-            </w:r>
-            <w:r>
-              <w:rPr>
-                <w:rFonts w:cs="Arial"/>
-                <w:b/>
-                <w:color w:val="FF0000"/>
-                <w:sz w:val="28"/>
-                <w:szCs w:val="32"/>
-              </w:rPr>
-              <w:t>7</w:t>
+                <w:sz w:val="28"/>
+                <w:szCs w:val="32"/>
+              </w:rPr>
+              <w:t xml:space="preserve"> No.– 7</w:t>
             </w:r>
           </w:p>
           <w:p>
@@ -430,7 +400,6 @@
               <w:rPr>
                 <w:rFonts w:cs="Arial"/>
                 <w:b/>
-                <w:color w:val="FF0000"/>
                 <w:sz w:val="28"/>
                 <w:szCs w:val="32"/>
               </w:rPr>
@@ -440,7 +409,6 @@
               <w:rPr>
                 <w:rFonts w:cs="Arial"/>
                 <w:b/>
-                <w:color w:val="FF0000"/>
                 <w:sz w:val="28"/>
                 <w:szCs w:val="32"/>
               </w:rPr>
@@ -451,7 +419,6 @@
               <w:rPr>
                 <w:rFonts w:cs="Arial"/>
                 <w:b/>
-                <w:color w:val="FF0000"/>
                 <w:sz w:val="28"/>
                 <w:szCs w:val="32"/>
               </w:rPr>
@@ -461,7 +428,6 @@
               <w:rPr>
                 <w:rFonts w:cs="Arial"/>
                 <w:b/>
-                <w:color w:val="FF0000"/>
                 <w:szCs w:val="32"/>
               </w:rPr>
               <w:t xml:space="preserve">. - </w:t>
@@ -470,7 +436,6 @@
               <w:rPr>
                 <w:rFonts w:cs="Arial"/>
                 <w:b/>
-                <w:color w:val="FF0000"/>
                 <w:sz w:val="28"/>
                 <w:szCs w:val="32"/>
               </w:rPr>
@@ -770,7 +735,7 @@
         </w:trPr>
         <w:tc>
           <w:tcPr>
-            <w:tcW w:w="3877" w:type="dxa"/>
+            <w:tcW w:w="4048" w:type="dxa"/>
           </w:tcPr>
           <w:p>
             <w:pPr>
@@ -786,7 +751,6 @@
               <w:rPr>
                 <w:rFonts w:cs="Arial"/>
                 <w:b/>
-                <w:color w:val="000000"/>
                 <w:sz w:val="28"/>
                 <w:szCs w:val="32"/>
               </w:rPr>
@@ -795,27 +759,15 @@
               <w:rPr>
                 <w:rFonts w:cs="Arial"/>
                 <w:b/>
-                <w:color w:val="000000"/>
-                <w:sz w:val="28"/>
-                <w:szCs w:val="32"/>
-              </w:rPr>
-              <w:t>T.S.</w:t>
-            </w:r>
-            <w:r>
-              <w:rPr>
-                <w:rFonts w:cs="Arial"/>
-                <w:b/>
-                <w:color w:val="000000"/>
-                <w:sz w:val="28"/>
-                <w:szCs w:val="32"/>
-              </w:rPr>
-              <w:t>6.</w:t>
-            </w:r>
-            <w:r>
-              <w:rPr>
-                <w:rFonts w:cs="Arial"/>
-                <w:b/>
-                <w:color w:val="000000"/>
+                <w:sz w:val="28"/>
+                <w:szCs w:val="32"/>
+              </w:rPr>
+              <w:t>T.S.6.</w:t>
+            </w:r>
+            <w:r>
+              <w:rPr>
+                <w:rFonts w:cs="Arial"/>
+                <w:b/>
                 <w:sz w:val="28"/>
                 <w:szCs w:val="32"/>
               </w:rPr>
@@ -825,7 +777,6 @@
               <w:rPr>
                 <w:rFonts w:cs="Arial"/>
                 <w:b/>
-                <w:color w:val="000000"/>
                 <w:sz w:val="28"/>
                 <w:szCs w:val="32"/>
               </w:rPr>
@@ -836,7 +787,6 @@
               <w:rPr>
                 <w:rFonts w:cs="Arial"/>
                 <w:b/>
-                <w:color w:val="000000"/>
                 <w:sz w:val="28"/>
                 <w:szCs w:val="32"/>
               </w:rPr>
@@ -858,7 +808,6 @@
               <w:rPr>
                 <w:rFonts w:cs="Arial"/>
                 <w:b/>
-                <w:color w:val="000000"/>
                 <w:sz w:val="28"/>
                 <w:szCs w:val="32"/>
               </w:rPr>
@@ -868,7 +817,6 @@
               <w:rPr>
                 <w:rFonts w:cs="Arial"/>
                 <w:b/>
-                <w:color w:val="000000"/>
                 <w:sz w:val="28"/>
                 <w:szCs w:val="32"/>
               </w:rPr>
@@ -879,7 +827,6 @@
               <w:rPr>
                 <w:rFonts w:cs="Arial"/>
                 <w:b/>
-                <w:color w:val="000000"/>
                 <w:sz w:val="28"/>
                 <w:szCs w:val="32"/>
               </w:rPr>
@@ -890,7 +837,6 @@
               <w:rPr>
                 <w:rFonts w:cs="Arial"/>
                 <w:b/>
-                <w:color w:val="000000"/>
                 <w:sz w:val="28"/>
                 <w:szCs w:val="32"/>
               </w:rPr>
@@ -901,7 +847,6 @@
               <w:rPr>
                 <w:rFonts w:cs="Arial"/>
                 <w:b/>
-                <w:color w:val="000000"/>
                 <w:sz w:val="28"/>
                 <w:szCs w:val="32"/>
               </w:rPr>
@@ -911,7 +856,6 @@
               <w:rPr>
                 <w:rFonts w:cs="Arial"/>
                 <w:b/>
-                <w:color w:val="000000"/>
                 <w:sz w:val="28"/>
                 <w:szCs w:val="32"/>
               </w:rPr>
@@ -938,7 +882,6 @@
               <w:rPr>
                 <w:rFonts w:cs="Arial"/>
                 <w:b/>
-                <w:color w:val="000000"/>
                 <w:sz w:val="28"/>
                 <w:szCs w:val="32"/>
               </w:rPr>
@@ -949,7 +892,6 @@
               <w:rPr>
                 <w:rFonts w:cs="Arial"/>
                 <w:b/>
-                <w:color w:val="000000"/>
                 <w:sz w:val="28"/>
                 <w:szCs w:val="32"/>
               </w:rPr>
@@ -959,7 +901,6 @@
               <w:rPr>
                 <w:rFonts w:cs="Arial"/>
                 <w:b/>
-                <w:color w:val="000000"/>
                 <w:szCs w:val="32"/>
               </w:rPr>
               <w:t xml:space="preserve">. - </w:t>
@@ -968,7 +909,6 @@
               <w:rPr>
                 <w:rFonts w:cs="Arial"/>
                 <w:b/>
-                <w:color w:val="000000"/>
                 <w:sz w:val="28"/>
                 <w:szCs w:val="32"/>
               </w:rPr>
@@ -1349,11 +1289,11 @@
       </w:tr>
       <w:tr>
         <w:trPr>
-          <w:trHeight w:val="1451"/>
+          <w:trHeight w:val="1032"/>
         </w:trPr>
         <w:tc>
           <w:tcPr>
-            <w:tcW w:w="3877" w:type="dxa"/>
+            <w:tcW w:w="4048" w:type="dxa"/>
           </w:tcPr>
           <w:p>
             <w:pPr>
@@ -1382,27 +1322,7 @@
                 <w:sz w:val="28"/>
                 <w:szCs w:val="32"/>
               </w:rPr>
-              <w:t>T.S.6.5.</w:t>
-            </w:r>
-            <w:r>
-              <w:rPr>
-                <w:rFonts w:cs="Arial"/>
-                <w:b/>
-                <w:color w:val="FF0000"/>
-                <w:sz w:val="28"/>
-                <w:szCs w:val="32"/>
-              </w:rPr>
-              <w:t>6.5</w:t>
-            </w:r>
-            <w:r>
-              <w:rPr>
-                <w:rFonts w:cs="Arial"/>
-                <w:b/>
-                <w:color w:val="FF0000"/>
-                <w:sz w:val="28"/>
-                <w:szCs w:val="32"/>
-              </w:rPr>
-              <w:t xml:space="preserve"> – </w:t>
+              <w:t xml:space="preserve">T.S.6.5.4.1 – </w:t>
             </w:r>
             <w:proofErr w:type="spellStart"/>
             <w:r>
@@ -1488,7 +1408,7 @@
                 <w:sz w:val="28"/>
                 <w:szCs w:val="32"/>
               </w:rPr>
-              <w:t>50</w:t>
+              <w:t>38</w:t>
             </w:r>
           </w:p>
           <w:p>
@@ -1505,7 +1425,6 @@
               <w:rPr>
                 <w:rFonts w:cs="Arial"/>
                 <w:b/>
-                <w:color w:val="000000"/>
                 <w:sz w:val="28"/>
                 <w:szCs w:val="32"/>
               </w:rPr>
@@ -1549,7 +1468,7 @@
                 <w:sz w:val="28"/>
                 <w:szCs w:val="32"/>
               </w:rPr>
-              <w:t>22</w:t>
+              <w:t>13</w:t>
             </w:r>
           </w:p>
         </w:tc>
@@ -1568,176 +1487,81 @@
                 <w:lang w:val="en-IN" w:eastAsia="en-IN" w:bidi="ml-IN"/>
               </w:rPr>
             </w:pPr>
-            <w:proofErr w:type="spellStart"/>
-            <w:r>
-              <w:rPr>
-                <w:rFonts w:ascii="BRH Malayalam Extra" w:eastAsia="Times New Roman" w:hAnsi="BRH Malayalam Extra" w:cs="BRH Malayalam Extra"/>
-                <w:color w:val="000000"/>
-                <w:sz w:val="40"/>
-                <w:szCs w:val="40"/>
-                <w:lang w:val="en-IN" w:eastAsia="en-IN" w:bidi="ml-IN"/>
-              </w:rPr>
-              <w:t>öe</w:t>
-            </w:r>
-            <w:proofErr w:type="spellEnd"/>
-            <w:r>
-              <w:rPr>
-                <w:rFonts w:ascii="BRH Malayalam Extra" w:eastAsia="Times New Roman" w:hAnsi="BRH Malayalam Extra" w:cs="BRH Malayalam Extra"/>
-                <w:b/>
-                <w:color w:val="000000"/>
-                <w:sz w:val="32"/>
-                <w:szCs w:val="40"/>
-                <w:lang w:val="en-IN" w:eastAsia="en-IN" w:bidi="ml-IN"/>
-              </w:rPr>
-              <w:t>–</w:t>
-            </w:r>
-            <w:proofErr w:type="spellStart"/>
-            <w:r>
-              <w:rPr>
-                <w:rFonts w:ascii="BRH Malayalam Extra" w:eastAsia="Times New Roman" w:hAnsi="BRH Malayalam Extra" w:cs="BRH Malayalam Extra"/>
-                <w:color w:val="000000"/>
-                <w:sz w:val="40"/>
-                <w:szCs w:val="40"/>
-                <w:lang w:val="en-IN" w:eastAsia="en-IN" w:bidi="ml-IN"/>
-              </w:rPr>
-              <w:t>sÜ¥É</w:t>
-            </w:r>
-            <w:proofErr w:type="spellEnd"/>
-            <w:r>
-              <w:rPr>
-                <w:rFonts w:ascii="BRH Malayalam Extra" w:eastAsia="Times New Roman" w:hAnsi="BRH Malayalam Extra" w:cs="BRH Malayalam Extra"/>
-                <w:b/>
-                <w:color w:val="000000"/>
-                <w:sz w:val="32"/>
-                <w:szCs w:val="40"/>
-                <w:lang w:val="en-IN" w:eastAsia="en-IN" w:bidi="ml-IN"/>
-              </w:rPr>
-              <w:t>–</w:t>
-            </w:r>
-            <w:r>
-              <w:rPr>
-                <w:rFonts w:ascii="BRH Malayalam Extra" w:eastAsia="Times New Roman" w:hAnsi="BRH Malayalam Extra" w:cs="BRH Malayalam Extra"/>
-                <w:color w:val="000000"/>
-                <w:sz w:val="40"/>
-                <w:szCs w:val="40"/>
-                <w:lang w:val="en-IN" w:eastAsia="en-IN" w:bidi="ml-IN"/>
-              </w:rPr>
-              <w:t xml:space="preserve">b§ </w:t>
-            </w:r>
-            <w:proofErr w:type="spellStart"/>
-            <w:proofErr w:type="gramStart"/>
-            <w:r>
-              <w:rPr>
-                <w:rFonts w:ascii="BRH Malayalam Extra" w:eastAsia="Times New Roman" w:hAnsi="BRH Malayalam Extra" w:cs="BRH Malayalam Extra"/>
-                <w:color w:val="000000"/>
-                <w:sz w:val="40"/>
-                <w:szCs w:val="40"/>
-                <w:lang w:val="en-IN" w:eastAsia="en-IN" w:bidi="ml-IN"/>
-              </w:rPr>
-              <w:t>pª.r</w:t>
-            </w:r>
-            <w:proofErr w:type="spellEnd"/>
-            <w:proofErr w:type="gramEnd"/>
-            <w:r>
-              <w:rPr>
-                <w:rFonts w:ascii="BRH Malayalam Extra" w:eastAsia="Times New Roman" w:hAnsi="BRH Malayalam Extra" w:cs="BRH Malayalam Extra"/>
-                <w:color w:val="000000"/>
-                <w:sz w:val="40"/>
-                <w:szCs w:val="40"/>
-                <w:lang w:val="en-IN" w:eastAsia="en-IN" w:bidi="ml-IN"/>
-              </w:rPr>
-              <w:t xml:space="preserve">¡—KJ | </w:t>
-            </w:r>
-          </w:p>
-          <w:p>
-            <w:pPr>
-              <w:spacing w:before="0" w:line="240" w:lineRule="auto"/>
-              <w:rPr>
-                <w:rFonts w:ascii="BRH Malayalam Extra" w:eastAsia="Times New Roman" w:hAnsi="BRH Malayalam Extra" w:cs="BRH Malayalam Extra"/>
-                <w:color w:val="000000"/>
-                <w:sz w:val="40"/>
-                <w:szCs w:val="40"/>
-                <w:lang w:val="en-IN" w:eastAsia="en-IN" w:bidi="ml-IN"/>
-              </w:rPr>
-            </w:pPr>
-            <w:proofErr w:type="spellStart"/>
-            <w:r>
-              <w:rPr>
-                <w:rFonts w:ascii="BRH Malayalam Extra" w:eastAsia="Times New Roman" w:hAnsi="BRH Malayalam Extra" w:cs="BRH Malayalam Extra"/>
-                <w:color w:val="000000"/>
-                <w:sz w:val="40"/>
-                <w:szCs w:val="40"/>
-                <w:lang w:val="en-IN" w:eastAsia="en-IN" w:bidi="ml-IN"/>
-              </w:rPr>
-              <w:t>öe</w:t>
-            </w:r>
-            <w:proofErr w:type="spellEnd"/>
-            <w:r>
-              <w:rPr>
-                <w:rFonts w:ascii="BRH Malayalam Extra" w:eastAsia="Times New Roman" w:hAnsi="BRH Malayalam Extra" w:cs="BRH Malayalam Extra"/>
-                <w:b/>
-                <w:color w:val="000000"/>
-                <w:sz w:val="32"/>
-                <w:szCs w:val="40"/>
-                <w:lang w:val="en-IN" w:eastAsia="en-IN" w:bidi="ml-IN"/>
-              </w:rPr>
-              <w:t>–</w:t>
-            </w:r>
-            <w:proofErr w:type="spellStart"/>
-            <w:r>
-              <w:rPr>
-                <w:rFonts w:ascii="BRH Malayalam Extra" w:eastAsia="Times New Roman" w:hAnsi="BRH Malayalam Extra" w:cs="BRH Malayalam Extra"/>
-                <w:color w:val="000000"/>
-                <w:sz w:val="40"/>
-                <w:szCs w:val="40"/>
-                <w:lang w:val="en-IN" w:eastAsia="en-IN" w:bidi="ml-IN"/>
-              </w:rPr>
-              <w:t>sÜ¥É</w:t>
-            </w:r>
-            <w:proofErr w:type="spellEnd"/>
-            <w:r>
-              <w:rPr>
-                <w:rFonts w:ascii="BRH Malayalam Extra" w:eastAsia="Times New Roman" w:hAnsi="BRH Malayalam Extra" w:cs="BRH Malayalam Extra"/>
-                <w:b/>
-                <w:color w:val="000000"/>
-                <w:sz w:val="32"/>
-                <w:szCs w:val="40"/>
-                <w:lang w:val="en-IN" w:eastAsia="en-IN" w:bidi="ml-IN"/>
-              </w:rPr>
-              <w:t>–</w:t>
-            </w:r>
-            <w:proofErr w:type="spellStart"/>
-            <w:r>
-              <w:rPr>
-                <w:rFonts w:ascii="BRH Malayalam Extra" w:eastAsia="Times New Roman" w:hAnsi="BRH Malayalam Extra" w:cs="BRH Malayalam Extra"/>
-                <w:color w:val="000000"/>
-                <w:sz w:val="40"/>
-                <w:szCs w:val="40"/>
-                <w:lang w:val="en-IN" w:eastAsia="en-IN" w:bidi="ml-IN"/>
-              </w:rPr>
-              <w:t>byZy</w:t>
-            </w:r>
-            <w:proofErr w:type="spellEnd"/>
-            <w:r>
-              <w:rPr>
-                <w:rFonts w:ascii="BRH Malayalam Extra" w:eastAsia="Times New Roman" w:hAnsi="BRH Malayalam Extra" w:cs="BRH Malayalam Extra"/>
-                <w:color w:val="000000"/>
-                <w:sz w:val="40"/>
-                <w:szCs w:val="40"/>
-                <w:lang w:val="en-IN" w:eastAsia="en-IN" w:bidi="ml-IN"/>
-              </w:rPr>
-              <w:t xml:space="preserve">— </w:t>
-            </w:r>
-            <w:proofErr w:type="spellStart"/>
-            <w:r>
-              <w:rPr>
-                <w:rFonts w:ascii="BRH Malayalam Extra" w:eastAsia="Times New Roman" w:hAnsi="BRH Malayalam Extra" w:cs="BRH Malayalam Extra"/>
-                <w:color w:val="000000"/>
-                <w:sz w:val="40"/>
-                <w:szCs w:val="40"/>
-                <w:lang w:val="en-IN" w:eastAsia="en-IN" w:bidi="ml-IN"/>
-              </w:rPr>
-              <w:t>öe-sÜ¥É˜</w:t>
+            <w:r>
+              <w:rPr>
+                <w:rFonts w:ascii="BRH Malayalam Extra" w:eastAsia="Times New Roman" w:hAnsi="BRH Malayalam Extra" w:cs="BRH Malayalam Extra"/>
+                <w:color w:val="000000"/>
+                <w:sz w:val="40"/>
+                <w:szCs w:val="40"/>
+                <w:lang w:val="en-IN" w:eastAsia="en-IN" w:bidi="ml-IN"/>
+              </w:rPr>
+              <w:t>¤F</w:t>
+            </w:r>
+            <w:r>
+              <w:rPr>
+                <w:rFonts w:ascii="BRH Malayalam Extra" w:eastAsia="Times New Roman" w:hAnsi="BRH Malayalam Extra" w:cs="BRH Malayalam Extra"/>
+                <w:b/>
+                <w:color w:val="000000"/>
+                <w:sz w:val="32"/>
+                <w:szCs w:val="40"/>
+                <w:lang w:val="en-IN" w:eastAsia="en-IN" w:bidi="ml-IN"/>
+              </w:rPr>
+              <w:t>–</w:t>
+            </w:r>
+            <w:proofErr w:type="spellStart"/>
+            <w:r>
+              <w:rPr>
+                <w:rFonts w:ascii="BRH Malayalam Extra" w:eastAsia="Times New Roman" w:hAnsi="BRH Malayalam Extra" w:cs="BRH Malayalam Extra"/>
+                <w:color w:val="000000"/>
+                <w:sz w:val="40"/>
+                <w:szCs w:val="40"/>
+                <w:lang w:val="en-IN" w:eastAsia="en-IN" w:bidi="ml-IN"/>
+              </w:rPr>
+              <w:t>öÉx</w:t>
+            </w:r>
+            <w:proofErr w:type="spellEnd"/>
+            <w:r>
+              <w:rPr>
+                <w:rFonts w:ascii="BRH Malayalam Extra" w:eastAsia="Times New Roman" w:hAnsi="BRH Malayalam Extra" w:cs="BRH Malayalam Extra"/>
+                <w:b/>
+                <w:color w:val="000000"/>
+                <w:sz w:val="32"/>
+                <w:szCs w:val="40"/>
+                <w:lang w:val="en-IN" w:eastAsia="en-IN" w:bidi="ml-IN"/>
+              </w:rPr>
+              <w:t>–</w:t>
+            </w:r>
+            <w:r>
+              <w:rPr>
+                <w:rFonts w:ascii="BRH Malayalam Extra" w:eastAsia="Times New Roman" w:hAnsi="BRH Malayalam Extra" w:cs="BRH Malayalam Extra"/>
+                <w:color w:val="000000"/>
+                <w:sz w:val="40"/>
+                <w:szCs w:val="40"/>
+                <w:lang w:val="en-IN" w:eastAsia="en-IN" w:bidi="ml-IN"/>
+              </w:rPr>
+              <w:t>¥²x M£</w:t>
+            </w:r>
+            <w:r>
+              <w:rPr>
+                <w:rFonts w:ascii="BRH Malayalam Extra" w:eastAsia="Times New Roman" w:hAnsi="BRH Malayalam Extra" w:cs="BRH Malayalam Extra"/>
+                <w:b/>
+                <w:color w:val="000000"/>
+                <w:sz w:val="32"/>
+                <w:szCs w:val="40"/>
+                <w:lang w:val="en-IN" w:eastAsia="en-IN" w:bidi="ml-IN"/>
+              </w:rPr>
+              <w:t>–</w:t>
+            </w:r>
+            <w:proofErr w:type="spellStart"/>
+            <w:r>
+              <w:rPr>
+                <w:rFonts w:ascii="BRH Malayalam Extra" w:eastAsia="Times New Roman" w:hAnsi="BRH Malayalam Extra" w:cs="BRH Malayalam Extra"/>
+                <w:color w:val="000000"/>
+                <w:sz w:val="40"/>
+                <w:szCs w:val="40"/>
+                <w:lang w:val="en-IN" w:eastAsia="en-IN" w:bidi="ml-IN"/>
+              </w:rPr>
+              <w:t>tõ</w:t>
             </w:r>
             <w:r>
               <w:rPr>
@@ -1748,9 +1572,20 @@
                 <w:highlight w:val="yellow"/>
                 <w:lang w:val="en-IN" w:eastAsia="en-IN" w:bidi="ml-IN"/>
               </w:rPr>
-              <w:t>Z</w:t>
-            </w:r>
-            <w:proofErr w:type="spellEnd"/>
+              <w:t>¥Zõ</w:t>
+            </w:r>
+            <w:proofErr w:type="spellEnd"/>
+            <w:r>
+              <w:rPr>
+                <w:rFonts w:ascii="BRH Malayalam Extra" w:eastAsia="Times New Roman" w:hAnsi="BRH Malayalam Extra" w:cs="BRH Malayalam Extra"/>
+                <w:color w:val="000000"/>
+                <w:sz w:val="40"/>
+                <w:szCs w:val="40"/>
+                <w:highlight w:val="yellow"/>
+                <w:lang w:val="en-IN" w:eastAsia="en-IN" w:bidi="ml-IN"/>
+              </w:rPr>
+              <w:t>˜</w:t>
+            </w:r>
             <w:r>
               <w:rPr>
                 <w:rFonts w:ascii="BRH Malayalam Extra" w:eastAsia="Times New Roman" w:hAnsi="BRH Malayalam Extra" w:cs="BRH Malayalam Extra"/>
@@ -1778,176 +1613,81 @@
                 <w:lang w:val="en-IN" w:eastAsia="en-IN" w:bidi="ml-IN"/>
               </w:rPr>
             </w:pPr>
-            <w:proofErr w:type="spellStart"/>
-            <w:r>
-              <w:rPr>
-                <w:rFonts w:ascii="BRH Malayalam Extra" w:eastAsia="Times New Roman" w:hAnsi="BRH Malayalam Extra" w:cs="BRH Malayalam Extra"/>
-                <w:color w:val="000000"/>
-                <w:sz w:val="40"/>
-                <w:szCs w:val="40"/>
-                <w:lang w:val="en-IN" w:eastAsia="en-IN" w:bidi="ml-IN"/>
-              </w:rPr>
-              <w:t>öe</w:t>
-            </w:r>
-            <w:proofErr w:type="spellEnd"/>
-            <w:r>
-              <w:rPr>
-                <w:rFonts w:ascii="BRH Malayalam Extra" w:eastAsia="Times New Roman" w:hAnsi="BRH Malayalam Extra" w:cs="BRH Malayalam Extra"/>
-                <w:b/>
-                <w:color w:val="000000"/>
-                <w:sz w:val="32"/>
-                <w:szCs w:val="40"/>
-                <w:lang w:val="en-IN" w:eastAsia="en-IN" w:bidi="ml-IN"/>
-              </w:rPr>
-              <w:t>–</w:t>
-            </w:r>
-            <w:proofErr w:type="spellStart"/>
-            <w:r>
-              <w:rPr>
-                <w:rFonts w:ascii="BRH Malayalam Extra" w:eastAsia="Times New Roman" w:hAnsi="BRH Malayalam Extra" w:cs="BRH Malayalam Extra"/>
-                <w:color w:val="000000"/>
-                <w:sz w:val="40"/>
-                <w:szCs w:val="40"/>
-                <w:lang w:val="en-IN" w:eastAsia="en-IN" w:bidi="ml-IN"/>
-              </w:rPr>
-              <w:t>sÜ¥É</w:t>
-            </w:r>
-            <w:proofErr w:type="spellEnd"/>
-            <w:r>
-              <w:rPr>
-                <w:rFonts w:ascii="BRH Malayalam Extra" w:eastAsia="Times New Roman" w:hAnsi="BRH Malayalam Extra" w:cs="BRH Malayalam Extra"/>
-                <w:b/>
-                <w:color w:val="000000"/>
-                <w:sz w:val="32"/>
-                <w:szCs w:val="40"/>
-                <w:lang w:val="en-IN" w:eastAsia="en-IN" w:bidi="ml-IN"/>
-              </w:rPr>
-              <w:t>–</w:t>
-            </w:r>
-            <w:r>
-              <w:rPr>
-                <w:rFonts w:ascii="BRH Malayalam Extra" w:eastAsia="Times New Roman" w:hAnsi="BRH Malayalam Extra" w:cs="BRH Malayalam Extra"/>
-                <w:color w:val="000000"/>
-                <w:sz w:val="40"/>
-                <w:szCs w:val="40"/>
-                <w:lang w:val="en-IN" w:eastAsia="en-IN" w:bidi="ml-IN"/>
-              </w:rPr>
-              <w:t xml:space="preserve">b§ </w:t>
-            </w:r>
-            <w:proofErr w:type="spellStart"/>
-            <w:proofErr w:type="gramStart"/>
-            <w:r>
-              <w:rPr>
-                <w:rFonts w:ascii="BRH Malayalam Extra" w:eastAsia="Times New Roman" w:hAnsi="BRH Malayalam Extra" w:cs="BRH Malayalam Extra"/>
-                <w:color w:val="000000"/>
-                <w:sz w:val="40"/>
-                <w:szCs w:val="40"/>
-                <w:lang w:val="en-IN" w:eastAsia="en-IN" w:bidi="ml-IN"/>
-              </w:rPr>
-              <w:t>pª.r</w:t>
-            </w:r>
-            <w:proofErr w:type="spellEnd"/>
-            <w:proofErr w:type="gramEnd"/>
-            <w:r>
-              <w:rPr>
-                <w:rFonts w:ascii="BRH Malayalam Extra" w:eastAsia="Times New Roman" w:hAnsi="BRH Malayalam Extra" w:cs="BRH Malayalam Extra"/>
-                <w:color w:val="000000"/>
-                <w:sz w:val="40"/>
-                <w:szCs w:val="40"/>
-                <w:lang w:val="en-IN" w:eastAsia="en-IN" w:bidi="ml-IN"/>
-              </w:rPr>
-              <w:t xml:space="preserve">¡—KJ | </w:t>
-            </w:r>
-          </w:p>
-          <w:p>
-            <w:pPr>
-              <w:spacing w:before="0" w:line="240" w:lineRule="auto"/>
-              <w:rPr>
-                <w:rFonts w:ascii="BRH Malayalam Extra" w:eastAsia="Times New Roman" w:hAnsi="BRH Malayalam Extra" w:cs="BRH Malayalam Extra"/>
-                <w:color w:val="000000"/>
-                <w:sz w:val="40"/>
-                <w:szCs w:val="40"/>
-                <w:lang w:val="en-IN" w:eastAsia="en-IN" w:bidi="ml-IN"/>
-              </w:rPr>
-            </w:pPr>
-            <w:proofErr w:type="spellStart"/>
-            <w:r>
-              <w:rPr>
-                <w:rFonts w:ascii="BRH Malayalam Extra" w:eastAsia="Times New Roman" w:hAnsi="BRH Malayalam Extra" w:cs="BRH Malayalam Extra"/>
-                <w:color w:val="000000"/>
-                <w:sz w:val="40"/>
-                <w:szCs w:val="40"/>
-                <w:lang w:val="en-IN" w:eastAsia="en-IN" w:bidi="ml-IN"/>
-              </w:rPr>
-              <w:t>öe</w:t>
-            </w:r>
-            <w:proofErr w:type="spellEnd"/>
-            <w:r>
-              <w:rPr>
-                <w:rFonts w:ascii="BRH Malayalam Extra" w:eastAsia="Times New Roman" w:hAnsi="BRH Malayalam Extra" w:cs="BRH Malayalam Extra"/>
-                <w:b/>
-                <w:color w:val="000000"/>
-                <w:sz w:val="32"/>
-                <w:szCs w:val="40"/>
-                <w:lang w:val="en-IN" w:eastAsia="en-IN" w:bidi="ml-IN"/>
-              </w:rPr>
-              <w:t>–</w:t>
-            </w:r>
-            <w:proofErr w:type="spellStart"/>
-            <w:r>
-              <w:rPr>
-                <w:rFonts w:ascii="BRH Malayalam Extra" w:eastAsia="Times New Roman" w:hAnsi="BRH Malayalam Extra" w:cs="BRH Malayalam Extra"/>
-                <w:color w:val="000000"/>
-                <w:sz w:val="40"/>
-                <w:szCs w:val="40"/>
-                <w:lang w:val="en-IN" w:eastAsia="en-IN" w:bidi="ml-IN"/>
-              </w:rPr>
-              <w:t>sÜ¥É</w:t>
-            </w:r>
-            <w:proofErr w:type="spellEnd"/>
-            <w:r>
-              <w:rPr>
-                <w:rFonts w:ascii="BRH Malayalam Extra" w:eastAsia="Times New Roman" w:hAnsi="BRH Malayalam Extra" w:cs="BRH Malayalam Extra"/>
-                <w:b/>
-                <w:color w:val="000000"/>
-                <w:sz w:val="32"/>
-                <w:szCs w:val="40"/>
-                <w:lang w:val="en-IN" w:eastAsia="en-IN" w:bidi="ml-IN"/>
-              </w:rPr>
-              <w:t>–</w:t>
-            </w:r>
-            <w:proofErr w:type="spellStart"/>
-            <w:r>
-              <w:rPr>
-                <w:rFonts w:ascii="BRH Malayalam Extra" w:eastAsia="Times New Roman" w:hAnsi="BRH Malayalam Extra" w:cs="BRH Malayalam Extra"/>
-                <w:color w:val="000000"/>
-                <w:sz w:val="40"/>
-                <w:szCs w:val="40"/>
-                <w:lang w:val="en-IN" w:eastAsia="en-IN" w:bidi="ml-IN"/>
-              </w:rPr>
-              <w:t>byZy</w:t>
-            </w:r>
-            <w:proofErr w:type="spellEnd"/>
-            <w:r>
-              <w:rPr>
-                <w:rFonts w:ascii="BRH Malayalam Extra" w:eastAsia="Times New Roman" w:hAnsi="BRH Malayalam Extra" w:cs="BRH Malayalam Extra"/>
-                <w:color w:val="000000"/>
-                <w:sz w:val="40"/>
-                <w:szCs w:val="40"/>
-                <w:lang w:val="en-IN" w:eastAsia="en-IN" w:bidi="ml-IN"/>
-              </w:rPr>
-              <w:t xml:space="preserve">— </w:t>
-            </w:r>
-            <w:proofErr w:type="spellStart"/>
-            <w:r>
-              <w:rPr>
-                <w:rFonts w:ascii="BRH Malayalam Extra" w:eastAsia="Times New Roman" w:hAnsi="BRH Malayalam Extra" w:cs="BRH Malayalam Extra"/>
-                <w:color w:val="000000"/>
-                <w:sz w:val="40"/>
-                <w:szCs w:val="40"/>
-                <w:lang w:val="en-IN" w:eastAsia="en-IN" w:bidi="ml-IN"/>
-              </w:rPr>
-              <w:t>öe-sÜ¥É˜</w:t>
+            <w:r>
+              <w:rPr>
+                <w:rFonts w:ascii="BRH Malayalam Extra" w:eastAsia="Times New Roman" w:hAnsi="BRH Malayalam Extra" w:cs="BRH Malayalam Extra"/>
+                <w:color w:val="000000"/>
+                <w:sz w:val="40"/>
+                <w:szCs w:val="40"/>
+                <w:lang w:val="en-IN" w:eastAsia="en-IN" w:bidi="ml-IN"/>
+              </w:rPr>
+              <w:t>¤F</w:t>
+            </w:r>
+            <w:r>
+              <w:rPr>
+                <w:rFonts w:ascii="BRH Malayalam Extra" w:eastAsia="Times New Roman" w:hAnsi="BRH Malayalam Extra" w:cs="BRH Malayalam Extra"/>
+                <w:b/>
+                <w:color w:val="000000"/>
+                <w:sz w:val="32"/>
+                <w:szCs w:val="40"/>
+                <w:lang w:val="en-IN" w:eastAsia="en-IN" w:bidi="ml-IN"/>
+              </w:rPr>
+              <w:t>–</w:t>
+            </w:r>
+            <w:proofErr w:type="spellStart"/>
+            <w:r>
+              <w:rPr>
+                <w:rFonts w:ascii="BRH Malayalam Extra" w:eastAsia="Times New Roman" w:hAnsi="BRH Malayalam Extra" w:cs="BRH Malayalam Extra"/>
+                <w:color w:val="000000"/>
+                <w:sz w:val="40"/>
+                <w:szCs w:val="40"/>
+                <w:lang w:val="en-IN" w:eastAsia="en-IN" w:bidi="ml-IN"/>
+              </w:rPr>
+              <w:t>öÉx</w:t>
+            </w:r>
+            <w:proofErr w:type="spellEnd"/>
+            <w:r>
+              <w:rPr>
+                <w:rFonts w:ascii="BRH Malayalam Extra" w:eastAsia="Times New Roman" w:hAnsi="BRH Malayalam Extra" w:cs="BRH Malayalam Extra"/>
+                <w:b/>
+                <w:color w:val="000000"/>
+                <w:sz w:val="32"/>
+                <w:szCs w:val="40"/>
+                <w:lang w:val="en-IN" w:eastAsia="en-IN" w:bidi="ml-IN"/>
+              </w:rPr>
+              <w:t>–</w:t>
+            </w:r>
+            <w:r>
+              <w:rPr>
+                <w:rFonts w:ascii="BRH Malayalam Extra" w:eastAsia="Times New Roman" w:hAnsi="BRH Malayalam Extra" w:cs="BRH Malayalam Extra"/>
+                <w:color w:val="000000"/>
+                <w:sz w:val="40"/>
+                <w:szCs w:val="40"/>
+                <w:lang w:val="en-IN" w:eastAsia="en-IN" w:bidi="ml-IN"/>
+              </w:rPr>
+              <w:t>¥²x M£</w:t>
+            </w:r>
+            <w:r>
+              <w:rPr>
+                <w:rFonts w:ascii="BRH Malayalam Extra" w:eastAsia="Times New Roman" w:hAnsi="BRH Malayalam Extra" w:cs="BRH Malayalam Extra"/>
+                <w:b/>
+                <w:color w:val="000000"/>
+                <w:sz w:val="32"/>
+                <w:szCs w:val="40"/>
+                <w:lang w:val="en-IN" w:eastAsia="en-IN" w:bidi="ml-IN"/>
+              </w:rPr>
+              <w:t>–</w:t>
+            </w:r>
+            <w:proofErr w:type="spellStart"/>
+            <w:r>
+              <w:rPr>
+                <w:rFonts w:ascii="BRH Malayalam Extra" w:eastAsia="Times New Roman" w:hAnsi="BRH Malayalam Extra" w:cs="BRH Malayalam Extra"/>
+                <w:color w:val="000000"/>
+                <w:sz w:val="40"/>
+                <w:szCs w:val="40"/>
+                <w:lang w:val="en-IN" w:eastAsia="en-IN" w:bidi="ml-IN"/>
+              </w:rPr>
+              <w:t>tõ</w:t>
             </w:r>
             <w:r>
               <w:rPr>
@@ -1958,7 +1698,7 @@
                 <w:highlight w:val="green"/>
                 <w:lang w:val="en-IN" w:eastAsia="en-IN" w:bidi="ml-IN"/>
               </w:rPr>
-              <w:t>Z</w:t>
+              <w:t>¥Z</w:t>
             </w:r>
             <w:proofErr w:type="spellEnd"/>
             <w:r>
@@ -1970,7 +1710,7 @@
                 <w:highlight w:val="green"/>
                 <w:lang w:val="en-IN" w:eastAsia="en-IN" w:bidi="ml-IN"/>
               </w:rPr>
-              <w:t>§</w:t>
+              <w:t>˜</w:t>
             </w:r>
             <w:r>
               <w:rPr>
@@ -1991,7 +1731,7 @@
         </w:trPr>
         <w:tc>
           <w:tcPr>
-            <w:tcW w:w="3877" w:type="dxa"/>
+            <w:tcW w:w="4048" w:type="dxa"/>
           </w:tcPr>
           <w:p>
             <w:pPr>
@@ -2020,7 +1760,7 @@
                 <w:sz w:val="28"/>
                 <w:szCs w:val="32"/>
               </w:rPr>
-              <w:t>T.S.6.5.</w:t>
+              <w:t>T.S.6.5.4.</w:t>
             </w:r>
             <w:r>
               <w:rPr>
@@ -2030,7 +1770,7 @@
                 <w:sz w:val="28"/>
                 <w:szCs w:val="32"/>
               </w:rPr>
-              <w:t>7.2</w:t>
+              <w:t>2</w:t>
             </w:r>
             <w:r>
               <w:rPr>
@@ -2126,7 +1866,7 @@
                 <w:sz w:val="28"/>
                 <w:szCs w:val="32"/>
               </w:rPr>
-              <w:t>31</w:t>
+              <w:t>2</w:t>
             </w:r>
           </w:p>
           <w:p>
@@ -2143,7 +1883,6 @@
               <w:rPr>
                 <w:rFonts w:cs="Arial"/>
                 <w:b/>
-                <w:color w:val="000000"/>
                 <w:sz w:val="28"/>
                 <w:szCs w:val="32"/>
               </w:rPr>
@@ -2187,7 +1926,17 @@
                 <w:sz w:val="28"/>
                 <w:szCs w:val="32"/>
               </w:rPr>
-              <w:t>24</w:t>
+              <w:t>1</w:t>
+            </w:r>
+            <w:r>
+              <w:rPr>
+                <w:rFonts w:cs="Arial"/>
+                <w:b/>
+                <w:color w:val="FF0000"/>
+                <w:sz w:val="28"/>
+                <w:szCs w:val="32"/>
+              </w:rPr>
+              <w:t>4</w:t>
             </w:r>
           </w:p>
         </w:tc>
@@ -2215,29 +1964,7 @@
                 <w:szCs w:val="40"/>
                 <w:lang w:val="en-IN" w:eastAsia="en-IN" w:bidi="ml-IN"/>
               </w:rPr>
-              <w:t>Dbõ</w:t>
-            </w:r>
-            <w:proofErr w:type="spellEnd"/>
-            <w:r>
-              <w:rPr>
-                <w:rFonts w:ascii="BRH Malayalam Extra" w:eastAsia="Times New Roman" w:hAnsi="BRH Malayalam Extra" w:cs="BRH Malayalam Extra"/>
-                <w:color w:val="000000"/>
-                <w:sz w:val="40"/>
-                <w:szCs w:val="40"/>
-                <w:lang w:val="en-IN" w:eastAsia="en-IN" w:bidi="ml-IN"/>
-              </w:rPr>
-              <w:t>—¤¤</w:t>
-            </w:r>
-            <w:proofErr w:type="spellStart"/>
-            <w:r>
-              <w:rPr>
-                <w:rFonts w:ascii="BRH Malayalam Extra" w:eastAsia="Times New Roman" w:hAnsi="BRH Malayalam Extra" w:cs="BRH Malayalam Extra"/>
-                <w:color w:val="000000"/>
-                <w:sz w:val="40"/>
-                <w:szCs w:val="40"/>
-                <w:lang w:val="en-IN" w:eastAsia="en-IN" w:bidi="ml-IN"/>
-              </w:rPr>
-              <w:t>Zõ</w:t>
+              <w:t>sªpx˜J</w:t>
             </w:r>
             <w:proofErr w:type="spellEnd"/>
             <w:r>
@@ -2249,6 +1976,51 @@
                 <w:lang w:val="en-IN" w:eastAsia="en-IN" w:bidi="ml-IN"/>
               </w:rPr>
               <w:t xml:space="preserve"> </w:t>
+            </w:r>
+            <w:proofErr w:type="spellStart"/>
+            <w:r>
+              <w:rPr>
+                <w:rFonts w:ascii="BRH Malayalam Extra" w:eastAsia="Times New Roman" w:hAnsi="BRH Malayalam Extra" w:cs="BRH Malayalam Extra"/>
+                <w:color w:val="000000"/>
+                <w:sz w:val="40"/>
+                <w:szCs w:val="40"/>
+                <w:lang w:val="en-IN" w:eastAsia="en-IN" w:bidi="ml-IN"/>
+              </w:rPr>
+              <w:t>öe</w:t>
+            </w:r>
+            <w:proofErr w:type="spellEnd"/>
+            <w:r>
+              <w:rPr>
+                <w:rFonts w:ascii="BRH Malayalam Extra" w:eastAsia="Times New Roman" w:hAnsi="BRH Malayalam Extra" w:cs="BRH Malayalam Extra"/>
+                <w:b/>
+                <w:color w:val="000000"/>
+                <w:sz w:val="32"/>
+                <w:szCs w:val="40"/>
+                <w:lang w:val="en-IN" w:eastAsia="en-IN" w:bidi="ml-IN"/>
+              </w:rPr>
+              <w:t>–</w:t>
+            </w:r>
+            <w:proofErr w:type="spellStart"/>
+            <w:r>
+              <w:rPr>
+                <w:rFonts w:ascii="BRH Malayalam Extra" w:eastAsia="Times New Roman" w:hAnsi="BRH Malayalam Extra" w:cs="BRH Malayalam Extra"/>
+                <w:color w:val="000000"/>
+                <w:sz w:val="40"/>
+                <w:szCs w:val="40"/>
+                <w:lang w:val="en-IN" w:eastAsia="en-IN" w:bidi="ml-IN"/>
+              </w:rPr>
+              <w:t>RxJ</w:t>
+            </w:r>
+            <w:proofErr w:type="spellEnd"/>
+            <w:r>
+              <w:rPr>
+                <w:rFonts w:ascii="BRH Malayalam Extra" w:eastAsia="Times New Roman" w:hAnsi="BRH Malayalam Extra" w:cs="BRH Malayalam Extra"/>
+                <w:color w:val="000000"/>
+                <w:sz w:val="40"/>
+                <w:szCs w:val="40"/>
+                <w:lang w:val="en-IN" w:eastAsia="en-IN" w:bidi="ml-IN"/>
+              </w:rPr>
+              <w:t xml:space="preserve"> | </w:t>
             </w:r>
           </w:p>
           <w:p>
@@ -2271,7 +2043,19 @@
                 <w:szCs w:val="40"/>
                 <w:lang w:val="en-IN" w:eastAsia="en-IN" w:bidi="ml-IN"/>
               </w:rPr>
-              <w:t>spyZ£</w:t>
+              <w:t>öe</w:t>
+            </w:r>
+            <w:proofErr w:type="spellEnd"/>
+            <w:r>
+              <w:rPr>
+                <w:rFonts w:ascii="BRH Malayalam Extra" w:eastAsia="Times New Roman" w:hAnsi="BRH Malayalam Extra" w:cs="BRH Malayalam Extra"/>
+                <w:b/>
+                <w:color w:val="000000"/>
+                <w:sz w:val="32"/>
+                <w:szCs w:val="40"/>
+                <w:lang w:val="en-IN" w:eastAsia="en-IN" w:bidi="ml-IN"/>
+              </w:rPr>
+              <w:t>–</w:t>
             </w:r>
             <w:r>
               <w:rPr>
@@ -2282,51 +2066,62 @@
                 <w:highlight w:val="yellow"/>
                 <w:lang w:val="en-IN" w:eastAsia="en-IN" w:bidi="ml-IN"/>
               </w:rPr>
-              <w:t>öex</w:t>
-            </w:r>
-            <w:proofErr w:type="spellEnd"/>
-            <w:r>
-              <w:rPr>
-                <w:rFonts w:ascii="BRH Malayalam Extra" w:eastAsia="Times New Roman" w:hAnsi="BRH Malayalam Extra" w:cs="BRH Malayalam Extra"/>
-                <w:b/>
-                <w:color w:val="000000"/>
-                <w:sz w:val="32"/>
-                <w:szCs w:val="40"/>
-                <w:lang w:val="en-IN" w:eastAsia="en-IN" w:bidi="ml-IN"/>
-              </w:rPr>
-              <w:t>–</w:t>
-            </w:r>
-            <w:r>
-              <w:rPr>
-                <w:rFonts w:ascii="BRH Malayalam Extra" w:eastAsia="Times New Roman" w:hAnsi="BRH Malayalam Extra" w:cs="BRH Malayalam Extra"/>
-                <w:color w:val="000000"/>
-                <w:sz w:val="40"/>
-                <w:szCs w:val="40"/>
-                <w:lang w:val="en-IN" w:eastAsia="en-IN" w:bidi="ml-IN"/>
-              </w:rPr>
-              <w:t>¥</w:t>
-            </w:r>
-            <w:proofErr w:type="spellStart"/>
-            <w:r>
-              <w:rPr>
-                <w:rFonts w:ascii="BRH Malayalam Extra" w:eastAsia="Times New Roman" w:hAnsi="BRH Malayalam Extra" w:cs="BRH Malayalam Extra"/>
-                <w:color w:val="000000"/>
-                <w:sz w:val="40"/>
-                <w:szCs w:val="40"/>
-                <w:lang w:val="en-IN" w:eastAsia="en-IN" w:bidi="ml-IN"/>
-              </w:rPr>
-              <w:t>öZY</w:t>
-            </w:r>
-            <w:proofErr w:type="spellEnd"/>
-            <w:r>
-              <w:rPr>
-                <w:rFonts w:ascii="BRH Malayalam Extra" w:eastAsia="Times New Roman" w:hAnsi="BRH Malayalam Extra" w:cs="BRH Malayalam Extra"/>
-                <w:color w:val="000000"/>
-                <w:sz w:val="40"/>
-                <w:szCs w:val="40"/>
-                <w:lang w:val="en-IN" w:eastAsia="en-IN" w:bidi="ml-IN"/>
-              </w:rPr>
-              <w:t>— |</w:t>
+              <w:t>Rx</w:t>
+            </w:r>
+            <w:r>
+              <w:rPr>
+                <w:rFonts w:ascii="BRH Malayalam Extra" w:eastAsia="Times New Roman" w:hAnsi="BRH Malayalam Extra" w:cs="BRH Malayalam Extra"/>
+                <w:color w:val="000000"/>
+                <w:sz w:val="40"/>
+                <w:szCs w:val="40"/>
+                <w:lang w:val="en-IN" w:eastAsia="en-IN" w:bidi="ml-IN"/>
+              </w:rPr>
+              <w:t xml:space="preserve"> </w:t>
+            </w:r>
+            <w:proofErr w:type="spellStart"/>
+            <w:r>
+              <w:rPr>
+                <w:rFonts w:ascii="BRH Malayalam Extra" w:eastAsia="Times New Roman" w:hAnsi="BRH Malayalam Extra" w:cs="BRH Malayalam Extra"/>
+                <w:color w:val="000000"/>
+                <w:sz w:val="40"/>
+                <w:szCs w:val="40"/>
+                <w:lang w:val="en-IN" w:eastAsia="en-IN" w:bidi="ml-IN"/>
+              </w:rPr>
+              <w:t>öe</w:t>
+            </w:r>
+            <w:proofErr w:type="spellEnd"/>
+            <w:r>
+              <w:rPr>
+                <w:rFonts w:ascii="BRH Malayalam Extra" w:eastAsia="Times New Roman" w:hAnsi="BRH Malayalam Extra" w:cs="BRH Malayalam Extra"/>
+                <w:b/>
+                <w:color w:val="000000"/>
+                <w:sz w:val="32"/>
+                <w:szCs w:val="40"/>
+                <w:lang w:val="en-IN" w:eastAsia="en-IN" w:bidi="ml-IN"/>
+              </w:rPr>
+              <w:t>–</w:t>
+            </w:r>
+            <w:proofErr w:type="spellStart"/>
+            <w:r>
+              <w:rPr>
+                <w:rFonts w:ascii="BRH Malayalam Extra" w:eastAsia="Times New Roman" w:hAnsi="BRH Malayalam Extra" w:cs="BRH Malayalam Extra"/>
+                <w:color w:val="000000"/>
+                <w:sz w:val="40"/>
+                <w:szCs w:val="40"/>
+                <w:lang w:val="en-IN" w:eastAsia="en-IN" w:bidi="ml-IN"/>
+              </w:rPr>
+              <w:t>ZõO§O</w:t>
+            </w:r>
+            <w:proofErr w:type="spellEnd"/>
+            <w:r>
+              <w:rPr>
+                <w:rFonts w:ascii="BRH Malayalam Extra" w:eastAsia="Times New Roman" w:hAnsi="BRH Malayalam Extra" w:cs="BRH Malayalam Extra"/>
+                <w:color w:val="000000"/>
+                <w:sz w:val="40"/>
+                <w:szCs w:val="40"/>
+                <w:lang w:val="en-IN" w:eastAsia="en-IN" w:bidi="ml-IN"/>
+              </w:rPr>
+              <w:t>§ |</w:t>
             </w:r>
           </w:p>
         </w:tc>
@@ -2354,29 +2149,7 @@
                 <w:szCs w:val="40"/>
                 <w:lang w:val="en-IN" w:eastAsia="en-IN" w:bidi="ml-IN"/>
               </w:rPr>
-              <w:t>Dbõ</w:t>
-            </w:r>
-            <w:proofErr w:type="spellEnd"/>
-            <w:r>
-              <w:rPr>
-                <w:rFonts w:ascii="BRH Malayalam Extra" w:eastAsia="Times New Roman" w:hAnsi="BRH Malayalam Extra" w:cs="BRH Malayalam Extra"/>
-                <w:color w:val="000000"/>
-                <w:sz w:val="40"/>
-                <w:szCs w:val="40"/>
-                <w:lang w:val="en-IN" w:eastAsia="en-IN" w:bidi="ml-IN"/>
-              </w:rPr>
-              <w:t>—¤¤</w:t>
-            </w:r>
-            <w:proofErr w:type="spellStart"/>
-            <w:r>
-              <w:rPr>
-                <w:rFonts w:ascii="BRH Malayalam Extra" w:eastAsia="Times New Roman" w:hAnsi="BRH Malayalam Extra" w:cs="BRH Malayalam Extra"/>
-                <w:color w:val="000000"/>
-                <w:sz w:val="40"/>
-                <w:szCs w:val="40"/>
-                <w:lang w:val="en-IN" w:eastAsia="en-IN" w:bidi="ml-IN"/>
-              </w:rPr>
-              <w:t>Zõ</w:t>
+              <w:t>sªpx˜J</w:t>
             </w:r>
             <w:proofErr w:type="spellEnd"/>
             <w:r>
@@ -2388,6 +2161,51 @@
                 <w:lang w:val="en-IN" w:eastAsia="en-IN" w:bidi="ml-IN"/>
               </w:rPr>
               <w:t xml:space="preserve"> </w:t>
+            </w:r>
+            <w:proofErr w:type="spellStart"/>
+            <w:r>
+              <w:rPr>
+                <w:rFonts w:ascii="BRH Malayalam Extra" w:eastAsia="Times New Roman" w:hAnsi="BRH Malayalam Extra" w:cs="BRH Malayalam Extra"/>
+                <w:color w:val="000000"/>
+                <w:sz w:val="40"/>
+                <w:szCs w:val="40"/>
+                <w:lang w:val="en-IN" w:eastAsia="en-IN" w:bidi="ml-IN"/>
+              </w:rPr>
+              <w:t>öe</w:t>
+            </w:r>
+            <w:proofErr w:type="spellEnd"/>
+            <w:r>
+              <w:rPr>
+                <w:rFonts w:ascii="BRH Malayalam Extra" w:eastAsia="Times New Roman" w:hAnsi="BRH Malayalam Extra" w:cs="BRH Malayalam Extra"/>
+                <w:b/>
+                <w:color w:val="000000"/>
+                <w:sz w:val="32"/>
+                <w:szCs w:val="40"/>
+                <w:lang w:val="en-IN" w:eastAsia="en-IN" w:bidi="ml-IN"/>
+              </w:rPr>
+              <w:t>–</w:t>
+            </w:r>
+            <w:proofErr w:type="spellStart"/>
+            <w:r>
+              <w:rPr>
+                <w:rFonts w:ascii="BRH Malayalam Extra" w:eastAsia="Times New Roman" w:hAnsi="BRH Malayalam Extra" w:cs="BRH Malayalam Extra"/>
+                <w:color w:val="000000"/>
+                <w:sz w:val="40"/>
+                <w:szCs w:val="40"/>
+                <w:lang w:val="en-IN" w:eastAsia="en-IN" w:bidi="ml-IN"/>
+              </w:rPr>
+              <w:t>RxJ</w:t>
+            </w:r>
+            <w:proofErr w:type="spellEnd"/>
+            <w:r>
+              <w:rPr>
+                <w:rFonts w:ascii="BRH Malayalam Extra" w:eastAsia="Times New Roman" w:hAnsi="BRH Malayalam Extra" w:cs="BRH Malayalam Extra"/>
+                <w:color w:val="000000"/>
+                <w:sz w:val="40"/>
+                <w:szCs w:val="40"/>
+                <w:lang w:val="en-IN" w:eastAsia="en-IN" w:bidi="ml-IN"/>
+              </w:rPr>
+              <w:t xml:space="preserve"> | </w:t>
             </w:r>
           </w:p>
           <w:p>
@@ -2410,8 +2228,21 @@
                 <w:szCs w:val="40"/>
                 <w:lang w:val="en-IN" w:eastAsia="en-IN" w:bidi="ml-IN"/>
               </w:rPr>
-              <w:t>spyZ£</w:t>
-            </w:r>
+              <w:t>öe</w:t>
+            </w:r>
+            <w:proofErr w:type="spellEnd"/>
+            <w:r>
+              <w:rPr>
+                <w:rFonts w:ascii="BRH Malayalam Extra" w:eastAsia="Times New Roman" w:hAnsi="BRH Malayalam Extra" w:cs="BRH Malayalam Extra"/>
+                <w:b/>
+                <w:color w:val="000000"/>
+                <w:sz w:val="32"/>
+                <w:szCs w:val="40"/>
+                <w:lang w:val="en-IN" w:eastAsia="en-IN" w:bidi="ml-IN"/>
+              </w:rPr>
+              <w:t>–</w:t>
+            </w:r>
+            <w:proofErr w:type="spellStart"/>
             <w:r>
               <w:rPr>
                 <w:rFonts w:ascii="BRH Malayalam Extra" w:eastAsia="Times New Roman" w:hAnsi="BRH Malayalam Extra" w:cs="BRH Malayalam Extra"/>
@@ -2421,52 +2252,9 @@
                 <w:highlight w:val="green"/>
                 <w:lang w:val="en-IN" w:eastAsia="en-IN" w:bidi="ml-IN"/>
               </w:rPr>
-              <w:t>ex</w:t>
-            </w:r>
-            <w:proofErr w:type="spellEnd"/>
-            <w:r>
-              <w:rPr>
-                <w:rFonts w:ascii="BRH Malayalam Extra" w:eastAsia="Times New Roman" w:hAnsi="BRH Malayalam Extra" w:cs="BRH Malayalam Extra"/>
-                <w:b/>
-                <w:color w:val="000000"/>
-                <w:sz w:val="32"/>
-                <w:szCs w:val="40"/>
-                <w:lang w:val="en-IN" w:eastAsia="en-IN" w:bidi="ml-IN"/>
-              </w:rPr>
-              <w:t>–</w:t>
-            </w:r>
-            <w:r>
-              <w:rPr>
-                <w:rFonts w:ascii="BRH Malayalam Extra" w:eastAsia="Times New Roman" w:hAnsi="BRH Malayalam Extra" w:cs="BRH Malayalam Extra"/>
-                <w:color w:val="000000"/>
-                <w:sz w:val="40"/>
-                <w:szCs w:val="40"/>
-                <w:lang w:val="en-IN" w:eastAsia="en-IN" w:bidi="ml-IN"/>
-              </w:rPr>
-              <w:t>¥</w:t>
-            </w:r>
-            <w:proofErr w:type="spellStart"/>
-            <w:r>
-              <w:rPr>
-                <w:rFonts w:ascii="BRH Malayalam Extra" w:eastAsia="Times New Roman" w:hAnsi="BRH Malayalam Extra" w:cs="BRH Malayalam Extra"/>
-                <w:color w:val="000000"/>
-                <w:sz w:val="40"/>
-                <w:szCs w:val="40"/>
-                <w:lang w:val="en-IN" w:eastAsia="en-IN" w:bidi="ml-IN"/>
-              </w:rPr>
-              <w:t>öZY</w:t>
-            </w:r>
-            <w:proofErr w:type="spellEnd"/>
-            <w:r>
-              <w:rPr>
-                <w:rFonts w:ascii="BRH Malayalam Extra" w:eastAsia="Times New Roman" w:hAnsi="BRH Malayalam Extra" w:cs="BRH Malayalam Extra"/>
-                <w:color w:val="000000"/>
-                <w:sz w:val="40"/>
-                <w:szCs w:val="40"/>
-                <w:lang w:val="en-IN" w:eastAsia="en-IN" w:bidi="ml-IN"/>
-              </w:rPr>
-              <w:t>— |</w:t>
-            </w:r>
+              <w:t>RxJ</w:t>
+            </w:r>
+            <w:proofErr w:type="spellEnd"/>
             <w:r>
               <w:rPr>
                 <w:rFonts w:ascii="BRH Malayalam Extra" w:eastAsia="Times New Roman" w:hAnsi="BRH Malayalam Extra" w:cs="BRH Malayalam Extra"/>
@@ -2477,52 +2265,50 @@
               </w:rPr>
               <w:t xml:space="preserve"> </w:t>
             </w:r>
-            <w:r>
-              <w:rPr>
-                <w:b/>
-                <w:bCs/>
-              </w:rPr>
-              <w:t>(it is</w:t>
-            </w:r>
-            <w:r>
-              <w:rPr>
-                <w:rFonts w:ascii="BRH Malayalam Extra" w:eastAsia="Times New Roman" w:hAnsi="BRH Malayalam Extra" w:cs="BRH Malayalam Extra"/>
-                <w:color w:val="000000"/>
-                <w:sz w:val="40"/>
-                <w:szCs w:val="40"/>
-                <w:lang w:val="en-IN" w:eastAsia="en-IN" w:bidi="ml-IN"/>
-              </w:rPr>
-              <w:t xml:space="preserve"> </w:t>
-            </w:r>
-            <w:r>
-              <w:rPr>
-                <w:b/>
-                <w:bCs/>
-              </w:rPr>
-              <w:t>“</w:t>
-            </w:r>
-            <w:proofErr w:type="spellStart"/>
-            <w:r>
-              <w:rPr>
-                <w:b/>
-                <w:bCs/>
-              </w:rPr>
-              <w:t>pA</w:t>
-            </w:r>
-            <w:proofErr w:type="spellEnd"/>
-            <w:r>
-              <w:rPr>
-                <w:b/>
-                <w:bCs/>
-              </w:rPr>
-              <w:t>”</w:t>
-            </w:r>
-            <w:r>
-              <w:rPr>
-                <w:b/>
-                <w:bCs/>
-              </w:rPr>
-              <w:t>)</w:t>
+            <w:proofErr w:type="spellStart"/>
+            <w:r>
+              <w:rPr>
+                <w:rFonts w:ascii="BRH Malayalam Extra" w:eastAsia="Times New Roman" w:hAnsi="BRH Malayalam Extra" w:cs="BRH Malayalam Extra"/>
+                <w:color w:val="000000"/>
+                <w:sz w:val="40"/>
+                <w:szCs w:val="40"/>
+                <w:lang w:val="en-IN" w:eastAsia="en-IN" w:bidi="ml-IN"/>
+              </w:rPr>
+              <w:t>öe</w:t>
+            </w:r>
+            <w:proofErr w:type="spellEnd"/>
+            <w:r>
+              <w:rPr>
+                <w:rFonts w:ascii="BRH Malayalam Extra" w:eastAsia="Times New Roman" w:hAnsi="BRH Malayalam Extra" w:cs="BRH Malayalam Extra"/>
+                <w:b/>
+                <w:color w:val="000000"/>
+                <w:sz w:val="32"/>
+                <w:szCs w:val="40"/>
+                <w:lang w:val="en-IN" w:eastAsia="en-IN" w:bidi="ml-IN"/>
+              </w:rPr>
+              <w:t>–</w:t>
+            </w:r>
+            <w:proofErr w:type="spellStart"/>
+            <w:r>
+              <w:rPr>
+                <w:rFonts w:ascii="BRH Malayalam Extra" w:eastAsia="Times New Roman" w:hAnsi="BRH Malayalam Extra" w:cs="BRH Malayalam Extra"/>
+                <w:color w:val="000000"/>
+                <w:sz w:val="40"/>
+                <w:szCs w:val="40"/>
+                <w:lang w:val="en-IN" w:eastAsia="en-IN" w:bidi="ml-IN"/>
+              </w:rPr>
+              <w:t>ZõO§O</w:t>
+            </w:r>
+            <w:proofErr w:type="spellEnd"/>
+            <w:r>
+              <w:rPr>
+                <w:rFonts w:ascii="BRH Malayalam Extra" w:eastAsia="Times New Roman" w:hAnsi="BRH Malayalam Extra" w:cs="BRH Malayalam Extra"/>
+                <w:color w:val="000000"/>
+                <w:sz w:val="40"/>
+                <w:szCs w:val="40"/>
+                <w:lang w:val="en-IN" w:eastAsia="en-IN" w:bidi="ml-IN"/>
+              </w:rPr>
+              <w:t>§ |</w:t>
             </w:r>
           </w:p>
         </w:tc>
@@ -2533,7 +2319,7 @@
         </w:trPr>
         <w:tc>
           <w:tcPr>
-            <w:tcW w:w="3877" w:type="dxa"/>
+            <w:tcW w:w="4048" w:type="dxa"/>
           </w:tcPr>
           <w:p>
             <w:pPr>
@@ -2549,7 +2335,6 @@
               <w:rPr>
                 <w:rFonts w:cs="Arial"/>
                 <w:b/>
-                <w:color w:val="FF0000"/>
                 <w:sz w:val="28"/>
                 <w:szCs w:val="32"/>
               </w:rPr>
@@ -2558,38 +2343,16 @@
               <w:rPr>
                 <w:rFonts w:cs="Arial"/>
                 <w:b/>
-                <w:color w:val="FF0000"/>
-                <w:sz w:val="28"/>
-                <w:szCs w:val="32"/>
-              </w:rPr>
-              <w:t>T.S.6.5.</w:t>
-            </w:r>
-            <w:r>
-              <w:rPr>
-                <w:rFonts w:cs="Arial"/>
-                <w:b/>
-                <w:color w:val="FF0000"/>
-                <w:sz w:val="28"/>
-                <w:szCs w:val="32"/>
-              </w:rPr>
-              <w:t>7.2</w:t>
-            </w:r>
-            <w:r>
-              <w:rPr>
-                <w:rFonts w:cs="Arial"/>
-                <w:b/>
-                <w:color w:val="FF0000"/>
-                <w:sz w:val="28"/>
-                <w:szCs w:val="32"/>
-              </w:rPr>
-              <w:t xml:space="preserve"> – </w:t>
-            </w:r>
-            <w:proofErr w:type="spellStart"/>
-            <w:r>
-              <w:rPr>
-                <w:rFonts w:cs="Arial"/>
-                <w:b/>
-                <w:color w:val="FF0000"/>
+                <w:sz w:val="28"/>
+                <w:szCs w:val="32"/>
+              </w:rPr>
+              <w:t xml:space="preserve">T.S.6.5.6.5 – </w:t>
+            </w:r>
+            <w:proofErr w:type="spellStart"/>
+            <w:r>
+              <w:rPr>
+                <w:rFonts w:cs="Arial"/>
+                <w:b/>
                 <w:sz w:val="28"/>
                 <w:szCs w:val="32"/>
               </w:rPr>
@@ -2611,7 +2374,6 @@
               <w:rPr>
                 <w:rFonts w:cs="Arial"/>
                 <w:b/>
-                <w:color w:val="FF0000"/>
                 <w:sz w:val="28"/>
                 <w:szCs w:val="32"/>
               </w:rPr>
@@ -2621,7 +2383,6 @@
               <w:rPr>
                 <w:rFonts w:cs="Arial"/>
                 <w:b/>
-                <w:color w:val="FF0000"/>
                 <w:sz w:val="28"/>
                 <w:szCs w:val="32"/>
               </w:rPr>
@@ -2632,7 +2393,6 @@
               <w:rPr>
                 <w:rFonts w:cs="Arial"/>
                 <w:b/>
-                <w:color w:val="FF0000"/>
                 <w:sz w:val="28"/>
                 <w:szCs w:val="32"/>
               </w:rPr>
@@ -2643,7 +2403,6 @@
               <w:rPr>
                 <w:rFonts w:cs="Arial"/>
                 <w:b/>
-                <w:color w:val="FF0000"/>
                 <w:sz w:val="28"/>
                 <w:szCs w:val="32"/>
               </w:rPr>
@@ -2654,31 +2413,10 @@
               <w:rPr>
                 <w:rFonts w:cs="Arial"/>
                 <w:b/>
-                <w:color w:val="FF0000"/>
-                <w:sz w:val="28"/>
-                <w:szCs w:val="32"/>
-              </w:rPr>
-              <w:t xml:space="preserve"> No.– </w:t>
-            </w:r>
-            <w:r>
-              <w:rPr>
-                <w:rFonts w:cs="Arial"/>
-                <w:b/>
-                <w:color w:val="FF0000"/>
-                <w:sz w:val="28"/>
-                <w:szCs w:val="32"/>
-              </w:rPr>
-              <w:t>3</w:t>
-            </w:r>
-            <w:r>
-              <w:rPr>
-                <w:rFonts w:cs="Arial"/>
-                <w:b/>
-                <w:color w:val="FF0000"/>
-                <w:sz w:val="28"/>
-                <w:szCs w:val="32"/>
-              </w:rPr>
-              <w:t>3 and 34</w:t>
+                <w:sz w:val="28"/>
+                <w:szCs w:val="32"/>
+              </w:rPr>
+              <w:t xml:space="preserve"> No.– 50</w:t>
             </w:r>
           </w:p>
           <w:p>
@@ -2695,7 +2433,6 @@
               <w:rPr>
                 <w:rFonts w:cs="Arial"/>
                 <w:b/>
-                <w:color w:val="000000"/>
                 <w:sz w:val="28"/>
                 <w:szCs w:val="32"/>
               </w:rPr>
@@ -2705,10 +2442,644 @@
               <w:rPr>
                 <w:rFonts w:cs="Arial"/>
                 <w:b/>
+                <w:sz w:val="28"/>
+                <w:szCs w:val="32"/>
+              </w:rPr>
+              <w:t>Panchaati</w:t>
+            </w:r>
+            <w:proofErr w:type="spellEnd"/>
+            <w:r>
+              <w:rPr>
+                <w:rFonts w:cs="Arial"/>
+                <w:b/>
+                <w:sz w:val="28"/>
+                <w:szCs w:val="32"/>
+              </w:rPr>
+              <w:t xml:space="preserve"> No</w:t>
+            </w:r>
+            <w:r>
+              <w:rPr>
+                <w:rFonts w:cs="Arial"/>
+                <w:b/>
+                <w:szCs w:val="32"/>
+              </w:rPr>
+              <w:t xml:space="preserve">. - </w:t>
+            </w:r>
+            <w:r>
+              <w:rPr>
+                <w:rFonts w:cs="Arial"/>
+                <w:b/>
+                <w:sz w:val="28"/>
+                <w:szCs w:val="32"/>
+              </w:rPr>
+              <w:t>22</w:t>
+            </w:r>
+          </w:p>
+        </w:tc>
+        <w:tc>
+          <w:tcPr>
+            <w:tcW w:w="4738" w:type="dxa"/>
+          </w:tcPr>
+          <w:p>
+            <w:pPr>
+              <w:spacing w:before="0" w:line="240" w:lineRule="auto"/>
+              <w:rPr>
+                <w:rFonts w:ascii="BRH Malayalam Extra" w:eastAsia="Times New Roman" w:hAnsi="BRH Malayalam Extra" w:cs="BRH Malayalam Extra"/>
+                <w:color w:val="000000"/>
+                <w:sz w:val="40"/>
+                <w:szCs w:val="40"/>
+                <w:lang w:val="en-IN" w:eastAsia="en-IN" w:bidi="ml-IN"/>
+              </w:rPr>
+            </w:pPr>
+            <w:proofErr w:type="spellStart"/>
+            <w:r>
+              <w:rPr>
+                <w:rFonts w:ascii="BRH Malayalam Extra" w:eastAsia="Times New Roman" w:hAnsi="BRH Malayalam Extra" w:cs="BRH Malayalam Extra"/>
+                <w:color w:val="000000"/>
+                <w:sz w:val="40"/>
+                <w:szCs w:val="40"/>
+                <w:lang w:val="en-IN" w:eastAsia="en-IN" w:bidi="ml-IN"/>
+              </w:rPr>
+              <w:t>öe</w:t>
+            </w:r>
+            <w:proofErr w:type="spellEnd"/>
+            <w:r>
+              <w:rPr>
+                <w:rFonts w:ascii="BRH Malayalam Extra" w:eastAsia="Times New Roman" w:hAnsi="BRH Malayalam Extra" w:cs="BRH Malayalam Extra"/>
+                <w:b/>
+                <w:color w:val="000000"/>
+                <w:sz w:val="32"/>
+                <w:szCs w:val="40"/>
+                <w:lang w:val="en-IN" w:eastAsia="en-IN" w:bidi="ml-IN"/>
+              </w:rPr>
+              <w:t>–</w:t>
+            </w:r>
+            <w:proofErr w:type="spellStart"/>
+            <w:r>
+              <w:rPr>
+                <w:rFonts w:ascii="BRH Malayalam Extra" w:eastAsia="Times New Roman" w:hAnsi="BRH Malayalam Extra" w:cs="BRH Malayalam Extra"/>
+                <w:color w:val="000000"/>
+                <w:sz w:val="40"/>
+                <w:szCs w:val="40"/>
+                <w:lang w:val="en-IN" w:eastAsia="en-IN" w:bidi="ml-IN"/>
+              </w:rPr>
+              <w:t>sÜ¥É</w:t>
+            </w:r>
+            <w:proofErr w:type="spellEnd"/>
+            <w:r>
+              <w:rPr>
+                <w:rFonts w:ascii="BRH Malayalam Extra" w:eastAsia="Times New Roman" w:hAnsi="BRH Malayalam Extra" w:cs="BRH Malayalam Extra"/>
+                <w:b/>
+                <w:color w:val="000000"/>
+                <w:sz w:val="32"/>
+                <w:szCs w:val="40"/>
+                <w:lang w:val="en-IN" w:eastAsia="en-IN" w:bidi="ml-IN"/>
+              </w:rPr>
+              <w:t>–</w:t>
+            </w:r>
+            <w:r>
+              <w:rPr>
+                <w:rFonts w:ascii="BRH Malayalam Extra" w:eastAsia="Times New Roman" w:hAnsi="BRH Malayalam Extra" w:cs="BRH Malayalam Extra"/>
+                <w:color w:val="000000"/>
+                <w:sz w:val="40"/>
+                <w:szCs w:val="40"/>
+                <w:lang w:val="en-IN" w:eastAsia="en-IN" w:bidi="ml-IN"/>
+              </w:rPr>
+              <w:t xml:space="preserve">b§ </w:t>
+            </w:r>
+            <w:proofErr w:type="spellStart"/>
+            <w:proofErr w:type="gramStart"/>
+            <w:r>
+              <w:rPr>
+                <w:rFonts w:ascii="BRH Malayalam Extra" w:eastAsia="Times New Roman" w:hAnsi="BRH Malayalam Extra" w:cs="BRH Malayalam Extra"/>
+                <w:color w:val="000000"/>
+                <w:sz w:val="40"/>
+                <w:szCs w:val="40"/>
+                <w:lang w:val="en-IN" w:eastAsia="en-IN" w:bidi="ml-IN"/>
+              </w:rPr>
+              <w:t>pª.r</w:t>
+            </w:r>
+            <w:proofErr w:type="spellEnd"/>
+            <w:proofErr w:type="gramEnd"/>
+            <w:r>
+              <w:rPr>
+                <w:rFonts w:ascii="BRH Malayalam Extra" w:eastAsia="Times New Roman" w:hAnsi="BRH Malayalam Extra" w:cs="BRH Malayalam Extra"/>
+                <w:color w:val="000000"/>
+                <w:sz w:val="40"/>
+                <w:szCs w:val="40"/>
+                <w:lang w:val="en-IN" w:eastAsia="en-IN" w:bidi="ml-IN"/>
+              </w:rPr>
+              <w:t xml:space="preserve">¡—KJ | </w:t>
+            </w:r>
+          </w:p>
+          <w:p>
+            <w:pPr>
+              <w:spacing w:before="0" w:line="240" w:lineRule="auto"/>
+              <w:rPr>
+                <w:rFonts w:ascii="BRH Malayalam Extra" w:eastAsia="Times New Roman" w:hAnsi="BRH Malayalam Extra" w:cs="BRH Malayalam Extra"/>
+                <w:color w:val="000000"/>
+                <w:sz w:val="40"/>
+                <w:szCs w:val="40"/>
+                <w:lang w:val="en-IN" w:eastAsia="en-IN" w:bidi="ml-IN"/>
+              </w:rPr>
+            </w:pPr>
+            <w:proofErr w:type="spellStart"/>
+            <w:r>
+              <w:rPr>
+                <w:rFonts w:ascii="BRH Malayalam Extra" w:eastAsia="Times New Roman" w:hAnsi="BRH Malayalam Extra" w:cs="BRH Malayalam Extra"/>
+                <w:color w:val="000000"/>
+                <w:sz w:val="40"/>
+                <w:szCs w:val="40"/>
+                <w:lang w:val="en-IN" w:eastAsia="en-IN" w:bidi="ml-IN"/>
+              </w:rPr>
+              <w:t>öe</w:t>
+            </w:r>
+            <w:proofErr w:type="spellEnd"/>
+            <w:r>
+              <w:rPr>
+                <w:rFonts w:ascii="BRH Malayalam Extra" w:eastAsia="Times New Roman" w:hAnsi="BRH Malayalam Extra" w:cs="BRH Malayalam Extra"/>
+                <w:b/>
+                <w:color w:val="000000"/>
+                <w:sz w:val="32"/>
+                <w:szCs w:val="40"/>
+                <w:lang w:val="en-IN" w:eastAsia="en-IN" w:bidi="ml-IN"/>
+              </w:rPr>
+              <w:t>–</w:t>
+            </w:r>
+            <w:proofErr w:type="spellStart"/>
+            <w:r>
+              <w:rPr>
+                <w:rFonts w:ascii="BRH Malayalam Extra" w:eastAsia="Times New Roman" w:hAnsi="BRH Malayalam Extra" w:cs="BRH Malayalam Extra"/>
+                <w:color w:val="000000"/>
+                <w:sz w:val="40"/>
+                <w:szCs w:val="40"/>
+                <w:lang w:val="en-IN" w:eastAsia="en-IN" w:bidi="ml-IN"/>
+              </w:rPr>
+              <w:t>sÜ¥É</w:t>
+            </w:r>
+            <w:proofErr w:type="spellEnd"/>
+            <w:r>
+              <w:rPr>
+                <w:rFonts w:ascii="BRH Malayalam Extra" w:eastAsia="Times New Roman" w:hAnsi="BRH Malayalam Extra" w:cs="BRH Malayalam Extra"/>
+                <w:b/>
+                <w:color w:val="000000"/>
+                <w:sz w:val="32"/>
+                <w:szCs w:val="40"/>
+                <w:lang w:val="en-IN" w:eastAsia="en-IN" w:bidi="ml-IN"/>
+              </w:rPr>
+              <w:t>–</w:t>
+            </w:r>
+            <w:proofErr w:type="spellStart"/>
+            <w:r>
+              <w:rPr>
+                <w:rFonts w:ascii="BRH Malayalam Extra" w:eastAsia="Times New Roman" w:hAnsi="BRH Malayalam Extra" w:cs="BRH Malayalam Extra"/>
+                <w:color w:val="000000"/>
+                <w:sz w:val="40"/>
+                <w:szCs w:val="40"/>
+                <w:lang w:val="en-IN" w:eastAsia="en-IN" w:bidi="ml-IN"/>
+              </w:rPr>
+              <w:t>byZy</w:t>
+            </w:r>
+            <w:proofErr w:type="spellEnd"/>
+            <w:r>
+              <w:rPr>
+                <w:rFonts w:ascii="BRH Malayalam Extra" w:eastAsia="Times New Roman" w:hAnsi="BRH Malayalam Extra" w:cs="BRH Malayalam Extra"/>
+                <w:color w:val="000000"/>
+                <w:sz w:val="40"/>
+                <w:szCs w:val="40"/>
+                <w:lang w:val="en-IN" w:eastAsia="en-IN" w:bidi="ml-IN"/>
+              </w:rPr>
+              <w:t xml:space="preserve">— </w:t>
+            </w:r>
+            <w:proofErr w:type="spellStart"/>
+            <w:r>
+              <w:rPr>
+                <w:rFonts w:ascii="BRH Malayalam Extra" w:eastAsia="Times New Roman" w:hAnsi="BRH Malayalam Extra" w:cs="BRH Malayalam Extra"/>
+                <w:color w:val="000000"/>
+                <w:sz w:val="40"/>
+                <w:szCs w:val="40"/>
+                <w:lang w:val="en-IN" w:eastAsia="en-IN" w:bidi="ml-IN"/>
+              </w:rPr>
+              <w:t>öe-sÜ¥É˜</w:t>
+            </w:r>
+            <w:r>
+              <w:rPr>
+                <w:rFonts w:ascii="BRH Malayalam Extra" w:eastAsia="Times New Roman" w:hAnsi="BRH Malayalam Extra" w:cs="BRH Malayalam Extra"/>
+                <w:color w:val="000000"/>
+                <w:sz w:val="40"/>
+                <w:szCs w:val="40"/>
+                <w:highlight w:val="yellow"/>
+                <w:lang w:val="en-IN" w:eastAsia="en-IN" w:bidi="ml-IN"/>
+              </w:rPr>
+              <w:t>Z</w:t>
+            </w:r>
+            <w:proofErr w:type="spellEnd"/>
+            <w:r>
+              <w:rPr>
+                <w:rFonts w:ascii="BRH Malayalam Extra" w:eastAsia="Times New Roman" w:hAnsi="BRH Malayalam Extra" w:cs="BRH Malayalam Extra"/>
+                <w:color w:val="000000"/>
+                <w:sz w:val="40"/>
+                <w:szCs w:val="40"/>
+                <w:lang w:val="en-IN" w:eastAsia="en-IN" w:bidi="ml-IN"/>
+              </w:rPr>
+              <w:t xml:space="preserve"> |</w:t>
+            </w:r>
+          </w:p>
+        </w:tc>
+        <w:tc>
+          <w:tcPr>
+            <w:tcW w:w="5220" w:type="dxa"/>
+          </w:tcPr>
+          <w:p>
+            <w:pPr>
+              <w:spacing w:before="0" w:line="240" w:lineRule="auto"/>
+              <w:rPr>
+                <w:rFonts w:ascii="BRH Malayalam Extra" w:eastAsia="Times New Roman" w:hAnsi="BRH Malayalam Extra" w:cs="BRH Malayalam Extra"/>
+                <w:color w:val="000000"/>
+                <w:sz w:val="40"/>
+                <w:szCs w:val="40"/>
+                <w:lang w:val="en-IN" w:eastAsia="en-IN" w:bidi="ml-IN"/>
+              </w:rPr>
+            </w:pPr>
+            <w:proofErr w:type="spellStart"/>
+            <w:r>
+              <w:rPr>
+                <w:rFonts w:ascii="BRH Malayalam Extra" w:eastAsia="Times New Roman" w:hAnsi="BRH Malayalam Extra" w:cs="BRH Malayalam Extra"/>
+                <w:color w:val="000000"/>
+                <w:sz w:val="40"/>
+                <w:szCs w:val="40"/>
+                <w:lang w:val="en-IN" w:eastAsia="en-IN" w:bidi="ml-IN"/>
+              </w:rPr>
+              <w:t>öe</w:t>
+            </w:r>
+            <w:proofErr w:type="spellEnd"/>
+            <w:r>
+              <w:rPr>
+                <w:rFonts w:ascii="BRH Malayalam Extra" w:eastAsia="Times New Roman" w:hAnsi="BRH Malayalam Extra" w:cs="BRH Malayalam Extra"/>
+                <w:b/>
+                <w:color w:val="000000"/>
+                <w:sz w:val="32"/>
+                <w:szCs w:val="40"/>
+                <w:lang w:val="en-IN" w:eastAsia="en-IN" w:bidi="ml-IN"/>
+              </w:rPr>
+              <w:t>–</w:t>
+            </w:r>
+            <w:proofErr w:type="spellStart"/>
+            <w:r>
+              <w:rPr>
+                <w:rFonts w:ascii="BRH Malayalam Extra" w:eastAsia="Times New Roman" w:hAnsi="BRH Malayalam Extra" w:cs="BRH Malayalam Extra"/>
+                <w:color w:val="000000"/>
+                <w:sz w:val="40"/>
+                <w:szCs w:val="40"/>
+                <w:lang w:val="en-IN" w:eastAsia="en-IN" w:bidi="ml-IN"/>
+              </w:rPr>
+              <w:t>sÜ¥É</w:t>
+            </w:r>
+            <w:proofErr w:type="spellEnd"/>
+            <w:r>
+              <w:rPr>
+                <w:rFonts w:ascii="BRH Malayalam Extra" w:eastAsia="Times New Roman" w:hAnsi="BRH Malayalam Extra" w:cs="BRH Malayalam Extra"/>
+                <w:b/>
+                <w:color w:val="000000"/>
+                <w:sz w:val="32"/>
+                <w:szCs w:val="40"/>
+                <w:lang w:val="en-IN" w:eastAsia="en-IN" w:bidi="ml-IN"/>
+              </w:rPr>
+              <w:t>–</w:t>
+            </w:r>
+            <w:r>
+              <w:rPr>
+                <w:rFonts w:ascii="BRH Malayalam Extra" w:eastAsia="Times New Roman" w:hAnsi="BRH Malayalam Extra" w:cs="BRH Malayalam Extra"/>
+                <w:color w:val="000000"/>
+                <w:sz w:val="40"/>
+                <w:szCs w:val="40"/>
+                <w:lang w:val="en-IN" w:eastAsia="en-IN" w:bidi="ml-IN"/>
+              </w:rPr>
+              <w:t xml:space="preserve">b§ </w:t>
+            </w:r>
+            <w:proofErr w:type="spellStart"/>
+            <w:proofErr w:type="gramStart"/>
+            <w:r>
+              <w:rPr>
+                <w:rFonts w:ascii="BRH Malayalam Extra" w:eastAsia="Times New Roman" w:hAnsi="BRH Malayalam Extra" w:cs="BRH Malayalam Extra"/>
+                <w:color w:val="000000"/>
+                <w:sz w:val="40"/>
+                <w:szCs w:val="40"/>
+                <w:lang w:val="en-IN" w:eastAsia="en-IN" w:bidi="ml-IN"/>
+              </w:rPr>
+              <w:t>pª.r</w:t>
+            </w:r>
+            <w:proofErr w:type="spellEnd"/>
+            <w:proofErr w:type="gramEnd"/>
+            <w:r>
+              <w:rPr>
+                <w:rFonts w:ascii="BRH Malayalam Extra" w:eastAsia="Times New Roman" w:hAnsi="BRH Malayalam Extra" w:cs="BRH Malayalam Extra"/>
+                <w:color w:val="000000"/>
+                <w:sz w:val="40"/>
+                <w:szCs w:val="40"/>
+                <w:lang w:val="en-IN" w:eastAsia="en-IN" w:bidi="ml-IN"/>
+              </w:rPr>
+              <w:t xml:space="preserve">¡—KJ | </w:t>
+            </w:r>
+          </w:p>
+          <w:p>
+            <w:pPr>
+              <w:spacing w:before="0" w:line="240" w:lineRule="auto"/>
+              <w:rPr>
+                <w:rFonts w:ascii="BRH Malayalam Extra" w:eastAsia="Times New Roman" w:hAnsi="BRH Malayalam Extra" w:cs="BRH Malayalam Extra"/>
+                <w:color w:val="000000"/>
+                <w:sz w:val="40"/>
+                <w:szCs w:val="40"/>
+                <w:lang w:val="en-IN" w:eastAsia="en-IN" w:bidi="ml-IN"/>
+              </w:rPr>
+            </w:pPr>
+            <w:proofErr w:type="spellStart"/>
+            <w:r>
+              <w:rPr>
+                <w:rFonts w:ascii="BRH Malayalam Extra" w:eastAsia="Times New Roman" w:hAnsi="BRH Malayalam Extra" w:cs="BRH Malayalam Extra"/>
+                <w:color w:val="000000"/>
+                <w:sz w:val="40"/>
+                <w:szCs w:val="40"/>
+                <w:lang w:val="en-IN" w:eastAsia="en-IN" w:bidi="ml-IN"/>
+              </w:rPr>
+              <w:t>öe</w:t>
+            </w:r>
+            <w:proofErr w:type="spellEnd"/>
+            <w:r>
+              <w:rPr>
+                <w:rFonts w:ascii="BRH Malayalam Extra" w:eastAsia="Times New Roman" w:hAnsi="BRH Malayalam Extra" w:cs="BRH Malayalam Extra"/>
+                <w:b/>
+                <w:color w:val="000000"/>
+                <w:sz w:val="32"/>
+                <w:szCs w:val="40"/>
+                <w:lang w:val="en-IN" w:eastAsia="en-IN" w:bidi="ml-IN"/>
+              </w:rPr>
+              <w:t>–</w:t>
+            </w:r>
+            <w:proofErr w:type="spellStart"/>
+            <w:r>
+              <w:rPr>
+                <w:rFonts w:ascii="BRH Malayalam Extra" w:eastAsia="Times New Roman" w:hAnsi="BRH Malayalam Extra" w:cs="BRH Malayalam Extra"/>
+                <w:color w:val="000000"/>
+                <w:sz w:val="40"/>
+                <w:szCs w:val="40"/>
+                <w:lang w:val="en-IN" w:eastAsia="en-IN" w:bidi="ml-IN"/>
+              </w:rPr>
+              <w:t>sÜ¥É</w:t>
+            </w:r>
+            <w:proofErr w:type="spellEnd"/>
+            <w:r>
+              <w:rPr>
+                <w:rFonts w:ascii="BRH Malayalam Extra" w:eastAsia="Times New Roman" w:hAnsi="BRH Malayalam Extra" w:cs="BRH Malayalam Extra"/>
+                <w:b/>
+                <w:color w:val="000000"/>
+                <w:sz w:val="32"/>
+                <w:szCs w:val="40"/>
+                <w:lang w:val="en-IN" w:eastAsia="en-IN" w:bidi="ml-IN"/>
+              </w:rPr>
+              <w:t>–</w:t>
+            </w:r>
+            <w:proofErr w:type="spellStart"/>
+            <w:r>
+              <w:rPr>
+                <w:rFonts w:ascii="BRH Malayalam Extra" w:eastAsia="Times New Roman" w:hAnsi="BRH Malayalam Extra" w:cs="BRH Malayalam Extra"/>
+                <w:color w:val="000000"/>
+                <w:sz w:val="40"/>
+                <w:szCs w:val="40"/>
+                <w:lang w:val="en-IN" w:eastAsia="en-IN" w:bidi="ml-IN"/>
+              </w:rPr>
+              <w:t>byZy</w:t>
+            </w:r>
+            <w:proofErr w:type="spellEnd"/>
+            <w:r>
+              <w:rPr>
+                <w:rFonts w:ascii="BRH Malayalam Extra" w:eastAsia="Times New Roman" w:hAnsi="BRH Malayalam Extra" w:cs="BRH Malayalam Extra"/>
+                <w:color w:val="000000"/>
+                <w:sz w:val="40"/>
+                <w:szCs w:val="40"/>
+                <w:lang w:val="en-IN" w:eastAsia="en-IN" w:bidi="ml-IN"/>
+              </w:rPr>
+              <w:t xml:space="preserve">— </w:t>
+            </w:r>
+            <w:proofErr w:type="spellStart"/>
+            <w:r>
+              <w:rPr>
+                <w:rFonts w:ascii="BRH Malayalam Extra" w:eastAsia="Times New Roman" w:hAnsi="BRH Malayalam Extra" w:cs="BRH Malayalam Extra"/>
+                <w:color w:val="000000"/>
+                <w:sz w:val="40"/>
+                <w:szCs w:val="40"/>
+                <w:lang w:val="en-IN" w:eastAsia="en-IN" w:bidi="ml-IN"/>
+              </w:rPr>
+              <w:t>öe-sÜ¥É˜</w:t>
+            </w:r>
+            <w:r>
+              <w:rPr>
+                <w:rFonts w:ascii="BRH Malayalam Extra" w:eastAsia="Times New Roman" w:hAnsi="BRH Malayalam Extra" w:cs="BRH Malayalam Extra"/>
+                <w:color w:val="000000"/>
+                <w:sz w:val="40"/>
+                <w:szCs w:val="40"/>
+                <w:highlight w:val="green"/>
+                <w:lang w:val="en-IN" w:eastAsia="en-IN" w:bidi="ml-IN"/>
+              </w:rPr>
+              <w:t>Z</w:t>
+            </w:r>
+            <w:proofErr w:type="spellEnd"/>
+            <w:r>
+              <w:rPr>
+                <w:rFonts w:ascii="BRH Malayalam Extra" w:eastAsia="Times New Roman" w:hAnsi="BRH Malayalam Extra" w:cs="BRH Malayalam Extra"/>
+                <w:color w:val="000000"/>
+                <w:sz w:val="40"/>
+                <w:szCs w:val="40"/>
+                <w:highlight w:val="green"/>
+                <w:lang w:val="en-IN" w:eastAsia="en-IN" w:bidi="ml-IN"/>
+              </w:rPr>
+              <w:t>§</w:t>
+            </w:r>
+            <w:r>
+              <w:rPr>
+                <w:rFonts w:ascii="BRH Malayalam Extra" w:eastAsia="Times New Roman" w:hAnsi="BRH Malayalam Extra" w:cs="BRH Malayalam Extra"/>
+                <w:color w:val="000000"/>
+                <w:sz w:val="40"/>
+                <w:szCs w:val="40"/>
+                <w:lang w:val="en-IN" w:eastAsia="en-IN" w:bidi="ml-IN"/>
+              </w:rPr>
+              <w:t xml:space="preserve"> |</w:t>
+            </w:r>
+          </w:p>
+        </w:tc>
+      </w:tr>
+      <w:tr>
+        <w:trPr>
+          <w:trHeight w:val="1451"/>
+        </w:trPr>
+        <w:tc>
+          <w:tcPr>
+            <w:tcW w:w="4048" w:type="dxa"/>
+          </w:tcPr>
+          <w:p>
+            <w:pPr>
+              <w:widowControl w:val="0"/>
+              <w:tabs>
+                <w:tab w:val="left" w:pos="993"/>
+              </w:tabs>
+              <w:autoSpaceDE w:val="0"/>
+              <w:autoSpaceDN w:val="0"/>
+              <w:adjustRightInd w:val="0"/>
+              <w:spacing w:before="0" w:line="252" w:lineRule="auto"/>
+              <w:ind w:right="297"/>
+              <w:rPr>
+                <w:rFonts w:cs="Arial"/>
+                <w:b/>
                 <w:color w:val="FF0000"/>
                 <w:sz w:val="28"/>
                 <w:szCs w:val="32"/>
               </w:rPr>
+            </w:pPr>
+            <w:r>
+              <w:rPr>
+                <w:rFonts w:cs="Arial"/>
+                <w:b/>
+                <w:color w:val="FF0000"/>
+                <w:sz w:val="28"/>
+                <w:szCs w:val="32"/>
+              </w:rPr>
+              <w:lastRenderedPageBreak/>
+              <w:t>T.S.6.5.</w:t>
+            </w:r>
+            <w:r>
+              <w:rPr>
+                <w:rFonts w:cs="Arial"/>
+                <w:b/>
+                <w:color w:val="FF0000"/>
+                <w:sz w:val="28"/>
+                <w:szCs w:val="32"/>
+              </w:rPr>
+              <w:t>7.1</w:t>
+            </w:r>
+            <w:r>
+              <w:rPr>
+                <w:rFonts w:cs="Arial"/>
+                <w:b/>
+                <w:color w:val="FF0000"/>
+                <w:sz w:val="28"/>
+                <w:szCs w:val="32"/>
+              </w:rPr>
+              <w:t xml:space="preserve"> – </w:t>
+            </w:r>
+            <w:proofErr w:type="spellStart"/>
+            <w:r>
+              <w:rPr>
+                <w:rFonts w:cs="Arial"/>
+                <w:b/>
+                <w:color w:val="FF0000"/>
+                <w:sz w:val="28"/>
+                <w:szCs w:val="32"/>
+              </w:rPr>
+              <w:t>Kramam</w:t>
+            </w:r>
+            <w:proofErr w:type="spellEnd"/>
+          </w:p>
+          <w:p>
+            <w:pPr>
+              <w:widowControl w:val="0"/>
+              <w:tabs>
+                <w:tab w:val="left" w:pos="993"/>
+              </w:tabs>
+              <w:autoSpaceDE w:val="0"/>
+              <w:autoSpaceDN w:val="0"/>
+              <w:adjustRightInd w:val="0"/>
+              <w:spacing w:before="0" w:line="252" w:lineRule="auto"/>
+              <w:ind w:right="297"/>
+              <w:rPr>
+                <w:rFonts w:cs="Arial"/>
+                <w:b/>
+                <w:color w:val="FF0000"/>
+                <w:sz w:val="28"/>
+                <w:szCs w:val="32"/>
+              </w:rPr>
+            </w:pPr>
+            <w:proofErr w:type="spellStart"/>
+            <w:r>
+              <w:rPr>
+                <w:rFonts w:cs="Arial"/>
+                <w:b/>
+                <w:color w:val="FF0000"/>
+                <w:sz w:val="28"/>
+                <w:szCs w:val="32"/>
+              </w:rPr>
+              <w:t>Krama</w:t>
+            </w:r>
+            <w:proofErr w:type="spellEnd"/>
+            <w:r>
+              <w:rPr>
+                <w:rFonts w:cs="Arial"/>
+                <w:b/>
+                <w:color w:val="FF0000"/>
+                <w:sz w:val="28"/>
+                <w:szCs w:val="32"/>
+              </w:rPr>
+              <w:t xml:space="preserve"> </w:t>
+            </w:r>
+            <w:proofErr w:type="spellStart"/>
+            <w:r>
+              <w:rPr>
+                <w:rFonts w:cs="Arial"/>
+                <w:b/>
+                <w:color w:val="FF0000"/>
+                <w:sz w:val="28"/>
+                <w:szCs w:val="32"/>
+              </w:rPr>
+              <w:t>Vaakyam</w:t>
+            </w:r>
+            <w:proofErr w:type="spellEnd"/>
+            <w:r>
+              <w:rPr>
+                <w:rFonts w:cs="Arial"/>
+                <w:b/>
+                <w:color w:val="FF0000"/>
+                <w:sz w:val="28"/>
+                <w:szCs w:val="32"/>
+              </w:rPr>
+              <w:t xml:space="preserve"> No.– </w:t>
+            </w:r>
+            <w:r>
+              <w:rPr>
+                <w:rFonts w:cs="Arial"/>
+                <w:b/>
+                <w:color w:val="FF0000"/>
+                <w:sz w:val="28"/>
+                <w:szCs w:val="32"/>
+              </w:rPr>
+              <w:t>4</w:t>
+            </w:r>
+          </w:p>
+          <w:p>
+            <w:pPr>
+              <w:widowControl w:val="0"/>
+              <w:tabs>
+                <w:tab w:val="left" w:pos="993"/>
+              </w:tabs>
+              <w:autoSpaceDE w:val="0"/>
+              <w:autoSpaceDN w:val="0"/>
+              <w:adjustRightInd w:val="0"/>
+              <w:spacing w:before="0" w:line="252" w:lineRule="auto"/>
+              <w:ind w:right="297"/>
+              <w:rPr>
+                <w:rFonts w:cs="Arial"/>
+                <w:b/>
+                <w:sz w:val="28"/>
+                <w:szCs w:val="32"/>
+              </w:rPr>
+            </w:pPr>
+            <w:proofErr w:type="spellStart"/>
+            <w:r>
+              <w:rPr>
+                <w:rFonts w:cs="Arial"/>
+                <w:b/>
+                <w:color w:val="FF0000"/>
+                <w:sz w:val="28"/>
+                <w:szCs w:val="32"/>
+              </w:rPr>
               <w:t>Panchaati</w:t>
             </w:r>
             <w:proofErr w:type="spellEnd"/>
@@ -2736,6 +3107,1127 @@
                 <w:rFonts w:cs="Arial"/>
                 <w:b/>
                 <w:color w:val="FF0000"/>
+                <w:sz w:val="28"/>
+                <w:szCs w:val="32"/>
+              </w:rPr>
+              <w:t>23</w:t>
+            </w:r>
+          </w:p>
+        </w:tc>
+        <w:tc>
+          <w:tcPr>
+            <w:tcW w:w="4738" w:type="dxa"/>
+          </w:tcPr>
+          <w:p>
+            <w:pPr>
+              <w:spacing w:before="0" w:line="240" w:lineRule="auto"/>
+              <w:rPr>
+                <w:rFonts w:ascii="BRH Malayalam Extra" w:eastAsia="Times New Roman" w:hAnsi="BRH Malayalam Extra" w:cs="BRH Malayalam Extra"/>
+                <w:color w:val="000000"/>
+                <w:sz w:val="40"/>
+                <w:szCs w:val="40"/>
+                <w:lang w:val="en-IN" w:eastAsia="en-IN" w:bidi="ml-IN"/>
+              </w:rPr>
+            </w:pPr>
+            <w:proofErr w:type="spellStart"/>
+            <w:r>
+              <w:rPr>
+                <w:rFonts w:ascii="BRH Malayalam Extra" w:eastAsia="Times New Roman" w:hAnsi="BRH Malayalam Extra" w:cs="BRH Malayalam Extra"/>
+                <w:color w:val="000000"/>
+                <w:sz w:val="40"/>
+                <w:szCs w:val="40"/>
+                <w:lang w:val="en-IN" w:eastAsia="en-IN" w:bidi="ml-IN"/>
+              </w:rPr>
+              <w:t>sx</w:t>
+            </w:r>
+            <w:proofErr w:type="spellEnd"/>
+            <w:r>
+              <w:rPr>
+                <w:rFonts w:ascii="BRH Malayalam Extra" w:eastAsia="Times New Roman" w:hAnsi="BRH Malayalam Extra" w:cs="BRH Malayalam Extra"/>
+                <w:b/>
+                <w:color w:val="000000"/>
+                <w:sz w:val="32"/>
+                <w:szCs w:val="40"/>
+                <w:lang w:val="en-IN" w:eastAsia="en-IN" w:bidi="ml-IN"/>
+              </w:rPr>
+              <w:t>–</w:t>
+            </w:r>
+            <w:proofErr w:type="spellStart"/>
+            <w:r>
+              <w:rPr>
+                <w:rFonts w:ascii="BRH Malayalam Extra" w:eastAsia="Times New Roman" w:hAnsi="BRH Malayalam Extra" w:cs="BRH Malayalam Extra"/>
+                <w:color w:val="000000"/>
+                <w:sz w:val="40"/>
+                <w:szCs w:val="40"/>
+                <w:lang w:val="en-IN" w:eastAsia="en-IN" w:bidi="ml-IN"/>
+              </w:rPr>
+              <w:t>py</w:t>
+            </w:r>
+            <w:proofErr w:type="spellEnd"/>
+            <w:r>
+              <w:rPr>
+                <w:rFonts w:ascii="BRH Malayalam Extra" w:eastAsia="Times New Roman" w:hAnsi="BRH Malayalam Extra" w:cs="BRH Malayalam Extra"/>
+                <w:b/>
+                <w:color w:val="000000"/>
+                <w:sz w:val="32"/>
+                <w:szCs w:val="40"/>
+                <w:lang w:val="en-IN" w:eastAsia="en-IN" w:bidi="ml-IN"/>
+              </w:rPr>
+              <w:t>–</w:t>
+            </w:r>
+            <w:proofErr w:type="spellStart"/>
+            <w:r>
+              <w:rPr>
+                <w:rFonts w:ascii="BRH Malayalam Extra" w:eastAsia="Times New Roman" w:hAnsi="BRH Malayalam Extra" w:cs="BRH Malayalam Extra"/>
+                <w:color w:val="000000"/>
+                <w:sz w:val="40"/>
+                <w:szCs w:val="40"/>
+                <w:lang w:val="en-IN" w:eastAsia="en-IN" w:bidi="ml-IN"/>
+              </w:rPr>
+              <w:t>öZix˜öMj</w:t>
+            </w:r>
+            <w:proofErr w:type="spellEnd"/>
+            <w:r>
+              <w:rPr>
+                <w:rFonts w:ascii="BRH Malayalam Extra" w:eastAsia="Times New Roman" w:hAnsi="BRH Malayalam Extra" w:cs="BRH Malayalam Extra"/>
+                <w:b/>
+                <w:color w:val="000000"/>
+                <w:sz w:val="32"/>
+                <w:szCs w:val="40"/>
+                <w:lang w:val="en-IN" w:eastAsia="en-IN" w:bidi="ml-IN"/>
+              </w:rPr>
+              <w:t>–</w:t>
+            </w:r>
+            <w:proofErr w:type="spellStart"/>
+            <w:r>
+              <w:rPr>
+                <w:rFonts w:ascii="BRH Malayalam Extra" w:eastAsia="Times New Roman" w:hAnsi="BRH Malayalam Extra" w:cs="BRH Malayalam Extra"/>
+                <w:color w:val="000000"/>
+                <w:sz w:val="40"/>
+                <w:szCs w:val="40"/>
+                <w:lang w:val="en-IN" w:eastAsia="en-IN" w:bidi="ml-IN"/>
+              </w:rPr>
+              <w:t>YxZ</w:t>
+            </w:r>
+            <w:proofErr w:type="spellEnd"/>
+            <w:r>
+              <w:rPr>
+                <w:rFonts w:ascii="BRH Malayalam Extra" w:eastAsia="Times New Roman" w:hAnsi="BRH Malayalam Extra" w:cs="BRH Malayalam Extra"/>
+                <w:color w:val="000000"/>
+                <w:sz w:val="40"/>
+                <w:szCs w:val="40"/>
+                <w:lang w:val="en-IN" w:eastAsia="en-IN" w:bidi="ml-IN"/>
+              </w:rPr>
+              <w:t xml:space="preserve">§ | </w:t>
+            </w:r>
+          </w:p>
+          <w:p>
+            <w:pPr>
+              <w:spacing w:before="0" w:line="240" w:lineRule="auto"/>
+              <w:rPr>
+                <w:rFonts w:ascii="BRH Malayalam Extra" w:eastAsia="Times New Roman" w:hAnsi="BRH Malayalam Extra" w:cs="BRH Malayalam Extra"/>
+                <w:color w:val="000000"/>
+                <w:sz w:val="40"/>
+                <w:szCs w:val="40"/>
+                <w:lang w:val="en-IN" w:eastAsia="en-IN" w:bidi="ml-IN"/>
+              </w:rPr>
+            </w:pPr>
+            <w:r>
+              <w:rPr>
+                <w:rFonts w:ascii="BRH Malayalam Extra" w:eastAsia="Times New Roman" w:hAnsi="BRH Malayalam Extra" w:cs="BRH Malayalam Extra"/>
+                <w:color w:val="000000"/>
+                <w:sz w:val="40"/>
+                <w:szCs w:val="40"/>
+                <w:lang w:val="en-IN" w:eastAsia="en-IN" w:bidi="ml-IN"/>
+              </w:rPr>
+              <w:t>B</w:t>
+            </w:r>
+            <w:r>
+              <w:rPr>
+                <w:rFonts w:ascii="BRH Malayalam Extra" w:eastAsia="Times New Roman" w:hAnsi="BRH Malayalam Extra" w:cs="BRH Malayalam Extra"/>
+                <w:b/>
+                <w:color w:val="000000"/>
+                <w:sz w:val="32"/>
+                <w:szCs w:val="40"/>
+                <w:lang w:val="en-IN" w:eastAsia="en-IN" w:bidi="ml-IN"/>
+              </w:rPr>
+              <w:t>–</w:t>
+            </w:r>
+            <w:proofErr w:type="spellStart"/>
+            <w:r>
+              <w:rPr>
+                <w:rFonts w:ascii="BRH Malayalam Extra" w:eastAsia="Times New Roman" w:hAnsi="BRH Malayalam Extra" w:cs="BRH Malayalam Extra"/>
+                <w:color w:val="000000"/>
+                <w:sz w:val="40"/>
+                <w:szCs w:val="40"/>
+                <w:lang w:val="en-IN" w:eastAsia="en-IN" w:bidi="ml-IN"/>
+              </w:rPr>
+              <w:t>öM</w:t>
+            </w:r>
+            <w:proofErr w:type="spellEnd"/>
+            <w:r>
+              <w:rPr>
+                <w:rFonts w:ascii="BRH Malayalam Extra" w:eastAsia="Times New Roman" w:hAnsi="BRH Malayalam Extra" w:cs="BRH Malayalam Extra"/>
+                <w:b/>
+                <w:color w:val="000000"/>
+                <w:sz w:val="32"/>
+                <w:szCs w:val="40"/>
+                <w:lang w:val="en-IN" w:eastAsia="en-IN" w:bidi="ml-IN"/>
+              </w:rPr>
+              <w:t>–</w:t>
+            </w:r>
+            <w:proofErr w:type="spellStart"/>
+            <w:r>
+              <w:rPr>
+                <w:rFonts w:ascii="BRH Malayalam Extra" w:eastAsia="Times New Roman" w:hAnsi="BRH Malayalam Extra" w:cs="BRH Malayalam Extra"/>
+                <w:color w:val="000000"/>
+                <w:sz w:val="40"/>
+                <w:szCs w:val="40"/>
+                <w:highlight w:val="yellow"/>
+                <w:lang w:val="en-IN" w:eastAsia="en-IN" w:bidi="ml-IN"/>
+              </w:rPr>
+              <w:t>j</w:t>
+            </w:r>
+            <w:r>
+              <w:rPr>
+                <w:rFonts w:ascii="BRH Malayalam Extra" w:eastAsia="Times New Roman" w:hAnsi="BRH Malayalam Extra" w:cs="BRH Malayalam Extra"/>
+                <w:color w:val="000000"/>
+                <w:sz w:val="40"/>
+                <w:szCs w:val="40"/>
+                <w:lang w:val="en-IN" w:eastAsia="en-IN" w:bidi="ml-IN"/>
+              </w:rPr>
+              <w:t>Yxb</w:t>
+            </w:r>
+            <w:proofErr w:type="spellEnd"/>
+            <w:r>
+              <w:rPr>
+                <w:rFonts w:ascii="BRH Malayalam Extra" w:eastAsia="Times New Roman" w:hAnsi="BRH Malayalam Extra" w:cs="BRH Malayalam Extra"/>
+                <w:color w:val="000000"/>
+                <w:sz w:val="40"/>
+                <w:szCs w:val="40"/>
+                <w:lang w:val="en-IN" w:eastAsia="en-IN" w:bidi="ml-IN"/>
+              </w:rPr>
+              <w:t>§ M£—</w:t>
+            </w:r>
+            <w:proofErr w:type="spellStart"/>
+            <w:r>
+              <w:rPr>
+                <w:rFonts w:ascii="BRH Malayalam Extra" w:eastAsia="Times New Roman" w:hAnsi="BRH Malayalam Extra" w:cs="BRH Malayalam Extra"/>
+                <w:color w:val="000000"/>
+                <w:sz w:val="40"/>
+                <w:szCs w:val="40"/>
+                <w:lang w:val="en-IN" w:eastAsia="en-IN" w:bidi="ml-IN"/>
+              </w:rPr>
+              <w:t>t§YxZy</w:t>
+            </w:r>
+            <w:proofErr w:type="spellEnd"/>
+            <w:r>
+              <w:rPr>
+                <w:rFonts w:ascii="BRH Malayalam Extra" w:eastAsia="Times New Roman" w:hAnsi="BRH Malayalam Extra" w:cs="BRH Malayalam Extra"/>
+                <w:color w:val="000000"/>
+                <w:sz w:val="40"/>
+                <w:szCs w:val="40"/>
+                <w:lang w:val="en-IN" w:eastAsia="en-IN" w:bidi="ml-IN"/>
+              </w:rPr>
+              <w:t xml:space="preserve"> |</w:t>
+            </w:r>
+          </w:p>
+        </w:tc>
+        <w:tc>
+          <w:tcPr>
+            <w:tcW w:w="5220" w:type="dxa"/>
+          </w:tcPr>
+          <w:p>
+            <w:pPr>
+              <w:spacing w:before="0" w:line="240" w:lineRule="auto"/>
+              <w:rPr>
+                <w:rFonts w:ascii="BRH Malayalam Extra" w:eastAsia="Times New Roman" w:hAnsi="BRH Malayalam Extra" w:cs="BRH Malayalam Extra"/>
+                <w:color w:val="000000"/>
+                <w:sz w:val="40"/>
+                <w:szCs w:val="40"/>
+                <w:lang w:val="en-IN" w:eastAsia="en-IN" w:bidi="ml-IN"/>
+              </w:rPr>
+            </w:pPr>
+            <w:proofErr w:type="spellStart"/>
+            <w:r>
+              <w:rPr>
+                <w:rFonts w:ascii="BRH Malayalam Extra" w:eastAsia="Times New Roman" w:hAnsi="BRH Malayalam Extra" w:cs="BRH Malayalam Extra"/>
+                <w:color w:val="000000"/>
+                <w:sz w:val="40"/>
+                <w:szCs w:val="40"/>
+                <w:lang w:val="en-IN" w:eastAsia="en-IN" w:bidi="ml-IN"/>
+              </w:rPr>
+              <w:t>sx</w:t>
+            </w:r>
+            <w:proofErr w:type="spellEnd"/>
+            <w:r>
+              <w:rPr>
+                <w:rFonts w:ascii="BRH Malayalam Extra" w:eastAsia="Times New Roman" w:hAnsi="BRH Malayalam Extra" w:cs="BRH Malayalam Extra"/>
+                <w:b/>
+                <w:color w:val="000000"/>
+                <w:sz w:val="32"/>
+                <w:szCs w:val="40"/>
+                <w:lang w:val="en-IN" w:eastAsia="en-IN" w:bidi="ml-IN"/>
+              </w:rPr>
+              <w:t>–</w:t>
+            </w:r>
+            <w:proofErr w:type="spellStart"/>
+            <w:r>
+              <w:rPr>
+                <w:rFonts w:ascii="BRH Malayalam Extra" w:eastAsia="Times New Roman" w:hAnsi="BRH Malayalam Extra" w:cs="BRH Malayalam Extra"/>
+                <w:color w:val="000000"/>
+                <w:sz w:val="40"/>
+                <w:szCs w:val="40"/>
+                <w:lang w:val="en-IN" w:eastAsia="en-IN" w:bidi="ml-IN"/>
+              </w:rPr>
+              <w:t>py</w:t>
+            </w:r>
+            <w:proofErr w:type="spellEnd"/>
+            <w:r>
+              <w:rPr>
+                <w:rFonts w:ascii="BRH Malayalam Extra" w:eastAsia="Times New Roman" w:hAnsi="BRH Malayalam Extra" w:cs="BRH Malayalam Extra"/>
+                <w:b/>
+                <w:color w:val="000000"/>
+                <w:sz w:val="32"/>
+                <w:szCs w:val="40"/>
+                <w:lang w:val="en-IN" w:eastAsia="en-IN" w:bidi="ml-IN"/>
+              </w:rPr>
+              <w:t>–</w:t>
+            </w:r>
+            <w:proofErr w:type="spellStart"/>
+            <w:r>
+              <w:rPr>
+                <w:rFonts w:ascii="BRH Malayalam Extra" w:eastAsia="Times New Roman" w:hAnsi="BRH Malayalam Extra" w:cs="BRH Malayalam Extra"/>
+                <w:color w:val="000000"/>
+                <w:sz w:val="40"/>
+                <w:szCs w:val="40"/>
+                <w:lang w:val="en-IN" w:eastAsia="en-IN" w:bidi="ml-IN"/>
+              </w:rPr>
+              <w:t>öZix˜öMj</w:t>
+            </w:r>
+            <w:proofErr w:type="spellEnd"/>
+            <w:r>
+              <w:rPr>
+                <w:rFonts w:ascii="BRH Malayalam Extra" w:eastAsia="Times New Roman" w:hAnsi="BRH Malayalam Extra" w:cs="BRH Malayalam Extra"/>
+                <w:b/>
+                <w:color w:val="000000"/>
+                <w:sz w:val="32"/>
+                <w:szCs w:val="40"/>
+                <w:lang w:val="en-IN" w:eastAsia="en-IN" w:bidi="ml-IN"/>
+              </w:rPr>
+              <w:t>–</w:t>
+            </w:r>
+            <w:proofErr w:type="spellStart"/>
+            <w:r>
+              <w:rPr>
+                <w:rFonts w:ascii="BRH Malayalam Extra" w:eastAsia="Times New Roman" w:hAnsi="BRH Malayalam Extra" w:cs="BRH Malayalam Extra"/>
+                <w:color w:val="000000"/>
+                <w:sz w:val="40"/>
+                <w:szCs w:val="40"/>
+                <w:lang w:val="en-IN" w:eastAsia="en-IN" w:bidi="ml-IN"/>
+              </w:rPr>
+              <w:t>YxZ</w:t>
+            </w:r>
+            <w:proofErr w:type="spellEnd"/>
+            <w:r>
+              <w:rPr>
+                <w:rFonts w:ascii="BRH Malayalam Extra" w:eastAsia="Times New Roman" w:hAnsi="BRH Malayalam Extra" w:cs="BRH Malayalam Extra"/>
+                <w:color w:val="000000"/>
+                <w:sz w:val="40"/>
+                <w:szCs w:val="40"/>
+                <w:lang w:val="en-IN" w:eastAsia="en-IN" w:bidi="ml-IN"/>
+              </w:rPr>
+              <w:t xml:space="preserve">§ | </w:t>
+            </w:r>
+          </w:p>
+          <w:p>
+            <w:pPr>
+              <w:spacing w:before="0" w:line="240" w:lineRule="auto"/>
+              <w:rPr>
+                <w:rFonts w:ascii="BRH Malayalam Extra" w:eastAsia="Times New Roman" w:hAnsi="BRH Malayalam Extra" w:cs="BRH Malayalam Extra"/>
+                <w:color w:val="000000"/>
+                <w:sz w:val="40"/>
+                <w:szCs w:val="40"/>
+                <w:lang w:val="en-IN" w:eastAsia="en-IN" w:bidi="ml-IN"/>
+              </w:rPr>
+            </w:pPr>
+            <w:r>
+              <w:rPr>
+                <w:rFonts w:ascii="BRH Malayalam Extra" w:eastAsia="Times New Roman" w:hAnsi="BRH Malayalam Extra" w:cs="BRH Malayalam Extra"/>
+                <w:color w:val="000000"/>
+                <w:sz w:val="40"/>
+                <w:szCs w:val="40"/>
+                <w:lang w:val="en-IN" w:eastAsia="en-IN" w:bidi="ml-IN"/>
+              </w:rPr>
+              <w:t>B</w:t>
+            </w:r>
+            <w:r>
+              <w:rPr>
+                <w:rFonts w:ascii="BRH Malayalam Extra" w:eastAsia="Times New Roman" w:hAnsi="BRH Malayalam Extra" w:cs="BRH Malayalam Extra"/>
+                <w:b/>
+                <w:color w:val="000000"/>
+                <w:sz w:val="32"/>
+                <w:szCs w:val="40"/>
+                <w:lang w:val="en-IN" w:eastAsia="en-IN" w:bidi="ml-IN"/>
+              </w:rPr>
+              <w:t>–</w:t>
+            </w:r>
+            <w:proofErr w:type="spellStart"/>
+            <w:r>
+              <w:rPr>
+                <w:rFonts w:ascii="BRH Malayalam Extra" w:eastAsia="Times New Roman" w:hAnsi="BRH Malayalam Extra" w:cs="BRH Malayalam Extra"/>
+                <w:color w:val="000000"/>
+                <w:sz w:val="40"/>
+                <w:szCs w:val="40"/>
+                <w:lang w:val="en-IN" w:eastAsia="en-IN" w:bidi="ml-IN"/>
+              </w:rPr>
+              <w:t>öM</w:t>
+            </w:r>
+            <w:proofErr w:type="spellEnd"/>
+            <w:r>
+              <w:rPr>
+                <w:rFonts w:ascii="BRH Malayalam Extra" w:eastAsia="Times New Roman" w:hAnsi="BRH Malayalam Extra" w:cs="BRH Malayalam Extra"/>
+                <w:b/>
+                <w:color w:val="000000"/>
+                <w:sz w:val="32"/>
+                <w:szCs w:val="40"/>
+                <w:lang w:val="en-IN" w:eastAsia="en-IN" w:bidi="ml-IN"/>
+              </w:rPr>
+              <w:t>–</w:t>
+            </w:r>
+            <w:r>
+              <w:rPr>
+                <w:rFonts w:ascii="BRH Malayalam Extra" w:eastAsia="Times New Roman" w:hAnsi="BRH Malayalam Extra" w:cs="BRH Malayalam Extra"/>
+                <w:color w:val="000000"/>
+                <w:sz w:val="40"/>
+                <w:szCs w:val="40"/>
+                <w:highlight w:val="green"/>
+                <w:lang w:val="en-IN" w:eastAsia="en-IN" w:bidi="ml-IN"/>
+              </w:rPr>
+              <w:t>j</w:t>
+            </w:r>
+            <w:r>
+              <w:rPr>
+                <w:rFonts w:ascii="BRH Malayalam Extra" w:eastAsia="Times New Roman" w:hAnsi="BRH Malayalam Extra" w:cs="BRH Malayalam Extra"/>
+                <w:b/>
+                <w:color w:val="000000"/>
+                <w:sz w:val="32"/>
+                <w:szCs w:val="40"/>
+                <w:lang w:val="en-IN" w:eastAsia="en-IN" w:bidi="ml-IN"/>
+              </w:rPr>
+              <w:t>–</w:t>
+            </w:r>
+            <w:proofErr w:type="spellStart"/>
+            <w:r>
+              <w:rPr>
+                <w:rFonts w:ascii="BRH Malayalam Extra" w:eastAsia="Times New Roman" w:hAnsi="BRH Malayalam Extra" w:cs="BRH Malayalam Extra"/>
+                <w:color w:val="000000"/>
+                <w:sz w:val="40"/>
+                <w:szCs w:val="40"/>
+                <w:lang w:val="en-IN" w:eastAsia="en-IN" w:bidi="ml-IN"/>
+              </w:rPr>
+              <w:t>Yxb</w:t>
+            </w:r>
+            <w:proofErr w:type="spellEnd"/>
+            <w:r>
+              <w:rPr>
+                <w:rFonts w:ascii="BRH Malayalam Extra" w:eastAsia="Times New Roman" w:hAnsi="BRH Malayalam Extra" w:cs="BRH Malayalam Extra"/>
+                <w:color w:val="000000"/>
+                <w:sz w:val="40"/>
+                <w:szCs w:val="40"/>
+                <w:lang w:val="en-IN" w:eastAsia="en-IN" w:bidi="ml-IN"/>
+              </w:rPr>
+              <w:t>§ M£—</w:t>
+            </w:r>
+            <w:proofErr w:type="spellStart"/>
+            <w:r>
+              <w:rPr>
+                <w:rFonts w:ascii="BRH Malayalam Extra" w:eastAsia="Times New Roman" w:hAnsi="BRH Malayalam Extra" w:cs="BRH Malayalam Extra"/>
+                <w:color w:val="000000"/>
+                <w:sz w:val="40"/>
+                <w:szCs w:val="40"/>
+                <w:lang w:val="en-IN" w:eastAsia="en-IN" w:bidi="ml-IN"/>
+              </w:rPr>
+              <w:t>t§YxZy</w:t>
+            </w:r>
+            <w:proofErr w:type="spellEnd"/>
+            <w:r>
+              <w:rPr>
+                <w:rFonts w:ascii="BRH Malayalam Extra" w:eastAsia="Times New Roman" w:hAnsi="BRH Malayalam Extra" w:cs="BRH Malayalam Extra"/>
+                <w:color w:val="000000"/>
+                <w:sz w:val="40"/>
+                <w:szCs w:val="40"/>
+                <w:lang w:val="en-IN" w:eastAsia="en-IN" w:bidi="ml-IN"/>
+              </w:rPr>
+              <w:t xml:space="preserve"> |</w:t>
+            </w:r>
+          </w:p>
+        </w:tc>
+      </w:tr>
+      <w:tr>
+        <w:trPr>
+          <w:trHeight w:val="1451"/>
+        </w:trPr>
+        <w:tc>
+          <w:tcPr>
+            <w:tcW w:w="4048" w:type="dxa"/>
+          </w:tcPr>
+          <w:p>
+            <w:pPr>
+              <w:widowControl w:val="0"/>
+              <w:tabs>
+                <w:tab w:val="left" w:pos="993"/>
+              </w:tabs>
+              <w:autoSpaceDE w:val="0"/>
+              <w:autoSpaceDN w:val="0"/>
+              <w:adjustRightInd w:val="0"/>
+              <w:spacing w:before="0" w:line="252" w:lineRule="auto"/>
+              <w:ind w:right="297"/>
+              <w:rPr>
+                <w:rFonts w:cs="Arial"/>
+                <w:b/>
+                <w:sz w:val="28"/>
+                <w:szCs w:val="32"/>
+              </w:rPr>
+            </w:pPr>
+            <w:r>
+              <w:rPr>
+                <w:rFonts w:cs="Arial"/>
+                <w:b/>
+                <w:sz w:val="28"/>
+                <w:szCs w:val="32"/>
+              </w:rPr>
+              <w:t xml:space="preserve">T.S.6.5.7.2 – </w:t>
+            </w:r>
+            <w:proofErr w:type="spellStart"/>
+            <w:r>
+              <w:rPr>
+                <w:rFonts w:cs="Arial"/>
+                <w:b/>
+                <w:sz w:val="28"/>
+                <w:szCs w:val="32"/>
+              </w:rPr>
+              <w:t>Kramam</w:t>
+            </w:r>
+            <w:proofErr w:type="spellEnd"/>
+          </w:p>
+          <w:p>
+            <w:pPr>
+              <w:widowControl w:val="0"/>
+              <w:tabs>
+                <w:tab w:val="left" w:pos="993"/>
+              </w:tabs>
+              <w:autoSpaceDE w:val="0"/>
+              <w:autoSpaceDN w:val="0"/>
+              <w:adjustRightInd w:val="0"/>
+              <w:spacing w:before="0" w:line="252" w:lineRule="auto"/>
+              <w:ind w:right="297"/>
+              <w:rPr>
+                <w:rFonts w:cs="Arial"/>
+                <w:b/>
+                <w:sz w:val="28"/>
+                <w:szCs w:val="32"/>
+              </w:rPr>
+            </w:pPr>
+            <w:proofErr w:type="spellStart"/>
+            <w:r>
+              <w:rPr>
+                <w:rFonts w:cs="Arial"/>
+                <w:b/>
+                <w:sz w:val="28"/>
+                <w:szCs w:val="32"/>
+              </w:rPr>
+              <w:t>Krama</w:t>
+            </w:r>
+            <w:proofErr w:type="spellEnd"/>
+            <w:r>
+              <w:rPr>
+                <w:rFonts w:cs="Arial"/>
+                <w:b/>
+                <w:sz w:val="28"/>
+                <w:szCs w:val="32"/>
+              </w:rPr>
+              <w:t xml:space="preserve"> </w:t>
+            </w:r>
+            <w:proofErr w:type="spellStart"/>
+            <w:r>
+              <w:rPr>
+                <w:rFonts w:cs="Arial"/>
+                <w:b/>
+                <w:sz w:val="28"/>
+                <w:szCs w:val="32"/>
+              </w:rPr>
+              <w:t>Vaakyam</w:t>
+            </w:r>
+            <w:proofErr w:type="spellEnd"/>
+            <w:r>
+              <w:rPr>
+                <w:rFonts w:cs="Arial"/>
+                <w:b/>
+                <w:sz w:val="28"/>
+                <w:szCs w:val="32"/>
+              </w:rPr>
+              <w:t xml:space="preserve"> No.– 31</w:t>
+            </w:r>
+          </w:p>
+          <w:p>
+            <w:pPr>
+              <w:widowControl w:val="0"/>
+              <w:tabs>
+                <w:tab w:val="left" w:pos="993"/>
+              </w:tabs>
+              <w:autoSpaceDE w:val="0"/>
+              <w:autoSpaceDN w:val="0"/>
+              <w:adjustRightInd w:val="0"/>
+              <w:spacing w:before="0" w:line="252" w:lineRule="auto"/>
+              <w:ind w:right="297"/>
+              <w:rPr>
+                <w:rFonts w:cs="Arial"/>
+                <w:b/>
+                <w:sz w:val="28"/>
+                <w:szCs w:val="32"/>
+              </w:rPr>
+            </w:pPr>
+            <w:proofErr w:type="spellStart"/>
+            <w:r>
+              <w:rPr>
+                <w:rFonts w:cs="Arial"/>
+                <w:b/>
+                <w:sz w:val="28"/>
+                <w:szCs w:val="32"/>
+              </w:rPr>
+              <w:t>Panchaati</w:t>
+            </w:r>
+            <w:proofErr w:type="spellEnd"/>
+            <w:r>
+              <w:rPr>
+                <w:rFonts w:cs="Arial"/>
+                <w:b/>
+                <w:sz w:val="28"/>
+                <w:szCs w:val="32"/>
+              </w:rPr>
+              <w:t xml:space="preserve"> No</w:t>
+            </w:r>
+            <w:r>
+              <w:rPr>
+                <w:rFonts w:cs="Arial"/>
+                <w:b/>
+                <w:szCs w:val="32"/>
+              </w:rPr>
+              <w:t xml:space="preserve">. - </w:t>
+            </w:r>
+            <w:r>
+              <w:rPr>
+                <w:rFonts w:cs="Arial"/>
+                <w:b/>
+                <w:sz w:val="28"/>
+                <w:szCs w:val="32"/>
+              </w:rPr>
+              <w:t>24</w:t>
+            </w:r>
+          </w:p>
+        </w:tc>
+        <w:tc>
+          <w:tcPr>
+            <w:tcW w:w="4738" w:type="dxa"/>
+          </w:tcPr>
+          <w:p>
+            <w:pPr>
+              <w:spacing w:before="0" w:line="240" w:lineRule="auto"/>
+              <w:rPr>
+                <w:rFonts w:ascii="BRH Malayalam Extra" w:eastAsia="Times New Roman" w:hAnsi="BRH Malayalam Extra" w:cs="BRH Malayalam Extra"/>
+                <w:color w:val="000000"/>
+                <w:sz w:val="40"/>
+                <w:szCs w:val="40"/>
+                <w:lang w:val="en-IN" w:eastAsia="en-IN" w:bidi="ml-IN"/>
+              </w:rPr>
+            </w:pPr>
+            <w:proofErr w:type="spellStart"/>
+            <w:r>
+              <w:rPr>
+                <w:rFonts w:ascii="BRH Malayalam Extra" w:eastAsia="Times New Roman" w:hAnsi="BRH Malayalam Extra" w:cs="BRH Malayalam Extra"/>
+                <w:color w:val="000000"/>
+                <w:sz w:val="40"/>
+                <w:szCs w:val="40"/>
+                <w:lang w:val="en-IN" w:eastAsia="en-IN" w:bidi="ml-IN"/>
+              </w:rPr>
+              <w:t>Dbõ</w:t>
+            </w:r>
+            <w:proofErr w:type="spellEnd"/>
+            <w:r>
+              <w:rPr>
+                <w:rFonts w:ascii="BRH Malayalam Extra" w:eastAsia="Times New Roman" w:hAnsi="BRH Malayalam Extra" w:cs="BRH Malayalam Extra"/>
+                <w:color w:val="000000"/>
+                <w:sz w:val="40"/>
+                <w:szCs w:val="40"/>
+                <w:lang w:val="en-IN" w:eastAsia="en-IN" w:bidi="ml-IN"/>
+              </w:rPr>
+              <w:t>—¤¤</w:t>
+            </w:r>
+            <w:proofErr w:type="spellStart"/>
+            <w:r>
+              <w:rPr>
+                <w:rFonts w:ascii="BRH Malayalam Extra" w:eastAsia="Times New Roman" w:hAnsi="BRH Malayalam Extra" w:cs="BRH Malayalam Extra"/>
+                <w:color w:val="000000"/>
+                <w:sz w:val="40"/>
+                <w:szCs w:val="40"/>
+                <w:lang w:val="en-IN" w:eastAsia="en-IN" w:bidi="ml-IN"/>
+              </w:rPr>
+              <w:t>Zõ</w:t>
+            </w:r>
+            <w:proofErr w:type="spellEnd"/>
+            <w:r>
+              <w:rPr>
+                <w:rFonts w:ascii="BRH Malayalam Extra" w:eastAsia="Times New Roman" w:hAnsi="BRH Malayalam Extra" w:cs="BRH Malayalam Extra"/>
+                <w:color w:val="000000"/>
+                <w:sz w:val="40"/>
+                <w:szCs w:val="40"/>
+                <w:lang w:val="en-IN" w:eastAsia="en-IN" w:bidi="ml-IN"/>
+              </w:rPr>
+              <w:t xml:space="preserve"> </w:t>
+            </w:r>
+          </w:p>
+          <w:p>
+            <w:pPr>
+              <w:spacing w:before="0" w:line="240" w:lineRule="auto"/>
+              <w:rPr>
+                <w:rFonts w:ascii="BRH Malayalam Extra" w:eastAsia="Times New Roman" w:hAnsi="BRH Malayalam Extra" w:cs="BRH Malayalam Extra"/>
+                <w:color w:val="000000"/>
+                <w:sz w:val="40"/>
+                <w:szCs w:val="40"/>
+                <w:lang w:val="en-IN" w:eastAsia="en-IN" w:bidi="ml-IN"/>
+              </w:rPr>
+            </w:pPr>
+            <w:proofErr w:type="spellStart"/>
+            <w:r>
+              <w:rPr>
+                <w:rFonts w:ascii="BRH Malayalam Extra" w:eastAsia="Times New Roman" w:hAnsi="BRH Malayalam Extra" w:cs="BRH Malayalam Extra"/>
+                <w:color w:val="000000"/>
+                <w:sz w:val="40"/>
+                <w:szCs w:val="40"/>
+                <w:lang w:val="en-IN" w:eastAsia="en-IN" w:bidi="ml-IN"/>
+              </w:rPr>
+              <w:t>spyZ£</w:t>
+            </w:r>
+            <w:r>
+              <w:rPr>
+                <w:rFonts w:ascii="BRH Malayalam Extra" w:eastAsia="Times New Roman" w:hAnsi="BRH Malayalam Extra" w:cs="BRH Malayalam Extra"/>
+                <w:color w:val="000000"/>
+                <w:sz w:val="40"/>
+                <w:szCs w:val="40"/>
+                <w:highlight w:val="yellow"/>
+                <w:lang w:val="en-IN" w:eastAsia="en-IN" w:bidi="ml-IN"/>
+              </w:rPr>
+              <w:t>öex</w:t>
+            </w:r>
+            <w:proofErr w:type="spellEnd"/>
+            <w:r>
+              <w:rPr>
+                <w:rFonts w:ascii="BRH Malayalam Extra" w:eastAsia="Times New Roman" w:hAnsi="BRH Malayalam Extra" w:cs="BRH Malayalam Extra"/>
+                <w:b/>
+                <w:color w:val="000000"/>
+                <w:sz w:val="32"/>
+                <w:szCs w:val="40"/>
+                <w:lang w:val="en-IN" w:eastAsia="en-IN" w:bidi="ml-IN"/>
+              </w:rPr>
+              <w:t>–</w:t>
+            </w:r>
+            <w:r>
+              <w:rPr>
+                <w:rFonts w:ascii="BRH Malayalam Extra" w:eastAsia="Times New Roman" w:hAnsi="BRH Malayalam Extra" w:cs="BRH Malayalam Extra"/>
+                <w:color w:val="000000"/>
+                <w:sz w:val="40"/>
+                <w:szCs w:val="40"/>
+                <w:lang w:val="en-IN" w:eastAsia="en-IN" w:bidi="ml-IN"/>
+              </w:rPr>
+              <w:t>¥</w:t>
+            </w:r>
+            <w:proofErr w:type="spellStart"/>
+            <w:r>
+              <w:rPr>
+                <w:rFonts w:ascii="BRH Malayalam Extra" w:eastAsia="Times New Roman" w:hAnsi="BRH Malayalam Extra" w:cs="BRH Malayalam Extra"/>
+                <w:color w:val="000000"/>
+                <w:sz w:val="40"/>
+                <w:szCs w:val="40"/>
+                <w:lang w:val="en-IN" w:eastAsia="en-IN" w:bidi="ml-IN"/>
+              </w:rPr>
+              <w:t>öZY</w:t>
+            </w:r>
+            <w:proofErr w:type="spellEnd"/>
+            <w:r>
+              <w:rPr>
+                <w:rFonts w:ascii="BRH Malayalam Extra" w:eastAsia="Times New Roman" w:hAnsi="BRH Malayalam Extra" w:cs="BRH Malayalam Extra"/>
+                <w:color w:val="000000"/>
+                <w:sz w:val="40"/>
+                <w:szCs w:val="40"/>
+                <w:lang w:val="en-IN" w:eastAsia="en-IN" w:bidi="ml-IN"/>
+              </w:rPr>
+              <w:t>— |</w:t>
+            </w:r>
+          </w:p>
+        </w:tc>
+        <w:tc>
+          <w:tcPr>
+            <w:tcW w:w="5220" w:type="dxa"/>
+          </w:tcPr>
+          <w:p>
+            <w:pPr>
+              <w:spacing w:before="0" w:line="240" w:lineRule="auto"/>
+              <w:rPr>
+                <w:rFonts w:ascii="BRH Malayalam Extra" w:eastAsia="Times New Roman" w:hAnsi="BRH Malayalam Extra" w:cs="BRH Malayalam Extra"/>
+                <w:color w:val="000000"/>
+                <w:sz w:val="40"/>
+                <w:szCs w:val="40"/>
+                <w:lang w:val="en-IN" w:eastAsia="en-IN" w:bidi="ml-IN"/>
+              </w:rPr>
+            </w:pPr>
+            <w:proofErr w:type="spellStart"/>
+            <w:r>
+              <w:rPr>
+                <w:rFonts w:ascii="BRH Malayalam Extra" w:eastAsia="Times New Roman" w:hAnsi="BRH Malayalam Extra" w:cs="BRH Malayalam Extra"/>
+                <w:color w:val="000000"/>
+                <w:sz w:val="40"/>
+                <w:szCs w:val="40"/>
+                <w:lang w:val="en-IN" w:eastAsia="en-IN" w:bidi="ml-IN"/>
+              </w:rPr>
+              <w:t>Dbõ</w:t>
+            </w:r>
+            <w:proofErr w:type="spellEnd"/>
+            <w:r>
+              <w:rPr>
+                <w:rFonts w:ascii="BRH Malayalam Extra" w:eastAsia="Times New Roman" w:hAnsi="BRH Malayalam Extra" w:cs="BRH Malayalam Extra"/>
+                <w:color w:val="000000"/>
+                <w:sz w:val="40"/>
+                <w:szCs w:val="40"/>
+                <w:lang w:val="en-IN" w:eastAsia="en-IN" w:bidi="ml-IN"/>
+              </w:rPr>
+              <w:t>—¤¤</w:t>
+            </w:r>
+            <w:proofErr w:type="spellStart"/>
+            <w:r>
+              <w:rPr>
+                <w:rFonts w:ascii="BRH Malayalam Extra" w:eastAsia="Times New Roman" w:hAnsi="BRH Malayalam Extra" w:cs="BRH Malayalam Extra"/>
+                <w:color w:val="000000"/>
+                <w:sz w:val="40"/>
+                <w:szCs w:val="40"/>
+                <w:lang w:val="en-IN" w:eastAsia="en-IN" w:bidi="ml-IN"/>
+              </w:rPr>
+              <w:t>Zõ</w:t>
+            </w:r>
+            <w:proofErr w:type="spellEnd"/>
+            <w:r>
+              <w:rPr>
+                <w:rFonts w:ascii="BRH Malayalam Extra" w:eastAsia="Times New Roman" w:hAnsi="BRH Malayalam Extra" w:cs="BRH Malayalam Extra"/>
+                <w:color w:val="000000"/>
+                <w:sz w:val="40"/>
+                <w:szCs w:val="40"/>
+                <w:lang w:val="en-IN" w:eastAsia="en-IN" w:bidi="ml-IN"/>
+              </w:rPr>
+              <w:t xml:space="preserve"> </w:t>
+            </w:r>
+          </w:p>
+          <w:p>
+            <w:pPr>
+              <w:spacing w:before="0" w:line="240" w:lineRule="auto"/>
+              <w:rPr>
+                <w:rFonts w:ascii="BRH Malayalam Extra" w:eastAsia="Times New Roman" w:hAnsi="BRH Malayalam Extra" w:cs="BRH Malayalam Extra"/>
+                <w:color w:val="000000"/>
+                <w:sz w:val="40"/>
+                <w:szCs w:val="40"/>
+                <w:lang w:val="en-IN" w:eastAsia="en-IN" w:bidi="ml-IN"/>
+              </w:rPr>
+            </w:pPr>
+            <w:proofErr w:type="spellStart"/>
+            <w:r>
+              <w:rPr>
+                <w:rFonts w:ascii="BRH Malayalam Extra" w:eastAsia="Times New Roman" w:hAnsi="BRH Malayalam Extra" w:cs="BRH Malayalam Extra"/>
+                <w:color w:val="000000"/>
+                <w:sz w:val="40"/>
+                <w:szCs w:val="40"/>
+                <w:lang w:val="en-IN" w:eastAsia="en-IN" w:bidi="ml-IN"/>
+              </w:rPr>
+              <w:t>spyZ£</w:t>
+            </w:r>
+            <w:r>
+              <w:rPr>
+                <w:rFonts w:ascii="BRH Malayalam Extra" w:eastAsia="Times New Roman" w:hAnsi="BRH Malayalam Extra" w:cs="BRH Malayalam Extra"/>
+                <w:color w:val="000000"/>
+                <w:sz w:val="40"/>
+                <w:szCs w:val="40"/>
+                <w:highlight w:val="green"/>
+                <w:lang w:val="en-IN" w:eastAsia="en-IN" w:bidi="ml-IN"/>
+              </w:rPr>
+              <w:t>ex</w:t>
+            </w:r>
+            <w:proofErr w:type="spellEnd"/>
+            <w:r>
+              <w:rPr>
+                <w:rFonts w:ascii="BRH Malayalam Extra" w:eastAsia="Times New Roman" w:hAnsi="BRH Malayalam Extra" w:cs="BRH Malayalam Extra"/>
+                <w:b/>
+                <w:color w:val="000000"/>
+                <w:sz w:val="32"/>
+                <w:szCs w:val="40"/>
+                <w:lang w:val="en-IN" w:eastAsia="en-IN" w:bidi="ml-IN"/>
+              </w:rPr>
+              <w:t>–</w:t>
+            </w:r>
+            <w:r>
+              <w:rPr>
+                <w:rFonts w:ascii="BRH Malayalam Extra" w:eastAsia="Times New Roman" w:hAnsi="BRH Malayalam Extra" w:cs="BRH Malayalam Extra"/>
+                <w:color w:val="000000"/>
+                <w:sz w:val="40"/>
+                <w:szCs w:val="40"/>
+                <w:lang w:val="en-IN" w:eastAsia="en-IN" w:bidi="ml-IN"/>
+              </w:rPr>
+              <w:t>¥</w:t>
+            </w:r>
+            <w:proofErr w:type="spellStart"/>
+            <w:r>
+              <w:rPr>
+                <w:rFonts w:ascii="BRH Malayalam Extra" w:eastAsia="Times New Roman" w:hAnsi="BRH Malayalam Extra" w:cs="BRH Malayalam Extra"/>
+                <w:color w:val="000000"/>
+                <w:sz w:val="40"/>
+                <w:szCs w:val="40"/>
+                <w:lang w:val="en-IN" w:eastAsia="en-IN" w:bidi="ml-IN"/>
+              </w:rPr>
+              <w:t>öZY</w:t>
+            </w:r>
+            <w:proofErr w:type="spellEnd"/>
+            <w:r>
+              <w:rPr>
+                <w:rFonts w:ascii="BRH Malayalam Extra" w:eastAsia="Times New Roman" w:hAnsi="BRH Malayalam Extra" w:cs="BRH Malayalam Extra"/>
+                <w:color w:val="000000"/>
+                <w:sz w:val="40"/>
+                <w:szCs w:val="40"/>
+                <w:lang w:val="en-IN" w:eastAsia="en-IN" w:bidi="ml-IN"/>
+              </w:rPr>
+              <w:t>— |</w:t>
+            </w:r>
+            <w:r>
+              <w:rPr>
+                <w:rFonts w:ascii="BRH Malayalam Extra" w:eastAsia="Times New Roman" w:hAnsi="BRH Malayalam Extra" w:cs="BRH Malayalam Extra"/>
+                <w:color w:val="000000"/>
+                <w:sz w:val="40"/>
+                <w:szCs w:val="40"/>
+                <w:lang w:val="en-IN" w:eastAsia="en-IN" w:bidi="ml-IN"/>
+              </w:rPr>
+              <w:t xml:space="preserve"> </w:t>
+            </w:r>
+            <w:r>
+              <w:rPr>
+                <w:b/>
+                <w:bCs/>
+              </w:rPr>
+              <w:t>(it is</w:t>
+            </w:r>
+            <w:r>
+              <w:rPr>
+                <w:rFonts w:ascii="BRH Malayalam Extra" w:eastAsia="Times New Roman" w:hAnsi="BRH Malayalam Extra" w:cs="BRH Malayalam Extra"/>
+                <w:color w:val="000000"/>
+                <w:sz w:val="40"/>
+                <w:szCs w:val="40"/>
+                <w:lang w:val="en-IN" w:eastAsia="en-IN" w:bidi="ml-IN"/>
+              </w:rPr>
+              <w:t xml:space="preserve"> </w:t>
+            </w:r>
+            <w:r>
+              <w:rPr>
+                <w:b/>
+                <w:bCs/>
+              </w:rPr>
+              <w:t>“</w:t>
+            </w:r>
+            <w:proofErr w:type="spellStart"/>
+            <w:r>
+              <w:rPr>
+                <w:b/>
+                <w:bCs/>
+              </w:rPr>
+              <w:t>pA</w:t>
+            </w:r>
+            <w:proofErr w:type="spellEnd"/>
+            <w:r>
+              <w:rPr>
+                <w:b/>
+                <w:bCs/>
+              </w:rPr>
+              <w:t>”</w:t>
+            </w:r>
+            <w:r>
+              <w:rPr>
+                <w:b/>
+                <w:bCs/>
+              </w:rPr>
+              <w:t>)</w:t>
+            </w:r>
+          </w:p>
+        </w:tc>
+      </w:tr>
+      <w:tr>
+        <w:trPr>
+          <w:trHeight w:val="1451"/>
+        </w:trPr>
+        <w:tc>
+          <w:tcPr>
+            <w:tcW w:w="4048" w:type="dxa"/>
+          </w:tcPr>
+          <w:p>
+            <w:pPr>
+              <w:widowControl w:val="0"/>
+              <w:tabs>
+                <w:tab w:val="left" w:pos="993"/>
+              </w:tabs>
+              <w:autoSpaceDE w:val="0"/>
+              <w:autoSpaceDN w:val="0"/>
+              <w:adjustRightInd w:val="0"/>
+              <w:spacing w:before="0" w:line="252" w:lineRule="auto"/>
+              <w:ind w:right="297"/>
+              <w:rPr>
+                <w:rFonts w:cs="Arial"/>
+                <w:b/>
+                <w:sz w:val="28"/>
+                <w:szCs w:val="32"/>
+              </w:rPr>
+            </w:pPr>
+            <w:r>
+              <w:rPr>
+                <w:rFonts w:cs="Arial"/>
+                <w:b/>
+                <w:sz w:val="28"/>
+                <w:szCs w:val="32"/>
+              </w:rPr>
+              <w:t xml:space="preserve">T.S.6.5.7.2 – </w:t>
+            </w:r>
+            <w:proofErr w:type="spellStart"/>
+            <w:r>
+              <w:rPr>
+                <w:rFonts w:cs="Arial"/>
+                <w:b/>
+                <w:sz w:val="28"/>
+                <w:szCs w:val="32"/>
+              </w:rPr>
+              <w:t>Kramam</w:t>
+            </w:r>
+            <w:proofErr w:type="spellEnd"/>
+          </w:p>
+          <w:p>
+            <w:pPr>
+              <w:widowControl w:val="0"/>
+              <w:tabs>
+                <w:tab w:val="left" w:pos="993"/>
+              </w:tabs>
+              <w:autoSpaceDE w:val="0"/>
+              <w:autoSpaceDN w:val="0"/>
+              <w:adjustRightInd w:val="0"/>
+              <w:spacing w:before="0" w:line="252" w:lineRule="auto"/>
+              <w:ind w:right="297"/>
+              <w:rPr>
+                <w:rFonts w:cs="Arial"/>
+                <w:b/>
+                <w:sz w:val="28"/>
+                <w:szCs w:val="32"/>
+              </w:rPr>
+            </w:pPr>
+            <w:proofErr w:type="spellStart"/>
+            <w:r>
+              <w:rPr>
+                <w:rFonts w:cs="Arial"/>
+                <w:b/>
+                <w:sz w:val="28"/>
+                <w:szCs w:val="32"/>
+              </w:rPr>
+              <w:t>Krama</w:t>
+            </w:r>
+            <w:proofErr w:type="spellEnd"/>
+            <w:r>
+              <w:rPr>
+                <w:rFonts w:cs="Arial"/>
+                <w:b/>
+                <w:sz w:val="28"/>
+                <w:szCs w:val="32"/>
+              </w:rPr>
+              <w:t xml:space="preserve"> </w:t>
+            </w:r>
+            <w:proofErr w:type="spellStart"/>
+            <w:r>
+              <w:rPr>
+                <w:rFonts w:cs="Arial"/>
+                <w:b/>
+                <w:sz w:val="28"/>
+                <w:szCs w:val="32"/>
+              </w:rPr>
+              <w:t>Vaakyam</w:t>
+            </w:r>
+            <w:proofErr w:type="spellEnd"/>
+            <w:r>
+              <w:rPr>
+                <w:rFonts w:cs="Arial"/>
+                <w:b/>
+                <w:sz w:val="28"/>
+                <w:szCs w:val="32"/>
+              </w:rPr>
+              <w:t xml:space="preserve"> No.– 3</w:t>
+            </w:r>
+            <w:r>
+              <w:rPr>
+                <w:rFonts w:cs="Arial"/>
+                <w:b/>
+                <w:sz w:val="28"/>
+                <w:szCs w:val="32"/>
+              </w:rPr>
+              <w:t>3 and 34</w:t>
+            </w:r>
+          </w:p>
+          <w:p>
+            <w:pPr>
+              <w:widowControl w:val="0"/>
+              <w:tabs>
+                <w:tab w:val="left" w:pos="993"/>
+              </w:tabs>
+              <w:autoSpaceDE w:val="0"/>
+              <w:autoSpaceDN w:val="0"/>
+              <w:adjustRightInd w:val="0"/>
+              <w:spacing w:before="0" w:line="252" w:lineRule="auto"/>
+              <w:ind w:right="297"/>
+              <w:rPr>
+                <w:rFonts w:cs="Arial"/>
+                <w:b/>
+                <w:sz w:val="28"/>
+                <w:szCs w:val="32"/>
+              </w:rPr>
+            </w:pPr>
+            <w:proofErr w:type="spellStart"/>
+            <w:r>
+              <w:rPr>
+                <w:rFonts w:cs="Arial"/>
+                <w:b/>
+                <w:sz w:val="28"/>
+                <w:szCs w:val="32"/>
+              </w:rPr>
+              <w:t>Panchaati</w:t>
+            </w:r>
+            <w:proofErr w:type="spellEnd"/>
+            <w:r>
+              <w:rPr>
+                <w:rFonts w:cs="Arial"/>
+                <w:b/>
+                <w:sz w:val="28"/>
+                <w:szCs w:val="32"/>
+              </w:rPr>
+              <w:t xml:space="preserve"> No</w:t>
+            </w:r>
+            <w:r>
+              <w:rPr>
+                <w:rFonts w:cs="Arial"/>
+                <w:b/>
+                <w:szCs w:val="32"/>
+              </w:rPr>
+              <w:t xml:space="preserve">. - </w:t>
+            </w:r>
+            <w:r>
+              <w:rPr>
+                <w:rFonts w:cs="Arial"/>
+                <w:b/>
                 <w:sz w:val="28"/>
                 <w:szCs w:val="32"/>
               </w:rPr>
@@ -2948,7 +4440,6 @@
                 <w:szCs w:val="40"/>
                 <w:lang w:val="en-IN" w:eastAsia="en-IN" w:bidi="ml-IN"/>
               </w:rPr>
-              <w:lastRenderedPageBreak/>
               <w:t>s</w:t>
             </w:r>
             <w:r>
@@ -3182,7 +4673,6 @@
                 <w:szCs w:val="40"/>
                 <w:lang w:val="en-IN" w:eastAsia="en-IN" w:bidi="ml-IN"/>
               </w:rPr>
-              <w:lastRenderedPageBreak/>
               <w:t>s</w:t>
             </w:r>
             <w:r>
@@ -3386,7 +4876,6 @@
                 <w:szCs w:val="40"/>
                 <w:lang w:val="en-IN" w:eastAsia="en-IN" w:bidi="ml-IN"/>
               </w:rPr>
-              <w:lastRenderedPageBreak/>
               <w:t>s</w:t>
             </w:r>
             <w:r>
@@ -3641,7 +5130,7 @@
         </w:trPr>
         <w:tc>
           <w:tcPr>
-            <w:tcW w:w="3877" w:type="dxa"/>
+            <w:tcW w:w="4048" w:type="dxa"/>
           </w:tcPr>
           <w:p>
             <w:pPr>
@@ -3657,7 +5146,6 @@
               <w:rPr>
                 <w:rFonts w:cs="Arial"/>
                 <w:b/>
-                <w:color w:val="000000"/>
                 <w:sz w:val="28"/>
                 <w:szCs w:val="32"/>
               </w:rPr>
@@ -3666,39 +5154,16 @@
               <w:rPr>
                 <w:rFonts w:cs="Arial"/>
                 <w:b/>
-                <w:color w:val="000000"/>
-                <w:sz w:val="28"/>
-                <w:szCs w:val="32"/>
-              </w:rPr>
-              <w:lastRenderedPageBreak/>
-              <w:t>T.S.</w:t>
-            </w:r>
-            <w:r>
-              <w:rPr>
-                <w:rFonts w:cs="Arial"/>
-                <w:b/>
-                <w:color w:val="000000"/>
-                <w:sz w:val="28"/>
-                <w:szCs w:val="32"/>
-              </w:rPr>
-              <w:t>6.5.7.3</w:t>
-            </w:r>
-            <w:r>
-              <w:rPr>
-                <w:rFonts w:cs="Arial"/>
-                <w:b/>
-                <w:color w:val="000000"/>
-                <w:sz w:val="28"/>
-                <w:szCs w:val="32"/>
-              </w:rPr>
-              <w:t xml:space="preserve"> – </w:t>
-            </w:r>
-            <w:proofErr w:type="spellStart"/>
-            <w:r>
-              <w:rPr>
-                <w:rFonts w:cs="Arial"/>
-                <w:b/>
-                <w:color w:val="000000"/>
+                <w:sz w:val="28"/>
+                <w:szCs w:val="32"/>
+              </w:rPr>
+              <w:t xml:space="preserve">T.S.6.5.7.3 – </w:t>
+            </w:r>
+            <w:proofErr w:type="spellStart"/>
+            <w:r>
+              <w:rPr>
+                <w:rFonts w:cs="Arial"/>
+                <w:b/>
                 <w:sz w:val="28"/>
                 <w:szCs w:val="32"/>
               </w:rPr>
@@ -3720,7 +5185,6 @@
               <w:rPr>
                 <w:rFonts w:cs="Arial"/>
                 <w:b/>
-                <w:color w:val="000000"/>
                 <w:sz w:val="28"/>
                 <w:szCs w:val="32"/>
               </w:rPr>
@@ -3730,7 +5194,6 @@
               <w:rPr>
                 <w:rFonts w:cs="Arial"/>
                 <w:b/>
-                <w:color w:val="000000"/>
                 <w:sz w:val="28"/>
                 <w:szCs w:val="32"/>
               </w:rPr>
@@ -3741,7 +5204,6 @@
               <w:rPr>
                 <w:rFonts w:cs="Arial"/>
                 <w:b/>
-                <w:color w:val="000000"/>
                 <w:sz w:val="28"/>
                 <w:szCs w:val="32"/>
               </w:rPr>
@@ -3752,7 +5214,6 @@
               <w:rPr>
                 <w:rFonts w:cs="Arial"/>
                 <w:b/>
-                <w:color w:val="000000"/>
                 <w:sz w:val="28"/>
                 <w:szCs w:val="32"/>
               </w:rPr>
@@ -3763,21 +5224,10 @@
               <w:rPr>
                 <w:rFonts w:cs="Arial"/>
                 <w:b/>
-                <w:color w:val="000000"/>
-                <w:sz w:val="28"/>
-                <w:szCs w:val="32"/>
-              </w:rPr>
-              <w:t xml:space="preserve"> No.– </w:t>
-            </w:r>
-            <w:r>
-              <w:rPr>
-                <w:rFonts w:cs="Arial"/>
-                <w:b/>
-                <w:color w:val="000000"/>
-                <w:sz w:val="28"/>
-                <w:szCs w:val="32"/>
-              </w:rPr>
-              <w:t>47</w:t>
+                <w:sz w:val="28"/>
+                <w:szCs w:val="32"/>
+              </w:rPr>
+              <w:t xml:space="preserve"> No.– 47</w:t>
             </w:r>
           </w:p>
           <w:p>
@@ -3800,7 +5250,6 @@
               <w:rPr>
                 <w:rFonts w:cs="Arial"/>
                 <w:b/>
-                <w:color w:val="000000"/>
                 <w:sz w:val="28"/>
                 <w:szCs w:val="32"/>
               </w:rPr>
@@ -3811,7 +5260,6 @@
               <w:rPr>
                 <w:rFonts w:cs="Arial"/>
                 <w:b/>
-                <w:color w:val="000000"/>
                 <w:sz w:val="28"/>
                 <w:szCs w:val="32"/>
               </w:rPr>
@@ -3821,7 +5269,6 @@
               <w:rPr>
                 <w:rFonts w:cs="Arial"/>
                 <w:b/>
-                <w:color w:val="000000"/>
                 <w:szCs w:val="32"/>
               </w:rPr>
               <w:t xml:space="preserve">. - </w:t>
@@ -3830,7 +5277,6 @@
               <w:rPr>
                 <w:rFonts w:cs="Arial"/>
                 <w:b/>
-                <w:color w:val="000000"/>
                 <w:sz w:val="28"/>
                 <w:szCs w:val="32"/>
               </w:rPr>
@@ -4258,7 +5704,7 @@
         </w:trPr>
         <w:tc>
           <w:tcPr>
-            <w:tcW w:w="3877" w:type="dxa"/>
+            <w:tcW w:w="4048" w:type="dxa"/>
           </w:tcPr>
           <w:p>
             <w:pPr>
@@ -4274,7 +5720,6 @@
               <w:rPr>
                 <w:rFonts w:cs="Arial"/>
                 <w:b/>
-                <w:color w:val="000000"/>
                 <w:sz w:val="28"/>
                 <w:szCs w:val="32"/>
               </w:rPr>
@@ -4283,38 +5728,16 @@
               <w:rPr>
                 <w:rFonts w:cs="Arial"/>
                 <w:b/>
-                <w:color w:val="000000"/>
-                <w:sz w:val="28"/>
-                <w:szCs w:val="32"/>
-              </w:rPr>
-              <w:t>T.S.</w:t>
-            </w:r>
-            <w:r>
-              <w:rPr>
-                <w:rFonts w:cs="Arial"/>
-                <w:b/>
-                <w:color w:val="000000"/>
-                <w:sz w:val="28"/>
-                <w:szCs w:val="32"/>
-              </w:rPr>
-              <w:t>6.5.8.1</w:t>
-            </w:r>
-            <w:r>
-              <w:rPr>
-                <w:rFonts w:cs="Arial"/>
-                <w:b/>
-                <w:color w:val="000000"/>
-                <w:sz w:val="28"/>
-                <w:szCs w:val="32"/>
-              </w:rPr>
-              <w:t xml:space="preserve"> – </w:t>
-            </w:r>
-            <w:proofErr w:type="spellStart"/>
-            <w:r>
-              <w:rPr>
-                <w:rFonts w:cs="Arial"/>
-                <w:b/>
-                <w:color w:val="000000"/>
+                <w:sz w:val="28"/>
+                <w:szCs w:val="32"/>
+              </w:rPr>
+              <w:t xml:space="preserve">T.S.6.5.8.1 – </w:t>
+            </w:r>
+            <w:proofErr w:type="spellStart"/>
+            <w:r>
+              <w:rPr>
+                <w:rFonts w:cs="Arial"/>
+                <w:b/>
                 <w:sz w:val="28"/>
                 <w:szCs w:val="32"/>
               </w:rPr>
@@ -4336,7 +5759,6 @@
               <w:rPr>
                 <w:rFonts w:cs="Arial"/>
                 <w:b/>
-                <w:color w:val="000000"/>
                 <w:sz w:val="28"/>
                 <w:szCs w:val="32"/>
               </w:rPr>
@@ -4346,7 +5768,6 @@
               <w:rPr>
                 <w:rFonts w:cs="Arial"/>
                 <w:b/>
-                <w:color w:val="000000"/>
                 <w:sz w:val="28"/>
                 <w:szCs w:val="32"/>
               </w:rPr>
@@ -4357,7 +5778,6 @@
               <w:rPr>
                 <w:rFonts w:cs="Arial"/>
                 <w:b/>
-                <w:color w:val="000000"/>
                 <w:sz w:val="28"/>
                 <w:szCs w:val="32"/>
               </w:rPr>
@@ -4368,7 +5788,6 @@
               <w:rPr>
                 <w:rFonts w:cs="Arial"/>
                 <w:b/>
-                <w:color w:val="000000"/>
                 <w:sz w:val="28"/>
                 <w:szCs w:val="32"/>
               </w:rPr>
@@ -4379,21 +5798,10 @@
               <w:rPr>
                 <w:rFonts w:cs="Arial"/>
                 <w:b/>
-                <w:color w:val="000000"/>
-                <w:sz w:val="28"/>
-                <w:szCs w:val="32"/>
-              </w:rPr>
-              <w:t xml:space="preserve"> No.– </w:t>
-            </w:r>
-            <w:r>
-              <w:rPr>
-                <w:rFonts w:cs="Arial"/>
-                <w:b/>
-                <w:color w:val="000000"/>
-                <w:sz w:val="28"/>
-                <w:szCs w:val="32"/>
-              </w:rPr>
-              <w:t>18</w:t>
+                <w:sz w:val="28"/>
+                <w:szCs w:val="32"/>
+              </w:rPr>
+              <w:t xml:space="preserve"> No.– 18</w:t>
             </w:r>
           </w:p>
           <w:p>
@@ -4416,7 +5824,6 @@
               <w:rPr>
                 <w:rFonts w:cs="Arial"/>
                 <w:b/>
-                <w:color w:val="000000"/>
                 <w:sz w:val="28"/>
                 <w:szCs w:val="32"/>
               </w:rPr>
@@ -4427,7 +5834,6 @@
               <w:rPr>
                 <w:rFonts w:cs="Arial"/>
                 <w:b/>
-                <w:color w:val="000000"/>
                 <w:sz w:val="28"/>
                 <w:szCs w:val="32"/>
               </w:rPr>
@@ -4437,7 +5843,6 @@
               <w:rPr>
                 <w:rFonts w:cs="Arial"/>
                 <w:b/>
-                <w:color w:val="000000"/>
                 <w:szCs w:val="32"/>
               </w:rPr>
               <w:t xml:space="preserve">. - </w:t>
@@ -4446,7 +5851,6 @@
               <w:rPr>
                 <w:rFonts w:cs="Arial"/>
                 <w:b/>
-                <w:color w:val="000000"/>
                 <w:sz w:val="28"/>
                 <w:szCs w:val="32"/>
               </w:rPr>
@@ -4974,7 +6378,7 @@
         </w:trPr>
         <w:tc>
           <w:tcPr>
-            <w:tcW w:w="3877" w:type="dxa"/>
+            <w:tcW w:w="4048" w:type="dxa"/>
           </w:tcPr>
           <w:p>
             <w:pPr>
@@ -4990,7 +6394,6 @@
               <w:rPr>
                 <w:rFonts w:cs="Arial"/>
                 <w:b/>
-                <w:color w:val="FF0000"/>
                 <w:sz w:val="28"/>
                 <w:szCs w:val="32"/>
               </w:rPr>
@@ -4999,38 +6402,17 @@
               <w:rPr>
                 <w:rFonts w:cs="Arial"/>
                 <w:b/>
-                <w:color w:val="FF0000"/>
-                <w:sz w:val="28"/>
-                <w:szCs w:val="32"/>
-              </w:rPr>
-              <w:t>T.S.6.5.</w:t>
-            </w:r>
-            <w:r>
-              <w:rPr>
-                <w:rFonts w:cs="Arial"/>
-                <w:b/>
-                <w:color w:val="FF0000"/>
-                <w:sz w:val="28"/>
-                <w:szCs w:val="32"/>
-              </w:rPr>
-              <w:t>8.2</w:t>
-            </w:r>
-            <w:r>
-              <w:rPr>
-                <w:rFonts w:cs="Arial"/>
-                <w:b/>
-                <w:color w:val="FF0000"/>
-                <w:sz w:val="28"/>
-                <w:szCs w:val="32"/>
-              </w:rPr>
-              <w:t xml:space="preserve"> – </w:t>
-            </w:r>
-            <w:proofErr w:type="spellStart"/>
-            <w:r>
-              <w:rPr>
-                <w:rFonts w:cs="Arial"/>
-                <w:b/>
-                <w:color w:val="FF0000"/>
+                <w:sz w:val="28"/>
+                <w:szCs w:val="32"/>
+              </w:rPr>
+              <w:lastRenderedPageBreak/>
+              <w:t xml:space="preserve">T.S.6.5.8.2 – </w:t>
+            </w:r>
+            <w:proofErr w:type="spellStart"/>
+            <w:r>
+              <w:rPr>
+                <w:rFonts w:cs="Arial"/>
+                <w:b/>
                 <w:sz w:val="28"/>
                 <w:szCs w:val="32"/>
               </w:rPr>
@@ -5052,7 +6434,6 @@
               <w:rPr>
                 <w:rFonts w:cs="Arial"/>
                 <w:b/>
-                <w:color w:val="FF0000"/>
                 <w:sz w:val="28"/>
                 <w:szCs w:val="32"/>
               </w:rPr>
@@ -5062,7 +6443,6 @@
               <w:rPr>
                 <w:rFonts w:cs="Arial"/>
                 <w:b/>
-                <w:color w:val="FF0000"/>
                 <w:sz w:val="28"/>
                 <w:szCs w:val="32"/>
               </w:rPr>
@@ -5073,7 +6453,6 @@
               <w:rPr>
                 <w:rFonts w:cs="Arial"/>
                 <w:b/>
-                <w:color w:val="FF0000"/>
                 <w:sz w:val="28"/>
                 <w:szCs w:val="32"/>
               </w:rPr>
@@ -5084,7 +6463,6 @@
               <w:rPr>
                 <w:rFonts w:cs="Arial"/>
                 <w:b/>
-                <w:color w:val="FF0000"/>
                 <w:sz w:val="28"/>
                 <w:szCs w:val="32"/>
               </w:rPr>
@@ -5095,21 +6473,10 @@
               <w:rPr>
                 <w:rFonts w:cs="Arial"/>
                 <w:b/>
-                <w:color w:val="FF0000"/>
-                <w:sz w:val="28"/>
-                <w:szCs w:val="32"/>
-              </w:rPr>
-              <w:t xml:space="preserve"> No.– </w:t>
-            </w:r>
-            <w:r>
-              <w:rPr>
-                <w:rFonts w:cs="Arial"/>
-                <w:b/>
-                <w:color w:val="FF0000"/>
-                <w:sz w:val="28"/>
-                <w:szCs w:val="32"/>
-              </w:rPr>
-              <w:t>21</w:t>
+                <w:sz w:val="28"/>
+                <w:szCs w:val="32"/>
+              </w:rPr>
+              <w:t xml:space="preserve"> No.– 21</w:t>
             </w:r>
           </w:p>
           <w:p>
@@ -5126,7 +6493,6 @@
               <w:rPr>
                 <w:rFonts w:cs="Arial"/>
                 <w:b/>
-                <w:color w:val="000000"/>
                 <w:sz w:val="28"/>
                 <w:szCs w:val="32"/>
               </w:rPr>
@@ -5136,7 +6502,6 @@
               <w:rPr>
                 <w:rFonts w:cs="Arial"/>
                 <w:b/>
-                <w:color w:val="FF0000"/>
                 <w:sz w:val="28"/>
                 <w:szCs w:val="32"/>
               </w:rPr>
@@ -5147,7 +6512,6 @@
               <w:rPr>
                 <w:rFonts w:cs="Arial"/>
                 <w:b/>
-                <w:color w:val="FF0000"/>
                 <w:sz w:val="28"/>
                 <w:szCs w:val="32"/>
               </w:rPr>
@@ -5157,7 +6521,6 @@
               <w:rPr>
                 <w:rFonts w:cs="Arial"/>
                 <w:b/>
-                <w:color w:val="FF0000"/>
                 <w:szCs w:val="32"/>
               </w:rPr>
               <w:t xml:space="preserve">. - </w:t>
@@ -5166,21 +6529,10 @@
               <w:rPr>
                 <w:rFonts w:cs="Arial"/>
                 <w:b/>
-                <w:color w:val="FF0000"/>
-                <w:sz w:val="28"/>
-                <w:szCs w:val="32"/>
-              </w:rPr>
-              <w:t>2</w:t>
-            </w:r>
-            <w:r>
-              <w:rPr>
-                <w:rFonts w:cs="Arial"/>
-                <w:b/>
-                <w:color w:val="FF0000"/>
-                <w:sz w:val="28"/>
-                <w:szCs w:val="32"/>
-              </w:rPr>
-              <w:t>7</w:t>
+                <w:sz w:val="28"/>
+                <w:szCs w:val="32"/>
+              </w:rPr>
+              <w:t>27</w:t>
             </w:r>
           </w:p>
         </w:tc>
@@ -5439,7 +6791,7 @@
         </w:trPr>
         <w:tc>
           <w:tcPr>
-            <w:tcW w:w="3877" w:type="dxa"/>
+            <w:tcW w:w="4048" w:type="dxa"/>
           </w:tcPr>
           <w:p>
             <w:pPr>
@@ -5478,8 +6830,10 @@
                 <w:sz w:val="28"/>
                 <w:szCs w:val="32"/>
               </w:rPr>
-              <w:t>8.4</w:t>
-            </w:r>
+              <w:t>8.3</w:t>
+            </w:r>
+            <w:bookmarkStart w:id="0" w:name="_GoBack"/>
+            <w:bookmarkEnd w:id="0"/>
             <w:r>
               <w:rPr>
                 <w:rFonts w:cs="Arial"/>
@@ -5518,7 +6872,6 @@
                 <w:rFonts w:cs="Arial"/>
                 <w:b/>
                 <w:color w:val="FF0000"/>
-                <w:sz w:val="28"/>
                 <w:szCs w:val="32"/>
               </w:rPr>
             </w:pPr>
@@ -5528,7 +6881,6 @@
                 <w:rFonts w:cs="Arial"/>
                 <w:b/>
                 <w:color w:val="FF0000"/>
-                <w:sz w:val="28"/>
                 <w:szCs w:val="32"/>
               </w:rPr>
               <w:t>Krama</w:t>
@@ -5539,7 +6891,6 @@
                 <w:rFonts w:cs="Arial"/>
                 <w:b/>
                 <w:color w:val="FF0000"/>
-                <w:sz w:val="28"/>
                 <w:szCs w:val="32"/>
               </w:rPr>
               <w:t xml:space="preserve"> </w:t>
@@ -5550,7 +6901,6 @@
                 <w:rFonts w:cs="Arial"/>
                 <w:b/>
                 <w:color w:val="FF0000"/>
-                <w:sz w:val="28"/>
                 <w:szCs w:val="32"/>
               </w:rPr>
               <w:t>Vaakyam</w:t>
@@ -5561,7 +6911,6 @@
                 <w:rFonts w:cs="Arial"/>
                 <w:b/>
                 <w:color w:val="FF0000"/>
-                <w:sz w:val="28"/>
                 <w:szCs w:val="32"/>
               </w:rPr>
               <w:t xml:space="preserve"> No.– </w:t>
@@ -5571,10 +6920,27 @@
                 <w:rFonts w:cs="Arial"/>
                 <w:b/>
                 <w:color w:val="FF0000"/>
-                <w:sz w:val="28"/>
-                <w:szCs w:val="32"/>
-              </w:rPr>
-              <w:t>11</w:t>
+                <w:szCs w:val="32"/>
+              </w:rPr>
+              <w:t xml:space="preserve">44, 45 </w:t>
+            </w:r>
+            <w:r>
+              <w:rPr>
+                <w:rFonts w:cs="Arial"/>
+                <w:b/>
+                <w:color w:val="FF0000"/>
+                <w:szCs w:val="32"/>
+              </w:rPr>
+              <w:t>4</w:t>
+            </w:r>
+            <w:r>
+              <w:rPr>
+                <w:rFonts w:cs="Arial"/>
+                <w:b/>
+                <w:color w:val="FF0000"/>
+                <w:szCs w:val="32"/>
+              </w:rPr>
+              <w:t>6</w:t>
             </w:r>
           </w:p>
           <w:p>
@@ -5591,12 +6957,22 @@
               <w:rPr>
                 <w:rFonts w:cs="Arial"/>
                 <w:b/>
+                <w:sz w:val="28"/>
+                <w:szCs w:val="32"/>
+              </w:rPr>
+            </w:pPr>
+            <w:proofErr w:type="spellStart"/>
+            <w:r>
+              <w:rPr>
+                <w:rFonts w:cs="Arial"/>
+                <w:b/>
                 <w:color w:val="FF0000"/>
                 <w:sz w:val="28"/>
                 <w:szCs w:val="32"/>
               </w:rPr>
-            </w:pPr>
-            <w:proofErr w:type="spellStart"/>
+              <w:t>Panchaati</w:t>
+            </w:r>
+            <w:proofErr w:type="spellEnd"/>
             <w:r>
               <w:rPr>
                 <w:rFonts w:cs="Arial"/>
@@ -5605,27 +6981,26 @@
                 <w:sz w:val="28"/>
                 <w:szCs w:val="32"/>
               </w:rPr>
-              <w:t>Panchaati</w:t>
-            </w:r>
-            <w:proofErr w:type="spellEnd"/>
+              <w:t xml:space="preserve"> No</w:t>
+            </w:r>
             <w:r>
               <w:rPr>
                 <w:rFonts w:cs="Arial"/>
                 <w:b/>
                 <w:color w:val="FF0000"/>
-                <w:sz w:val="28"/>
-                <w:szCs w:val="32"/>
-              </w:rPr>
-              <w:t xml:space="preserve"> No</w:t>
+                <w:szCs w:val="32"/>
+              </w:rPr>
+              <w:t xml:space="preserve">. - </w:t>
             </w:r>
             <w:r>
               <w:rPr>
                 <w:rFonts w:cs="Arial"/>
                 <w:b/>
                 <w:color w:val="FF0000"/>
-                <w:szCs w:val="32"/>
-              </w:rPr>
-              <w:t xml:space="preserve">. - </w:t>
+                <w:sz w:val="28"/>
+                <w:szCs w:val="32"/>
+              </w:rPr>
+              <w:t>2</w:t>
             </w:r>
             <w:r>
               <w:rPr>
@@ -5635,17 +7010,7 @@
                 <w:sz w:val="28"/>
                 <w:szCs w:val="32"/>
               </w:rPr>
-              <w:t>2</w:t>
-            </w:r>
-            <w:r>
-              <w:rPr>
-                <w:rFonts w:cs="Arial"/>
-                <w:b/>
-                <w:color w:val="FF0000"/>
-                <w:sz w:val="28"/>
-                <w:szCs w:val="32"/>
-              </w:rPr>
-              <w:t>9</w:t>
+              <w:t>8</w:t>
             </w:r>
           </w:p>
         </w:tc>
@@ -5664,40 +7029,93 @@
                 <w:lang w:val="en-IN" w:eastAsia="en-IN" w:bidi="ml-IN"/>
               </w:rPr>
             </w:pPr>
-            <w:proofErr w:type="spellStart"/>
-            <w:r>
-              <w:rPr>
-                <w:rFonts w:ascii="BRH Malayalam Extra" w:eastAsia="Times New Roman" w:hAnsi="BRH Malayalam Extra" w:cs="BRH Malayalam Extra"/>
-                <w:color w:val="000000"/>
-                <w:sz w:val="40"/>
-                <w:szCs w:val="40"/>
-                <w:lang w:val="en-IN" w:eastAsia="en-IN" w:bidi="ml-IN"/>
-              </w:rPr>
-              <w:t>öe</w:t>
-            </w:r>
-            <w:proofErr w:type="spellEnd"/>
-            <w:r>
-              <w:rPr>
-                <w:rFonts w:ascii="BRH Malayalam Extra" w:eastAsia="Times New Roman" w:hAnsi="BRH Malayalam Extra" w:cs="BRH Malayalam Extra"/>
-                <w:color w:val="000000"/>
-                <w:sz w:val="40"/>
-                <w:szCs w:val="40"/>
-                <w:lang w:val="en-IN" w:eastAsia="en-IN" w:bidi="ml-IN"/>
-              </w:rPr>
-              <w:t xml:space="preserve"> R—</w:t>
-            </w:r>
-            <w:proofErr w:type="spellStart"/>
-            <w:r>
-              <w:rPr>
-                <w:rFonts w:ascii="BRH Malayalam Extra" w:eastAsia="Times New Roman" w:hAnsi="BRH Malayalam Extra" w:cs="BRH Malayalam Extra"/>
-                <w:color w:val="000000"/>
-                <w:sz w:val="40"/>
-                <w:szCs w:val="40"/>
-                <w:lang w:val="en-IN" w:eastAsia="en-IN" w:bidi="ml-IN"/>
-              </w:rPr>
-              <w:t>djZy</w:t>
-            </w:r>
-            <w:proofErr w:type="spellEnd"/>
+            <w:r>
+              <w:rPr>
+                <w:rFonts w:ascii="BRH Malayalam Extra" w:eastAsia="Times New Roman" w:hAnsi="BRH Malayalam Extra" w:cs="BRH Malayalam Extra"/>
+                <w:color w:val="000000"/>
+                <w:sz w:val="40"/>
+                <w:szCs w:val="40"/>
+                <w:lang w:val="en-IN" w:eastAsia="en-IN" w:bidi="ml-IN"/>
+              </w:rPr>
+              <w:t>R</w:t>
+            </w:r>
+            <w:r>
+              <w:rPr>
+                <w:rFonts w:ascii="BRH Malayalam Extra" w:eastAsia="Times New Roman" w:hAnsi="BRH Malayalam Extra" w:cs="BRH Malayalam Extra"/>
+                <w:b/>
+                <w:color w:val="000000"/>
+                <w:sz w:val="32"/>
+                <w:szCs w:val="40"/>
+                <w:lang w:val="en-IN" w:eastAsia="en-IN" w:bidi="ml-IN"/>
+              </w:rPr>
+              <w:t>–</w:t>
+            </w:r>
+            <w:r>
+              <w:rPr>
+                <w:rFonts w:ascii="BRH Malayalam Extra" w:eastAsia="Times New Roman" w:hAnsi="BRH Malayalam Extra" w:cs="BRH Malayalam Extra"/>
+                <w:color w:val="000000"/>
+                <w:sz w:val="40"/>
+                <w:szCs w:val="40"/>
+                <w:lang w:val="en-IN" w:eastAsia="en-IN" w:bidi="ml-IN"/>
+              </w:rPr>
+              <w:t>d</w:t>
+            </w:r>
+            <w:r>
+              <w:rPr>
+                <w:rFonts w:ascii="BRH Malayalam Extra" w:eastAsia="Times New Roman" w:hAnsi="BRH Malayalam Extra" w:cs="BRH Malayalam Extra"/>
+                <w:b/>
+                <w:color w:val="000000"/>
+                <w:sz w:val="32"/>
+                <w:szCs w:val="40"/>
+                <w:lang w:val="en-IN" w:eastAsia="en-IN" w:bidi="ml-IN"/>
+              </w:rPr>
+              <w:t>–</w:t>
+            </w:r>
+            <w:r>
+              <w:rPr>
+                <w:rFonts w:ascii="BRH Malayalam Extra" w:eastAsia="Times New Roman" w:hAnsi="BRH Malayalam Extra" w:cs="BRH Malayalam Extra"/>
+                <w:color w:val="000000"/>
+                <w:sz w:val="40"/>
+                <w:szCs w:val="40"/>
+                <w:lang w:val="en-IN" w:eastAsia="en-IN" w:bidi="ml-IN"/>
+              </w:rPr>
+              <w:t>j</w:t>
+            </w:r>
+            <w:r>
+              <w:rPr>
+                <w:rFonts w:ascii="BRH Malayalam Extra" w:eastAsia="Times New Roman" w:hAnsi="BRH Malayalam Extra" w:cs="BRH Malayalam Extra"/>
+                <w:b/>
+                <w:color w:val="000000"/>
+                <w:sz w:val="32"/>
+                <w:szCs w:val="40"/>
+                <w:lang w:val="en-IN" w:eastAsia="en-IN" w:bidi="ml-IN"/>
+              </w:rPr>
+              <w:t>–</w:t>
+            </w:r>
+            <w:proofErr w:type="spellStart"/>
+            <w:r>
+              <w:rPr>
+                <w:rFonts w:ascii="BRH Malayalam Extra" w:eastAsia="Times New Roman" w:hAnsi="BRH Malayalam Extra" w:cs="BRH Malayalam Extra"/>
+                <w:color w:val="000000"/>
+                <w:sz w:val="40"/>
+                <w:szCs w:val="40"/>
+                <w:highlight w:val="yellow"/>
+                <w:lang w:val="en-IN" w:eastAsia="en-IN" w:bidi="ml-IN"/>
+              </w:rPr>
+              <w:t>Zz¥Éx</w:t>
+            </w:r>
+            <w:proofErr w:type="spellEnd"/>
+            <w:r>
+              <w:rPr>
+                <w:rFonts w:ascii="BRH Malayalam Extra" w:eastAsia="Times New Roman" w:hAnsi="BRH Malayalam Extra" w:cs="BRH Malayalam Extra"/>
+                <w:color w:val="000000"/>
+                <w:sz w:val="40"/>
+                <w:szCs w:val="40"/>
+                <w:highlight w:val="yellow"/>
+                <w:lang w:val="en-IN" w:eastAsia="en-IN" w:bidi="ml-IN"/>
+              </w:rPr>
+              <w:t>˜</w:t>
+            </w:r>
             <w:r>
               <w:rPr>
                 <w:rFonts w:ascii="BRH Malayalam Extra" w:eastAsia="Times New Roman" w:hAnsi="BRH Malayalam Extra" w:cs="BRH Malayalam Extra"/>
@@ -5707,6 +7125,50 @@
                 <w:lang w:val="en-IN" w:eastAsia="en-IN" w:bidi="ml-IN"/>
               </w:rPr>
               <w:t xml:space="preserve"> | </w:t>
+            </w:r>
+            <w:proofErr w:type="spellStart"/>
+            <w:r>
+              <w:rPr>
+                <w:rFonts w:ascii="BRH Malayalam Extra" w:eastAsia="Times New Roman" w:hAnsi="BRH Malayalam Extra" w:cs="BRH Malayalam Extra"/>
+                <w:color w:val="000000"/>
+                <w:sz w:val="40"/>
+                <w:szCs w:val="40"/>
+                <w:highlight w:val="yellow"/>
+                <w:lang w:val="en-IN" w:eastAsia="en-IN" w:bidi="ml-IN"/>
+              </w:rPr>
+              <w:t>C</w:t>
+            </w:r>
+            <w:r>
+              <w:rPr>
+                <w:rFonts w:ascii="BRH Malayalam Extra" w:eastAsia="Times New Roman" w:hAnsi="BRH Malayalam Extra" w:cs="BRH Malayalam Extra"/>
+                <w:color w:val="000000"/>
+                <w:sz w:val="40"/>
+                <w:szCs w:val="40"/>
+                <w:lang w:val="en-IN" w:eastAsia="en-IN" w:bidi="ml-IN"/>
+              </w:rPr>
+              <w:t>¥Éx</w:t>
+            </w:r>
+            <w:proofErr w:type="spellEnd"/>
+            <w:r>
+              <w:rPr>
+                <w:rFonts w:ascii="BRH Malayalam Extra" w:eastAsia="Times New Roman" w:hAnsi="BRH Malayalam Extra" w:cs="BRH Malayalam Extra"/>
+                <w:b/>
+                <w:color w:val="000000"/>
+                <w:sz w:val="32"/>
+                <w:szCs w:val="40"/>
+                <w:lang w:val="en-IN" w:eastAsia="en-IN" w:bidi="ml-IN"/>
+              </w:rPr>
+              <w:t>–</w:t>
+            </w:r>
+            <w:r>
+              <w:rPr>
+                <w:rFonts w:ascii="BRH Malayalam Extra" w:eastAsia="Times New Roman" w:hAnsi="BRH Malayalam Extra" w:cs="BRH Malayalam Extra"/>
+                <w:color w:val="000000"/>
+                <w:sz w:val="40"/>
+                <w:szCs w:val="40"/>
+                <w:lang w:val="en-IN" w:eastAsia="en-IN" w:bidi="ml-IN"/>
+              </w:rPr>
+              <w:t xml:space="preserve"> </w:t>
             </w:r>
           </w:p>
           <w:p>
@@ -5720,79 +7182,29 @@
                 <w:lang w:val="en-IN" w:eastAsia="en-IN" w:bidi="ml-IN"/>
               </w:rPr>
             </w:pPr>
-            <w:r>
-              <w:rPr>
-                <w:rFonts w:ascii="BRH Malayalam Extra" w:eastAsia="Times New Roman" w:hAnsi="BRH Malayalam Extra" w:cs="BRH Malayalam Extra"/>
-                <w:color w:val="000000"/>
-                <w:sz w:val="40"/>
-                <w:szCs w:val="40"/>
-                <w:lang w:val="en-IN" w:eastAsia="en-IN" w:bidi="ml-IN"/>
-              </w:rPr>
-              <w:t>R</w:t>
-            </w:r>
-            <w:r>
-              <w:rPr>
-                <w:rFonts w:ascii="BRH Malayalam Extra" w:eastAsia="Times New Roman" w:hAnsi="BRH Malayalam Extra" w:cs="BRH Malayalam Extra"/>
-                <w:b/>
-                <w:color w:val="000000"/>
-                <w:sz w:val="32"/>
-                <w:szCs w:val="40"/>
-                <w:lang w:val="en-IN" w:eastAsia="en-IN" w:bidi="ml-IN"/>
-              </w:rPr>
-              <w:t>–</w:t>
-            </w:r>
-            <w:r>
-              <w:rPr>
-                <w:rFonts w:ascii="BRH Malayalam Extra" w:eastAsia="Times New Roman" w:hAnsi="BRH Malayalam Extra" w:cs="BRH Malayalam Extra"/>
-                <w:color w:val="000000"/>
-                <w:sz w:val="40"/>
-                <w:szCs w:val="40"/>
-                <w:lang w:val="en-IN" w:eastAsia="en-IN" w:bidi="ml-IN"/>
-              </w:rPr>
-              <w:t>d</w:t>
-            </w:r>
-            <w:r>
-              <w:rPr>
-                <w:rFonts w:ascii="BRH Malayalam Extra" w:eastAsia="Times New Roman" w:hAnsi="BRH Malayalam Extra" w:cs="BRH Malayalam Extra"/>
-                <w:b/>
-                <w:color w:val="000000"/>
-                <w:sz w:val="32"/>
-                <w:szCs w:val="40"/>
-                <w:lang w:val="en-IN" w:eastAsia="en-IN" w:bidi="ml-IN"/>
-              </w:rPr>
-              <w:t>–</w:t>
-            </w:r>
-            <w:r>
-              <w:rPr>
-                <w:rFonts w:ascii="BRH Malayalam Extra" w:eastAsia="Times New Roman" w:hAnsi="BRH Malayalam Extra" w:cs="BRH Malayalam Extra"/>
-                <w:color w:val="000000"/>
-                <w:sz w:val="40"/>
-                <w:szCs w:val="40"/>
-                <w:lang w:val="en-IN" w:eastAsia="en-IN" w:bidi="ml-IN"/>
-              </w:rPr>
-              <w:t>j</w:t>
-            </w:r>
-            <w:r>
-              <w:rPr>
-                <w:rFonts w:ascii="BRH Malayalam Extra" w:eastAsia="Times New Roman" w:hAnsi="BRH Malayalam Extra" w:cs="BRH Malayalam Extra"/>
-                <w:b/>
-                <w:color w:val="000000"/>
-                <w:sz w:val="32"/>
-                <w:szCs w:val="40"/>
-                <w:lang w:val="en-IN" w:eastAsia="en-IN" w:bidi="ml-IN"/>
-              </w:rPr>
-              <w:t>–</w:t>
-            </w:r>
-            <w:r>
-              <w:rPr>
-                <w:rFonts w:ascii="BRH Malayalam Extra" w:eastAsia="Times New Roman" w:hAnsi="BRH Malayalam Extra" w:cs="BRH Malayalam Extra"/>
-                <w:color w:val="000000"/>
-                <w:sz w:val="40"/>
-                <w:szCs w:val="40"/>
-                <w:lang w:val="en-IN" w:eastAsia="en-IN" w:bidi="ml-IN"/>
-              </w:rPr>
-              <w:t>Zõ</w:t>
-            </w:r>
+            <w:proofErr w:type="spellStart"/>
+            <w:r>
+              <w:rPr>
+                <w:rFonts w:ascii="BRH Malayalam Extra" w:eastAsia="Times New Roman" w:hAnsi="BRH Malayalam Extra" w:cs="BRH Malayalam Extra"/>
+                <w:color w:val="000000"/>
+                <w:sz w:val="40"/>
+                <w:szCs w:val="40"/>
+                <w:lang w:val="en-IN" w:eastAsia="en-IN" w:bidi="ml-IN"/>
+              </w:rPr>
+              <w:t>CZy</w:t>
+            </w:r>
+            <w:proofErr w:type="spellEnd"/>
+            <w:r>
+              <w:rPr>
+                <w:rFonts w:ascii="BRH Malayalam Extra" w:eastAsia="Times New Roman" w:hAnsi="BRH Malayalam Extra" w:cs="BRH Malayalam Extra"/>
+                <w:color w:val="000000"/>
+                <w:sz w:val="40"/>
+                <w:szCs w:val="40"/>
+                <w:lang w:val="en-IN" w:eastAsia="en-IN" w:bidi="ml-IN"/>
+              </w:rPr>
+              <w:t xml:space="preserve">— | </w:t>
+            </w:r>
+            <w:proofErr w:type="spellStart"/>
             <w:r>
               <w:rPr>
                 <w:rFonts w:ascii="BRH Malayalam Extra" w:eastAsia="Times New Roman" w:hAnsi="BRH Malayalam Extra" w:cs="BRH Malayalam Extra"/>
@@ -5802,30 +7214,61 @@
                 <w:highlight w:val="yellow"/>
                 <w:lang w:val="en-IN" w:eastAsia="en-IN" w:bidi="ml-IN"/>
               </w:rPr>
-              <w:t>²x(</w:t>
-            </w:r>
-            <w:r>
-              <w:rPr>
-                <w:rFonts w:eastAsia="Times New Roman" w:cs="BRH Malayalam Extra"/>
-                <w:b/>
-                <w:color w:val="000000"/>
-                <w:sz w:val="32"/>
-                <w:szCs w:val="40"/>
-                <w:highlight w:val="yellow"/>
-                <w:lang w:val="en-IN" w:eastAsia="en-IN" w:bidi="ml-IN"/>
-              </w:rPr>
-              <w:t>3</w:t>
-            </w:r>
-            <w:r>
-              <w:rPr>
-                <w:rFonts w:ascii="BRH Malayalam Extra" w:eastAsia="Times New Roman" w:hAnsi="BRH Malayalam Extra" w:cs="BRH Malayalam Extra"/>
-                <w:color w:val="000000"/>
-                <w:sz w:val="40"/>
-                <w:szCs w:val="40"/>
-                <w:highlight w:val="yellow"/>
-                <w:lang w:val="en-IN" w:eastAsia="en-IN" w:bidi="ml-IN"/>
-              </w:rPr>
-              <w:t>) |</w:t>
+              <w:t>C</w:t>
+            </w:r>
+            <w:r>
+              <w:rPr>
+                <w:rFonts w:ascii="BRH Malayalam Extra" w:eastAsia="Times New Roman" w:hAnsi="BRH Malayalam Extra" w:cs="BRH Malayalam Extra"/>
+                <w:color w:val="000000"/>
+                <w:sz w:val="40"/>
+                <w:szCs w:val="40"/>
+                <w:lang w:val="en-IN" w:eastAsia="en-IN" w:bidi="ml-IN"/>
+              </w:rPr>
+              <w:t>¥Éx</w:t>
+            </w:r>
+            <w:proofErr w:type="spellEnd"/>
+            <w:r>
+              <w:rPr>
+                <w:rFonts w:ascii="BRH Malayalam Extra" w:eastAsia="Times New Roman" w:hAnsi="BRH Malayalam Extra" w:cs="BRH Malayalam Extra"/>
+                <w:b/>
+                <w:color w:val="000000"/>
+                <w:sz w:val="32"/>
+                <w:szCs w:val="40"/>
+                <w:lang w:val="en-IN" w:eastAsia="en-IN" w:bidi="ml-IN"/>
+              </w:rPr>
+              <w:t>–</w:t>
+            </w:r>
+            <w:r>
+              <w:rPr>
+                <w:rFonts w:ascii="BRH Malayalam Extra" w:eastAsia="Times New Roman" w:hAnsi="BRH Malayalam Extra" w:cs="BRH Malayalam Extra"/>
+                <w:color w:val="000000"/>
+                <w:sz w:val="40"/>
+                <w:szCs w:val="40"/>
+                <w:lang w:val="en-IN" w:eastAsia="en-IN" w:bidi="ml-IN"/>
+              </w:rPr>
+              <w:t xml:space="preserve"> </w:t>
+            </w:r>
+            <w:proofErr w:type="spellStart"/>
+            <w:r>
+              <w:rPr>
+                <w:rFonts w:ascii="BRH Malayalam Extra" w:eastAsia="Times New Roman" w:hAnsi="BRH Malayalam Extra" w:cs="BRH Malayalam Extra"/>
+                <w:color w:val="000000"/>
+                <w:sz w:val="40"/>
+                <w:szCs w:val="40"/>
+                <w:lang w:val="en-IN" w:eastAsia="en-IN" w:bidi="ml-IN"/>
+              </w:rPr>
+              <w:t>CZz¥Éx</w:t>
+            </w:r>
+            <w:proofErr w:type="spellEnd"/>
+            <w:r>
+              <w:rPr>
+                <w:rFonts w:ascii="BRH Malayalam Extra" w:eastAsia="Times New Roman" w:hAnsi="BRH Malayalam Extra" w:cs="BRH Malayalam Extra"/>
+                <w:color w:val="000000"/>
+                <w:sz w:val="40"/>
+                <w:szCs w:val="40"/>
+                <w:lang w:val="en-IN" w:eastAsia="en-IN" w:bidi="ml-IN"/>
+              </w:rPr>
+              <w:t>˜ |</w:t>
             </w:r>
           </w:p>
         </w:tc>
@@ -5844,40 +7287,129 @@
                 <w:lang w:val="en-IN" w:eastAsia="en-IN" w:bidi="ml-IN"/>
               </w:rPr>
             </w:pPr>
-            <w:proofErr w:type="spellStart"/>
-            <w:r>
-              <w:rPr>
-                <w:rFonts w:ascii="BRH Malayalam Extra" w:eastAsia="Times New Roman" w:hAnsi="BRH Malayalam Extra" w:cs="BRH Malayalam Extra"/>
-                <w:color w:val="000000"/>
-                <w:sz w:val="40"/>
-                <w:szCs w:val="40"/>
-                <w:lang w:val="en-IN" w:eastAsia="en-IN" w:bidi="ml-IN"/>
-              </w:rPr>
-              <w:t>öe</w:t>
-            </w:r>
-            <w:proofErr w:type="spellEnd"/>
-            <w:r>
-              <w:rPr>
-                <w:rFonts w:ascii="BRH Malayalam Extra" w:eastAsia="Times New Roman" w:hAnsi="BRH Malayalam Extra" w:cs="BRH Malayalam Extra"/>
-                <w:color w:val="000000"/>
-                <w:sz w:val="40"/>
-                <w:szCs w:val="40"/>
-                <w:lang w:val="en-IN" w:eastAsia="en-IN" w:bidi="ml-IN"/>
-              </w:rPr>
-              <w:t xml:space="preserve"> R—</w:t>
-            </w:r>
-            <w:proofErr w:type="spellStart"/>
-            <w:r>
-              <w:rPr>
-                <w:rFonts w:ascii="BRH Malayalam Extra" w:eastAsia="Times New Roman" w:hAnsi="BRH Malayalam Extra" w:cs="BRH Malayalam Extra"/>
-                <w:color w:val="000000"/>
-                <w:sz w:val="40"/>
-                <w:szCs w:val="40"/>
-                <w:lang w:val="en-IN" w:eastAsia="en-IN" w:bidi="ml-IN"/>
-              </w:rPr>
-              <w:t>djZy</w:t>
-            </w:r>
-            <w:proofErr w:type="spellEnd"/>
+            <w:r>
+              <w:rPr>
+                <w:rFonts w:ascii="BRH Malayalam Extra" w:eastAsia="Times New Roman" w:hAnsi="BRH Malayalam Extra" w:cs="BRH Malayalam Extra"/>
+                <w:color w:val="000000"/>
+                <w:sz w:val="40"/>
+                <w:szCs w:val="40"/>
+                <w:lang w:val="en-IN" w:eastAsia="en-IN" w:bidi="ml-IN"/>
+              </w:rPr>
+              <w:t>R</w:t>
+            </w:r>
+            <w:r>
+              <w:rPr>
+                <w:rFonts w:ascii="BRH Malayalam Extra" w:eastAsia="Times New Roman" w:hAnsi="BRH Malayalam Extra" w:cs="BRH Malayalam Extra"/>
+                <w:b/>
+                <w:color w:val="000000"/>
+                <w:sz w:val="32"/>
+                <w:szCs w:val="40"/>
+                <w:lang w:val="en-IN" w:eastAsia="en-IN" w:bidi="ml-IN"/>
+              </w:rPr>
+              <w:t>–</w:t>
+            </w:r>
+            <w:r>
+              <w:rPr>
+                <w:rFonts w:ascii="BRH Malayalam Extra" w:eastAsia="Times New Roman" w:hAnsi="BRH Malayalam Extra" w:cs="BRH Malayalam Extra"/>
+                <w:color w:val="000000"/>
+                <w:sz w:val="40"/>
+                <w:szCs w:val="40"/>
+                <w:lang w:val="en-IN" w:eastAsia="en-IN" w:bidi="ml-IN"/>
+              </w:rPr>
+              <w:t>d</w:t>
+            </w:r>
+            <w:r>
+              <w:rPr>
+                <w:rFonts w:ascii="BRH Malayalam Extra" w:eastAsia="Times New Roman" w:hAnsi="BRH Malayalam Extra" w:cs="BRH Malayalam Extra"/>
+                <w:b/>
+                <w:color w:val="000000"/>
+                <w:sz w:val="32"/>
+                <w:szCs w:val="40"/>
+                <w:lang w:val="en-IN" w:eastAsia="en-IN" w:bidi="ml-IN"/>
+              </w:rPr>
+              <w:t>–</w:t>
+            </w:r>
+            <w:r>
+              <w:rPr>
+                <w:rFonts w:ascii="BRH Malayalam Extra" w:eastAsia="Times New Roman" w:hAnsi="BRH Malayalam Extra" w:cs="BRH Malayalam Extra"/>
+                <w:color w:val="000000"/>
+                <w:sz w:val="40"/>
+                <w:szCs w:val="40"/>
+                <w:lang w:val="en-IN" w:eastAsia="en-IN" w:bidi="ml-IN"/>
+              </w:rPr>
+              <w:t>j</w:t>
+            </w:r>
+            <w:r>
+              <w:rPr>
+                <w:rFonts w:ascii="BRH Malayalam Extra" w:eastAsia="Times New Roman" w:hAnsi="BRH Malayalam Extra" w:cs="BRH Malayalam Extra"/>
+                <w:b/>
+                <w:color w:val="000000"/>
+                <w:sz w:val="32"/>
+                <w:szCs w:val="40"/>
+                <w:lang w:val="en-IN" w:eastAsia="en-IN" w:bidi="ml-IN"/>
+              </w:rPr>
+              <w:t>–</w:t>
+            </w:r>
+            <w:proofErr w:type="spellStart"/>
+            <w:r>
+              <w:rPr>
+                <w:rFonts w:ascii="BRH Malayalam Extra" w:eastAsia="Times New Roman" w:hAnsi="BRH Malayalam Extra" w:cs="BRH Malayalam Extra"/>
+                <w:color w:val="000000"/>
+                <w:sz w:val="40"/>
+                <w:szCs w:val="40"/>
+                <w:highlight w:val="green"/>
+                <w:lang w:val="en-IN" w:eastAsia="en-IN" w:bidi="ml-IN"/>
+              </w:rPr>
+              <w:t>Zz</w:t>
+            </w:r>
+            <w:proofErr w:type="spellEnd"/>
+            <w:r>
+              <w:rPr>
+                <w:rFonts w:ascii="BRH Malayalam Extra" w:eastAsia="Times New Roman" w:hAnsi="BRH Malayalam Extra" w:cs="BRH Malayalam Extra"/>
+                <w:b/>
+                <w:color w:val="000000"/>
+                <w:sz w:val="32"/>
+                <w:szCs w:val="40"/>
+                <w:highlight w:val="green"/>
+                <w:lang w:val="en-IN" w:eastAsia="en-IN" w:bidi="ml-IN"/>
+              </w:rPr>
+              <w:t>–</w:t>
+            </w:r>
+            <w:r>
+              <w:rPr>
+                <w:rFonts w:ascii="BRH Malayalam Extra" w:eastAsia="Times New Roman" w:hAnsi="BRH Malayalam Extra" w:cs="BRH Malayalam Extra"/>
+                <w:color w:val="000000"/>
+                <w:sz w:val="40"/>
+                <w:szCs w:val="40"/>
+                <w:highlight w:val="green"/>
+                <w:lang w:val="en-IN" w:eastAsia="en-IN" w:bidi="ml-IN"/>
+              </w:rPr>
+              <w:t>¥</w:t>
+            </w:r>
+            <w:proofErr w:type="spellStart"/>
+            <w:r>
+              <w:rPr>
+                <w:rFonts w:ascii="BRH Malayalam Extra" w:eastAsia="Times New Roman" w:hAnsi="BRH Malayalam Extra" w:cs="BRH Malayalam Extra"/>
+                <w:color w:val="000000"/>
+                <w:sz w:val="40"/>
+                <w:szCs w:val="40"/>
+                <w:highlight w:val="green"/>
+                <w:lang w:val="en-IN" w:eastAsia="en-IN" w:bidi="ml-IN"/>
+              </w:rPr>
+              <w:t>Éx</w:t>
+            </w:r>
+            <w:proofErr w:type="spellEnd"/>
+            <w:r>
+              <w:rPr>
+                <w:rFonts w:ascii="BRH Malayalam Extra" w:eastAsia="Times New Roman" w:hAnsi="BRH Malayalam Extra" w:cs="BRH Malayalam Extra"/>
+                <w:b/>
+                <w:color w:val="000000"/>
+                <w:sz w:val="32"/>
+                <w:szCs w:val="40"/>
+                <w:lang w:val="en-IN" w:eastAsia="en-IN" w:bidi="ml-IN"/>
+              </w:rPr>
+              <w:t>–</w:t>
+            </w:r>
             <w:r>
               <w:rPr>
                 <w:rFonts w:ascii="BRH Malayalam Extra" w:eastAsia="Times New Roman" w:hAnsi="BRH Malayalam Extra" w:cs="BRH Malayalam Extra"/>
@@ -5887,6 +7419,72 @@
                 <w:lang w:val="en-IN" w:eastAsia="en-IN" w:bidi="ml-IN"/>
               </w:rPr>
               <w:t xml:space="preserve"> | </w:t>
+            </w:r>
+            <w:r>
+              <w:rPr>
+                <w:rFonts w:ascii="BRH Malayalam Extra" w:eastAsia="Times New Roman" w:hAnsi="BRH Malayalam Extra" w:cs="BRH Malayalam Extra"/>
+                <w:color w:val="000000"/>
+                <w:sz w:val="40"/>
+                <w:szCs w:val="40"/>
+                <w:highlight w:val="green"/>
+                <w:lang w:val="en-IN" w:eastAsia="en-IN" w:bidi="ml-IN"/>
+              </w:rPr>
+              <w:t>C</w:t>
+            </w:r>
+            <w:r>
+              <w:rPr>
+                <w:rFonts w:ascii="BRH Malayalam Extra" w:eastAsia="Times New Roman" w:hAnsi="BRH Malayalam Extra" w:cs="BRH Malayalam Extra"/>
+                <w:b/>
+                <w:color w:val="000000"/>
+                <w:sz w:val="32"/>
+                <w:szCs w:val="40"/>
+                <w:highlight w:val="green"/>
+                <w:lang w:val="en-IN" w:eastAsia="en-IN" w:bidi="ml-IN"/>
+              </w:rPr>
+              <w:t>–</w:t>
+            </w:r>
+            <w:r>
+              <w:rPr>
+                <w:rFonts w:ascii="BRH Malayalam Extra" w:eastAsia="Times New Roman" w:hAnsi="BRH Malayalam Extra" w:cs="BRH Malayalam Extra"/>
+                <w:color w:val="000000"/>
+                <w:sz w:val="40"/>
+                <w:szCs w:val="40"/>
+                <w:lang w:val="en-IN" w:eastAsia="en-IN" w:bidi="ml-IN"/>
+              </w:rPr>
+              <w:t>¥</w:t>
+            </w:r>
+            <w:proofErr w:type="spellStart"/>
+            <w:r>
+              <w:rPr>
+                <w:rFonts w:ascii="BRH Malayalam Extra" w:eastAsia="Times New Roman" w:hAnsi="BRH Malayalam Extra" w:cs="BRH Malayalam Extra"/>
+                <w:color w:val="000000"/>
+                <w:sz w:val="40"/>
+                <w:szCs w:val="40"/>
+                <w:lang w:val="en-IN" w:eastAsia="en-IN" w:bidi="ml-IN"/>
+              </w:rPr>
+              <w:t>Éx</w:t>
+            </w:r>
+            <w:proofErr w:type="spellEnd"/>
+            <w:r>
+              <w:rPr>
+                <w:rFonts w:ascii="BRH Malayalam Extra" w:eastAsia="Times New Roman" w:hAnsi="BRH Malayalam Extra" w:cs="BRH Malayalam Extra"/>
+                <w:b/>
+                <w:color w:val="000000"/>
+                <w:sz w:val="32"/>
+                <w:szCs w:val="40"/>
+                <w:lang w:val="en-IN" w:eastAsia="en-IN" w:bidi="ml-IN"/>
+              </w:rPr>
+              <w:t>–</w:t>
+            </w:r>
+            <w:r>
+              <w:rPr>
+                <w:rFonts w:ascii="BRH Malayalam Extra" w:eastAsia="Times New Roman" w:hAnsi="BRH Malayalam Extra" w:cs="BRH Malayalam Extra"/>
+                <w:color w:val="000000"/>
+                <w:sz w:val="40"/>
+                <w:szCs w:val="40"/>
+                <w:lang w:val="en-IN" w:eastAsia="en-IN" w:bidi="ml-IN"/>
+              </w:rPr>
+              <w:t xml:space="preserve"> </w:t>
             </w:r>
           </w:p>
           <w:p>
@@ -5900,78 +7498,27 @@
                 <w:lang w:val="en-IN" w:eastAsia="en-IN" w:bidi="ml-IN"/>
               </w:rPr>
             </w:pPr>
-            <w:r>
-              <w:rPr>
-                <w:rFonts w:ascii="BRH Malayalam Extra" w:eastAsia="Times New Roman" w:hAnsi="BRH Malayalam Extra" w:cs="BRH Malayalam Extra"/>
-                <w:color w:val="000000"/>
-                <w:sz w:val="40"/>
-                <w:szCs w:val="40"/>
-                <w:lang w:val="en-IN" w:eastAsia="en-IN" w:bidi="ml-IN"/>
-              </w:rPr>
-              <w:t>R</w:t>
-            </w:r>
-            <w:r>
-              <w:rPr>
-                <w:rFonts w:ascii="BRH Malayalam Extra" w:eastAsia="Times New Roman" w:hAnsi="BRH Malayalam Extra" w:cs="BRH Malayalam Extra"/>
-                <w:b/>
-                <w:color w:val="000000"/>
-                <w:sz w:val="32"/>
-                <w:szCs w:val="40"/>
-                <w:lang w:val="en-IN" w:eastAsia="en-IN" w:bidi="ml-IN"/>
-              </w:rPr>
-              <w:t>–</w:t>
-            </w:r>
-            <w:r>
-              <w:rPr>
-                <w:rFonts w:ascii="BRH Malayalam Extra" w:eastAsia="Times New Roman" w:hAnsi="BRH Malayalam Extra" w:cs="BRH Malayalam Extra"/>
-                <w:color w:val="000000"/>
-                <w:sz w:val="40"/>
-                <w:szCs w:val="40"/>
-                <w:lang w:val="en-IN" w:eastAsia="en-IN" w:bidi="ml-IN"/>
-              </w:rPr>
-              <w:t>d</w:t>
-            </w:r>
-            <w:r>
-              <w:rPr>
-                <w:rFonts w:ascii="BRH Malayalam Extra" w:eastAsia="Times New Roman" w:hAnsi="BRH Malayalam Extra" w:cs="BRH Malayalam Extra"/>
-                <w:b/>
-                <w:color w:val="000000"/>
-                <w:sz w:val="32"/>
-                <w:szCs w:val="40"/>
-                <w:lang w:val="en-IN" w:eastAsia="en-IN" w:bidi="ml-IN"/>
-              </w:rPr>
-              <w:t>–</w:t>
-            </w:r>
-            <w:r>
-              <w:rPr>
-                <w:rFonts w:ascii="BRH Malayalam Extra" w:eastAsia="Times New Roman" w:hAnsi="BRH Malayalam Extra" w:cs="BRH Malayalam Extra"/>
-                <w:color w:val="000000"/>
-                <w:sz w:val="40"/>
-                <w:szCs w:val="40"/>
-                <w:lang w:val="en-IN" w:eastAsia="en-IN" w:bidi="ml-IN"/>
-              </w:rPr>
-              <w:t>j</w:t>
-            </w:r>
-            <w:r>
-              <w:rPr>
-                <w:rFonts w:ascii="BRH Malayalam Extra" w:eastAsia="Times New Roman" w:hAnsi="BRH Malayalam Extra" w:cs="BRH Malayalam Extra"/>
-                <w:b/>
-                <w:color w:val="000000"/>
-                <w:sz w:val="32"/>
-                <w:szCs w:val="40"/>
-                <w:lang w:val="en-IN" w:eastAsia="en-IN" w:bidi="ml-IN"/>
-              </w:rPr>
-              <w:t>–</w:t>
-            </w:r>
-            <w:r>
-              <w:rPr>
-                <w:rFonts w:ascii="BRH Malayalam Extra" w:eastAsia="Times New Roman" w:hAnsi="BRH Malayalam Extra" w:cs="BRH Malayalam Extra"/>
-                <w:color w:val="000000"/>
-                <w:sz w:val="40"/>
-                <w:szCs w:val="40"/>
-                <w:lang w:val="en-IN" w:eastAsia="en-IN" w:bidi="ml-IN"/>
-              </w:rPr>
-              <w:t>Zõ</w:t>
+            <w:proofErr w:type="spellStart"/>
+            <w:r>
+              <w:rPr>
+                <w:rFonts w:ascii="BRH Malayalam Extra" w:eastAsia="Times New Roman" w:hAnsi="BRH Malayalam Extra" w:cs="BRH Malayalam Extra"/>
+                <w:color w:val="000000"/>
+                <w:sz w:val="40"/>
+                <w:szCs w:val="40"/>
+                <w:lang w:val="en-IN" w:eastAsia="en-IN" w:bidi="ml-IN"/>
+              </w:rPr>
+              <w:t>CZy</w:t>
+            </w:r>
+            <w:proofErr w:type="spellEnd"/>
+            <w:r>
+              <w:rPr>
+                <w:rFonts w:ascii="BRH Malayalam Extra" w:eastAsia="Times New Roman" w:hAnsi="BRH Malayalam Extra" w:cs="BRH Malayalam Extra"/>
+                <w:color w:val="000000"/>
+                <w:sz w:val="40"/>
+                <w:szCs w:val="40"/>
+                <w:lang w:val="en-IN" w:eastAsia="en-IN" w:bidi="ml-IN"/>
+              </w:rPr>
+              <w:t xml:space="preserve">— | </w:t>
             </w:r>
             <w:r>
               <w:rPr>
@@ -5982,50 +7529,51 @@
                 <w:highlight w:val="green"/>
                 <w:lang w:val="en-IN" w:eastAsia="en-IN" w:bidi="ml-IN"/>
               </w:rPr>
-              <w:t>²x(</w:t>
-            </w:r>
-            <w:r>
-              <w:rPr>
-                <w:rFonts w:eastAsia="Times New Roman" w:cs="BRH Malayalam Extra"/>
-                <w:b/>
-                <w:color w:val="000000"/>
-                <w:sz w:val="32"/>
-                <w:szCs w:val="40"/>
-                <w:highlight w:val="green"/>
-                <w:lang w:val="en-IN" w:eastAsia="en-IN" w:bidi="ml-IN"/>
-              </w:rPr>
-              <w:t>3</w:t>
-            </w:r>
-            <w:r>
-              <w:rPr>
-                <w:rFonts w:ascii="BRH Malayalam Extra" w:eastAsia="Times New Roman" w:hAnsi="BRH Malayalam Extra" w:cs="BRH Malayalam Extra"/>
-                <w:color w:val="000000"/>
-                <w:sz w:val="40"/>
-                <w:szCs w:val="40"/>
-                <w:highlight w:val="green"/>
-                <w:lang w:val="en-IN" w:eastAsia="en-IN" w:bidi="ml-IN"/>
-              </w:rPr>
-              <w:t xml:space="preserve">) </w:t>
-            </w:r>
-            <w:r>
-              <w:rPr>
-                <w:rFonts w:ascii="BRH Malayalam Extra" w:hAnsi="BRH Malayalam Extra" w:cs="BRH Malayalam Extra"/>
-                <w:sz w:val="40"/>
-                <w:szCs w:val="40"/>
-                <w:highlight w:val="green"/>
-              </w:rPr>
               <w:t>C</w:t>
             </w:r>
             <w:r>
               <w:rPr>
                 <w:rFonts w:ascii="BRH Malayalam Extra" w:eastAsia="Times New Roman" w:hAnsi="BRH Malayalam Extra" w:cs="BRH Malayalam Extra"/>
-                <w:color w:val="000000"/>
-                <w:sz w:val="40"/>
-                <w:szCs w:val="40"/>
-                <w:highlight w:val="green"/>
-                <w:lang w:val="en-IN" w:eastAsia="en-IN" w:bidi="ml-IN"/>
-              </w:rPr>
-              <w:t xml:space="preserve"> |</w:t>
+                <w:b/>
+                <w:color w:val="000000"/>
+                <w:sz w:val="32"/>
+                <w:szCs w:val="40"/>
+                <w:lang w:val="en-IN" w:eastAsia="en-IN" w:bidi="ml-IN"/>
+              </w:rPr>
+              <w:t>–</w:t>
+            </w:r>
+            <w:r>
+              <w:rPr>
+                <w:rFonts w:ascii="BRH Malayalam Extra" w:eastAsia="Times New Roman" w:hAnsi="BRH Malayalam Extra" w:cs="BRH Malayalam Extra"/>
+                <w:color w:val="000000"/>
+                <w:sz w:val="40"/>
+                <w:szCs w:val="40"/>
+                <w:lang w:val="en-IN" w:eastAsia="en-IN" w:bidi="ml-IN"/>
+              </w:rPr>
+              <w:t>¥</w:t>
+            </w:r>
+            <w:proofErr w:type="spellStart"/>
+            <w:r>
+              <w:rPr>
+                <w:rFonts w:ascii="BRH Malayalam Extra" w:eastAsia="Times New Roman" w:hAnsi="BRH Malayalam Extra" w:cs="BRH Malayalam Extra"/>
+                <w:color w:val="000000"/>
+                <w:sz w:val="40"/>
+                <w:szCs w:val="40"/>
+                <w:lang w:val="en-IN" w:eastAsia="en-IN" w:bidi="ml-IN"/>
+              </w:rPr>
+              <w:t>Éx</w:t>
+            </w:r>
+            <w:proofErr w:type="spellEnd"/>
+            <w:r>
+              <w:rPr>
+                <w:rFonts w:ascii="BRH Malayalam Extra" w:eastAsia="Times New Roman" w:hAnsi="BRH Malayalam Extra" w:cs="BRH Malayalam Extra"/>
+                <w:b/>
+                <w:color w:val="000000"/>
+                <w:sz w:val="32"/>
+                <w:szCs w:val="40"/>
+                <w:lang w:val="en-IN" w:eastAsia="en-IN" w:bidi="ml-IN"/>
+              </w:rPr>
+              <w:t>–</w:t>
             </w:r>
             <w:r>
               <w:rPr>
@@ -6037,40 +7585,38 @@
               </w:rPr>
               <w:t xml:space="preserve"> </w:t>
             </w:r>
-            <w:r>
-              <w:rPr>
-                <w:b/>
-                <w:bCs/>
-              </w:rPr>
-              <w:t>(“e”</w:t>
-            </w:r>
-            <w:r>
-              <w:rPr>
-                <w:rFonts w:ascii="BRH Malayalam Extra" w:eastAsia="Times New Roman" w:hAnsi="BRH Malayalam Extra" w:cs="BRH Malayalam Extra"/>
-                <w:color w:val="000000"/>
-                <w:sz w:val="40"/>
-                <w:szCs w:val="40"/>
-                <w:lang w:val="en-IN" w:eastAsia="en-IN" w:bidi="ml-IN"/>
-              </w:rPr>
-              <w:t xml:space="preserve"> </w:t>
-            </w:r>
-            <w:r>
-              <w:rPr>
-                <w:b/>
-                <w:bCs/>
-              </w:rPr>
-              <w:t>inserted)</w:t>
+            <w:proofErr w:type="spellStart"/>
+            <w:r>
+              <w:rPr>
+                <w:rFonts w:ascii="BRH Malayalam Extra" w:eastAsia="Times New Roman" w:hAnsi="BRH Malayalam Extra" w:cs="BRH Malayalam Extra"/>
+                <w:color w:val="000000"/>
+                <w:sz w:val="40"/>
+                <w:szCs w:val="40"/>
+                <w:lang w:val="en-IN" w:eastAsia="en-IN" w:bidi="ml-IN"/>
+              </w:rPr>
+              <w:t>CZz¥Éx</w:t>
+            </w:r>
+            <w:proofErr w:type="spellEnd"/>
+            <w:r>
+              <w:rPr>
+                <w:rFonts w:ascii="BRH Malayalam Extra" w:eastAsia="Times New Roman" w:hAnsi="BRH Malayalam Extra" w:cs="BRH Malayalam Extra"/>
+                <w:color w:val="000000"/>
+                <w:sz w:val="40"/>
+                <w:szCs w:val="40"/>
+                <w:lang w:val="en-IN" w:eastAsia="en-IN" w:bidi="ml-IN"/>
+              </w:rPr>
+              <w:t>˜ |</w:t>
             </w:r>
           </w:p>
         </w:tc>
       </w:tr>
       <w:tr>
         <w:trPr>
-          <w:trHeight w:val="1673"/>
+          <w:trHeight w:val="1353"/>
         </w:trPr>
         <w:tc>
           <w:tcPr>
-            <w:tcW w:w="3877" w:type="dxa"/>
+            <w:tcW w:w="4048" w:type="dxa"/>
           </w:tcPr>
           <w:p>
             <w:pPr>
@@ -6086,7 +7632,6 @@
               <w:rPr>
                 <w:rFonts w:cs="Arial"/>
                 <w:b/>
-                <w:color w:val="FF0000"/>
                 <w:sz w:val="28"/>
                 <w:szCs w:val="32"/>
               </w:rPr>
@@ -6095,48 +7640,16 @@
               <w:rPr>
                 <w:rFonts w:cs="Arial"/>
                 <w:b/>
-                <w:color w:val="FF0000"/>
-                <w:sz w:val="28"/>
-                <w:szCs w:val="32"/>
-              </w:rPr>
-              <w:t>T.S.6.5.</w:t>
-            </w:r>
-            <w:r>
-              <w:rPr>
-                <w:rFonts w:cs="Arial"/>
-                <w:b/>
-                <w:color w:val="FF0000"/>
-                <w:sz w:val="28"/>
-                <w:szCs w:val="32"/>
-              </w:rPr>
-              <w:t>8.</w:t>
-            </w:r>
-            <w:r>
-              <w:rPr>
-                <w:rFonts w:cs="Arial"/>
-                <w:b/>
-                <w:color w:val="FF0000"/>
-                <w:sz w:val="28"/>
-                <w:szCs w:val="32"/>
-              </w:rPr>
-              <w:t>5</w:t>
-            </w:r>
-            <w:r>
-              <w:rPr>
-                <w:rFonts w:cs="Arial"/>
-                <w:b/>
-                <w:color w:val="FF0000"/>
-                <w:sz w:val="28"/>
-                <w:szCs w:val="32"/>
-              </w:rPr>
-              <w:t xml:space="preserve"> – </w:t>
-            </w:r>
-            <w:proofErr w:type="spellStart"/>
-            <w:r>
-              <w:rPr>
-                <w:rFonts w:cs="Arial"/>
-                <w:b/>
-                <w:color w:val="FF0000"/>
+                <w:sz w:val="28"/>
+                <w:szCs w:val="32"/>
+              </w:rPr>
+              <w:t xml:space="preserve">T.S.6.5.8.4 – </w:t>
+            </w:r>
+            <w:proofErr w:type="spellStart"/>
+            <w:r>
+              <w:rPr>
+                <w:rFonts w:cs="Arial"/>
+                <w:b/>
                 <w:sz w:val="28"/>
                 <w:szCs w:val="32"/>
               </w:rPr>
@@ -6158,7 +7671,7 @@
               <w:rPr>
                 <w:rFonts w:cs="Arial"/>
                 <w:b/>
-                <w:color w:val="FF0000"/>
+                <w:sz w:val="28"/>
                 <w:szCs w:val="32"/>
               </w:rPr>
             </w:pPr>
@@ -6167,7 +7680,7 @@
               <w:rPr>
                 <w:rFonts w:cs="Arial"/>
                 <w:b/>
-                <w:color w:val="FF0000"/>
+                <w:sz w:val="28"/>
                 <w:szCs w:val="32"/>
               </w:rPr>
               <w:t>Krama</w:t>
@@ -6177,7 +7690,7 @@
               <w:rPr>
                 <w:rFonts w:cs="Arial"/>
                 <w:b/>
-                <w:color w:val="FF0000"/>
+                <w:sz w:val="28"/>
                 <w:szCs w:val="32"/>
               </w:rPr>
               <w:t xml:space="preserve"> </w:t>
@@ -6187,7 +7700,7 @@
               <w:rPr>
                 <w:rFonts w:cs="Arial"/>
                 <w:b/>
-                <w:color w:val="FF0000"/>
+                <w:sz w:val="28"/>
                 <w:szCs w:val="32"/>
               </w:rPr>
               <w:t>Vaakyam</w:t>
@@ -6197,46 +7710,10 @@
               <w:rPr>
                 <w:rFonts w:cs="Arial"/>
                 <w:b/>
-                <w:color w:val="FF0000"/>
-                <w:szCs w:val="32"/>
-              </w:rPr>
-              <w:t xml:space="preserve"> No.– </w:t>
-            </w:r>
-            <w:r>
-              <w:rPr>
-                <w:rFonts w:cs="Arial"/>
-                <w:b/>
-                <w:color w:val="FF0000"/>
-                <w:szCs w:val="32"/>
-              </w:rPr>
-              <w:t>4</w:t>
-            </w:r>
-            <w:r>
-              <w:rPr>
-                <w:rFonts w:cs="Arial"/>
-                <w:b/>
-                <w:color w:val="FF0000"/>
-                <w:szCs w:val="32"/>
-              </w:rPr>
-              <w:t>3</w:t>
-            </w:r>
-            <w:r>
-              <w:rPr>
-                <w:rFonts w:cs="Arial"/>
-                <w:b/>
-                <w:color w:val="FF0000"/>
-                <w:szCs w:val="32"/>
-              </w:rPr>
-              <w:t xml:space="preserve"> &amp;</w:t>
-            </w:r>
-            <w:r>
-              <w:rPr>
-                <w:rFonts w:cs="Arial"/>
-                <w:b/>
-                <w:color w:val="FF0000"/>
-                <w:szCs w:val="32"/>
-              </w:rPr>
-              <w:t xml:space="preserve"> 44</w:t>
+                <w:sz w:val="28"/>
+                <w:szCs w:val="32"/>
+              </w:rPr>
+              <w:t xml:space="preserve"> No.– 11</w:t>
             </w:r>
           </w:p>
           <w:p>
@@ -6253,7 +7730,6 @@
               <w:rPr>
                 <w:rFonts w:cs="Arial"/>
                 <w:b/>
-                <w:color w:val="FF0000"/>
                 <w:sz w:val="28"/>
                 <w:szCs w:val="32"/>
               </w:rPr>
@@ -6263,7 +7739,6 @@
               <w:rPr>
                 <w:rFonts w:cs="Arial"/>
                 <w:b/>
-                <w:color w:val="FF0000"/>
                 <w:sz w:val="28"/>
                 <w:szCs w:val="32"/>
               </w:rPr>
@@ -6274,7 +7749,6 @@
               <w:rPr>
                 <w:rFonts w:cs="Arial"/>
                 <w:b/>
-                <w:color w:val="FF0000"/>
                 <w:sz w:val="28"/>
                 <w:szCs w:val="32"/>
               </w:rPr>
@@ -6284,7 +7758,6 @@
               <w:rPr>
                 <w:rFonts w:cs="Arial"/>
                 <w:b/>
-                <w:color w:val="FF0000"/>
                 <w:szCs w:val="32"/>
               </w:rPr>
               <w:t xml:space="preserve">. - </w:t>
@@ -6293,7 +7766,579 @@
               <w:rPr>
                 <w:rFonts w:cs="Arial"/>
                 <w:b/>
-                <w:color w:val="FF0000"/>
+                <w:sz w:val="28"/>
+                <w:szCs w:val="32"/>
+              </w:rPr>
+              <w:t>29</w:t>
+            </w:r>
+          </w:p>
+        </w:tc>
+        <w:tc>
+          <w:tcPr>
+            <w:tcW w:w="4738" w:type="dxa"/>
+          </w:tcPr>
+          <w:p>
+            <w:pPr>
+              <w:spacing w:before="0" w:line="240" w:lineRule="auto"/>
+              <w:rPr>
+                <w:rFonts w:ascii="BRH Malayalam Extra" w:eastAsia="Times New Roman" w:hAnsi="BRH Malayalam Extra" w:cs="BRH Malayalam Extra"/>
+                <w:color w:val="000000"/>
+                <w:sz w:val="40"/>
+                <w:szCs w:val="40"/>
+                <w:lang w:val="en-IN" w:eastAsia="en-IN" w:bidi="ml-IN"/>
+              </w:rPr>
+            </w:pPr>
+            <w:proofErr w:type="spellStart"/>
+            <w:r>
+              <w:rPr>
+                <w:rFonts w:ascii="BRH Malayalam Extra" w:eastAsia="Times New Roman" w:hAnsi="BRH Malayalam Extra" w:cs="BRH Malayalam Extra"/>
+                <w:color w:val="000000"/>
+                <w:sz w:val="40"/>
+                <w:szCs w:val="40"/>
+                <w:lang w:val="en-IN" w:eastAsia="en-IN" w:bidi="ml-IN"/>
+              </w:rPr>
+              <w:t>öe</w:t>
+            </w:r>
+            <w:proofErr w:type="spellEnd"/>
+            <w:r>
+              <w:rPr>
+                <w:rFonts w:ascii="BRH Malayalam Extra" w:eastAsia="Times New Roman" w:hAnsi="BRH Malayalam Extra" w:cs="BRH Malayalam Extra"/>
+                <w:color w:val="000000"/>
+                <w:sz w:val="40"/>
+                <w:szCs w:val="40"/>
+                <w:lang w:val="en-IN" w:eastAsia="en-IN" w:bidi="ml-IN"/>
+              </w:rPr>
+              <w:t xml:space="preserve"> R—</w:t>
+            </w:r>
+            <w:proofErr w:type="spellStart"/>
+            <w:r>
+              <w:rPr>
+                <w:rFonts w:ascii="BRH Malayalam Extra" w:eastAsia="Times New Roman" w:hAnsi="BRH Malayalam Extra" w:cs="BRH Malayalam Extra"/>
+                <w:color w:val="000000"/>
+                <w:sz w:val="40"/>
+                <w:szCs w:val="40"/>
+                <w:lang w:val="en-IN" w:eastAsia="en-IN" w:bidi="ml-IN"/>
+              </w:rPr>
+              <w:t>djZy</w:t>
+            </w:r>
+            <w:proofErr w:type="spellEnd"/>
+            <w:r>
+              <w:rPr>
+                <w:rFonts w:ascii="BRH Malayalam Extra" w:eastAsia="Times New Roman" w:hAnsi="BRH Malayalam Extra" w:cs="BRH Malayalam Extra"/>
+                <w:color w:val="000000"/>
+                <w:sz w:val="40"/>
+                <w:szCs w:val="40"/>
+                <w:lang w:val="en-IN" w:eastAsia="en-IN" w:bidi="ml-IN"/>
+              </w:rPr>
+              <w:t xml:space="preserve"> | </w:t>
+            </w:r>
+          </w:p>
+          <w:p>
+            <w:pPr>
+              <w:spacing w:before="0" w:line="240" w:lineRule="auto"/>
+              <w:rPr>
+                <w:rFonts w:ascii="BRH Malayalam Extra" w:eastAsia="Times New Roman" w:hAnsi="BRH Malayalam Extra" w:cs="BRH Malayalam Extra"/>
+                <w:color w:val="000000"/>
+                <w:sz w:val="40"/>
+                <w:szCs w:val="40"/>
+                <w:lang w:val="en-IN" w:eastAsia="en-IN" w:bidi="ml-IN"/>
+              </w:rPr>
+            </w:pPr>
+            <w:r>
+              <w:rPr>
+                <w:rFonts w:ascii="BRH Malayalam Extra" w:eastAsia="Times New Roman" w:hAnsi="BRH Malayalam Extra" w:cs="BRH Malayalam Extra"/>
+                <w:color w:val="000000"/>
+                <w:sz w:val="40"/>
+                <w:szCs w:val="40"/>
+                <w:lang w:val="en-IN" w:eastAsia="en-IN" w:bidi="ml-IN"/>
+              </w:rPr>
+              <w:t>R</w:t>
+            </w:r>
+            <w:r>
+              <w:rPr>
+                <w:rFonts w:ascii="BRH Malayalam Extra" w:eastAsia="Times New Roman" w:hAnsi="BRH Malayalam Extra" w:cs="BRH Malayalam Extra"/>
+                <w:b/>
+                <w:color w:val="000000"/>
+                <w:sz w:val="32"/>
+                <w:szCs w:val="40"/>
+                <w:lang w:val="en-IN" w:eastAsia="en-IN" w:bidi="ml-IN"/>
+              </w:rPr>
+              <w:t>–</w:t>
+            </w:r>
+            <w:r>
+              <w:rPr>
+                <w:rFonts w:ascii="BRH Malayalam Extra" w:eastAsia="Times New Roman" w:hAnsi="BRH Malayalam Extra" w:cs="BRH Malayalam Extra"/>
+                <w:color w:val="000000"/>
+                <w:sz w:val="40"/>
+                <w:szCs w:val="40"/>
+                <w:lang w:val="en-IN" w:eastAsia="en-IN" w:bidi="ml-IN"/>
+              </w:rPr>
+              <w:t>d</w:t>
+            </w:r>
+            <w:r>
+              <w:rPr>
+                <w:rFonts w:ascii="BRH Malayalam Extra" w:eastAsia="Times New Roman" w:hAnsi="BRH Malayalam Extra" w:cs="BRH Malayalam Extra"/>
+                <w:b/>
+                <w:color w:val="000000"/>
+                <w:sz w:val="32"/>
+                <w:szCs w:val="40"/>
+                <w:lang w:val="en-IN" w:eastAsia="en-IN" w:bidi="ml-IN"/>
+              </w:rPr>
+              <w:t>–</w:t>
+            </w:r>
+            <w:r>
+              <w:rPr>
+                <w:rFonts w:ascii="BRH Malayalam Extra" w:eastAsia="Times New Roman" w:hAnsi="BRH Malayalam Extra" w:cs="BRH Malayalam Extra"/>
+                <w:color w:val="000000"/>
+                <w:sz w:val="40"/>
+                <w:szCs w:val="40"/>
+                <w:lang w:val="en-IN" w:eastAsia="en-IN" w:bidi="ml-IN"/>
+              </w:rPr>
+              <w:t>j</w:t>
+            </w:r>
+            <w:r>
+              <w:rPr>
+                <w:rFonts w:ascii="BRH Malayalam Extra" w:eastAsia="Times New Roman" w:hAnsi="BRH Malayalam Extra" w:cs="BRH Malayalam Extra"/>
+                <w:b/>
+                <w:color w:val="000000"/>
+                <w:sz w:val="32"/>
+                <w:szCs w:val="40"/>
+                <w:lang w:val="en-IN" w:eastAsia="en-IN" w:bidi="ml-IN"/>
+              </w:rPr>
+              <w:t>–</w:t>
+            </w:r>
+            <w:r>
+              <w:rPr>
+                <w:rFonts w:ascii="BRH Malayalam Extra" w:eastAsia="Times New Roman" w:hAnsi="BRH Malayalam Extra" w:cs="BRH Malayalam Extra"/>
+                <w:color w:val="000000"/>
+                <w:sz w:val="40"/>
+                <w:szCs w:val="40"/>
+                <w:lang w:val="en-IN" w:eastAsia="en-IN" w:bidi="ml-IN"/>
+              </w:rPr>
+              <w:t>Zõ</w:t>
+            </w:r>
+            <w:r>
+              <w:rPr>
+                <w:rFonts w:ascii="BRH Malayalam Extra" w:eastAsia="Times New Roman" w:hAnsi="BRH Malayalam Extra" w:cs="BRH Malayalam Extra"/>
+                <w:color w:val="000000"/>
+                <w:sz w:val="40"/>
+                <w:szCs w:val="40"/>
+                <w:highlight w:val="yellow"/>
+                <w:lang w:val="en-IN" w:eastAsia="en-IN" w:bidi="ml-IN"/>
+              </w:rPr>
+              <w:t>²x(</w:t>
+            </w:r>
+            <w:r>
+              <w:rPr>
+                <w:rFonts w:eastAsia="Times New Roman" w:cs="BRH Malayalam Extra"/>
+                <w:b/>
+                <w:color w:val="000000"/>
+                <w:sz w:val="32"/>
+                <w:szCs w:val="40"/>
+                <w:highlight w:val="yellow"/>
+                <w:lang w:val="en-IN" w:eastAsia="en-IN" w:bidi="ml-IN"/>
+              </w:rPr>
+              <w:t>3</w:t>
+            </w:r>
+            <w:r>
+              <w:rPr>
+                <w:rFonts w:ascii="BRH Malayalam Extra" w:eastAsia="Times New Roman" w:hAnsi="BRH Malayalam Extra" w:cs="BRH Malayalam Extra"/>
+                <w:color w:val="000000"/>
+                <w:sz w:val="40"/>
+                <w:szCs w:val="40"/>
+                <w:highlight w:val="yellow"/>
+                <w:lang w:val="en-IN" w:eastAsia="en-IN" w:bidi="ml-IN"/>
+              </w:rPr>
+              <w:t>) |</w:t>
+            </w:r>
+          </w:p>
+        </w:tc>
+        <w:tc>
+          <w:tcPr>
+            <w:tcW w:w="5220" w:type="dxa"/>
+          </w:tcPr>
+          <w:p>
+            <w:pPr>
+              <w:spacing w:before="0" w:line="240" w:lineRule="auto"/>
+              <w:rPr>
+                <w:rFonts w:ascii="BRH Malayalam Extra" w:eastAsia="Times New Roman" w:hAnsi="BRH Malayalam Extra" w:cs="BRH Malayalam Extra"/>
+                <w:color w:val="000000"/>
+                <w:sz w:val="40"/>
+                <w:szCs w:val="40"/>
+                <w:lang w:val="en-IN" w:eastAsia="en-IN" w:bidi="ml-IN"/>
+              </w:rPr>
+            </w:pPr>
+            <w:proofErr w:type="spellStart"/>
+            <w:r>
+              <w:rPr>
+                <w:rFonts w:ascii="BRH Malayalam Extra" w:eastAsia="Times New Roman" w:hAnsi="BRH Malayalam Extra" w:cs="BRH Malayalam Extra"/>
+                <w:color w:val="000000"/>
+                <w:sz w:val="40"/>
+                <w:szCs w:val="40"/>
+                <w:lang w:val="en-IN" w:eastAsia="en-IN" w:bidi="ml-IN"/>
+              </w:rPr>
+              <w:t>öe</w:t>
+            </w:r>
+            <w:proofErr w:type="spellEnd"/>
+            <w:r>
+              <w:rPr>
+                <w:rFonts w:ascii="BRH Malayalam Extra" w:eastAsia="Times New Roman" w:hAnsi="BRH Malayalam Extra" w:cs="BRH Malayalam Extra"/>
+                <w:color w:val="000000"/>
+                <w:sz w:val="40"/>
+                <w:szCs w:val="40"/>
+                <w:lang w:val="en-IN" w:eastAsia="en-IN" w:bidi="ml-IN"/>
+              </w:rPr>
+              <w:t xml:space="preserve"> R—</w:t>
+            </w:r>
+            <w:proofErr w:type="spellStart"/>
+            <w:r>
+              <w:rPr>
+                <w:rFonts w:ascii="BRH Malayalam Extra" w:eastAsia="Times New Roman" w:hAnsi="BRH Malayalam Extra" w:cs="BRH Malayalam Extra"/>
+                <w:color w:val="000000"/>
+                <w:sz w:val="40"/>
+                <w:szCs w:val="40"/>
+                <w:lang w:val="en-IN" w:eastAsia="en-IN" w:bidi="ml-IN"/>
+              </w:rPr>
+              <w:t>djZy</w:t>
+            </w:r>
+            <w:proofErr w:type="spellEnd"/>
+            <w:r>
+              <w:rPr>
+                <w:rFonts w:ascii="BRH Malayalam Extra" w:eastAsia="Times New Roman" w:hAnsi="BRH Malayalam Extra" w:cs="BRH Malayalam Extra"/>
+                <w:color w:val="000000"/>
+                <w:sz w:val="40"/>
+                <w:szCs w:val="40"/>
+                <w:lang w:val="en-IN" w:eastAsia="en-IN" w:bidi="ml-IN"/>
+              </w:rPr>
+              <w:t xml:space="preserve"> | </w:t>
+            </w:r>
+          </w:p>
+          <w:p>
+            <w:pPr>
+              <w:spacing w:before="0" w:line="240" w:lineRule="auto"/>
+              <w:rPr>
+                <w:rFonts w:ascii="BRH Malayalam Extra" w:eastAsia="Times New Roman" w:hAnsi="BRH Malayalam Extra" w:cs="BRH Malayalam Extra"/>
+                <w:color w:val="000000"/>
+                <w:sz w:val="40"/>
+                <w:szCs w:val="40"/>
+                <w:lang w:val="en-IN" w:eastAsia="en-IN" w:bidi="ml-IN"/>
+              </w:rPr>
+            </w:pPr>
+            <w:r>
+              <w:rPr>
+                <w:rFonts w:ascii="BRH Malayalam Extra" w:eastAsia="Times New Roman" w:hAnsi="BRH Malayalam Extra" w:cs="BRH Malayalam Extra"/>
+                <w:color w:val="000000"/>
+                <w:sz w:val="40"/>
+                <w:szCs w:val="40"/>
+                <w:lang w:val="en-IN" w:eastAsia="en-IN" w:bidi="ml-IN"/>
+              </w:rPr>
+              <w:t>R</w:t>
+            </w:r>
+            <w:r>
+              <w:rPr>
+                <w:rFonts w:ascii="BRH Malayalam Extra" w:eastAsia="Times New Roman" w:hAnsi="BRH Malayalam Extra" w:cs="BRH Malayalam Extra"/>
+                <w:b/>
+                <w:color w:val="000000"/>
+                <w:sz w:val="32"/>
+                <w:szCs w:val="40"/>
+                <w:lang w:val="en-IN" w:eastAsia="en-IN" w:bidi="ml-IN"/>
+              </w:rPr>
+              <w:t>–</w:t>
+            </w:r>
+            <w:r>
+              <w:rPr>
+                <w:rFonts w:ascii="BRH Malayalam Extra" w:eastAsia="Times New Roman" w:hAnsi="BRH Malayalam Extra" w:cs="BRH Malayalam Extra"/>
+                <w:color w:val="000000"/>
+                <w:sz w:val="40"/>
+                <w:szCs w:val="40"/>
+                <w:lang w:val="en-IN" w:eastAsia="en-IN" w:bidi="ml-IN"/>
+              </w:rPr>
+              <w:t>d</w:t>
+            </w:r>
+            <w:r>
+              <w:rPr>
+                <w:rFonts w:ascii="BRH Malayalam Extra" w:eastAsia="Times New Roman" w:hAnsi="BRH Malayalam Extra" w:cs="BRH Malayalam Extra"/>
+                <w:b/>
+                <w:color w:val="000000"/>
+                <w:sz w:val="32"/>
+                <w:szCs w:val="40"/>
+                <w:lang w:val="en-IN" w:eastAsia="en-IN" w:bidi="ml-IN"/>
+              </w:rPr>
+              <w:t>–</w:t>
+            </w:r>
+            <w:r>
+              <w:rPr>
+                <w:rFonts w:ascii="BRH Malayalam Extra" w:eastAsia="Times New Roman" w:hAnsi="BRH Malayalam Extra" w:cs="BRH Malayalam Extra"/>
+                <w:color w:val="000000"/>
+                <w:sz w:val="40"/>
+                <w:szCs w:val="40"/>
+                <w:lang w:val="en-IN" w:eastAsia="en-IN" w:bidi="ml-IN"/>
+              </w:rPr>
+              <w:t>j</w:t>
+            </w:r>
+            <w:r>
+              <w:rPr>
+                <w:rFonts w:ascii="BRH Malayalam Extra" w:eastAsia="Times New Roman" w:hAnsi="BRH Malayalam Extra" w:cs="BRH Malayalam Extra"/>
+                <w:b/>
+                <w:color w:val="000000"/>
+                <w:sz w:val="32"/>
+                <w:szCs w:val="40"/>
+                <w:lang w:val="en-IN" w:eastAsia="en-IN" w:bidi="ml-IN"/>
+              </w:rPr>
+              <w:t>–</w:t>
+            </w:r>
+            <w:r>
+              <w:rPr>
+                <w:rFonts w:ascii="BRH Malayalam Extra" w:eastAsia="Times New Roman" w:hAnsi="BRH Malayalam Extra" w:cs="BRH Malayalam Extra"/>
+                <w:color w:val="000000"/>
+                <w:sz w:val="40"/>
+                <w:szCs w:val="40"/>
+                <w:lang w:val="en-IN" w:eastAsia="en-IN" w:bidi="ml-IN"/>
+              </w:rPr>
+              <w:t>Zõ</w:t>
+            </w:r>
+            <w:r>
+              <w:rPr>
+                <w:rFonts w:ascii="BRH Malayalam Extra" w:eastAsia="Times New Roman" w:hAnsi="BRH Malayalam Extra" w:cs="BRH Malayalam Extra"/>
+                <w:color w:val="000000"/>
+                <w:sz w:val="40"/>
+                <w:szCs w:val="40"/>
+                <w:highlight w:val="green"/>
+                <w:lang w:val="en-IN" w:eastAsia="en-IN" w:bidi="ml-IN"/>
+              </w:rPr>
+              <w:t>²x(</w:t>
+            </w:r>
+            <w:r>
+              <w:rPr>
+                <w:rFonts w:eastAsia="Times New Roman" w:cs="BRH Malayalam Extra"/>
+                <w:b/>
+                <w:color w:val="000000"/>
+                <w:sz w:val="32"/>
+                <w:szCs w:val="40"/>
+                <w:highlight w:val="green"/>
+                <w:lang w:val="en-IN" w:eastAsia="en-IN" w:bidi="ml-IN"/>
+              </w:rPr>
+              <w:t>3</w:t>
+            </w:r>
+            <w:r>
+              <w:rPr>
+                <w:rFonts w:ascii="BRH Malayalam Extra" w:eastAsia="Times New Roman" w:hAnsi="BRH Malayalam Extra" w:cs="BRH Malayalam Extra"/>
+                <w:color w:val="000000"/>
+                <w:sz w:val="40"/>
+                <w:szCs w:val="40"/>
+                <w:highlight w:val="green"/>
+                <w:lang w:val="en-IN" w:eastAsia="en-IN" w:bidi="ml-IN"/>
+              </w:rPr>
+              <w:t xml:space="preserve">) </w:t>
+            </w:r>
+            <w:r>
+              <w:rPr>
+                <w:rFonts w:ascii="BRH Malayalam Extra" w:hAnsi="BRH Malayalam Extra" w:cs="BRH Malayalam Extra"/>
+                <w:sz w:val="40"/>
+                <w:szCs w:val="40"/>
+                <w:highlight w:val="green"/>
+              </w:rPr>
+              <w:t>C</w:t>
+            </w:r>
+            <w:r>
+              <w:rPr>
+                <w:rFonts w:ascii="BRH Malayalam Extra" w:eastAsia="Times New Roman" w:hAnsi="BRH Malayalam Extra" w:cs="BRH Malayalam Extra"/>
+                <w:color w:val="000000"/>
+                <w:sz w:val="40"/>
+                <w:szCs w:val="40"/>
+                <w:highlight w:val="green"/>
+                <w:lang w:val="en-IN" w:eastAsia="en-IN" w:bidi="ml-IN"/>
+              </w:rPr>
+              <w:t xml:space="preserve"> |</w:t>
+            </w:r>
+            <w:r>
+              <w:rPr>
+                <w:rFonts w:ascii="BRH Malayalam Extra" w:eastAsia="Times New Roman" w:hAnsi="BRH Malayalam Extra" w:cs="BRH Malayalam Extra"/>
+                <w:color w:val="000000"/>
+                <w:sz w:val="40"/>
+                <w:szCs w:val="40"/>
+                <w:lang w:val="en-IN" w:eastAsia="en-IN" w:bidi="ml-IN"/>
+              </w:rPr>
+              <w:t xml:space="preserve"> </w:t>
+            </w:r>
+            <w:r>
+              <w:rPr>
+                <w:b/>
+                <w:bCs/>
+              </w:rPr>
+              <w:t>(“e”</w:t>
+            </w:r>
+            <w:r>
+              <w:rPr>
+                <w:rFonts w:ascii="BRH Malayalam Extra" w:eastAsia="Times New Roman" w:hAnsi="BRH Malayalam Extra" w:cs="BRH Malayalam Extra"/>
+                <w:color w:val="000000"/>
+                <w:sz w:val="40"/>
+                <w:szCs w:val="40"/>
+                <w:lang w:val="en-IN" w:eastAsia="en-IN" w:bidi="ml-IN"/>
+              </w:rPr>
+              <w:t xml:space="preserve"> </w:t>
+            </w:r>
+            <w:r>
+              <w:rPr>
+                <w:b/>
+                <w:bCs/>
+              </w:rPr>
+              <w:t>inserted)</w:t>
+            </w:r>
+          </w:p>
+        </w:tc>
+      </w:tr>
+      <w:tr>
+        <w:trPr>
+          <w:trHeight w:val="1673"/>
+        </w:trPr>
+        <w:tc>
+          <w:tcPr>
+            <w:tcW w:w="4048" w:type="dxa"/>
+          </w:tcPr>
+          <w:p>
+            <w:pPr>
+              <w:widowControl w:val="0"/>
+              <w:tabs>
+                <w:tab w:val="left" w:pos="993"/>
+              </w:tabs>
+              <w:autoSpaceDE w:val="0"/>
+              <w:autoSpaceDN w:val="0"/>
+              <w:adjustRightInd w:val="0"/>
+              <w:spacing w:before="0" w:line="252" w:lineRule="auto"/>
+              <w:ind w:right="297"/>
+              <w:rPr>
+                <w:rFonts w:cs="Arial"/>
+                <w:b/>
+                <w:sz w:val="28"/>
+                <w:szCs w:val="32"/>
+              </w:rPr>
+            </w:pPr>
+            <w:r>
+              <w:rPr>
+                <w:rFonts w:cs="Arial"/>
+                <w:b/>
+                <w:sz w:val="28"/>
+                <w:szCs w:val="32"/>
+              </w:rPr>
+              <w:t xml:space="preserve">T.S.6.5.8.5 – </w:t>
+            </w:r>
+            <w:proofErr w:type="spellStart"/>
+            <w:r>
+              <w:rPr>
+                <w:rFonts w:cs="Arial"/>
+                <w:b/>
+                <w:sz w:val="28"/>
+                <w:szCs w:val="32"/>
+              </w:rPr>
+              <w:t>Kramam</w:t>
+            </w:r>
+            <w:proofErr w:type="spellEnd"/>
+          </w:p>
+          <w:p>
+            <w:pPr>
+              <w:widowControl w:val="0"/>
+              <w:tabs>
+                <w:tab w:val="left" w:pos="993"/>
+              </w:tabs>
+              <w:autoSpaceDE w:val="0"/>
+              <w:autoSpaceDN w:val="0"/>
+              <w:adjustRightInd w:val="0"/>
+              <w:spacing w:before="0" w:line="252" w:lineRule="auto"/>
+              <w:ind w:right="297"/>
+              <w:rPr>
+                <w:rFonts w:cs="Arial"/>
+                <w:b/>
+                <w:szCs w:val="32"/>
+              </w:rPr>
+            </w:pPr>
+            <w:proofErr w:type="spellStart"/>
+            <w:r>
+              <w:rPr>
+                <w:rFonts w:cs="Arial"/>
+                <w:b/>
+                <w:szCs w:val="32"/>
+              </w:rPr>
+              <w:t>Krama</w:t>
+            </w:r>
+            <w:proofErr w:type="spellEnd"/>
+            <w:r>
+              <w:rPr>
+                <w:rFonts w:cs="Arial"/>
+                <w:b/>
+                <w:szCs w:val="32"/>
+              </w:rPr>
+              <w:t xml:space="preserve"> </w:t>
+            </w:r>
+            <w:proofErr w:type="spellStart"/>
+            <w:r>
+              <w:rPr>
+                <w:rFonts w:cs="Arial"/>
+                <w:b/>
+                <w:szCs w:val="32"/>
+              </w:rPr>
+              <w:t>Vaakyam</w:t>
+            </w:r>
+            <w:proofErr w:type="spellEnd"/>
+            <w:r>
+              <w:rPr>
+                <w:rFonts w:cs="Arial"/>
+                <w:b/>
+                <w:szCs w:val="32"/>
+              </w:rPr>
+              <w:t xml:space="preserve"> No.– 43 &amp; 44</w:t>
+            </w:r>
+          </w:p>
+          <w:p>
+            <w:pPr>
+              <w:widowControl w:val="0"/>
+              <w:tabs>
+                <w:tab w:val="left" w:pos="993"/>
+              </w:tabs>
+              <w:autoSpaceDE w:val="0"/>
+              <w:autoSpaceDN w:val="0"/>
+              <w:adjustRightInd w:val="0"/>
+              <w:spacing w:before="0" w:line="252" w:lineRule="auto"/>
+              <w:ind w:right="297"/>
+              <w:rPr>
+                <w:rFonts w:cs="Arial"/>
+                <w:b/>
+                <w:sz w:val="28"/>
+                <w:szCs w:val="32"/>
+              </w:rPr>
+            </w:pPr>
+            <w:proofErr w:type="spellStart"/>
+            <w:r>
+              <w:rPr>
+                <w:rFonts w:cs="Arial"/>
+                <w:b/>
+                <w:sz w:val="28"/>
+                <w:szCs w:val="32"/>
+              </w:rPr>
+              <w:t>Panchaati</w:t>
+            </w:r>
+            <w:proofErr w:type="spellEnd"/>
+            <w:r>
+              <w:rPr>
+                <w:rFonts w:cs="Arial"/>
+                <w:b/>
+                <w:sz w:val="28"/>
+                <w:szCs w:val="32"/>
+              </w:rPr>
+              <w:t xml:space="preserve"> No</w:t>
+            </w:r>
+            <w:r>
+              <w:rPr>
+                <w:rFonts w:cs="Arial"/>
+                <w:b/>
+                <w:szCs w:val="32"/>
+              </w:rPr>
+              <w:t xml:space="preserve">. - </w:t>
+            </w:r>
+            <w:r>
+              <w:rPr>
+                <w:rFonts w:cs="Arial"/>
+                <w:b/>
                 <w:sz w:val="28"/>
                 <w:szCs w:val="32"/>
               </w:rPr>
@@ -6818,6 +8863,1129 @@
                 <w:lang w:val="en-IN" w:eastAsia="en-IN" w:bidi="ml-IN"/>
               </w:rPr>
               <w:t xml:space="preserve">q¡ | </w:t>
+            </w:r>
+          </w:p>
+        </w:tc>
+      </w:tr>
+      <w:tr>
+        <w:trPr>
+          <w:trHeight w:val="1357"/>
+        </w:trPr>
+        <w:tc>
+          <w:tcPr>
+            <w:tcW w:w="4048" w:type="dxa"/>
+          </w:tcPr>
+          <w:p>
+            <w:pPr>
+              <w:widowControl w:val="0"/>
+              <w:tabs>
+                <w:tab w:val="left" w:pos="993"/>
+              </w:tabs>
+              <w:autoSpaceDE w:val="0"/>
+              <w:autoSpaceDN w:val="0"/>
+              <w:adjustRightInd w:val="0"/>
+              <w:spacing w:before="0" w:line="252" w:lineRule="auto"/>
+              <w:ind w:right="297"/>
+              <w:rPr>
+                <w:rFonts w:cs="Arial"/>
+                <w:b/>
+                <w:color w:val="FF0000"/>
+                <w:sz w:val="28"/>
+                <w:szCs w:val="32"/>
+              </w:rPr>
+            </w:pPr>
+            <w:r>
+              <w:rPr>
+                <w:rFonts w:cs="Arial"/>
+                <w:b/>
+                <w:color w:val="FF0000"/>
+                <w:sz w:val="28"/>
+                <w:szCs w:val="32"/>
+              </w:rPr>
+              <w:t>T.S.6.5.</w:t>
+            </w:r>
+            <w:r>
+              <w:rPr>
+                <w:rFonts w:cs="Arial"/>
+                <w:b/>
+                <w:color w:val="FF0000"/>
+                <w:sz w:val="28"/>
+                <w:szCs w:val="32"/>
+              </w:rPr>
+              <w:t>9.4</w:t>
+            </w:r>
+            <w:r>
+              <w:rPr>
+                <w:rFonts w:cs="Arial"/>
+                <w:b/>
+                <w:color w:val="FF0000"/>
+                <w:sz w:val="28"/>
+                <w:szCs w:val="32"/>
+              </w:rPr>
+              <w:t xml:space="preserve"> – </w:t>
+            </w:r>
+            <w:proofErr w:type="spellStart"/>
+            <w:r>
+              <w:rPr>
+                <w:rFonts w:cs="Arial"/>
+                <w:b/>
+                <w:color w:val="FF0000"/>
+                <w:sz w:val="28"/>
+                <w:szCs w:val="32"/>
+              </w:rPr>
+              <w:t>Kramam</w:t>
+            </w:r>
+            <w:proofErr w:type="spellEnd"/>
+          </w:p>
+          <w:p>
+            <w:pPr>
+              <w:widowControl w:val="0"/>
+              <w:tabs>
+                <w:tab w:val="left" w:pos="993"/>
+              </w:tabs>
+              <w:autoSpaceDE w:val="0"/>
+              <w:autoSpaceDN w:val="0"/>
+              <w:adjustRightInd w:val="0"/>
+              <w:spacing w:before="0" w:line="252" w:lineRule="auto"/>
+              <w:ind w:right="297"/>
+              <w:rPr>
+                <w:rFonts w:cs="Arial"/>
+                <w:b/>
+                <w:color w:val="FF0000"/>
+                <w:szCs w:val="32"/>
+              </w:rPr>
+            </w:pPr>
+            <w:proofErr w:type="spellStart"/>
+            <w:r>
+              <w:rPr>
+                <w:rFonts w:cs="Arial"/>
+                <w:b/>
+                <w:color w:val="FF0000"/>
+                <w:szCs w:val="32"/>
+              </w:rPr>
+              <w:t>Krama</w:t>
+            </w:r>
+            <w:proofErr w:type="spellEnd"/>
+            <w:r>
+              <w:rPr>
+                <w:rFonts w:cs="Arial"/>
+                <w:b/>
+                <w:color w:val="FF0000"/>
+                <w:szCs w:val="32"/>
+              </w:rPr>
+              <w:t xml:space="preserve"> </w:t>
+            </w:r>
+            <w:proofErr w:type="spellStart"/>
+            <w:r>
+              <w:rPr>
+                <w:rFonts w:cs="Arial"/>
+                <w:b/>
+                <w:color w:val="FF0000"/>
+                <w:szCs w:val="32"/>
+              </w:rPr>
+              <w:t>Vaakyam</w:t>
+            </w:r>
+            <w:proofErr w:type="spellEnd"/>
+            <w:r>
+              <w:rPr>
+                <w:rFonts w:cs="Arial"/>
+                <w:b/>
+                <w:color w:val="FF0000"/>
+                <w:szCs w:val="32"/>
+              </w:rPr>
+              <w:t xml:space="preserve"> No.– </w:t>
+            </w:r>
+            <w:r>
+              <w:rPr>
+                <w:rFonts w:cs="Arial"/>
+                <w:b/>
+                <w:color w:val="FF0000"/>
+                <w:szCs w:val="32"/>
+              </w:rPr>
+              <w:t>4 &amp; 5</w:t>
+            </w:r>
+          </w:p>
+          <w:p>
+            <w:pPr>
+              <w:widowControl w:val="0"/>
+              <w:tabs>
+                <w:tab w:val="left" w:pos="993"/>
+              </w:tabs>
+              <w:autoSpaceDE w:val="0"/>
+              <w:autoSpaceDN w:val="0"/>
+              <w:adjustRightInd w:val="0"/>
+              <w:spacing w:before="0" w:line="252" w:lineRule="auto"/>
+              <w:ind w:right="297"/>
+              <w:rPr>
+                <w:rFonts w:cs="Arial"/>
+                <w:b/>
+                <w:sz w:val="28"/>
+                <w:szCs w:val="32"/>
+              </w:rPr>
+            </w:pPr>
+            <w:proofErr w:type="spellStart"/>
+            <w:r>
+              <w:rPr>
+                <w:rFonts w:cs="Arial"/>
+                <w:b/>
+                <w:color w:val="FF0000"/>
+                <w:sz w:val="28"/>
+                <w:szCs w:val="32"/>
+              </w:rPr>
+              <w:t>Panchaati</w:t>
+            </w:r>
+            <w:proofErr w:type="spellEnd"/>
+            <w:r>
+              <w:rPr>
+                <w:rFonts w:cs="Arial"/>
+                <w:b/>
+                <w:color w:val="FF0000"/>
+                <w:sz w:val="28"/>
+                <w:szCs w:val="32"/>
+              </w:rPr>
+              <w:t xml:space="preserve"> No</w:t>
+            </w:r>
+            <w:r>
+              <w:rPr>
+                <w:rFonts w:cs="Arial"/>
+                <w:b/>
+                <w:color w:val="FF0000"/>
+                <w:szCs w:val="32"/>
+              </w:rPr>
+              <w:t xml:space="preserve">. - </w:t>
+            </w:r>
+            <w:r>
+              <w:rPr>
+                <w:rFonts w:cs="Arial"/>
+                <w:b/>
+                <w:color w:val="FF0000"/>
+                <w:sz w:val="28"/>
+                <w:szCs w:val="32"/>
+              </w:rPr>
+              <w:t>35</w:t>
+            </w:r>
+          </w:p>
+        </w:tc>
+        <w:tc>
+          <w:tcPr>
+            <w:tcW w:w="4738" w:type="dxa"/>
+          </w:tcPr>
+          <w:p>
+            <w:pPr>
+              <w:widowControl w:val="0"/>
+              <w:autoSpaceDE w:val="0"/>
+              <w:autoSpaceDN w:val="0"/>
+              <w:adjustRightInd w:val="0"/>
+              <w:spacing w:before="0" w:line="240" w:lineRule="auto"/>
+              <w:rPr>
+                <w:rFonts w:ascii="BRH Malayalam Extra" w:eastAsia="Times New Roman" w:hAnsi="BRH Malayalam Extra" w:cs="BRH Malayalam Extra"/>
+                <w:color w:val="000000"/>
+                <w:sz w:val="40"/>
+                <w:szCs w:val="40"/>
+                <w:lang w:val="en-IN" w:eastAsia="en-IN" w:bidi="ml-IN"/>
+              </w:rPr>
+            </w:pPr>
+            <w:r>
+              <w:rPr>
+                <w:rFonts w:ascii="BRH Malayalam Extra" w:eastAsia="Times New Roman" w:hAnsi="BRH Malayalam Extra" w:cs="BRH Malayalam Extra"/>
+                <w:color w:val="000000"/>
+                <w:sz w:val="40"/>
+                <w:szCs w:val="40"/>
+                <w:lang w:val="en-IN" w:eastAsia="en-IN" w:bidi="ml-IN"/>
+              </w:rPr>
+              <w:t>De—</w:t>
+            </w:r>
+            <w:r>
+              <w:rPr>
+                <w:rFonts w:ascii="BRH Malayalam Extra" w:eastAsia="Times New Roman" w:hAnsi="BRH Malayalam Extra" w:cs="BRH Malayalam Extra"/>
+                <w:color w:val="000000"/>
+                <w:sz w:val="40"/>
+                <w:szCs w:val="40"/>
+                <w:lang w:val="en-IN" w:eastAsia="en-IN" w:bidi="ml-IN"/>
+              </w:rPr>
+              <w:t xml:space="preserve"> </w:t>
+            </w:r>
+            <w:proofErr w:type="spellStart"/>
+            <w:r>
+              <w:rPr>
+                <w:rFonts w:ascii="BRH Malayalam Extra" w:eastAsia="Times New Roman" w:hAnsi="BRH Malayalam Extra" w:cs="BRH Malayalam Extra"/>
+                <w:color w:val="000000"/>
+                <w:sz w:val="40"/>
+                <w:szCs w:val="40"/>
+                <w:lang w:val="en-IN" w:eastAsia="en-IN" w:bidi="ml-IN"/>
+              </w:rPr>
+              <w:t>Zy¥rçk</w:t>
+            </w:r>
+            <w:proofErr w:type="spellEnd"/>
+            <w:r>
+              <w:rPr>
+                <w:rFonts w:ascii="BRH Malayalam Extra" w:eastAsia="Times New Roman" w:hAnsi="BRH Malayalam Extra" w:cs="BRH Malayalam Extra"/>
+                <w:color w:val="000000"/>
+                <w:sz w:val="40"/>
+                <w:szCs w:val="40"/>
+                <w:highlight w:val="yellow"/>
+                <w:lang w:val="en-IN" w:eastAsia="en-IN" w:bidi="ml-IN"/>
+              </w:rPr>
+              <w:t>©</w:t>
+            </w:r>
+            <w:r>
+              <w:rPr>
+                <w:rFonts w:ascii="BRH Malayalam Extra" w:eastAsia="Times New Roman" w:hAnsi="BRH Malayalam Extra" w:cs="BRH Malayalam Extra"/>
+                <w:color w:val="000000"/>
+                <w:sz w:val="40"/>
+                <w:szCs w:val="40"/>
+                <w:lang w:val="en-IN" w:eastAsia="en-IN" w:bidi="ml-IN"/>
+              </w:rPr>
+              <w:t xml:space="preserve"> | </w:t>
+            </w:r>
+          </w:p>
+          <w:p>
+            <w:pPr>
+              <w:widowControl w:val="0"/>
+              <w:autoSpaceDE w:val="0"/>
+              <w:autoSpaceDN w:val="0"/>
+              <w:adjustRightInd w:val="0"/>
+              <w:spacing w:before="0" w:line="240" w:lineRule="auto"/>
+              <w:rPr>
+                <w:rFonts w:ascii="BRH Malayalam Extra" w:eastAsia="Times New Roman" w:hAnsi="BRH Malayalam Extra" w:cs="BRH Malayalam Extra"/>
+                <w:color w:val="000000"/>
+                <w:sz w:val="40"/>
+                <w:szCs w:val="40"/>
+                <w:lang w:val="en-IN" w:eastAsia="en-IN" w:bidi="ml-IN"/>
+              </w:rPr>
+            </w:pPr>
+            <w:proofErr w:type="spellStart"/>
+            <w:r>
+              <w:rPr>
+                <w:rFonts w:ascii="BRH Malayalam Extra" w:eastAsia="Times New Roman" w:hAnsi="BRH Malayalam Extra" w:cs="BRH Malayalam Extra"/>
+                <w:color w:val="000000"/>
+                <w:sz w:val="40"/>
+                <w:szCs w:val="40"/>
+                <w:lang w:val="en-IN" w:eastAsia="en-IN" w:bidi="ml-IN"/>
+              </w:rPr>
+              <w:t>Zy</w:t>
+            </w:r>
+            <w:proofErr w:type="spellEnd"/>
+            <w:r>
+              <w:rPr>
+                <w:rFonts w:ascii="BRH Malayalam Extra" w:eastAsia="Times New Roman" w:hAnsi="BRH Malayalam Extra" w:cs="BRH Malayalam Extra"/>
+                <w:b/>
+                <w:color w:val="000000"/>
+                <w:sz w:val="32"/>
+                <w:szCs w:val="40"/>
+                <w:lang w:val="en-IN" w:eastAsia="en-IN" w:bidi="ml-IN"/>
+              </w:rPr>
+              <w:t>–</w:t>
+            </w:r>
+            <w:r>
+              <w:rPr>
+                <w:rFonts w:ascii="BRH Malayalam Extra" w:eastAsia="Times New Roman" w:hAnsi="BRH Malayalam Extra" w:cs="BRH Malayalam Extra"/>
+                <w:color w:val="000000"/>
+                <w:sz w:val="40"/>
+                <w:szCs w:val="40"/>
+                <w:lang w:val="en-IN" w:eastAsia="en-IN" w:bidi="ml-IN"/>
+              </w:rPr>
+              <w:t>¥</w:t>
+            </w:r>
+            <w:proofErr w:type="spellStart"/>
+            <w:r>
+              <w:rPr>
+                <w:rFonts w:ascii="BRH Malayalam Extra" w:eastAsia="Times New Roman" w:hAnsi="BRH Malayalam Extra" w:cs="BRH Malayalam Extra"/>
+                <w:color w:val="000000"/>
+                <w:sz w:val="40"/>
+                <w:szCs w:val="40"/>
+                <w:lang w:val="en-IN" w:eastAsia="en-IN" w:bidi="ml-IN"/>
+              </w:rPr>
+              <w:t>rç</w:t>
+            </w:r>
+            <w:proofErr w:type="spellEnd"/>
+            <w:r>
+              <w:rPr>
+                <w:rFonts w:ascii="BRH Malayalam Extra" w:eastAsia="Times New Roman" w:hAnsi="BRH Malayalam Extra" w:cs="BRH Malayalam Extra"/>
+                <w:b/>
+                <w:color w:val="000000"/>
+                <w:sz w:val="32"/>
+                <w:szCs w:val="40"/>
+                <w:lang w:val="en-IN" w:eastAsia="en-IN" w:bidi="ml-IN"/>
+              </w:rPr>
+              <w:t>–</w:t>
+            </w:r>
+            <w:r>
+              <w:rPr>
+                <w:rFonts w:ascii="BRH Malayalam Extra" w:eastAsia="Times New Roman" w:hAnsi="BRH Malayalam Extra" w:cs="BRH Malayalam Extra"/>
+                <w:color w:val="000000"/>
+                <w:sz w:val="40"/>
+                <w:szCs w:val="40"/>
+                <w:lang w:val="en-IN" w:eastAsia="en-IN" w:bidi="ml-IN"/>
+              </w:rPr>
+              <w:t>k</w:t>
+            </w:r>
+            <w:r>
+              <w:rPr>
+                <w:rFonts w:ascii="BRH Malayalam Extra" w:eastAsia="Times New Roman" w:hAnsi="BRH Malayalam Extra" w:cs="BRH Malayalam Extra"/>
+                <w:b/>
+                <w:color w:val="000000"/>
+                <w:sz w:val="32"/>
+                <w:szCs w:val="40"/>
+                <w:lang w:val="en-IN" w:eastAsia="en-IN" w:bidi="ml-IN"/>
+              </w:rPr>
+              <w:t>–</w:t>
+            </w:r>
+            <w:r>
+              <w:rPr>
+                <w:rFonts w:ascii="BRH Malayalam Extra" w:eastAsia="Times New Roman" w:hAnsi="BRH Malayalam Extra" w:cs="BRH Malayalam Extra"/>
+                <w:color w:val="000000"/>
+                <w:sz w:val="40"/>
+                <w:szCs w:val="40"/>
+                <w:highlight w:val="yellow"/>
+                <w:lang w:val="en-IN" w:eastAsia="en-IN" w:bidi="ml-IN"/>
+              </w:rPr>
+              <w:t>Ë§</w:t>
+            </w:r>
+            <w:r>
+              <w:rPr>
+                <w:rFonts w:ascii="BRH Malayalam Extra" w:eastAsia="Times New Roman" w:hAnsi="BRH Malayalam Extra" w:cs="BRH Malayalam Extra"/>
+                <w:b/>
+                <w:color w:val="000000"/>
+                <w:sz w:val="32"/>
+                <w:szCs w:val="40"/>
+                <w:highlight w:val="yellow"/>
+                <w:lang w:val="en-IN" w:eastAsia="en-IN" w:bidi="ml-IN"/>
+              </w:rPr>
+              <w:t>–</w:t>
+            </w:r>
+            <w:r>
+              <w:rPr>
+                <w:rFonts w:ascii="BRH Malayalam Extra" w:eastAsia="Times New Roman" w:hAnsi="BRH Malayalam Extra" w:cs="BRH Malayalam Extra"/>
+                <w:color w:val="000000"/>
+                <w:sz w:val="40"/>
+                <w:szCs w:val="40"/>
+                <w:highlight w:val="yellow"/>
+                <w:lang w:val="en-IN" w:eastAsia="en-IN" w:bidi="ml-IN"/>
+              </w:rPr>
+              <w:t>.</w:t>
+            </w:r>
+            <w:r>
+              <w:rPr>
+                <w:rFonts w:ascii="BRH Malayalam Extra" w:eastAsia="Times New Roman" w:hAnsi="BRH Malayalam Extra" w:cs="BRH Malayalam Extra"/>
+                <w:color w:val="000000"/>
+                <w:sz w:val="40"/>
+                <w:szCs w:val="40"/>
+                <w:lang w:val="en-IN" w:eastAsia="en-IN" w:bidi="ml-IN"/>
+              </w:rPr>
+              <w:t xml:space="preserve"> </w:t>
+            </w:r>
+            <w:proofErr w:type="spellStart"/>
+            <w:r>
+              <w:rPr>
+                <w:rFonts w:ascii="BRH Malayalam Extra" w:eastAsia="Times New Roman" w:hAnsi="BRH Malayalam Extra" w:cs="BRH Malayalam Extra"/>
+                <w:color w:val="000000"/>
+                <w:sz w:val="40"/>
+                <w:szCs w:val="40"/>
+                <w:lang w:val="en-IN" w:eastAsia="en-IN" w:bidi="ml-IN"/>
+              </w:rPr>
+              <w:t>jZ</w:t>
+            </w:r>
+            <w:proofErr w:type="spellEnd"/>
+            <w:r>
+              <w:rPr>
+                <w:rFonts w:ascii="BRH Malayalam Extra" w:eastAsia="Times New Roman" w:hAnsi="BRH Malayalam Extra" w:cs="BRH Malayalam Extra"/>
+                <w:color w:val="000000"/>
+                <w:sz w:val="40"/>
+                <w:szCs w:val="40"/>
+                <w:lang w:val="en-IN" w:eastAsia="en-IN" w:bidi="ml-IN"/>
+              </w:rPr>
+              <w:t>§ |</w:t>
+            </w:r>
+          </w:p>
+        </w:tc>
+        <w:tc>
+          <w:tcPr>
+            <w:tcW w:w="5220" w:type="dxa"/>
+          </w:tcPr>
+          <w:p>
+            <w:pPr>
+              <w:widowControl w:val="0"/>
+              <w:autoSpaceDE w:val="0"/>
+              <w:autoSpaceDN w:val="0"/>
+              <w:adjustRightInd w:val="0"/>
+              <w:spacing w:before="0" w:line="240" w:lineRule="auto"/>
+              <w:rPr>
+                <w:rFonts w:ascii="BRH Malayalam Extra" w:eastAsia="Times New Roman" w:hAnsi="BRH Malayalam Extra" w:cs="BRH Malayalam Extra"/>
+                <w:color w:val="000000"/>
+                <w:sz w:val="40"/>
+                <w:szCs w:val="40"/>
+                <w:lang w:val="en-IN" w:eastAsia="en-IN" w:bidi="ml-IN"/>
+              </w:rPr>
+            </w:pPr>
+            <w:r>
+              <w:rPr>
+                <w:rFonts w:ascii="BRH Malayalam Extra" w:eastAsia="Times New Roman" w:hAnsi="BRH Malayalam Extra" w:cs="BRH Malayalam Extra"/>
+                <w:color w:val="000000"/>
+                <w:sz w:val="40"/>
+                <w:szCs w:val="40"/>
+                <w:lang w:val="en-IN" w:eastAsia="en-IN" w:bidi="ml-IN"/>
+              </w:rPr>
+              <w:t>De—</w:t>
+            </w:r>
+            <w:r>
+              <w:rPr>
+                <w:rFonts w:ascii="BRH Malayalam Extra" w:eastAsia="Times New Roman" w:hAnsi="BRH Malayalam Extra" w:cs="BRH Malayalam Extra"/>
+                <w:color w:val="000000"/>
+                <w:sz w:val="40"/>
+                <w:szCs w:val="40"/>
+                <w:lang w:val="en-IN" w:eastAsia="en-IN" w:bidi="ml-IN"/>
+              </w:rPr>
+              <w:t xml:space="preserve"> </w:t>
+            </w:r>
+            <w:proofErr w:type="spellStart"/>
+            <w:r>
+              <w:rPr>
+                <w:rFonts w:ascii="BRH Malayalam Extra" w:eastAsia="Times New Roman" w:hAnsi="BRH Malayalam Extra" w:cs="BRH Malayalam Extra"/>
+                <w:color w:val="000000"/>
+                <w:sz w:val="40"/>
+                <w:szCs w:val="40"/>
+                <w:lang w:val="en-IN" w:eastAsia="en-IN" w:bidi="ml-IN"/>
+              </w:rPr>
+              <w:t>Zy¥rçk</w:t>
+            </w:r>
+            <w:r>
+              <w:rPr>
+                <w:rFonts w:ascii="BRH Malayalam Extra" w:eastAsia="Times New Roman" w:hAnsi="BRH Malayalam Extra" w:cs="BRH Malayalam Extra"/>
+                <w:color w:val="000000"/>
+                <w:sz w:val="40"/>
+                <w:szCs w:val="40"/>
+                <w:highlight w:val="green"/>
+                <w:lang w:val="en-IN" w:eastAsia="en-IN" w:bidi="ml-IN"/>
+              </w:rPr>
+              <w:t>Ë</w:t>
+            </w:r>
+            <w:proofErr w:type="spellEnd"/>
+            <w:r>
+              <w:rPr>
+                <w:rFonts w:ascii="BRH Malayalam Extra" w:eastAsia="Times New Roman" w:hAnsi="BRH Malayalam Extra" w:cs="BRH Malayalam Extra"/>
+                <w:color w:val="000000"/>
+                <w:sz w:val="40"/>
+                <w:szCs w:val="40"/>
+                <w:highlight w:val="green"/>
+                <w:lang w:val="en-IN" w:eastAsia="en-IN" w:bidi="ml-IN"/>
+              </w:rPr>
+              <w:t>§</w:t>
+            </w:r>
+            <w:r>
+              <w:rPr>
+                <w:rFonts w:ascii="BRH Malayalam Extra" w:eastAsia="Times New Roman" w:hAnsi="BRH Malayalam Extra" w:cs="BRH Malayalam Extra"/>
+                <w:color w:val="000000"/>
+                <w:sz w:val="40"/>
+                <w:szCs w:val="40"/>
+                <w:lang w:val="en-IN" w:eastAsia="en-IN" w:bidi="ml-IN"/>
+              </w:rPr>
+              <w:t xml:space="preserve"> | </w:t>
+            </w:r>
+          </w:p>
+          <w:p>
+            <w:pPr>
+              <w:widowControl w:val="0"/>
+              <w:autoSpaceDE w:val="0"/>
+              <w:autoSpaceDN w:val="0"/>
+              <w:adjustRightInd w:val="0"/>
+              <w:spacing w:before="0" w:line="252" w:lineRule="auto"/>
+              <w:rPr>
+                <w:rFonts w:ascii="BRH Malayalam Extra" w:eastAsia="Times New Roman" w:hAnsi="BRH Malayalam Extra" w:cs="BRH Malayalam Extra"/>
+                <w:color w:val="000000"/>
+                <w:sz w:val="40"/>
+                <w:szCs w:val="40"/>
+                <w:lang w:val="en-IN" w:eastAsia="en-IN" w:bidi="ml-IN"/>
+              </w:rPr>
+            </w:pPr>
+            <w:proofErr w:type="spellStart"/>
+            <w:r>
+              <w:rPr>
+                <w:rFonts w:ascii="BRH Malayalam Extra" w:eastAsia="Times New Roman" w:hAnsi="BRH Malayalam Extra" w:cs="BRH Malayalam Extra"/>
+                <w:color w:val="000000"/>
+                <w:sz w:val="40"/>
+                <w:szCs w:val="40"/>
+                <w:lang w:val="en-IN" w:eastAsia="en-IN" w:bidi="ml-IN"/>
+              </w:rPr>
+              <w:t>Zy</w:t>
+            </w:r>
+            <w:proofErr w:type="spellEnd"/>
+            <w:r>
+              <w:rPr>
+                <w:rFonts w:ascii="BRH Malayalam Extra" w:eastAsia="Times New Roman" w:hAnsi="BRH Malayalam Extra" w:cs="BRH Malayalam Extra"/>
+                <w:b/>
+                <w:color w:val="000000"/>
+                <w:sz w:val="32"/>
+                <w:szCs w:val="40"/>
+                <w:lang w:val="en-IN" w:eastAsia="en-IN" w:bidi="ml-IN"/>
+              </w:rPr>
+              <w:t>–</w:t>
+            </w:r>
+            <w:r>
+              <w:rPr>
+                <w:rFonts w:ascii="BRH Malayalam Extra" w:eastAsia="Times New Roman" w:hAnsi="BRH Malayalam Extra" w:cs="BRH Malayalam Extra"/>
+                <w:color w:val="000000"/>
+                <w:sz w:val="40"/>
+                <w:szCs w:val="40"/>
+                <w:lang w:val="en-IN" w:eastAsia="en-IN" w:bidi="ml-IN"/>
+              </w:rPr>
+              <w:t>¥</w:t>
+            </w:r>
+            <w:proofErr w:type="spellStart"/>
+            <w:r>
+              <w:rPr>
+                <w:rFonts w:ascii="BRH Malayalam Extra" w:eastAsia="Times New Roman" w:hAnsi="BRH Malayalam Extra" w:cs="BRH Malayalam Extra"/>
+                <w:color w:val="000000"/>
+                <w:sz w:val="40"/>
+                <w:szCs w:val="40"/>
+                <w:lang w:val="en-IN" w:eastAsia="en-IN" w:bidi="ml-IN"/>
+              </w:rPr>
+              <w:t>rç</w:t>
+            </w:r>
+            <w:proofErr w:type="spellEnd"/>
+            <w:r>
+              <w:rPr>
+                <w:rFonts w:ascii="BRH Malayalam Extra" w:eastAsia="Times New Roman" w:hAnsi="BRH Malayalam Extra" w:cs="BRH Malayalam Extra"/>
+                <w:b/>
+                <w:color w:val="000000"/>
+                <w:sz w:val="32"/>
+                <w:szCs w:val="40"/>
+                <w:lang w:val="en-IN" w:eastAsia="en-IN" w:bidi="ml-IN"/>
+              </w:rPr>
+              <w:t>–</w:t>
+            </w:r>
+            <w:r>
+              <w:rPr>
+                <w:rFonts w:ascii="BRH Malayalam Extra" w:eastAsia="Times New Roman" w:hAnsi="BRH Malayalam Extra" w:cs="BRH Malayalam Extra"/>
+                <w:color w:val="000000"/>
+                <w:sz w:val="40"/>
+                <w:szCs w:val="40"/>
+                <w:lang w:val="en-IN" w:eastAsia="en-IN" w:bidi="ml-IN"/>
+              </w:rPr>
+              <w:t>k</w:t>
+            </w:r>
+            <w:r>
+              <w:rPr>
+                <w:rFonts w:ascii="BRH Malayalam Extra" w:eastAsia="Times New Roman" w:hAnsi="BRH Malayalam Extra" w:cs="BRH Malayalam Extra"/>
+                <w:b/>
+                <w:color w:val="000000"/>
+                <w:sz w:val="32"/>
+                <w:szCs w:val="40"/>
+                <w:lang w:val="en-IN" w:eastAsia="en-IN" w:bidi="ml-IN"/>
+              </w:rPr>
+              <w:t>–</w:t>
+            </w:r>
+            <w:r>
+              <w:rPr>
+                <w:rFonts w:ascii="BRH Malayalam Extra" w:eastAsia="Times New Roman" w:hAnsi="BRH Malayalam Extra" w:cs="BRH Malayalam Extra"/>
+                <w:color w:val="000000"/>
+                <w:sz w:val="40"/>
+                <w:szCs w:val="40"/>
+                <w:highlight w:val="green"/>
+                <w:lang w:val="en-IN" w:eastAsia="en-IN" w:bidi="ml-IN"/>
+              </w:rPr>
+              <w:t>©</w:t>
+            </w:r>
+            <w:r>
+              <w:rPr>
+                <w:rFonts w:ascii="BRH Malayalam Extra" w:eastAsia="Times New Roman" w:hAnsi="BRH Malayalam Extra" w:cs="BRH Malayalam Extra"/>
+                <w:b/>
+                <w:color w:val="000000"/>
+                <w:sz w:val="32"/>
+                <w:szCs w:val="40"/>
+                <w:highlight w:val="green"/>
+                <w:lang w:val="en-IN" w:eastAsia="en-IN" w:bidi="ml-IN"/>
+              </w:rPr>
+              <w:t>–</w:t>
+            </w:r>
+            <w:r>
+              <w:rPr>
+                <w:rFonts w:ascii="BRH Malayalam Extra" w:eastAsia="Times New Roman" w:hAnsi="BRH Malayalam Extra" w:cs="BRH Malayalam Extra"/>
+                <w:color w:val="000000"/>
+                <w:sz w:val="40"/>
+                <w:szCs w:val="40"/>
+                <w:highlight w:val="green"/>
+                <w:lang w:val="en-IN" w:eastAsia="en-IN" w:bidi="ml-IN"/>
+              </w:rPr>
+              <w:t>.</w:t>
+            </w:r>
+            <w:r>
+              <w:rPr>
+                <w:rFonts w:ascii="BRH Malayalam Extra" w:eastAsia="Times New Roman" w:hAnsi="BRH Malayalam Extra" w:cs="BRH Malayalam Extra"/>
+                <w:color w:val="000000"/>
+                <w:sz w:val="40"/>
+                <w:szCs w:val="40"/>
+                <w:lang w:val="en-IN" w:eastAsia="en-IN" w:bidi="ml-IN"/>
+              </w:rPr>
+              <w:t xml:space="preserve"> </w:t>
+            </w:r>
+            <w:proofErr w:type="spellStart"/>
+            <w:r>
+              <w:rPr>
+                <w:rFonts w:ascii="BRH Malayalam Extra" w:eastAsia="Times New Roman" w:hAnsi="BRH Malayalam Extra" w:cs="BRH Malayalam Extra"/>
+                <w:color w:val="000000"/>
+                <w:sz w:val="40"/>
+                <w:szCs w:val="40"/>
+                <w:lang w:val="en-IN" w:eastAsia="en-IN" w:bidi="ml-IN"/>
+              </w:rPr>
+              <w:t>jZ</w:t>
+            </w:r>
+            <w:proofErr w:type="spellEnd"/>
+            <w:r>
+              <w:rPr>
+                <w:rFonts w:ascii="BRH Malayalam Extra" w:eastAsia="Times New Roman" w:hAnsi="BRH Malayalam Extra" w:cs="BRH Malayalam Extra"/>
+                <w:color w:val="000000"/>
+                <w:sz w:val="40"/>
+                <w:szCs w:val="40"/>
+                <w:lang w:val="en-IN" w:eastAsia="en-IN" w:bidi="ml-IN"/>
+              </w:rPr>
+              <w:t>§ |</w:t>
+            </w:r>
+          </w:p>
+        </w:tc>
+      </w:tr>
+      <w:tr>
+        <w:trPr>
+          <w:trHeight w:val="1108"/>
+        </w:trPr>
+        <w:tc>
+          <w:tcPr>
+            <w:tcW w:w="4048" w:type="dxa"/>
+          </w:tcPr>
+          <w:p>
+            <w:pPr>
+              <w:widowControl w:val="0"/>
+              <w:tabs>
+                <w:tab w:val="left" w:pos="993"/>
+              </w:tabs>
+              <w:autoSpaceDE w:val="0"/>
+              <w:autoSpaceDN w:val="0"/>
+              <w:adjustRightInd w:val="0"/>
+              <w:spacing w:before="0" w:line="252" w:lineRule="auto"/>
+              <w:ind w:right="297"/>
+              <w:rPr>
+                <w:rFonts w:cs="Arial"/>
+                <w:b/>
+                <w:color w:val="FF0000"/>
+                <w:sz w:val="28"/>
+                <w:szCs w:val="32"/>
+              </w:rPr>
+            </w:pPr>
+            <w:r>
+              <w:rPr>
+                <w:rFonts w:cs="Arial"/>
+                <w:b/>
+                <w:color w:val="FF0000"/>
+                <w:sz w:val="28"/>
+                <w:szCs w:val="32"/>
+              </w:rPr>
+              <w:t>T.S.6.5.</w:t>
+            </w:r>
+            <w:r>
+              <w:rPr>
+                <w:rFonts w:cs="Arial"/>
+                <w:b/>
+                <w:color w:val="FF0000"/>
+                <w:sz w:val="28"/>
+                <w:szCs w:val="32"/>
+              </w:rPr>
+              <w:t>11</w:t>
+            </w:r>
+            <w:r>
+              <w:rPr>
+                <w:rFonts w:cs="Arial"/>
+                <w:b/>
+                <w:color w:val="FF0000"/>
+                <w:sz w:val="28"/>
+                <w:szCs w:val="32"/>
+              </w:rPr>
+              <w:t>.4</w:t>
+            </w:r>
+            <w:r>
+              <w:rPr>
+                <w:rFonts w:cs="Arial"/>
+                <w:b/>
+                <w:color w:val="FF0000"/>
+                <w:sz w:val="28"/>
+                <w:szCs w:val="32"/>
+              </w:rPr>
+              <w:t xml:space="preserve"> – </w:t>
+            </w:r>
+            <w:proofErr w:type="spellStart"/>
+            <w:r>
+              <w:rPr>
+                <w:rFonts w:cs="Arial"/>
+                <w:b/>
+                <w:color w:val="FF0000"/>
+                <w:sz w:val="28"/>
+                <w:szCs w:val="32"/>
+              </w:rPr>
+              <w:t>Kramam</w:t>
+            </w:r>
+            <w:proofErr w:type="spellEnd"/>
+          </w:p>
+          <w:p>
+            <w:pPr>
+              <w:widowControl w:val="0"/>
+              <w:tabs>
+                <w:tab w:val="left" w:pos="993"/>
+              </w:tabs>
+              <w:autoSpaceDE w:val="0"/>
+              <w:autoSpaceDN w:val="0"/>
+              <w:adjustRightInd w:val="0"/>
+              <w:spacing w:before="0" w:line="252" w:lineRule="auto"/>
+              <w:ind w:right="297"/>
+              <w:rPr>
+                <w:rFonts w:cs="Arial"/>
+                <w:b/>
+                <w:color w:val="FF0000"/>
+                <w:sz w:val="28"/>
+                <w:szCs w:val="32"/>
+              </w:rPr>
+            </w:pPr>
+            <w:proofErr w:type="spellStart"/>
+            <w:r>
+              <w:rPr>
+                <w:rFonts w:cs="Arial"/>
+                <w:b/>
+                <w:color w:val="FF0000"/>
+                <w:sz w:val="28"/>
+                <w:szCs w:val="32"/>
+              </w:rPr>
+              <w:t>Krama</w:t>
+            </w:r>
+            <w:proofErr w:type="spellEnd"/>
+            <w:r>
+              <w:rPr>
+                <w:rFonts w:cs="Arial"/>
+                <w:b/>
+                <w:color w:val="FF0000"/>
+                <w:sz w:val="28"/>
+                <w:szCs w:val="32"/>
+              </w:rPr>
+              <w:t xml:space="preserve"> </w:t>
+            </w:r>
+            <w:proofErr w:type="spellStart"/>
+            <w:r>
+              <w:rPr>
+                <w:rFonts w:cs="Arial"/>
+                <w:b/>
+                <w:color w:val="FF0000"/>
+                <w:sz w:val="28"/>
+                <w:szCs w:val="32"/>
+              </w:rPr>
+              <w:t>Vaakyam</w:t>
+            </w:r>
+            <w:proofErr w:type="spellEnd"/>
+            <w:r>
+              <w:rPr>
+                <w:rFonts w:cs="Arial"/>
+                <w:b/>
+                <w:color w:val="FF0000"/>
+                <w:sz w:val="28"/>
+                <w:szCs w:val="32"/>
+              </w:rPr>
+              <w:t xml:space="preserve"> No.– </w:t>
+            </w:r>
+            <w:r>
+              <w:rPr>
+                <w:rFonts w:cs="Arial"/>
+                <w:b/>
+                <w:color w:val="FF0000"/>
+                <w:sz w:val="28"/>
+                <w:szCs w:val="32"/>
+              </w:rPr>
+              <w:t>43</w:t>
+            </w:r>
+          </w:p>
+          <w:p>
+            <w:pPr>
+              <w:widowControl w:val="0"/>
+              <w:tabs>
+                <w:tab w:val="left" w:pos="993"/>
+              </w:tabs>
+              <w:autoSpaceDE w:val="0"/>
+              <w:autoSpaceDN w:val="0"/>
+              <w:adjustRightInd w:val="0"/>
+              <w:spacing w:before="0" w:line="252" w:lineRule="auto"/>
+              <w:ind w:right="297"/>
+              <w:rPr>
+                <w:rFonts w:cs="Arial"/>
+                <w:b/>
+                <w:color w:val="FF0000"/>
+                <w:sz w:val="28"/>
+                <w:szCs w:val="32"/>
+              </w:rPr>
+            </w:pPr>
+            <w:proofErr w:type="spellStart"/>
+            <w:r>
+              <w:rPr>
+                <w:rFonts w:cs="Arial"/>
+                <w:b/>
+                <w:color w:val="FF0000"/>
+                <w:sz w:val="28"/>
+                <w:szCs w:val="32"/>
+              </w:rPr>
+              <w:t>Panchaati</w:t>
+            </w:r>
+            <w:proofErr w:type="spellEnd"/>
+            <w:r>
+              <w:rPr>
+                <w:rFonts w:cs="Arial"/>
+                <w:b/>
+                <w:color w:val="FF0000"/>
+                <w:sz w:val="28"/>
+                <w:szCs w:val="32"/>
+              </w:rPr>
+              <w:t xml:space="preserve"> No</w:t>
+            </w:r>
+            <w:r>
+              <w:rPr>
+                <w:rFonts w:cs="Arial"/>
+                <w:b/>
+                <w:color w:val="FF0000"/>
+                <w:szCs w:val="32"/>
+              </w:rPr>
+              <w:t xml:space="preserve">. - </w:t>
+            </w:r>
+            <w:r>
+              <w:rPr>
+                <w:rFonts w:cs="Arial"/>
+                <w:b/>
+                <w:color w:val="FF0000"/>
+                <w:sz w:val="28"/>
+                <w:szCs w:val="32"/>
+              </w:rPr>
+              <w:t>42</w:t>
+            </w:r>
+          </w:p>
+        </w:tc>
+        <w:tc>
+          <w:tcPr>
+            <w:tcW w:w="4738" w:type="dxa"/>
+          </w:tcPr>
+          <w:p>
+            <w:pPr>
+              <w:widowControl w:val="0"/>
+              <w:autoSpaceDE w:val="0"/>
+              <w:autoSpaceDN w:val="0"/>
+              <w:adjustRightInd w:val="0"/>
+              <w:spacing w:before="0" w:line="240" w:lineRule="auto"/>
+              <w:rPr>
+                <w:rFonts w:ascii="BRH Malayalam Extra" w:eastAsia="Times New Roman" w:hAnsi="BRH Malayalam Extra" w:cs="BRH Malayalam Extra"/>
+                <w:color w:val="000000"/>
+                <w:sz w:val="40"/>
+                <w:szCs w:val="40"/>
+                <w:lang w:val="en-IN" w:eastAsia="en-IN" w:bidi="ml-IN"/>
+              </w:rPr>
+            </w:pPr>
+            <w:proofErr w:type="spellStart"/>
+            <w:r>
+              <w:rPr>
+                <w:rFonts w:ascii="BRH Malayalam Extra" w:eastAsia="Times New Roman" w:hAnsi="BRH Malayalam Extra" w:cs="BRH Malayalam Extra"/>
+                <w:color w:val="000000"/>
+                <w:sz w:val="40"/>
+                <w:szCs w:val="40"/>
+                <w:highlight w:val="yellow"/>
+                <w:lang w:val="en-IN" w:eastAsia="en-IN" w:bidi="ml-IN"/>
+              </w:rPr>
+              <w:t>G</w:t>
+            </w:r>
+            <w:r>
+              <w:rPr>
+                <w:rFonts w:ascii="BRH Malayalam Extra" w:eastAsia="Times New Roman" w:hAnsi="BRH Malayalam Extra" w:cs="BRH Malayalam Extra"/>
+                <w:color w:val="000000"/>
+                <w:sz w:val="40"/>
+                <w:szCs w:val="40"/>
+                <w:lang w:val="en-IN" w:eastAsia="en-IN" w:bidi="ml-IN"/>
+              </w:rPr>
+              <w:t>d</w:t>
+            </w:r>
+            <w:proofErr w:type="spellEnd"/>
+            <w:r>
+              <w:rPr>
+                <w:rFonts w:ascii="BRH Malayalam Extra" w:eastAsia="Times New Roman" w:hAnsi="BRH Malayalam Extra" w:cs="BRH Malayalam Extra"/>
+                <w:b/>
+                <w:color w:val="000000"/>
+                <w:sz w:val="32"/>
+                <w:szCs w:val="40"/>
+                <w:lang w:val="en-IN" w:eastAsia="en-IN" w:bidi="ml-IN"/>
+              </w:rPr>
+              <w:t>–</w:t>
+            </w:r>
+            <w:proofErr w:type="spellStart"/>
+            <w:r>
+              <w:rPr>
+                <w:rFonts w:ascii="BRH Devanagari Extra" w:eastAsia="Times New Roman" w:hAnsi="BRH Devanagari Extra" w:cs="BRH Malayalam Extra"/>
+                <w:color w:val="000000"/>
+                <w:sz w:val="36"/>
+                <w:szCs w:val="40"/>
+                <w:lang w:val="en-IN" w:eastAsia="en-IN" w:bidi="ml-IN"/>
+              </w:rPr>
+              <w:t>óè</w:t>
+            </w:r>
+            <w:proofErr w:type="spellEnd"/>
+            <w:r>
+              <w:rPr>
+                <w:rFonts w:ascii="BRH Malayalam Extra" w:eastAsia="Times New Roman" w:hAnsi="BRH Malayalam Extra" w:cs="BRH Malayalam Extra"/>
+                <w:b/>
+                <w:color w:val="000000"/>
+                <w:sz w:val="32"/>
+                <w:szCs w:val="40"/>
+                <w:lang w:val="en-IN" w:eastAsia="en-IN" w:bidi="ml-IN"/>
+              </w:rPr>
+              <w:t>–</w:t>
+            </w:r>
+            <w:r>
+              <w:rPr>
+                <w:rFonts w:ascii="BRH Malayalam Extra" w:eastAsia="Times New Roman" w:hAnsi="BRH Malayalam Extra" w:cs="BRH Malayalam Extra"/>
+                <w:color w:val="000000"/>
+                <w:sz w:val="40"/>
+                <w:szCs w:val="40"/>
+                <w:lang w:val="en-IN" w:eastAsia="en-IN" w:bidi="ml-IN"/>
+              </w:rPr>
+              <w:t xml:space="preserve"> ¥</w:t>
+            </w:r>
+            <w:proofErr w:type="spellStart"/>
+            <w:r>
+              <w:rPr>
+                <w:rFonts w:ascii="BRH Malayalam Extra" w:eastAsia="Times New Roman" w:hAnsi="BRH Malayalam Extra" w:cs="BRH Malayalam Extra"/>
+                <w:color w:val="000000"/>
+                <w:sz w:val="40"/>
+                <w:szCs w:val="40"/>
+                <w:lang w:val="en-IN" w:eastAsia="en-IN" w:bidi="ml-IN"/>
+              </w:rPr>
+              <w:t>sxi</w:t>
+            </w:r>
+            <w:proofErr w:type="spellEnd"/>
+            <w:r>
+              <w:rPr>
+                <w:rFonts w:ascii="BRH Malayalam Extra" w:eastAsia="Times New Roman" w:hAnsi="BRH Malayalam Extra" w:cs="BRH Malayalam Extra"/>
+                <w:color w:val="000000"/>
+                <w:sz w:val="40"/>
+                <w:szCs w:val="40"/>
+                <w:lang w:val="en-IN" w:eastAsia="en-IN" w:bidi="ml-IN"/>
+              </w:rPr>
+              <w:t>—J |</w:t>
+            </w:r>
+          </w:p>
+        </w:tc>
+        <w:tc>
+          <w:tcPr>
+            <w:tcW w:w="5220" w:type="dxa"/>
+          </w:tcPr>
+          <w:p>
+            <w:pPr>
+              <w:widowControl w:val="0"/>
+              <w:autoSpaceDE w:val="0"/>
+              <w:autoSpaceDN w:val="0"/>
+              <w:adjustRightInd w:val="0"/>
+              <w:spacing w:before="0" w:line="240" w:lineRule="auto"/>
+              <w:rPr>
+                <w:rFonts w:ascii="BRH Malayalam Extra" w:eastAsia="Times New Roman" w:hAnsi="BRH Malayalam Extra" w:cs="BRH Malayalam Extra"/>
+                <w:color w:val="000000"/>
+                <w:sz w:val="40"/>
+                <w:szCs w:val="40"/>
+                <w:lang w:val="en-IN" w:eastAsia="en-IN" w:bidi="ml-IN"/>
+              </w:rPr>
+            </w:pPr>
+            <w:r>
+              <w:rPr>
+                <w:rFonts w:ascii="BRH Malayalam Extra" w:eastAsia="Times New Roman" w:hAnsi="BRH Malayalam Extra" w:cs="BRH Malayalam Extra"/>
+                <w:color w:val="000000"/>
+                <w:sz w:val="40"/>
+                <w:szCs w:val="40"/>
+                <w:highlight w:val="green"/>
+                <w:lang w:val="en-IN" w:eastAsia="en-IN" w:bidi="ml-IN"/>
+              </w:rPr>
+              <w:t>G</w:t>
+            </w:r>
+            <w:r>
+              <w:rPr>
+                <w:rFonts w:ascii="BRH Malayalam Extra" w:eastAsia="Times New Roman" w:hAnsi="BRH Malayalam Extra" w:cs="BRH Malayalam Extra"/>
+                <w:b/>
+                <w:color w:val="000000"/>
+                <w:sz w:val="32"/>
+                <w:szCs w:val="40"/>
+                <w:lang w:val="en-IN" w:eastAsia="en-IN" w:bidi="ml-IN"/>
+              </w:rPr>
+              <w:t>–</w:t>
+            </w:r>
+            <w:r>
+              <w:rPr>
+                <w:rFonts w:ascii="BRH Malayalam Extra" w:eastAsia="Times New Roman" w:hAnsi="BRH Malayalam Extra" w:cs="BRH Malayalam Extra"/>
+                <w:color w:val="000000"/>
+                <w:sz w:val="40"/>
+                <w:szCs w:val="40"/>
+                <w:lang w:val="en-IN" w:eastAsia="en-IN" w:bidi="ml-IN"/>
+              </w:rPr>
+              <w:t>d</w:t>
+            </w:r>
+            <w:r>
+              <w:rPr>
+                <w:rFonts w:ascii="BRH Malayalam Extra" w:eastAsia="Times New Roman" w:hAnsi="BRH Malayalam Extra" w:cs="BRH Malayalam Extra"/>
+                <w:b/>
+                <w:color w:val="000000"/>
+                <w:sz w:val="32"/>
+                <w:szCs w:val="40"/>
+                <w:lang w:val="en-IN" w:eastAsia="en-IN" w:bidi="ml-IN"/>
+              </w:rPr>
+              <w:t>–</w:t>
+            </w:r>
+            <w:proofErr w:type="spellStart"/>
+            <w:r>
+              <w:rPr>
+                <w:rFonts w:ascii="BRH Devanagari Extra" w:eastAsia="Times New Roman" w:hAnsi="BRH Devanagari Extra" w:cs="BRH Malayalam Extra"/>
+                <w:color w:val="000000"/>
+                <w:sz w:val="36"/>
+                <w:szCs w:val="40"/>
+                <w:lang w:val="en-IN" w:eastAsia="en-IN" w:bidi="ml-IN"/>
+              </w:rPr>
+              <w:t>óè</w:t>
+            </w:r>
+            <w:proofErr w:type="spellEnd"/>
+            <w:r>
+              <w:rPr>
+                <w:rFonts w:ascii="BRH Malayalam Extra" w:eastAsia="Times New Roman" w:hAnsi="BRH Malayalam Extra" w:cs="BRH Malayalam Extra"/>
+                <w:b/>
+                <w:color w:val="000000"/>
+                <w:sz w:val="32"/>
+                <w:szCs w:val="40"/>
+                <w:lang w:val="en-IN" w:eastAsia="en-IN" w:bidi="ml-IN"/>
+              </w:rPr>
+              <w:t>–</w:t>
+            </w:r>
+            <w:r>
+              <w:rPr>
+                <w:rFonts w:ascii="BRH Malayalam Extra" w:eastAsia="Times New Roman" w:hAnsi="BRH Malayalam Extra" w:cs="BRH Malayalam Extra"/>
+                <w:color w:val="000000"/>
+                <w:sz w:val="40"/>
+                <w:szCs w:val="40"/>
+                <w:lang w:val="en-IN" w:eastAsia="en-IN" w:bidi="ml-IN"/>
+              </w:rPr>
+              <w:t xml:space="preserve"> ¥</w:t>
+            </w:r>
+            <w:proofErr w:type="spellStart"/>
+            <w:r>
+              <w:rPr>
+                <w:rFonts w:ascii="BRH Malayalam Extra" w:eastAsia="Times New Roman" w:hAnsi="BRH Malayalam Extra" w:cs="BRH Malayalam Extra"/>
+                <w:color w:val="000000"/>
+                <w:sz w:val="40"/>
+                <w:szCs w:val="40"/>
+                <w:lang w:val="en-IN" w:eastAsia="en-IN" w:bidi="ml-IN"/>
+              </w:rPr>
+              <w:t>sxi</w:t>
+            </w:r>
+            <w:proofErr w:type="spellEnd"/>
+            <w:r>
+              <w:rPr>
+                <w:rFonts w:ascii="BRH Malayalam Extra" w:eastAsia="Times New Roman" w:hAnsi="BRH Malayalam Extra" w:cs="BRH Malayalam Extra"/>
+                <w:color w:val="000000"/>
+                <w:sz w:val="40"/>
+                <w:szCs w:val="40"/>
+                <w:lang w:val="en-IN" w:eastAsia="en-IN" w:bidi="ml-IN"/>
+              </w:rPr>
+              <w:t>—J |</w:t>
             </w:r>
           </w:p>
         </w:tc>
@@ -6954,8 +10122,18 @@
           <w:u w:val="single"/>
         </w:rPr>
       </w:pPr>
-      <w:bookmarkStart w:id="0" w:name="_GoBack"/>
-      <w:bookmarkEnd w:id="0"/>
+    </w:p>
+    <w:p>
+      <w:pPr>
+        <w:jc w:val="center"/>
+        <w:rPr>
+          <w:b/>
+          <w:bCs/>
+          <w:sz w:val="32"/>
+          <w:szCs w:val="32"/>
+          <w:u w:val="single"/>
+        </w:rPr>
+      </w:pPr>
       <w:r>
         <w:rPr>
           <w:b/>
@@ -7059,7 +10237,18 @@
           <w:szCs w:val="32"/>
           <w:u w:val="single"/>
         </w:rPr>
-        <w:t xml:space="preserve"> Corrections –Observed till </w:t>
+        <w:t xml:space="preserve"> Corrections –Observed </w:t>
+      </w:r>
+      <w:proofErr w:type="gramStart"/>
+      <w:r>
+        <w:rPr>
+          <w:b/>
+          <w:bCs/>
+          <w:sz w:val="32"/>
+          <w:szCs w:val="32"/>
+          <w:u w:val="single"/>
+        </w:rPr>
+        <w:t xml:space="preserve">till </w:t>
       </w:r>
       <w:r>
         <w:rPr>
@@ -7072,6 +10261,7 @@
         </w:rPr>
         <w:t>???</w:t>
       </w:r>
+      <w:proofErr w:type="gramEnd"/>
     </w:p>
     <w:p>
       <w:pPr>
@@ -7506,7 +10696,7 @@
         <w:bCs/>
         <w:noProof/>
       </w:rPr>
-      <w:t>3</w:t>
+      <w:t>4</w:t>
     </w:r>
     <w:r>
       <w:rPr>
@@ -7657,7 +10847,7 @@
         <w:bCs/>
         <w:noProof/>
       </w:rPr>
-      <w:t>1</w:t>
+      <w:t>3</w:t>
     </w:r>
     <w:r>
       <w:rPr>
@@ -7700,7 +10890,7 @@
         <w:bCs/>
         <w:noProof/>
       </w:rPr>
-      <w:t>3</w:t>
+      <w:t>4</w:t>
     </w:r>
     <w:r>
       <w:rPr>
@@ -8557,7 +11747,7 @@
 </file>
 
 <file path=customXml/itemProps1.xml><?xml version="1.0" encoding="utf-8"?>
-<ds:datastoreItem xmlns:ds="http://schemas.openxmlformats.org/officeDocument/2006/customXml" ds:itemID="{BE914902-D8F3-41BB-A9D9-EBB6ABCC7E80}">
+<ds:datastoreItem xmlns:ds="http://schemas.openxmlformats.org/officeDocument/2006/customXml" ds:itemID="{97CAED3F-6404-4925-8BAC-2CA7AC359281}">
   <ds:schemaRefs>
     <ds:schemaRef ds:uri="http://schemas.openxmlformats.org/officeDocument/2006/bibliography"/>
   </ds:schemaRefs>

--- a/TS-Kramam/TS-6.5/TS 6.5 Malayalam Krama Paatam Corrections.docx
+++ b/TS-Kramam/TS-6.5/TS 6.5 Malayalam Krama Paatam Corrections.docx
@@ -125,9 +125,8 @@
           <w:szCs w:val="32"/>
           <w:u w:val="single"/>
         </w:rPr>
-        <w:t xml:space="preserve">Observed </w:t>
+        <w:t xml:space="preserve">Observed till </w:t>
       </w:r>
-      <w:proofErr w:type="gramStart"/>
       <w:r>
         <w:rPr>
           <w:b/>
@@ -136,20 +135,8 @@
           <w:szCs w:val="32"/>
           <w:u w:val="single"/>
         </w:rPr>
-        <w:t xml:space="preserve">till </w:t>
+        <w:t>31st Mar 2022</w:t>
       </w:r>
-      <w:r>
-        <w:rPr>
-          <w:b/>
-          <w:bCs/>
-          <w:sz w:val="32"/>
-          <w:szCs w:val="32"/>
-          <w:highlight w:val="red"/>
-          <w:u w:val="single"/>
-        </w:rPr>
-        <w:t>????</w:t>
-      </w:r>
-      <w:proofErr w:type="gramEnd"/>
     </w:p>
     <w:p>
       <w:pPr>
@@ -1309,16 +1296,14 @@
               <w:rPr>
                 <w:rFonts w:cs="Arial"/>
                 <w:b/>
-                <w:color w:val="FF0000"/>
-                <w:sz w:val="28"/>
-                <w:szCs w:val="32"/>
-              </w:rPr>
-            </w:pPr>
-            <w:r>
-              <w:rPr>
-                <w:rFonts w:cs="Arial"/>
-                <w:b/>
-                <w:color w:val="FF0000"/>
+                <w:sz w:val="28"/>
+                <w:szCs w:val="32"/>
+              </w:rPr>
+            </w:pPr>
+            <w:r>
+              <w:rPr>
+                <w:rFonts w:cs="Arial"/>
+                <w:b/>
                 <w:sz w:val="28"/>
                 <w:szCs w:val="32"/>
               </w:rPr>
@@ -1329,7 +1314,6 @@
               <w:rPr>
                 <w:rFonts w:cs="Arial"/>
                 <w:b/>
-                <w:color w:val="FF0000"/>
                 <w:sz w:val="28"/>
                 <w:szCs w:val="32"/>
               </w:rPr>
@@ -1351,17 +1335,15 @@
               <w:rPr>
                 <w:rFonts w:cs="Arial"/>
                 <w:b/>
-                <w:color w:val="FF0000"/>
-                <w:sz w:val="28"/>
-                <w:szCs w:val="32"/>
-              </w:rPr>
-            </w:pPr>
-            <w:proofErr w:type="spellStart"/>
-            <w:r>
-              <w:rPr>
-                <w:rFonts w:cs="Arial"/>
-                <w:b/>
-                <w:color w:val="FF0000"/>
+                <w:sz w:val="28"/>
+                <w:szCs w:val="32"/>
+              </w:rPr>
+            </w:pPr>
+            <w:proofErr w:type="spellStart"/>
+            <w:r>
+              <w:rPr>
+                <w:rFonts w:cs="Arial"/>
+                <w:b/>
                 <w:sz w:val="28"/>
                 <w:szCs w:val="32"/>
               </w:rPr>
@@ -1372,7 +1354,6 @@
               <w:rPr>
                 <w:rFonts w:cs="Arial"/>
                 <w:b/>
-                <w:color w:val="FF0000"/>
                 <w:sz w:val="28"/>
                 <w:szCs w:val="32"/>
               </w:rPr>
@@ -1383,7 +1364,6 @@
               <w:rPr>
                 <w:rFonts w:cs="Arial"/>
                 <w:b/>
-                <w:color w:val="FF0000"/>
                 <w:sz w:val="28"/>
                 <w:szCs w:val="32"/>
               </w:rPr>
@@ -1394,21 +1374,10 @@
               <w:rPr>
                 <w:rFonts w:cs="Arial"/>
                 <w:b/>
-                <w:color w:val="FF0000"/>
-                <w:sz w:val="28"/>
-                <w:szCs w:val="32"/>
-              </w:rPr>
-              <w:t xml:space="preserve"> No.– </w:t>
-            </w:r>
-            <w:r>
-              <w:rPr>
-                <w:rFonts w:cs="Arial"/>
-                <w:b/>
-                <w:color w:val="FF0000"/>
-                <w:sz w:val="28"/>
-                <w:szCs w:val="32"/>
-              </w:rPr>
-              <w:t>38</w:t>
+                <w:sz w:val="28"/>
+                <w:szCs w:val="32"/>
+              </w:rPr>
+              <w:t xml:space="preserve"> No.– 38</w:t>
             </w:r>
           </w:p>
           <w:p>
@@ -1434,7 +1403,6 @@
               <w:rPr>
                 <w:rFonts w:cs="Arial"/>
                 <w:b/>
-                <w:color w:val="FF0000"/>
                 <w:sz w:val="28"/>
                 <w:szCs w:val="32"/>
               </w:rPr>
@@ -1445,7 +1413,6 @@
               <w:rPr>
                 <w:rFonts w:cs="Arial"/>
                 <w:b/>
-                <w:color w:val="FF0000"/>
                 <w:sz w:val="28"/>
                 <w:szCs w:val="32"/>
               </w:rPr>
@@ -1455,7 +1422,6 @@
               <w:rPr>
                 <w:rFonts w:cs="Arial"/>
                 <w:b/>
-                <w:color w:val="FF0000"/>
                 <w:szCs w:val="32"/>
               </w:rPr>
               <w:t xml:space="preserve">. - </w:t>
@@ -1464,7 +1430,6 @@
               <w:rPr>
                 <w:rFonts w:cs="Arial"/>
                 <w:b/>
-                <w:color w:val="FF0000"/>
                 <w:sz w:val="28"/>
                 <w:szCs w:val="32"/>
               </w:rPr>
@@ -1747,47 +1712,24 @@
               <w:rPr>
                 <w:rFonts w:cs="Arial"/>
                 <w:b/>
-                <w:color w:val="FF0000"/>
-                <w:sz w:val="28"/>
-                <w:szCs w:val="32"/>
-              </w:rPr>
-            </w:pPr>
-            <w:r>
-              <w:rPr>
-                <w:rFonts w:cs="Arial"/>
-                <w:b/>
-                <w:color w:val="FF0000"/>
-                <w:sz w:val="28"/>
-                <w:szCs w:val="32"/>
-              </w:rPr>
-              <w:t>T.S.6.5.4.</w:t>
-            </w:r>
-            <w:r>
-              <w:rPr>
-                <w:rFonts w:cs="Arial"/>
-                <w:b/>
-                <w:color w:val="FF0000"/>
-                <w:sz w:val="28"/>
-                <w:szCs w:val="32"/>
-              </w:rPr>
-              <w:t>2</w:t>
-            </w:r>
-            <w:r>
-              <w:rPr>
-                <w:rFonts w:cs="Arial"/>
-                <w:b/>
-                <w:color w:val="FF0000"/>
-                <w:sz w:val="28"/>
-                <w:szCs w:val="32"/>
-              </w:rPr>
-              <w:t xml:space="preserve"> – </w:t>
-            </w:r>
-            <w:proofErr w:type="spellStart"/>
-            <w:r>
-              <w:rPr>
-                <w:rFonts w:cs="Arial"/>
-                <w:b/>
-                <w:color w:val="FF0000"/>
+                <w:sz w:val="28"/>
+                <w:szCs w:val="32"/>
+              </w:rPr>
+            </w:pPr>
+            <w:r>
+              <w:rPr>
+                <w:rFonts w:cs="Arial"/>
+                <w:b/>
+                <w:sz w:val="28"/>
+                <w:szCs w:val="32"/>
+              </w:rPr>
+              <w:t xml:space="preserve">T.S.6.5.4.2 – </w:t>
+            </w:r>
+            <w:proofErr w:type="spellStart"/>
+            <w:r>
+              <w:rPr>
+                <w:rFonts w:cs="Arial"/>
+                <w:b/>
                 <w:sz w:val="28"/>
                 <w:szCs w:val="32"/>
               </w:rPr>
@@ -1809,17 +1751,15 @@
               <w:rPr>
                 <w:rFonts w:cs="Arial"/>
                 <w:b/>
-                <w:color w:val="FF0000"/>
-                <w:sz w:val="28"/>
-                <w:szCs w:val="32"/>
-              </w:rPr>
-            </w:pPr>
-            <w:proofErr w:type="spellStart"/>
-            <w:r>
-              <w:rPr>
-                <w:rFonts w:cs="Arial"/>
-                <w:b/>
-                <w:color w:val="FF0000"/>
+                <w:sz w:val="28"/>
+                <w:szCs w:val="32"/>
+              </w:rPr>
+            </w:pPr>
+            <w:proofErr w:type="spellStart"/>
+            <w:r>
+              <w:rPr>
+                <w:rFonts w:cs="Arial"/>
+                <w:b/>
                 <w:sz w:val="28"/>
                 <w:szCs w:val="32"/>
               </w:rPr>
@@ -1830,7 +1770,6 @@
               <w:rPr>
                 <w:rFonts w:cs="Arial"/>
                 <w:b/>
-                <w:color w:val="FF0000"/>
                 <w:sz w:val="28"/>
                 <w:szCs w:val="32"/>
               </w:rPr>
@@ -1841,7 +1780,6 @@
               <w:rPr>
                 <w:rFonts w:cs="Arial"/>
                 <w:b/>
-                <w:color w:val="FF0000"/>
                 <w:sz w:val="28"/>
                 <w:szCs w:val="32"/>
               </w:rPr>
@@ -1852,21 +1790,10 @@
               <w:rPr>
                 <w:rFonts w:cs="Arial"/>
                 <w:b/>
-                <w:color w:val="FF0000"/>
-                <w:sz w:val="28"/>
-                <w:szCs w:val="32"/>
-              </w:rPr>
-              <w:t xml:space="preserve"> No.– </w:t>
-            </w:r>
-            <w:r>
-              <w:rPr>
-                <w:rFonts w:cs="Arial"/>
-                <w:b/>
-                <w:color w:val="FF0000"/>
-                <w:sz w:val="28"/>
-                <w:szCs w:val="32"/>
-              </w:rPr>
-              <w:t>2</w:t>
+                <w:sz w:val="28"/>
+                <w:szCs w:val="32"/>
+              </w:rPr>
+              <w:t xml:space="preserve"> No.– 2</w:t>
             </w:r>
           </w:p>
           <w:p>
@@ -1892,7 +1819,6 @@
               <w:rPr>
                 <w:rFonts w:cs="Arial"/>
                 <w:b/>
-                <w:color w:val="FF0000"/>
                 <w:sz w:val="28"/>
                 <w:szCs w:val="32"/>
               </w:rPr>
@@ -1903,7 +1829,6 @@
               <w:rPr>
                 <w:rFonts w:cs="Arial"/>
                 <w:b/>
-                <w:color w:val="FF0000"/>
                 <w:sz w:val="28"/>
                 <w:szCs w:val="32"/>
               </w:rPr>
@@ -1913,7 +1838,6 @@
               <w:rPr>
                 <w:rFonts w:cs="Arial"/>
                 <w:b/>
-                <w:color w:val="FF0000"/>
                 <w:szCs w:val="32"/>
               </w:rPr>
               <w:t xml:space="preserve">. - </w:t>
@@ -1922,21 +1846,10 @@
               <w:rPr>
                 <w:rFonts w:cs="Arial"/>
                 <w:b/>
-                <w:color w:val="FF0000"/>
-                <w:sz w:val="28"/>
-                <w:szCs w:val="32"/>
-              </w:rPr>
-              <w:t>1</w:t>
-            </w:r>
-            <w:r>
-              <w:rPr>
-                <w:rFonts w:cs="Arial"/>
-                <w:b/>
-                <w:color w:val="FF0000"/>
-                <w:sz w:val="28"/>
-                <w:szCs w:val="32"/>
-              </w:rPr>
-              <w:t>4</w:t>
+                <w:sz w:val="28"/>
+                <w:szCs w:val="32"/>
+              </w:rPr>
+              <w:t>14</w:t>
             </w:r>
           </w:p>
         </w:tc>
@@ -2930,48 +2843,25 @@
               <w:rPr>
                 <w:rFonts w:cs="Arial"/>
                 <w:b/>
-                <w:color w:val="FF0000"/>
-                <w:sz w:val="28"/>
-                <w:szCs w:val="32"/>
-              </w:rPr>
-            </w:pPr>
-            <w:r>
-              <w:rPr>
-                <w:rFonts w:cs="Arial"/>
-                <w:b/>
-                <w:color w:val="FF0000"/>
+                <w:sz w:val="28"/>
+                <w:szCs w:val="32"/>
+              </w:rPr>
+            </w:pPr>
+            <w:r>
+              <w:rPr>
+                <w:rFonts w:cs="Arial"/>
+                <w:b/>
                 <w:sz w:val="28"/>
                 <w:szCs w:val="32"/>
               </w:rPr>
               <w:lastRenderedPageBreak/>
-              <w:t>T.S.6.5.</w:t>
-            </w:r>
-            <w:r>
-              <w:rPr>
-                <w:rFonts w:cs="Arial"/>
-                <w:b/>
-                <w:color w:val="FF0000"/>
-                <w:sz w:val="28"/>
-                <w:szCs w:val="32"/>
-              </w:rPr>
-              <w:t>7.1</w:t>
-            </w:r>
-            <w:r>
-              <w:rPr>
-                <w:rFonts w:cs="Arial"/>
-                <w:b/>
-                <w:color w:val="FF0000"/>
-                <w:sz w:val="28"/>
-                <w:szCs w:val="32"/>
-              </w:rPr>
-              <w:t xml:space="preserve"> – </w:t>
-            </w:r>
-            <w:proofErr w:type="spellStart"/>
-            <w:r>
-              <w:rPr>
-                <w:rFonts w:cs="Arial"/>
-                <w:b/>
-                <w:color w:val="FF0000"/>
+              <w:t xml:space="preserve">T.S.6.5.7.1 – </w:t>
+            </w:r>
+            <w:proofErr w:type="spellStart"/>
+            <w:r>
+              <w:rPr>
+                <w:rFonts w:cs="Arial"/>
+                <w:b/>
                 <w:sz w:val="28"/>
                 <w:szCs w:val="32"/>
               </w:rPr>
@@ -2993,17 +2883,15 @@
               <w:rPr>
                 <w:rFonts w:cs="Arial"/>
                 <w:b/>
-                <w:color w:val="FF0000"/>
-                <w:sz w:val="28"/>
-                <w:szCs w:val="32"/>
-              </w:rPr>
-            </w:pPr>
-            <w:proofErr w:type="spellStart"/>
-            <w:r>
-              <w:rPr>
-                <w:rFonts w:cs="Arial"/>
-                <w:b/>
-                <w:color w:val="FF0000"/>
+                <w:sz w:val="28"/>
+                <w:szCs w:val="32"/>
+              </w:rPr>
+            </w:pPr>
+            <w:proofErr w:type="spellStart"/>
+            <w:r>
+              <w:rPr>
+                <w:rFonts w:cs="Arial"/>
+                <w:b/>
                 <w:sz w:val="28"/>
                 <w:szCs w:val="32"/>
               </w:rPr>
@@ -3014,7 +2902,6 @@
               <w:rPr>
                 <w:rFonts w:cs="Arial"/>
                 <w:b/>
-                <w:color w:val="FF0000"/>
                 <w:sz w:val="28"/>
                 <w:szCs w:val="32"/>
               </w:rPr>
@@ -3025,7 +2912,6 @@
               <w:rPr>
                 <w:rFonts w:cs="Arial"/>
                 <w:b/>
-                <w:color w:val="FF0000"/>
                 <w:sz w:val="28"/>
                 <w:szCs w:val="32"/>
               </w:rPr>
@@ -3036,21 +2922,10 @@
               <w:rPr>
                 <w:rFonts w:cs="Arial"/>
                 <w:b/>
-                <w:color w:val="FF0000"/>
-                <w:sz w:val="28"/>
-                <w:szCs w:val="32"/>
-              </w:rPr>
-              <w:t xml:space="preserve"> No.– </w:t>
-            </w:r>
-            <w:r>
-              <w:rPr>
-                <w:rFonts w:cs="Arial"/>
-                <w:b/>
-                <w:color w:val="FF0000"/>
-                <w:sz w:val="28"/>
-                <w:szCs w:val="32"/>
-              </w:rPr>
-              <w:t>4</w:t>
+                <w:sz w:val="28"/>
+                <w:szCs w:val="32"/>
+              </w:rPr>
+              <w:t xml:space="preserve"> No.– 4</w:t>
             </w:r>
           </w:p>
           <w:p>
@@ -3076,7 +2951,6 @@
               <w:rPr>
                 <w:rFonts w:cs="Arial"/>
                 <w:b/>
-                <w:color w:val="FF0000"/>
                 <w:sz w:val="28"/>
                 <w:szCs w:val="32"/>
               </w:rPr>
@@ -3087,7 +2961,6 @@
               <w:rPr>
                 <w:rFonts w:cs="Arial"/>
                 <w:b/>
-                <w:color w:val="FF0000"/>
                 <w:sz w:val="28"/>
                 <w:szCs w:val="32"/>
               </w:rPr>
@@ -3097,7 +2970,6 @@
               <w:rPr>
                 <w:rFonts w:cs="Arial"/>
                 <w:b/>
-                <w:color w:val="FF0000"/>
                 <w:szCs w:val="32"/>
               </w:rPr>
               <w:t xml:space="preserve">. - </w:t>
@@ -3106,7 +2978,6 @@
               <w:rPr>
                 <w:rFonts w:cs="Arial"/>
                 <w:b/>
-                <w:color w:val="FF0000"/>
                 <w:sz w:val="28"/>
                 <w:szCs w:val="32"/>
               </w:rPr>
@@ -6807,16 +6678,14 @@
               <w:rPr>
                 <w:rFonts w:cs="Arial"/>
                 <w:b/>
-                <w:color w:val="FF0000"/>
-                <w:sz w:val="28"/>
-                <w:szCs w:val="32"/>
-              </w:rPr>
-            </w:pPr>
-            <w:r>
-              <w:rPr>
-                <w:rFonts w:cs="Arial"/>
-                <w:b/>
-                <w:color w:val="FF0000"/>
+                <w:sz w:val="28"/>
+                <w:szCs w:val="32"/>
+              </w:rPr>
+            </w:pPr>
+            <w:r>
+              <w:rPr>
+                <w:rFonts w:cs="Arial"/>
+                <w:b/>
                 <w:sz w:val="28"/>
                 <w:szCs w:val="32"/>
               </w:rPr>
@@ -6826,19 +6695,15 @@
               <w:rPr>
                 <w:rFonts w:cs="Arial"/>
                 <w:b/>
-                <w:color w:val="FF0000"/>
                 <w:sz w:val="28"/>
                 <w:szCs w:val="32"/>
               </w:rPr>
               <w:t>8.3</w:t>
             </w:r>
-            <w:bookmarkStart w:id="0" w:name="_GoBack"/>
-            <w:bookmarkEnd w:id="0"/>
-            <w:r>
-              <w:rPr>
-                <w:rFonts w:cs="Arial"/>
-                <w:b/>
-                <w:color w:val="FF0000"/>
+            <w:r>
+              <w:rPr>
+                <w:rFonts w:cs="Arial"/>
+                <w:b/>
                 <w:sz w:val="28"/>
                 <w:szCs w:val="32"/>
               </w:rPr>
@@ -6849,7 +6714,6 @@
               <w:rPr>
                 <w:rFonts w:cs="Arial"/>
                 <w:b/>
-                <w:color w:val="FF0000"/>
                 <w:sz w:val="28"/>
                 <w:szCs w:val="32"/>
               </w:rPr>
@@ -6871,16 +6735,14 @@
               <w:rPr>
                 <w:rFonts w:cs="Arial"/>
                 <w:b/>
-                <w:color w:val="FF0000"/>
-                <w:szCs w:val="32"/>
-              </w:rPr>
-            </w:pPr>
-            <w:proofErr w:type="spellStart"/>
-            <w:r>
-              <w:rPr>
-                <w:rFonts w:cs="Arial"/>
-                <w:b/>
-                <w:color w:val="FF0000"/>
+                <w:szCs w:val="32"/>
+              </w:rPr>
+            </w:pPr>
+            <w:proofErr w:type="spellStart"/>
+            <w:r>
+              <w:rPr>
+                <w:rFonts w:cs="Arial"/>
+                <w:b/>
                 <w:szCs w:val="32"/>
               </w:rPr>
               <w:t>Krama</w:t>
@@ -6890,7 +6752,6 @@
               <w:rPr>
                 <w:rFonts w:cs="Arial"/>
                 <w:b/>
-                <w:color w:val="FF0000"/>
                 <w:szCs w:val="32"/>
               </w:rPr>
               <w:t xml:space="preserve"> </w:t>
@@ -6900,7 +6761,6 @@
               <w:rPr>
                 <w:rFonts w:cs="Arial"/>
                 <w:b/>
-                <w:color w:val="FF0000"/>
                 <w:szCs w:val="32"/>
               </w:rPr>
               <w:t>Vaakyam</w:t>
@@ -6910,7 +6770,6 @@
               <w:rPr>
                 <w:rFonts w:cs="Arial"/>
                 <w:b/>
-                <w:color w:val="FF0000"/>
                 <w:szCs w:val="32"/>
               </w:rPr>
               <w:t xml:space="preserve"> No.– </w:t>
@@ -6919,7 +6778,6 @@
               <w:rPr>
                 <w:rFonts w:cs="Arial"/>
                 <w:b/>
-                <w:color w:val="FF0000"/>
                 <w:szCs w:val="32"/>
               </w:rPr>
               <w:t xml:space="preserve">44, 45 </w:t>
@@ -6928,7 +6786,6 @@
               <w:rPr>
                 <w:rFonts w:cs="Arial"/>
                 <w:b/>
-                <w:color w:val="FF0000"/>
                 <w:szCs w:val="32"/>
               </w:rPr>
               <w:t>4</w:t>
@@ -6937,7 +6794,6 @@
               <w:rPr>
                 <w:rFonts w:cs="Arial"/>
                 <w:b/>
-                <w:color w:val="FF0000"/>
                 <w:szCs w:val="32"/>
               </w:rPr>
               <w:t>6</w:t>
@@ -6966,7 +6822,6 @@
               <w:rPr>
                 <w:rFonts w:cs="Arial"/>
                 <w:b/>
-                <w:color w:val="FF0000"/>
                 <w:sz w:val="28"/>
                 <w:szCs w:val="32"/>
               </w:rPr>
@@ -6977,7 +6832,6 @@
               <w:rPr>
                 <w:rFonts w:cs="Arial"/>
                 <w:b/>
-                <w:color w:val="FF0000"/>
                 <w:sz w:val="28"/>
                 <w:szCs w:val="32"/>
               </w:rPr>
@@ -6987,7 +6841,6 @@
               <w:rPr>
                 <w:rFonts w:cs="Arial"/>
                 <w:b/>
-                <w:color w:val="FF0000"/>
                 <w:szCs w:val="32"/>
               </w:rPr>
               <w:t xml:space="preserve">. - </w:t>
@@ -6996,7 +6849,6 @@
               <w:rPr>
                 <w:rFonts w:cs="Arial"/>
                 <w:b/>
-                <w:color w:val="FF0000"/>
                 <w:sz w:val="28"/>
                 <w:szCs w:val="32"/>
               </w:rPr>
@@ -7006,7 +6858,6 @@
               <w:rPr>
                 <w:rFonts w:cs="Arial"/>
                 <w:b/>
-                <w:color w:val="FF0000"/>
                 <w:sz w:val="28"/>
                 <w:szCs w:val="32"/>
               </w:rPr>
@@ -8889,47 +8740,24 @@
               <w:rPr>
                 <w:rFonts w:cs="Arial"/>
                 <w:b/>
-                <w:color w:val="FF0000"/>
-                <w:sz w:val="28"/>
-                <w:szCs w:val="32"/>
-              </w:rPr>
-            </w:pPr>
-            <w:r>
-              <w:rPr>
-                <w:rFonts w:cs="Arial"/>
-                <w:b/>
-                <w:color w:val="FF0000"/>
-                <w:sz w:val="28"/>
-                <w:szCs w:val="32"/>
-              </w:rPr>
-              <w:t>T.S.6.5.</w:t>
-            </w:r>
-            <w:r>
-              <w:rPr>
-                <w:rFonts w:cs="Arial"/>
-                <w:b/>
-                <w:color w:val="FF0000"/>
-                <w:sz w:val="28"/>
-                <w:szCs w:val="32"/>
-              </w:rPr>
-              <w:t>9.4</w:t>
-            </w:r>
-            <w:r>
-              <w:rPr>
-                <w:rFonts w:cs="Arial"/>
-                <w:b/>
-                <w:color w:val="FF0000"/>
-                <w:sz w:val="28"/>
-                <w:szCs w:val="32"/>
-              </w:rPr>
-              <w:t xml:space="preserve"> – </w:t>
-            </w:r>
-            <w:proofErr w:type="spellStart"/>
-            <w:r>
-              <w:rPr>
-                <w:rFonts w:cs="Arial"/>
-                <w:b/>
-                <w:color w:val="FF0000"/>
+                <w:sz w:val="28"/>
+                <w:szCs w:val="32"/>
+              </w:rPr>
+            </w:pPr>
+            <w:r>
+              <w:rPr>
+                <w:rFonts w:cs="Arial"/>
+                <w:b/>
+                <w:sz w:val="28"/>
+                <w:szCs w:val="32"/>
+              </w:rPr>
+              <w:t xml:space="preserve">T.S.6.5.9.4 – </w:t>
+            </w:r>
+            <w:proofErr w:type="spellStart"/>
+            <w:r>
+              <w:rPr>
+                <w:rFonts w:cs="Arial"/>
+                <w:b/>
                 <w:sz w:val="28"/>
                 <w:szCs w:val="32"/>
               </w:rPr>
@@ -8951,16 +8779,14 @@
               <w:rPr>
                 <w:rFonts w:cs="Arial"/>
                 <w:b/>
-                <w:color w:val="FF0000"/>
-                <w:szCs w:val="32"/>
-              </w:rPr>
-            </w:pPr>
-            <w:proofErr w:type="spellStart"/>
-            <w:r>
-              <w:rPr>
-                <w:rFonts w:cs="Arial"/>
-                <w:b/>
-                <w:color w:val="FF0000"/>
+                <w:szCs w:val="32"/>
+              </w:rPr>
+            </w:pPr>
+            <w:proofErr w:type="spellStart"/>
+            <w:r>
+              <w:rPr>
+                <w:rFonts w:cs="Arial"/>
+                <w:b/>
                 <w:szCs w:val="32"/>
               </w:rPr>
               <w:t>Krama</w:t>
@@ -8970,7 +8796,6 @@
               <w:rPr>
                 <w:rFonts w:cs="Arial"/>
                 <w:b/>
-                <w:color w:val="FF0000"/>
                 <w:szCs w:val="32"/>
               </w:rPr>
               <w:t xml:space="preserve"> </w:t>
@@ -8980,7 +8805,6 @@
               <w:rPr>
                 <w:rFonts w:cs="Arial"/>
                 <w:b/>
-                <w:color w:val="FF0000"/>
                 <w:szCs w:val="32"/>
               </w:rPr>
               <w:t>Vaakyam</w:t>
@@ -8990,19 +8814,9 @@
               <w:rPr>
                 <w:rFonts w:cs="Arial"/>
                 <w:b/>
-                <w:color w:val="FF0000"/>
-                <w:szCs w:val="32"/>
-              </w:rPr>
-              <w:t xml:space="preserve"> No.– </w:t>
-            </w:r>
-            <w:r>
-              <w:rPr>
-                <w:rFonts w:cs="Arial"/>
-                <w:b/>
-                <w:color w:val="FF0000"/>
-                <w:szCs w:val="32"/>
-              </w:rPr>
-              <w:t>4 &amp; 5</w:t>
+                <w:szCs w:val="32"/>
+              </w:rPr>
+              <w:t xml:space="preserve"> No.– 4 &amp; 5</w:t>
             </w:r>
           </w:p>
           <w:p>
@@ -9028,7 +8842,6 @@
               <w:rPr>
                 <w:rFonts w:cs="Arial"/>
                 <w:b/>
-                <w:color w:val="FF0000"/>
                 <w:sz w:val="28"/>
                 <w:szCs w:val="32"/>
               </w:rPr>
@@ -9039,7 +8852,6 @@
               <w:rPr>
                 <w:rFonts w:cs="Arial"/>
                 <w:b/>
-                <w:color w:val="FF0000"/>
                 <w:sz w:val="28"/>
                 <w:szCs w:val="32"/>
               </w:rPr>
@@ -9049,7 +8861,6 @@
               <w:rPr>
                 <w:rFonts w:cs="Arial"/>
                 <w:b/>
-                <w:color w:val="FF0000"/>
                 <w:szCs w:val="32"/>
               </w:rPr>
               <w:t xml:space="preserve">. - </w:t>
@@ -9058,7 +8869,6 @@
               <w:rPr>
                 <w:rFonts w:cs="Arial"/>
                 <w:b/>
-                <w:color w:val="FF0000"/>
                 <w:sz w:val="28"/>
                 <w:szCs w:val="32"/>
               </w:rPr>
@@ -9566,16 +9376,14 @@
               <w:rPr>
                 <w:rFonts w:cs="Arial"/>
                 <w:b/>
-                <w:color w:val="FF0000"/>
-                <w:sz w:val="28"/>
-                <w:szCs w:val="32"/>
-              </w:rPr>
-            </w:pPr>
-            <w:r>
-              <w:rPr>
-                <w:rFonts w:cs="Arial"/>
-                <w:b/>
-                <w:color w:val="FF0000"/>
+                <w:sz w:val="28"/>
+                <w:szCs w:val="32"/>
+              </w:rPr>
+            </w:pPr>
+            <w:r>
+              <w:rPr>
+                <w:rFonts w:cs="Arial"/>
+                <w:b/>
                 <w:sz w:val="28"/>
                 <w:szCs w:val="32"/>
               </w:rPr>
@@ -9585,7 +9393,6 @@
               <w:rPr>
                 <w:rFonts w:cs="Arial"/>
                 <w:b/>
-                <w:color w:val="FF0000"/>
                 <w:sz w:val="28"/>
                 <w:szCs w:val="32"/>
               </w:rPr>
@@ -9595,28 +9402,16 @@
               <w:rPr>
                 <w:rFonts w:cs="Arial"/>
                 <w:b/>
-                <w:color w:val="FF0000"/>
-                <w:sz w:val="28"/>
-                <w:szCs w:val="32"/>
-              </w:rPr>
-              <w:t>.4</w:t>
-            </w:r>
-            <w:r>
-              <w:rPr>
-                <w:rFonts w:cs="Arial"/>
-                <w:b/>
-                <w:color w:val="FF0000"/>
-                <w:sz w:val="28"/>
-                <w:szCs w:val="32"/>
-              </w:rPr>
-              <w:t xml:space="preserve"> – </w:t>
-            </w:r>
-            <w:proofErr w:type="spellStart"/>
-            <w:r>
-              <w:rPr>
-                <w:rFonts w:cs="Arial"/>
-                <w:b/>
-                <w:color w:val="FF0000"/>
+                <w:sz w:val="28"/>
+                <w:szCs w:val="32"/>
+              </w:rPr>
+              <w:t xml:space="preserve">.4 – </w:t>
+            </w:r>
+            <w:proofErr w:type="spellStart"/>
+            <w:r>
+              <w:rPr>
+                <w:rFonts w:cs="Arial"/>
+                <w:b/>
                 <w:sz w:val="28"/>
                 <w:szCs w:val="32"/>
               </w:rPr>
@@ -9638,17 +9433,15 @@
               <w:rPr>
                 <w:rFonts w:cs="Arial"/>
                 <w:b/>
-                <w:color w:val="FF0000"/>
-                <w:sz w:val="28"/>
-                <w:szCs w:val="32"/>
-              </w:rPr>
-            </w:pPr>
-            <w:proofErr w:type="spellStart"/>
-            <w:r>
-              <w:rPr>
-                <w:rFonts w:cs="Arial"/>
-                <w:b/>
-                <w:color w:val="FF0000"/>
+                <w:sz w:val="28"/>
+                <w:szCs w:val="32"/>
+              </w:rPr>
+            </w:pPr>
+            <w:proofErr w:type="spellStart"/>
+            <w:r>
+              <w:rPr>
+                <w:rFonts w:cs="Arial"/>
+                <w:b/>
                 <w:sz w:val="28"/>
                 <w:szCs w:val="32"/>
               </w:rPr>
@@ -9659,7 +9452,6 @@
               <w:rPr>
                 <w:rFonts w:cs="Arial"/>
                 <w:b/>
-                <w:color w:val="FF0000"/>
                 <w:sz w:val="28"/>
                 <w:szCs w:val="32"/>
               </w:rPr>
@@ -9670,7 +9462,6 @@
               <w:rPr>
                 <w:rFonts w:cs="Arial"/>
                 <w:b/>
-                <w:color w:val="FF0000"/>
                 <w:sz w:val="28"/>
                 <w:szCs w:val="32"/>
               </w:rPr>
@@ -9681,7 +9472,6 @@
               <w:rPr>
                 <w:rFonts w:cs="Arial"/>
                 <w:b/>
-                <w:color w:val="FF0000"/>
                 <w:sz w:val="28"/>
                 <w:szCs w:val="32"/>
               </w:rPr>
@@ -9691,7 +9481,6 @@
               <w:rPr>
                 <w:rFonts w:cs="Arial"/>
                 <w:b/>
-                <w:color w:val="FF0000"/>
                 <w:sz w:val="28"/>
                 <w:szCs w:val="32"/>
               </w:rPr>
@@ -9712,17 +9501,15 @@
               <w:rPr>
                 <w:rFonts w:cs="Arial"/>
                 <w:b/>
-                <w:color w:val="FF0000"/>
-                <w:sz w:val="28"/>
-                <w:szCs w:val="32"/>
-              </w:rPr>
-            </w:pPr>
-            <w:proofErr w:type="spellStart"/>
-            <w:r>
-              <w:rPr>
-                <w:rFonts w:cs="Arial"/>
-                <w:b/>
-                <w:color w:val="FF0000"/>
+                <w:sz w:val="28"/>
+                <w:szCs w:val="32"/>
+              </w:rPr>
+            </w:pPr>
+            <w:proofErr w:type="spellStart"/>
+            <w:r>
+              <w:rPr>
+                <w:rFonts w:cs="Arial"/>
+                <w:b/>
                 <w:sz w:val="28"/>
                 <w:szCs w:val="32"/>
               </w:rPr>
@@ -9733,7 +9520,6 @@
               <w:rPr>
                 <w:rFonts w:cs="Arial"/>
                 <w:b/>
-                <w:color w:val="FF0000"/>
                 <w:sz w:val="28"/>
                 <w:szCs w:val="32"/>
               </w:rPr>
@@ -9743,7 +9529,6 @@
               <w:rPr>
                 <w:rFonts w:cs="Arial"/>
                 <w:b/>
-                <w:color w:val="FF0000"/>
                 <w:szCs w:val="32"/>
               </w:rPr>
               <w:t xml:space="preserve">. - </w:t>
@@ -9752,7 +9537,6 @@
               <w:rPr>
                 <w:rFonts w:cs="Arial"/>
                 <w:b/>
-                <w:color w:val="FF0000"/>
                 <w:sz w:val="28"/>
                 <w:szCs w:val="32"/>
               </w:rPr>
@@ -10237,9 +10021,8 @@
           <w:szCs w:val="32"/>
           <w:u w:val="single"/>
         </w:rPr>
-        <w:t xml:space="preserve"> Corrections –Observed </w:t>
+        <w:t xml:space="preserve"> Corrections –</w:t>
       </w:r>
-      <w:proofErr w:type="gramStart"/>
       <w:r>
         <w:rPr>
           <w:b/>
@@ -10248,7 +10031,7 @@
           <w:szCs w:val="32"/>
           <w:u w:val="single"/>
         </w:rPr>
-        <w:t xml:space="preserve">till </w:t>
+        <w:t xml:space="preserve"> </w:t>
       </w:r>
       <w:r>
         <w:rPr>
@@ -10256,12 +10039,43 @@
           <w:bCs/>
           <w:sz w:val="32"/>
           <w:szCs w:val="32"/>
-          <w:highlight w:val="red"/>
           <w:u w:val="single"/>
         </w:rPr>
-        <w:t>???</w:t>
+        <w:t xml:space="preserve">Observed </w:t>
       </w:r>
-      <w:proofErr w:type="gramEnd"/>
+      <w:r>
+        <w:rPr>
+          <w:b/>
+          <w:bCs/>
+          <w:sz w:val="32"/>
+          <w:szCs w:val="32"/>
+          <w:u w:val="single"/>
+        </w:rPr>
+        <w:t>Prior to 31</w:t>
+      </w:r>
+      <w:r>
+        <w:rPr>
+          <w:b/>
+          <w:bCs/>
+          <w:sz w:val="32"/>
+          <w:szCs w:val="32"/>
+          <w:u w:val="single"/>
+          <w:vertAlign w:val="superscript"/>
+        </w:rPr>
+        <w:t>st</w:t>
+      </w:r>
+      <w:r>
+        <w:rPr>
+          <w:b/>
+          <w:bCs/>
+          <w:sz w:val="32"/>
+          <w:szCs w:val="32"/>
+          <w:u w:val="single"/>
+        </w:rPr>
+        <w:t xml:space="preserve"> Mar 2022</w:t>
+      </w:r>
+      <w:bookmarkStart w:id="0" w:name="_GoBack"/>
+      <w:bookmarkEnd w:id="0"/>
     </w:p>
     <w:p>
       <w:pPr>
@@ -10653,7 +10467,7 @@
         <w:bCs/>
         <w:noProof/>
       </w:rPr>
-      <w:t>2</w:t>
+      <w:t>4</w:t>
     </w:r>
     <w:r>
       <w:rPr>
@@ -11747,7 +11561,7 @@
 </file>
 
 <file path=customXml/itemProps1.xml><?xml version="1.0" encoding="utf-8"?>
-<ds:datastoreItem xmlns:ds="http://schemas.openxmlformats.org/officeDocument/2006/customXml" ds:itemID="{97CAED3F-6404-4925-8BAC-2CA7AC359281}">
+<ds:datastoreItem xmlns:ds="http://schemas.openxmlformats.org/officeDocument/2006/customXml" ds:itemID="{B44EA88A-70D4-4F29-A0BA-BC7E6807FB89}">
   <ds:schemaRefs>
     <ds:schemaRef ds:uri="http://schemas.openxmlformats.org/officeDocument/2006/bibliography"/>
   </ds:schemaRefs>

--- a/TS-Kramam/TS-6.5/TS 6.5 Malayalam Krama Paatam Corrections.docx
+++ b/TS-Kramam/TS-6.5/TS 6.5 Malayalam Krama Paatam Corrections.docx
@@ -2,6 +2,961 @@
 <file path=word/document.xml><?xml version="1.0" encoding="utf-8"?>
 <w:document xmlns:wpc="http://schemas.microsoft.com/office/word/2010/wordprocessingCanvas" xmlns:cx="http://schemas.microsoft.com/office/drawing/2014/chartex" xmlns:cx1="http://schemas.microsoft.com/office/drawing/2015/9/8/chartex" xmlns:mc="http://schemas.openxmlformats.org/markup-compatibility/2006" xmlns:o="urn:schemas-microsoft-com:office:office" xmlns:r="http://schemas.openxmlformats.org/officeDocument/2006/relationships" xmlns:m="http://schemas.openxmlformats.org/officeDocument/2006/math" xmlns:v="urn:schemas-microsoft-com:vml" xmlns:wp14="http://schemas.microsoft.com/office/word/2010/wordprocessingDrawing" xmlns:wp="http://schemas.openxmlformats.org/drawingml/2006/wordprocessingDrawing" xmlns:w10="urn:schemas-microsoft-com:office:word" xmlns:w="http://schemas.openxmlformats.org/wordprocessingml/2006/main" xmlns:w14="http://schemas.microsoft.com/office/word/2010/wordml" xmlns:w15="http://schemas.microsoft.com/office/word/2012/wordml" xmlns:w16se="http://schemas.microsoft.com/office/word/2015/wordml/symex" xmlns:wpg="http://schemas.microsoft.com/office/word/2010/wordprocessingGroup" xmlns:wpi="http://schemas.microsoft.com/office/word/2010/wordprocessingInk" xmlns:wne="http://schemas.microsoft.com/office/word/2006/wordml" xmlns:wps="http://schemas.microsoft.com/office/word/2010/wordprocessingShape" mc:Ignorable="w14 w15 w16se wp14">
   <w:body>
+    <w:p>
+      <w:pPr>
+        <w:jc w:val="center"/>
+        <w:rPr>
+          <w:b/>
+          <w:bCs/>
+          <w:sz w:val="32"/>
+          <w:szCs w:val="32"/>
+          <w:u w:val="single"/>
+        </w:rPr>
+      </w:pPr>
+      <w:r>
+        <w:rPr>
+          <w:b/>
+          <w:bCs/>
+          <w:sz w:val="32"/>
+          <w:szCs w:val="32"/>
+          <w:u w:val="single"/>
+        </w:rPr>
+        <w:t xml:space="preserve">TS </w:t>
+      </w:r>
+      <w:proofErr w:type="spellStart"/>
+      <w:r>
+        <w:rPr>
+          <w:b/>
+          <w:bCs/>
+          <w:sz w:val="32"/>
+          <w:szCs w:val="32"/>
+          <w:u w:val="single"/>
+        </w:rPr>
+        <w:t>Krama</w:t>
+      </w:r>
+      <w:proofErr w:type="spellEnd"/>
+      <w:r>
+        <w:rPr>
+          <w:b/>
+          <w:bCs/>
+          <w:sz w:val="32"/>
+          <w:szCs w:val="32"/>
+          <w:u w:val="single"/>
+        </w:rPr>
+        <w:t xml:space="preserve"> </w:t>
+      </w:r>
+      <w:proofErr w:type="spellStart"/>
+      <w:r>
+        <w:rPr>
+          <w:b/>
+          <w:bCs/>
+          <w:sz w:val="32"/>
+          <w:szCs w:val="32"/>
+          <w:u w:val="single"/>
+        </w:rPr>
+        <w:t>Paatam</w:t>
+      </w:r>
+      <w:proofErr w:type="spellEnd"/>
+      <w:r>
+        <w:rPr>
+          <w:b/>
+          <w:bCs/>
+          <w:sz w:val="32"/>
+          <w:szCs w:val="32"/>
+          <w:u w:val="single"/>
+        </w:rPr>
+        <w:t xml:space="preserve"> – TS </w:t>
+      </w:r>
+      <w:r>
+        <w:rPr>
+          <w:b/>
+          <w:bCs/>
+          <w:sz w:val="32"/>
+          <w:szCs w:val="32"/>
+          <w:u w:val="single"/>
+        </w:rPr>
+        <w:t xml:space="preserve">6.5 Malayalam </w:t>
+      </w:r>
+      <w:r>
+        <w:rPr>
+          <w:b/>
+          <w:bCs/>
+          <w:sz w:val="32"/>
+          <w:szCs w:val="32"/>
+          <w:u w:val="single"/>
+        </w:rPr>
+        <w:t>Corrections –</w:t>
+      </w:r>
+      <w:r>
+        <w:rPr>
+          <w:b/>
+          <w:bCs/>
+          <w:sz w:val="32"/>
+          <w:szCs w:val="32"/>
+          <w:u w:val="single"/>
+        </w:rPr>
+        <w:t xml:space="preserve"> </w:t>
+      </w:r>
+      <w:r>
+        <w:rPr>
+          <w:b/>
+          <w:bCs/>
+          <w:sz w:val="32"/>
+          <w:szCs w:val="32"/>
+          <w:u w:val="single"/>
+        </w:rPr>
+        <w:t xml:space="preserve">Observed </w:t>
+      </w:r>
+      <w:proofErr w:type="gramStart"/>
+      <w:r>
+        <w:rPr>
+          <w:b/>
+          <w:bCs/>
+          <w:sz w:val="32"/>
+          <w:szCs w:val="32"/>
+          <w:u w:val="single"/>
+        </w:rPr>
+        <w:t xml:space="preserve">till </w:t>
+      </w:r>
+      <w:r>
+        <w:rPr>
+          <w:b/>
+          <w:bCs/>
+          <w:sz w:val="32"/>
+          <w:szCs w:val="32"/>
+          <w:highlight w:val="red"/>
+          <w:u w:val="single"/>
+        </w:rPr>
+        <w:t>???</w:t>
+      </w:r>
+      <w:proofErr w:type="gramEnd"/>
+    </w:p>
+    <w:p>
+      <w:pPr>
+        <w:jc w:val="center"/>
+        <w:rPr>
+          <w:b/>
+          <w:bCs/>
+        </w:rPr>
+      </w:pPr>
+      <w:r>
+        <w:rPr>
+          <w:b/>
+          <w:bCs/>
+        </w:rPr>
+        <w:t>(ignore those which are already incorporated in your book’s version and date)</w:t>
+      </w:r>
+    </w:p>
+    <w:tbl>
+      <w:tblPr>
+        <w:tblW w:w="13835" w:type="dxa"/>
+        <w:tblInd w:w="-792" w:type="dxa"/>
+        <w:tblBorders>
+          <w:top w:val="single" w:sz="4" w:space="0" w:color="000000"/>
+          <w:left w:val="single" w:sz="4" w:space="0" w:color="000000"/>
+          <w:bottom w:val="single" w:sz="4" w:space="0" w:color="000000"/>
+          <w:right w:val="single" w:sz="4" w:space="0" w:color="000000"/>
+          <w:insideH w:val="single" w:sz="4" w:space="0" w:color="000000"/>
+          <w:insideV w:val="single" w:sz="4" w:space="0" w:color="000000"/>
+        </w:tblBorders>
+        <w:tblLook w:val="04A0" w:firstRow="1" w:lastRow="0" w:firstColumn="1" w:lastColumn="0" w:noHBand="0" w:noVBand="1"/>
+      </w:tblPr>
+      <w:tblGrid>
+        <w:gridCol w:w="3877"/>
+        <w:gridCol w:w="4738"/>
+        <w:gridCol w:w="5220"/>
+      </w:tblGrid>
+      <w:tr>
+        <w:tc>
+          <w:tcPr>
+            <w:tcW w:w="3877" w:type="dxa"/>
+          </w:tcPr>
+          <w:p>
+            <w:pPr>
+              <w:spacing w:before="0" w:line="240" w:lineRule="auto"/>
+              <w:jc w:val="center"/>
+              <w:rPr>
+                <w:b/>
+                <w:bCs/>
+                <w:sz w:val="32"/>
+                <w:szCs w:val="32"/>
+              </w:rPr>
+            </w:pPr>
+            <w:r>
+              <w:rPr>
+                <w:b/>
+                <w:bCs/>
+                <w:sz w:val="32"/>
+                <w:szCs w:val="32"/>
+              </w:rPr>
+              <w:t>Section, Paragraph</w:t>
+            </w:r>
+          </w:p>
+          <w:p>
+            <w:pPr>
+              <w:spacing w:before="0" w:line="240" w:lineRule="auto"/>
+              <w:jc w:val="center"/>
+              <w:rPr>
+                <w:b/>
+                <w:bCs/>
+                <w:sz w:val="32"/>
+                <w:szCs w:val="32"/>
+              </w:rPr>
+            </w:pPr>
+            <w:r>
+              <w:rPr>
+                <w:b/>
+                <w:bCs/>
+                <w:sz w:val="32"/>
+                <w:szCs w:val="32"/>
+              </w:rPr>
+              <w:t>Reference</w:t>
+            </w:r>
+          </w:p>
+        </w:tc>
+        <w:tc>
+          <w:tcPr>
+            <w:tcW w:w="4738" w:type="dxa"/>
+          </w:tcPr>
+          <w:p>
+            <w:pPr>
+              <w:spacing w:before="0" w:line="240" w:lineRule="auto"/>
+              <w:jc w:val="center"/>
+              <w:rPr>
+                <w:b/>
+                <w:bCs/>
+                <w:sz w:val="32"/>
+                <w:szCs w:val="32"/>
+              </w:rPr>
+            </w:pPr>
+            <w:r>
+              <w:rPr>
+                <w:b/>
+                <w:bCs/>
+                <w:sz w:val="32"/>
+                <w:szCs w:val="32"/>
+              </w:rPr>
+              <w:t>As Printed</w:t>
+            </w:r>
+          </w:p>
+        </w:tc>
+        <w:tc>
+          <w:tcPr>
+            <w:tcW w:w="5220" w:type="dxa"/>
+          </w:tcPr>
+          <w:p>
+            <w:pPr>
+              <w:spacing w:before="0" w:line="240" w:lineRule="auto"/>
+              <w:ind w:right="-18"/>
+              <w:jc w:val="center"/>
+              <w:rPr>
+                <w:b/>
+                <w:bCs/>
+                <w:sz w:val="32"/>
+                <w:szCs w:val="32"/>
+              </w:rPr>
+            </w:pPr>
+            <w:r>
+              <w:rPr>
+                <w:b/>
+                <w:bCs/>
+                <w:sz w:val="32"/>
+                <w:szCs w:val="32"/>
+              </w:rPr>
+              <w:t>To be read as or corrected as</w:t>
+            </w:r>
+          </w:p>
+        </w:tc>
+      </w:tr>
+      <w:tr>
+        <w:trPr>
+          <w:trHeight w:val="1375"/>
+        </w:trPr>
+        <w:tc>
+          <w:tcPr>
+            <w:tcW w:w="3877" w:type="dxa"/>
+          </w:tcPr>
+          <w:p>
+            <w:pPr>
+              <w:widowControl w:val="0"/>
+              <w:tabs>
+                <w:tab w:val="left" w:pos="993"/>
+              </w:tabs>
+              <w:autoSpaceDE w:val="0"/>
+              <w:autoSpaceDN w:val="0"/>
+              <w:adjustRightInd w:val="0"/>
+              <w:spacing w:before="0" w:line="252" w:lineRule="auto"/>
+              <w:ind w:right="297"/>
+              <w:rPr>
+                <w:rFonts w:cs="Arial"/>
+                <w:b/>
+                <w:sz w:val="28"/>
+                <w:szCs w:val="32"/>
+              </w:rPr>
+            </w:pPr>
+            <w:r>
+              <w:rPr>
+                <w:rFonts w:cs="Arial"/>
+                <w:b/>
+                <w:sz w:val="28"/>
+                <w:szCs w:val="32"/>
+              </w:rPr>
+              <w:t>T.S.6.5.</w:t>
+            </w:r>
+            <w:r>
+              <w:rPr>
+                <w:rFonts w:cs="Arial"/>
+                <w:b/>
+                <w:sz w:val="28"/>
+                <w:szCs w:val="32"/>
+              </w:rPr>
+              <w:t>8</w:t>
+            </w:r>
+            <w:r>
+              <w:rPr>
+                <w:rFonts w:cs="Arial"/>
+                <w:b/>
+                <w:sz w:val="28"/>
+                <w:szCs w:val="32"/>
+              </w:rPr>
+              <w:t xml:space="preserve">.3 – </w:t>
+            </w:r>
+            <w:proofErr w:type="spellStart"/>
+            <w:r>
+              <w:rPr>
+                <w:rFonts w:cs="Arial"/>
+                <w:b/>
+                <w:sz w:val="28"/>
+                <w:szCs w:val="32"/>
+              </w:rPr>
+              <w:t>Kramam</w:t>
+            </w:r>
+            <w:proofErr w:type="spellEnd"/>
+          </w:p>
+          <w:p>
+            <w:pPr>
+              <w:widowControl w:val="0"/>
+              <w:tabs>
+                <w:tab w:val="left" w:pos="993"/>
+              </w:tabs>
+              <w:autoSpaceDE w:val="0"/>
+              <w:autoSpaceDN w:val="0"/>
+              <w:adjustRightInd w:val="0"/>
+              <w:spacing w:before="0" w:line="252" w:lineRule="auto"/>
+              <w:ind w:right="297"/>
+              <w:rPr>
+                <w:rFonts w:cs="Arial"/>
+                <w:b/>
+                <w:sz w:val="28"/>
+                <w:szCs w:val="32"/>
+              </w:rPr>
+            </w:pPr>
+            <w:proofErr w:type="spellStart"/>
+            <w:r>
+              <w:rPr>
+                <w:rFonts w:cs="Arial"/>
+                <w:b/>
+                <w:sz w:val="28"/>
+                <w:szCs w:val="32"/>
+              </w:rPr>
+              <w:t>Krama</w:t>
+            </w:r>
+            <w:proofErr w:type="spellEnd"/>
+            <w:r>
+              <w:rPr>
+                <w:rFonts w:cs="Arial"/>
+                <w:b/>
+                <w:sz w:val="28"/>
+                <w:szCs w:val="32"/>
+              </w:rPr>
+              <w:t xml:space="preserve"> </w:t>
+            </w:r>
+            <w:proofErr w:type="spellStart"/>
+            <w:r>
+              <w:rPr>
+                <w:rFonts w:cs="Arial"/>
+                <w:b/>
+                <w:sz w:val="28"/>
+                <w:szCs w:val="32"/>
+              </w:rPr>
+              <w:t>Vaakyam</w:t>
+            </w:r>
+            <w:proofErr w:type="spellEnd"/>
+            <w:r>
+              <w:rPr>
+                <w:rFonts w:cs="Arial"/>
+                <w:b/>
+                <w:sz w:val="28"/>
+                <w:szCs w:val="32"/>
+              </w:rPr>
+              <w:t xml:space="preserve"> No.– </w:t>
+            </w:r>
+            <w:r>
+              <w:rPr>
+                <w:rFonts w:cs="Arial"/>
+                <w:b/>
+                <w:sz w:val="28"/>
+                <w:szCs w:val="32"/>
+              </w:rPr>
+              <w:t>46</w:t>
+            </w:r>
+          </w:p>
+          <w:p>
+            <w:pPr>
+              <w:widowControl w:val="0"/>
+              <w:tabs>
+                <w:tab w:val="left" w:pos="993"/>
+              </w:tabs>
+              <w:autoSpaceDE w:val="0"/>
+              <w:autoSpaceDN w:val="0"/>
+              <w:adjustRightInd w:val="0"/>
+              <w:spacing w:before="0" w:line="252" w:lineRule="auto"/>
+              <w:ind w:right="297"/>
+              <w:rPr>
+                <w:rFonts w:cs="Arial"/>
+                <w:b/>
+                <w:sz w:val="28"/>
+                <w:szCs w:val="32"/>
+              </w:rPr>
+            </w:pPr>
+            <w:proofErr w:type="spellStart"/>
+            <w:r>
+              <w:rPr>
+                <w:rFonts w:cs="Arial"/>
+                <w:b/>
+                <w:sz w:val="28"/>
+                <w:szCs w:val="32"/>
+              </w:rPr>
+              <w:t>Panchaati</w:t>
+            </w:r>
+            <w:proofErr w:type="spellEnd"/>
+            <w:r>
+              <w:rPr>
+                <w:rFonts w:cs="Arial"/>
+                <w:b/>
+                <w:sz w:val="28"/>
+                <w:szCs w:val="32"/>
+              </w:rPr>
+              <w:t xml:space="preserve"> No</w:t>
+            </w:r>
+            <w:r>
+              <w:rPr>
+                <w:rFonts w:cs="Arial"/>
+                <w:b/>
+                <w:szCs w:val="32"/>
+              </w:rPr>
+              <w:t xml:space="preserve">. - </w:t>
+            </w:r>
+            <w:r>
+              <w:rPr>
+                <w:rFonts w:cs="Arial"/>
+                <w:b/>
+                <w:sz w:val="28"/>
+                <w:szCs w:val="32"/>
+              </w:rPr>
+              <w:t>20</w:t>
+            </w:r>
+          </w:p>
+        </w:tc>
+        <w:tc>
+          <w:tcPr>
+            <w:tcW w:w="4738" w:type="dxa"/>
+          </w:tcPr>
+          <w:p>
+            <w:pPr>
+              <w:widowControl w:val="0"/>
+              <w:autoSpaceDE w:val="0"/>
+              <w:autoSpaceDN w:val="0"/>
+              <w:adjustRightInd w:val="0"/>
+              <w:spacing w:before="0" w:line="240" w:lineRule="auto"/>
+              <w:rPr>
+                <w:rFonts w:ascii="BRH Malayalam Extra" w:eastAsia="Times New Roman" w:hAnsi="BRH Malayalam Extra" w:cs="BRH Malayalam Extra"/>
+                <w:color w:val="000000"/>
+                <w:sz w:val="40"/>
+                <w:szCs w:val="40"/>
+                <w:lang w:val="en-IN" w:eastAsia="en-IN" w:bidi="ml-IN"/>
+              </w:rPr>
+            </w:pPr>
+            <w:r>
+              <w:rPr>
+                <w:rFonts w:ascii="BRH Malayalam Extra" w:eastAsia="Times New Roman" w:hAnsi="BRH Malayalam Extra" w:cs="BRH Malayalam Extra"/>
+                <w:color w:val="000000"/>
+                <w:sz w:val="40"/>
+                <w:szCs w:val="40"/>
+                <w:lang w:val="en-IN" w:eastAsia="en-IN" w:bidi="ml-IN"/>
+              </w:rPr>
+              <w:t>C</w:t>
+            </w:r>
+            <w:r>
+              <w:rPr>
+                <w:rFonts w:ascii="BRH Malayalam Extra" w:eastAsia="Times New Roman" w:hAnsi="BRH Malayalam Extra" w:cs="BRH Malayalam Extra"/>
+                <w:b/>
+                <w:color w:val="000000"/>
+                <w:sz w:val="32"/>
+                <w:szCs w:val="40"/>
+                <w:lang w:val="en-IN" w:eastAsia="en-IN" w:bidi="ml-IN"/>
+              </w:rPr>
+              <w:t>–</w:t>
+            </w:r>
+            <w:r>
+              <w:rPr>
+                <w:rFonts w:ascii="BRH Malayalam Extra" w:eastAsia="Times New Roman" w:hAnsi="BRH Malayalam Extra" w:cs="BRH Malayalam Extra"/>
+                <w:color w:val="000000"/>
+                <w:sz w:val="40"/>
+                <w:szCs w:val="40"/>
+                <w:lang w:val="en-IN" w:eastAsia="en-IN" w:bidi="ml-IN"/>
+              </w:rPr>
+              <w:t>¥</w:t>
+            </w:r>
+            <w:proofErr w:type="spellStart"/>
+            <w:r>
+              <w:rPr>
+                <w:rFonts w:ascii="BRH Malayalam Extra" w:eastAsia="Times New Roman" w:hAnsi="BRH Malayalam Extra" w:cs="BRH Malayalam Extra"/>
+                <w:color w:val="000000"/>
+                <w:sz w:val="40"/>
+                <w:szCs w:val="40"/>
+                <w:lang w:val="en-IN" w:eastAsia="en-IN" w:bidi="ml-IN"/>
+              </w:rPr>
+              <w:t>Éx</w:t>
+            </w:r>
+            <w:proofErr w:type="spellEnd"/>
+            <w:r>
+              <w:rPr>
+                <w:rFonts w:ascii="BRH Malayalam Extra" w:eastAsia="Times New Roman" w:hAnsi="BRH Malayalam Extra" w:cs="BRH Malayalam Extra"/>
+                <w:b/>
+                <w:color w:val="000000"/>
+                <w:sz w:val="32"/>
+                <w:szCs w:val="40"/>
+                <w:lang w:val="en-IN" w:eastAsia="en-IN" w:bidi="ml-IN"/>
+              </w:rPr>
+              <w:t>–</w:t>
+            </w:r>
+            <w:r>
+              <w:rPr>
+                <w:rFonts w:ascii="BRH Malayalam Extra" w:eastAsia="Times New Roman" w:hAnsi="BRH Malayalam Extra" w:cs="BRH Malayalam Extra"/>
+                <w:color w:val="000000"/>
+                <w:sz w:val="40"/>
+                <w:szCs w:val="40"/>
+                <w:lang w:val="en-IN" w:eastAsia="en-IN" w:bidi="ml-IN"/>
+              </w:rPr>
+              <w:t xml:space="preserve"> </w:t>
+            </w:r>
+            <w:proofErr w:type="spellStart"/>
+            <w:r>
+              <w:rPr>
+                <w:rFonts w:ascii="BRH Malayalam Extra" w:eastAsia="Times New Roman" w:hAnsi="BRH Malayalam Extra" w:cs="BRH Malayalam Extra"/>
+                <w:color w:val="000000"/>
+                <w:sz w:val="40"/>
+                <w:szCs w:val="40"/>
+                <w:lang w:val="en-IN" w:eastAsia="en-IN" w:bidi="ml-IN"/>
+              </w:rPr>
+              <w:t>CZy</w:t>
+            </w:r>
+            <w:proofErr w:type="spellEnd"/>
+            <w:r>
+              <w:rPr>
+                <w:rFonts w:ascii="BRH Malayalam Extra" w:eastAsia="Times New Roman" w:hAnsi="BRH Malayalam Extra" w:cs="BRH Malayalam Extra"/>
+                <w:color w:val="000000"/>
+                <w:sz w:val="40"/>
+                <w:szCs w:val="40"/>
+                <w:lang w:val="en-IN" w:eastAsia="en-IN" w:bidi="ml-IN"/>
+              </w:rPr>
+              <w:t xml:space="preserve">— | </w:t>
+            </w:r>
+          </w:p>
+          <w:p>
+            <w:pPr>
+              <w:widowControl w:val="0"/>
+              <w:autoSpaceDE w:val="0"/>
+              <w:autoSpaceDN w:val="0"/>
+              <w:adjustRightInd w:val="0"/>
+              <w:spacing w:before="0" w:line="240" w:lineRule="auto"/>
+              <w:rPr>
+                <w:rFonts w:ascii="BRH Malayalam Extra" w:eastAsia="Times New Roman" w:hAnsi="BRH Malayalam Extra" w:cs="BRH Malayalam Extra"/>
+                <w:color w:val="000000"/>
+                <w:sz w:val="40"/>
+                <w:szCs w:val="40"/>
+                <w:lang w:val="en-IN" w:eastAsia="en-IN" w:bidi="ml-IN"/>
+              </w:rPr>
+            </w:pPr>
+            <w:r>
+              <w:rPr>
+                <w:rFonts w:ascii="BRH Malayalam Extra" w:eastAsia="Times New Roman" w:hAnsi="BRH Malayalam Extra" w:cs="BRH Malayalam Extra"/>
+                <w:color w:val="000000"/>
+                <w:sz w:val="40"/>
+                <w:szCs w:val="40"/>
+                <w:lang w:val="en-IN" w:eastAsia="en-IN" w:bidi="ml-IN"/>
+              </w:rPr>
+              <w:t>C</w:t>
+            </w:r>
+            <w:r>
+              <w:rPr>
+                <w:rFonts w:ascii="BRH Malayalam Extra" w:eastAsia="Times New Roman" w:hAnsi="BRH Malayalam Extra" w:cs="BRH Malayalam Extra"/>
+                <w:b/>
+                <w:color w:val="000000"/>
+                <w:sz w:val="32"/>
+                <w:szCs w:val="40"/>
+                <w:lang w:val="en-IN" w:eastAsia="en-IN" w:bidi="ml-IN"/>
+              </w:rPr>
+              <w:t>–</w:t>
+            </w:r>
+            <w:r>
+              <w:rPr>
+                <w:rFonts w:ascii="BRH Malayalam Extra" w:eastAsia="Times New Roman" w:hAnsi="BRH Malayalam Extra" w:cs="BRH Malayalam Extra"/>
+                <w:color w:val="000000"/>
+                <w:sz w:val="40"/>
+                <w:szCs w:val="40"/>
+                <w:lang w:val="en-IN" w:eastAsia="en-IN" w:bidi="ml-IN"/>
+              </w:rPr>
+              <w:t>¥</w:t>
+            </w:r>
+            <w:proofErr w:type="spellStart"/>
+            <w:r>
+              <w:rPr>
+                <w:rFonts w:ascii="BRH Malayalam Extra" w:eastAsia="Times New Roman" w:hAnsi="BRH Malayalam Extra" w:cs="BRH Malayalam Extra"/>
+                <w:color w:val="000000"/>
+                <w:sz w:val="40"/>
+                <w:szCs w:val="40"/>
+                <w:lang w:val="en-IN" w:eastAsia="en-IN" w:bidi="ml-IN"/>
+              </w:rPr>
+              <w:t>Éx</w:t>
+            </w:r>
+            <w:proofErr w:type="spellEnd"/>
+            <w:r>
+              <w:rPr>
+                <w:rFonts w:ascii="BRH Malayalam Extra" w:eastAsia="Times New Roman" w:hAnsi="BRH Malayalam Extra" w:cs="BRH Malayalam Extra"/>
+                <w:b/>
+                <w:color w:val="000000"/>
+                <w:sz w:val="32"/>
+                <w:szCs w:val="40"/>
+                <w:lang w:val="en-IN" w:eastAsia="en-IN" w:bidi="ml-IN"/>
+              </w:rPr>
+              <w:t>–</w:t>
+            </w:r>
+            <w:r>
+              <w:rPr>
+                <w:rFonts w:ascii="BRH Malayalam Extra" w:eastAsia="Times New Roman" w:hAnsi="BRH Malayalam Extra" w:cs="BRH Malayalam Extra"/>
+                <w:color w:val="000000"/>
+                <w:sz w:val="40"/>
+                <w:szCs w:val="40"/>
+                <w:lang w:val="en-IN" w:eastAsia="en-IN" w:bidi="ml-IN"/>
+              </w:rPr>
+              <w:t xml:space="preserve"> </w:t>
+            </w:r>
+            <w:proofErr w:type="spellStart"/>
+            <w:r>
+              <w:rPr>
+                <w:rFonts w:ascii="BRH Malayalam Extra" w:eastAsia="Times New Roman" w:hAnsi="BRH Malayalam Extra" w:cs="BRH Malayalam Extra"/>
+                <w:color w:val="000000"/>
+                <w:sz w:val="40"/>
+                <w:szCs w:val="40"/>
+                <w:lang w:val="en-IN" w:eastAsia="en-IN" w:bidi="ml-IN"/>
+              </w:rPr>
+              <w:t>CZz</w:t>
+            </w:r>
+            <w:r>
+              <w:rPr>
+                <w:rFonts w:ascii="BRH Malayalam Extra" w:eastAsia="Times New Roman" w:hAnsi="BRH Malayalam Extra" w:cs="BRH Malayalam Extra"/>
+                <w:color w:val="000000"/>
+                <w:sz w:val="40"/>
+                <w:szCs w:val="40"/>
+                <w:highlight w:val="yellow"/>
+                <w:lang w:val="en-IN" w:eastAsia="en-IN" w:bidi="ml-IN"/>
+              </w:rPr>
+              <w:t>¥Éx</w:t>
+            </w:r>
+            <w:proofErr w:type="spellEnd"/>
+            <w:r>
+              <w:rPr>
+                <w:rFonts w:ascii="BRH Malayalam Extra" w:eastAsia="Times New Roman" w:hAnsi="BRH Malayalam Extra" w:cs="BRH Malayalam Extra"/>
+                <w:color w:val="000000"/>
+                <w:sz w:val="40"/>
+                <w:szCs w:val="40"/>
+                <w:highlight w:val="yellow"/>
+                <w:lang w:val="en-IN" w:eastAsia="en-IN" w:bidi="ml-IN"/>
+              </w:rPr>
+              <w:t>˜</w:t>
+            </w:r>
+            <w:r>
+              <w:rPr>
+                <w:rFonts w:ascii="BRH Malayalam Extra" w:eastAsia="Times New Roman" w:hAnsi="BRH Malayalam Extra" w:cs="BRH Malayalam Extra"/>
+                <w:color w:val="000000"/>
+                <w:sz w:val="40"/>
+                <w:szCs w:val="40"/>
+                <w:lang w:val="en-IN" w:eastAsia="en-IN" w:bidi="ml-IN"/>
+              </w:rPr>
+              <w:t xml:space="preserve"> |</w:t>
+            </w:r>
+          </w:p>
+        </w:tc>
+        <w:tc>
+          <w:tcPr>
+            <w:tcW w:w="5220" w:type="dxa"/>
+          </w:tcPr>
+          <w:p>
+            <w:pPr>
+              <w:widowControl w:val="0"/>
+              <w:autoSpaceDE w:val="0"/>
+              <w:autoSpaceDN w:val="0"/>
+              <w:adjustRightInd w:val="0"/>
+              <w:spacing w:before="0" w:line="240" w:lineRule="auto"/>
+              <w:rPr>
+                <w:rFonts w:ascii="BRH Malayalam Extra" w:eastAsia="Times New Roman" w:hAnsi="BRH Malayalam Extra" w:cs="BRH Malayalam Extra"/>
+                <w:color w:val="000000"/>
+                <w:sz w:val="40"/>
+                <w:szCs w:val="40"/>
+                <w:lang w:val="en-IN" w:eastAsia="en-IN" w:bidi="ml-IN"/>
+              </w:rPr>
+            </w:pPr>
+            <w:r>
+              <w:rPr>
+                <w:rFonts w:ascii="BRH Malayalam Extra" w:eastAsia="Times New Roman" w:hAnsi="BRH Malayalam Extra" w:cs="BRH Malayalam Extra"/>
+                <w:color w:val="000000"/>
+                <w:sz w:val="40"/>
+                <w:szCs w:val="40"/>
+                <w:lang w:val="en-IN" w:eastAsia="en-IN" w:bidi="ml-IN"/>
+              </w:rPr>
+              <w:t>C</w:t>
+            </w:r>
+            <w:r>
+              <w:rPr>
+                <w:rFonts w:ascii="BRH Malayalam Extra" w:eastAsia="Times New Roman" w:hAnsi="BRH Malayalam Extra" w:cs="BRH Malayalam Extra"/>
+                <w:b/>
+                <w:color w:val="000000"/>
+                <w:sz w:val="32"/>
+                <w:szCs w:val="40"/>
+                <w:lang w:val="en-IN" w:eastAsia="en-IN" w:bidi="ml-IN"/>
+              </w:rPr>
+              <w:t>–</w:t>
+            </w:r>
+            <w:r>
+              <w:rPr>
+                <w:rFonts w:ascii="BRH Malayalam Extra" w:eastAsia="Times New Roman" w:hAnsi="BRH Malayalam Extra" w:cs="BRH Malayalam Extra"/>
+                <w:color w:val="000000"/>
+                <w:sz w:val="40"/>
+                <w:szCs w:val="40"/>
+                <w:lang w:val="en-IN" w:eastAsia="en-IN" w:bidi="ml-IN"/>
+              </w:rPr>
+              <w:t>¥</w:t>
+            </w:r>
+            <w:proofErr w:type="spellStart"/>
+            <w:r>
+              <w:rPr>
+                <w:rFonts w:ascii="BRH Malayalam Extra" w:eastAsia="Times New Roman" w:hAnsi="BRH Malayalam Extra" w:cs="BRH Malayalam Extra"/>
+                <w:color w:val="000000"/>
+                <w:sz w:val="40"/>
+                <w:szCs w:val="40"/>
+                <w:lang w:val="en-IN" w:eastAsia="en-IN" w:bidi="ml-IN"/>
+              </w:rPr>
+              <w:t>Éx</w:t>
+            </w:r>
+            <w:proofErr w:type="spellEnd"/>
+            <w:r>
+              <w:rPr>
+                <w:rFonts w:ascii="BRH Malayalam Extra" w:eastAsia="Times New Roman" w:hAnsi="BRH Malayalam Extra" w:cs="BRH Malayalam Extra"/>
+                <w:b/>
+                <w:color w:val="000000"/>
+                <w:sz w:val="32"/>
+                <w:szCs w:val="40"/>
+                <w:lang w:val="en-IN" w:eastAsia="en-IN" w:bidi="ml-IN"/>
+              </w:rPr>
+              <w:t>–</w:t>
+            </w:r>
+            <w:r>
+              <w:rPr>
+                <w:rFonts w:ascii="BRH Malayalam Extra" w:eastAsia="Times New Roman" w:hAnsi="BRH Malayalam Extra" w:cs="BRH Malayalam Extra"/>
+                <w:color w:val="000000"/>
+                <w:sz w:val="40"/>
+                <w:szCs w:val="40"/>
+                <w:lang w:val="en-IN" w:eastAsia="en-IN" w:bidi="ml-IN"/>
+              </w:rPr>
+              <w:t xml:space="preserve"> </w:t>
+            </w:r>
+            <w:proofErr w:type="spellStart"/>
+            <w:r>
+              <w:rPr>
+                <w:rFonts w:ascii="BRH Malayalam Extra" w:eastAsia="Times New Roman" w:hAnsi="BRH Malayalam Extra" w:cs="BRH Malayalam Extra"/>
+                <w:color w:val="000000"/>
+                <w:sz w:val="40"/>
+                <w:szCs w:val="40"/>
+                <w:lang w:val="en-IN" w:eastAsia="en-IN" w:bidi="ml-IN"/>
+              </w:rPr>
+              <w:t>CZy</w:t>
+            </w:r>
+            <w:proofErr w:type="spellEnd"/>
+            <w:r>
+              <w:rPr>
+                <w:rFonts w:ascii="BRH Malayalam Extra" w:eastAsia="Times New Roman" w:hAnsi="BRH Malayalam Extra" w:cs="BRH Malayalam Extra"/>
+                <w:color w:val="000000"/>
+                <w:sz w:val="40"/>
+                <w:szCs w:val="40"/>
+                <w:lang w:val="en-IN" w:eastAsia="en-IN" w:bidi="ml-IN"/>
+              </w:rPr>
+              <w:t xml:space="preserve">— | </w:t>
+            </w:r>
+          </w:p>
+          <w:p>
+            <w:pPr>
+              <w:widowControl w:val="0"/>
+              <w:autoSpaceDE w:val="0"/>
+              <w:autoSpaceDN w:val="0"/>
+              <w:adjustRightInd w:val="0"/>
+              <w:spacing w:before="0" w:line="240" w:lineRule="auto"/>
+              <w:rPr>
+                <w:rFonts w:ascii="BRH Malayalam Extra" w:eastAsia="Times New Roman" w:hAnsi="BRH Malayalam Extra" w:cs="BRH Malayalam Extra"/>
+                <w:color w:val="000000"/>
+                <w:sz w:val="40"/>
+                <w:szCs w:val="40"/>
+                <w:lang w:val="en-IN" w:eastAsia="en-IN" w:bidi="ml-IN"/>
+              </w:rPr>
+            </w:pPr>
+            <w:r>
+              <w:rPr>
+                <w:rFonts w:ascii="BRH Malayalam Extra" w:eastAsia="Times New Roman" w:hAnsi="BRH Malayalam Extra" w:cs="BRH Malayalam Extra"/>
+                <w:color w:val="000000"/>
+                <w:sz w:val="40"/>
+                <w:szCs w:val="40"/>
+                <w:lang w:val="en-IN" w:eastAsia="en-IN" w:bidi="ml-IN"/>
+              </w:rPr>
+              <w:t>C</w:t>
+            </w:r>
+            <w:r>
+              <w:rPr>
+                <w:rFonts w:ascii="BRH Malayalam Extra" w:eastAsia="Times New Roman" w:hAnsi="BRH Malayalam Extra" w:cs="BRH Malayalam Extra"/>
+                <w:b/>
+                <w:color w:val="000000"/>
+                <w:sz w:val="32"/>
+                <w:szCs w:val="40"/>
+                <w:lang w:val="en-IN" w:eastAsia="en-IN" w:bidi="ml-IN"/>
+              </w:rPr>
+              <w:t>–</w:t>
+            </w:r>
+            <w:r>
+              <w:rPr>
+                <w:rFonts w:ascii="BRH Malayalam Extra" w:eastAsia="Times New Roman" w:hAnsi="BRH Malayalam Extra" w:cs="BRH Malayalam Extra"/>
+                <w:color w:val="000000"/>
+                <w:sz w:val="40"/>
+                <w:szCs w:val="40"/>
+                <w:lang w:val="en-IN" w:eastAsia="en-IN" w:bidi="ml-IN"/>
+              </w:rPr>
+              <w:t>¥</w:t>
+            </w:r>
+            <w:proofErr w:type="spellStart"/>
+            <w:r>
+              <w:rPr>
+                <w:rFonts w:ascii="BRH Malayalam Extra" w:eastAsia="Times New Roman" w:hAnsi="BRH Malayalam Extra" w:cs="BRH Malayalam Extra"/>
+                <w:color w:val="000000"/>
+                <w:sz w:val="40"/>
+                <w:szCs w:val="40"/>
+                <w:lang w:val="en-IN" w:eastAsia="en-IN" w:bidi="ml-IN"/>
+              </w:rPr>
+              <w:t>Éx</w:t>
+            </w:r>
+            <w:proofErr w:type="spellEnd"/>
+            <w:r>
+              <w:rPr>
+                <w:rFonts w:ascii="BRH Malayalam Extra" w:eastAsia="Times New Roman" w:hAnsi="BRH Malayalam Extra" w:cs="BRH Malayalam Extra"/>
+                <w:b/>
+                <w:color w:val="000000"/>
+                <w:sz w:val="32"/>
+                <w:szCs w:val="40"/>
+                <w:lang w:val="en-IN" w:eastAsia="en-IN" w:bidi="ml-IN"/>
+              </w:rPr>
+              <w:t>–</w:t>
+            </w:r>
+            <w:r>
+              <w:rPr>
+                <w:rFonts w:ascii="BRH Malayalam Extra" w:eastAsia="Times New Roman" w:hAnsi="BRH Malayalam Extra" w:cs="BRH Malayalam Extra"/>
+                <w:color w:val="000000"/>
+                <w:sz w:val="40"/>
+                <w:szCs w:val="40"/>
+                <w:lang w:val="en-IN" w:eastAsia="en-IN" w:bidi="ml-IN"/>
+              </w:rPr>
+              <w:t xml:space="preserve"> </w:t>
+            </w:r>
+            <w:proofErr w:type="spellStart"/>
+            <w:r>
+              <w:rPr>
+                <w:rFonts w:ascii="BRH Malayalam Extra" w:eastAsia="Times New Roman" w:hAnsi="BRH Malayalam Extra" w:cs="BRH Malayalam Extra"/>
+                <w:color w:val="000000"/>
+                <w:sz w:val="40"/>
+                <w:szCs w:val="40"/>
+                <w:lang w:val="en-IN" w:eastAsia="en-IN" w:bidi="ml-IN"/>
+              </w:rPr>
+              <w:t>C</w:t>
+            </w:r>
+            <w:r>
+              <w:rPr>
+                <w:rFonts w:ascii="BRH Malayalam Extra" w:eastAsia="Times New Roman" w:hAnsi="BRH Malayalam Extra" w:cs="BRH Malayalam Extra"/>
+                <w:color w:val="000000"/>
+                <w:sz w:val="40"/>
+                <w:szCs w:val="40"/>
+                <w:highlight w:val="green"/>
+                <w:lang w:val="en-IN" w:eastAsia="en-IN" w:bidi="ml-IN"/>
+              </w:rPr>
+              <w:t>Zz</w:t>
+            </w:r>
+            <w:bookmarkStart w:id="0" w:name="_GoBack"/>
+            <w:bookmarkEnd w:id="0"/>
+            <w:proofErr w:type="spellEnd"/>
+            <w:r>
+              <w:rPr>
+                <w:rFonts w:ascii="BRH Malayalam Extra" w:eastAsia="Times New Roman" w:hAnsi="BRH Malayalam Extra" w:cs="BRH Malayalam Extra"/>
+                <w:color w:val="000000"/>
+                <w:sz w:val="40"/>
+                <w:szCs w:val="40"/>
+                <w:lang w:val="en-IN" w:eastAsia="en-IN" w:bidi="ml-IN"/>
+              </w:rPr>
+              <w:t>˜¥</w:t>
+            </w:r>
+            <w:proofErr w:type="spellStart"/>
+            <w:r>
+              <w:rPr>
+                <w:rFonts w:ascii="BRH Malayalam Extra" w:eastAsia="Times New Roman" w:hAnsi="BRH Malayalam Extra" w:cs="BRH Malayalam Extra"/>
+                <w:color w:val="000000"/>
+                <w:sz w:val="40"/>
+                <w:szCs w:val="40"/>
+                <w:lang w:val="en-IN" w:eastAsia="en-IN" w:bidi="ml-IN"/>
+              </w:rPr>
+              <w:t>Éx</w:t>
+            </w:r>
+            <w:proofErr w:type="spellEnd"/>
+            <w:r>
+              <w:rPr>
+                <w:rFonts w:ascii="BRH Malayalam Extra" w:eastAsia="Times New Roman" w:hAnsi="BRH Malayalam Extra" w:cs="BRH Malayalam Extra"/>
+                <w:color w:val="000000"/>
+                <w:sz w:val="40"/>
+                <w:szCs w:val="40"/>
+                <w:lang w:val="en-IN" w:eastAsia="en-IN" w:bidi="ml-IN"/>
+              </w:rPr>
+              <w:t xml:space="preserve"> |</w:t>
+            </w:r>
+          </w:p>
+        </w:tc>
+      </w:tr>
+    </w:tbl>
+    <w:p>
+      <w:pPr>
+        <w:jc w:val="center"/>
+        <w:rPr>
+          <w:b/>
+          <w:bCs/>
+          <w:sz w:val="32"/>
+          <w:szCs w:val="32"/>
+          <w:u w:val="single"/>
+        </w:rPr>
+      </w:pPr>
+      <w:r>
+        <w:rPr>
+          <w:b/>
+          <w:bCs/>
+          <w:sz w:val="32"/>
+          <w:szCs w:val="32"/>
+          <w:u w:val="single"/>
+        </w:rPr>
+        <w:t>================</w:t>
+      </w:r>
+    </w:p>
     <w:p>
       <w:pPr>
         <w:jc w:val="center"/>
@@ -1307,6 +2262,7 @@
                 <w:sz w:val="28"/>
                 <w:szCs w:val="32"/>
               </w:rPr>
+              <w:lastRenderedPageBreak/>
               <w:t xml:space="preserve">T.S.6.5.4.1 – </w:t>
             </w:r>
             <w:proofErr w:type="spellStart"/>
@@ -2854,7 +3810,6 @@
                 <w:sz w:val="28"/>
                 <w:szCs w:val="32"/>
               </w:rPr>
-              <w:lastRenderedPageBreak/>
               <w:t xml:space="preserve">T.S.6.5.7.1 – </w:t>
             </w:r>
             <w:proofErr w:type="spellStart"/>
@@ -4311,6 +5266,7 @@
                 <w:szCs w:val="40"/>
                 <w:lang w:val="en-IN" w:eastAsia="en-IN" w:bidi="ml-IN"/>
               </w:rPr>
+              <w:lastRenderedPageBreak/>
               <w:t>s</w:t>
             </w:r>
             <w:r>
@@ -4544,6 +5500,7 @@
                 <w:szCs w:val="40"/>
                 <w:lang w:val="en-IN" w:eastAsia="en-IN" w:bidi="ml-IN"/>
               </w:rPr>
+              <w:lastRenderedPageBreak/>
               <w:t>s</w:t>
             </w:r>
             <w:r>
@@ -4747,6 +5704,7 @@
                 <w:szCs w:val="40"/>
                 <w:lang w:val="en-IN" w:eastAsia="en-IN" w:bidi="ml-IN"/>
               </w:rPr>
+              <w:lastRenderedPageBreak/>
               <w:t>s</w:t>
             </w:r>
             <w:r>
@@ -5028,6 +5986,7 @@
                 <w:sz w:val="28"/>
                 <w:szCs w:val="32"/>
               </w:rPr>
+              <w:lastRenderedPageBreak/>
               <w:t xml:space="preserve">T.S.6.5.7.3 – </w:t>
             </w:r>
             <w:proofErr w:type="spellStart"/>
@@ -6276,7 +7235,6 @@
                 <w:sz w:val="28"/>
                 <w:szCs w:val="32"/>
               </w:rPr>
-              <w:lastRenderedPageBreak/>
               <w:t xml:space="preserve">T.S.6.5.8.2 – </w:t>
             </w:r>
             <w:proofErr w:type="spellStart"/>
@@ -8072,6 +9030,7 @@
                 <w:sz w:val="28"/>
                 <w:szCs w:val="32"/>
               </w:rPr>
+              <w:lastRenderedPageBreak/>
               <w:t xml:space="preserve">T.S.6.5.8.5 – </w:t>
             </w:r>
             <w:proofErr w:type="spellStart"/>
@@ -9926,7 +10885,6 @@
           <w:szCs w:val="32"/>
           <w:u w:val="single"/>
         </w:rPr>
-        <w:lastRenderedPageBreak/>
         <w:t xml:space="preserve">TS </w:t>
       </w:r>
       <w:proofErr w:type="spellStart"/>
@@ -10074,8 +11032,6 @@
         </w:rPr>
         <w:t xml:space="preserve"> Mar 2022</w:t>
       </w:r>
-      <w:bookmarkStart w:id="0" w:name="_GoBack"/>
-      <w:bookmarkEnd w:id="0"/>
     </w:p>
     <w:p>
       <w:pPr>
@@ -11561,7 +12517,7 @@
 </file>
 
 <file path=customXml/itemProps1.xml><?xml version="1.0" encoding="utf-8"?>
-<ds:datastoreItem xmlns:ds="http://schemas.openxmlformats.org/officeDocument/2006/customXml" ds:itemID="{B44EA88A-70D4-4F29-A0BA-BC7E6807FB89}">
+<ds:datastoreItem xmlns:ds="http://schemas.openxmlformats.org/officeDocument/2006/customXml" ds:itemID="{771CDB84-6E1E-45FD-9375-353AB01D1E57}">
   <ds:schemaRefs>
     <ds:schemaRef ds:uri="http://schemas.openxmlformats.org/officeDocument/2006/bibliography"/>
   </ds:schemaRefs>

--- a/TS-Kramam/TS-6.5/TS 6.5 Malayalam Krama Paatam Corrections.docx
+++ b/TS-Kramam/TS-6.5/TS 6.5 Malayalam Krama Paatam Corrections.docx
@@ -105,31 +105,8 @@
           <w:szCs w:val="32"/>
           <w:u w:val="single"/>
         </w:rPr>
-        <w:t xml:space="preserve">Observed </w:t>
+        <w:t>Observed till 30th Sep 2022</w:t>
       </w:r>
-      <w:proofErr w:type="gramStart"/>
-      <w:r>
-        <w:rPr>
-          <w:b/>
-          <w:bCs/>
-          <w:sz w:val="32"/>
-          <w:szCs w:val="32"/>
-          <w:u w:val="single"/>
-        </w:rPr>
-        <w:t xml:space="preserve">till </w:t>
-      </w:r>
-      <w:r>
-        <w:rPr>
-          <w:b/>
-          <w:bCs/>
-          <w:sz w:val="32"/>
-          <w:szCs w:val="32"/>
-          <w:highlight w:val="red"/>
-          <w:u w:val="single"/>
-        </w:rPr>
-        <w:t>???</w:t>
-      </w:r>
-      <w:proofErr w:type="gramEnd"/>
     </w:p>
     <w:p>
       <w:pPr>
@@ -896,8 +873,6 @@
               </w:rPr>
               <w:t>Zz</w:t>
             </w:r>
-            <w:bookmarkStart w:id="0" w:name="_GoBack"/>
-            <w:bookmarkEnd w:id="0"/>
             <w:proofErr w:type="spellEnd"/>
             <w:r>
               <w:rPr>
@@ -2226,6 +2201,18 @@
               </w:rPr>
               <w:t>§ |</w:t>
             </w:r>
+            <w:bookmarkStart w:id="0" w:name="_GoBack"/>
+            <w:bookmarkEnd w:id="0"/>
+          </w:p>
+          <w:p>
+            <w:pPr>
+              <w:jc w:val="center"/>
+              <w:rPr>
+                <w:rFonts w:ascii="BRH Devanagari Extra" w:hAnsi="BRH Devanagari Extra" w:cs="BRH Devanagari Extra"/>
+                <w:sz w:val="40"/>
+                <w:szCs w:val="40"/>
+              </w:rPr>
+            </w:pPr>
           </w:p>
         </w:tc>
       </w:tr>
@@ -11310,6 +11297,7 @@
       <w:pBdr>
         <w:top w:val="single" w:sz="4" w:space="1" w:color="auto"/>
       </w:pBdr>
+      <w:jc w:val="right"/>
       <w:rPr>
         <w:b/>
         <w:bCs/>
@@ -11423,7 +11411,7 @@
         <w:bCs/>
         <w:noProof/>
       </w:rPr>
-      <w:t>4</w:t>
+      <w:t>2</w:t>
     </w:r>
     <w:r>
       <w:rPr>
@@ -11491,6 +11479,7 @@
       <w:pBdr>
         <w:top w:val="single" w:sz="4" w:space="1" w:color="auto"/>
       </w:pBdr>
+      <w:jc w:val="right"/>
       <w:rPr>
         <w:b/>
         <w:bCs/>
@@ -12517,7 +12506,7 @@
 </file>
 
 <file path=customXml/itemProps1.xml><?xml version="1.0" encoding="utf-8"?>
-<ds:datastoreItem xmlns:ds="http://schemas.openxmlformats.org/officeDocument/2006/customXml" ds:itemID="{771CDB84-6E1E-45FD-9375-353AB01D1E57}">
+<ds:datastoreItem xmlns:ds="http://schemas.openxmlformats.org/officeDocument/2006/customXml" ds:itemID="{5A8BDAA2-6492-40FF-8919-AB45DE9BA1DC}">
   <ds:schemaRefs>
     <ds:schemaRef ds:uri="http://schemas.openxmlformats.org/officeDocument/2006/bibliography"/>
   </ds:schemaRefs>
